--- a/Documentacao/Documentacao.docx
+++ b/Documentacao/Documentacao.docx
@@ -79,11 +79,20 @@
           <w:bottom w:val="double" w:sz="6" w:space="31" w:color="auto" w:shadow="1"/>
           <w:right w:val="double" w:sz="6" w:space="0" w:color="auto" w:shadow="1"/>
         </w:pBdr>
-      </w:pPr>
-      <w:r>
+        <w:rPr>
+          <w:rFonts w:ascii="Times New Roman" w:hAnsi="Times New Roman"/>
+        </w:rPr>
+      </w:pPr>
+      <w:r>
+        <w:rPr>
+          <w:rFonts w:ascii="Times New Roman" w:hAnsi="Times New Roman"/>
+        </w:rPr>
         <w:t xml:space="preserve">Relatório </w:t>
       </w:r>
       <w:r>
+        <w:rPr>
+          <w:rFonts w:ascii="Times New Roman" w:hAnsi="Times New Roman"/>
+        </w:rPr>
         <w:t>Parcial</w:t>
       </w:r>
     </w:p>
@@ -95,6 +104,22 @@
           <w:bottom w:val="double" w:sz="6" w:space="31" w:color="auto" w:shadow="1"/>
           <w:right w:val="double" w:sz="6" w:space="0" w:color="auto" w:shadow="1"/>
         </w:pBdr>
+        <w:rPr>
+          <w:rFonts w:ascii="Times New Roman" w:hAnsi="Times New Roman"/>
+        </w:rPr>
+      </w:pPr>
+    </w:p>
+    <w:p>
+      <w:pPr>
+        <w:pStyle w:val="Titulocapa"/>
+        <w:pBdr>
+          <w:left w:val="double" w:sz="6" w:space="10" w:color="auto" w:shadow="1"/>
+          <w:bottom w:val="double" w:sz="6" w:space="31" w:color="auto" w:shadow="1"/>
+          <w:right w:val="double" w:sz="6" w:space="0" w:color="auto" w:shadow="1"/>
+        </w:pBdr>
+        <w:rPr>
+          <w:rFonts w:ascii="Times New Roman" w:hAnsi="Times New Roman"/>
+        </w:rPr>
       </w:pPr>
     </w:p>
     <w:p>
@@ -105,11 +130,20 @@
           <w:bottom w:val="double" w:sz="6" w:space="31" w:color="auto" w:shadow="1"/>
           <w:right w:val="double" w:sz="6" w:space="0" w:color="auto" w:shadow="1"/>
         </w:pBdr>
-      </w:pPr>
-      <w:r>
+        <w:rPr>
+          <w:rFonts w:ascii="Times New Roman" w:hAnsi="Times New Roman"/>
+        </w:rPr>
+      </w:pPr>
+      <w:r>
+        <w:rPr>
+          <w:rFonts w:ascii="Times New Roman" w:hAnsi="Times New Roman"/>
+        </w:rPr>
         <w:t>Escola</w:t>
       </w:r>
       <w:r>
+        <w:rPr>
+          <w:rFonts w:ascii="Times New Roman" w:hAnsi="Times New Roman"/>
+        </w:rPr>
         <w:t xml:space="preserve"> </w:t>
       </w:r>
     </w:p>
@@ -121,6 +155,9 @@
           <w:bottom w:val="double" w:sz="6" w:space="31" w:color="auto" w:shadow="1"/>
           <w:right w:val="double" w:sz="6" w:space="0" w:color="auto" w:shadow="1"/>
         </w:pBdr>
+        <w:rPr>
+          <w:rFonts w:ascii="Times New Roman" w:hAnsi="Times New Roman"/>
+        </w:rPr>
       </w:pPr>
     </w:p>
     <w:p>
@@ -131,6 +168,9 @@
           <w:bottom w:val="double" w:sz="6" w:space="31" w:color="auto" w:shadow="1"/>
           <w:right w:val="double" w:sz="6" w:space="0" w:color="auto" w:shadow="1"/>
         </w:pBdr>
+        <w:rPr>
+          <w:rFonts w:ascii="Times New Roman" w:hAnsi="Times New Roman"/>
+        </w:rPr>
       </w:pPr>
     </w:p>
     <w:p>
@@ -141,8 +181,14 @@
           <w:bottom w:val="double" w:sz="6" w:space="31" w:color="auto" w:shadow="1"/>
           <w:right w:val="double" w:sz="6" w:space="0" w:color="auto" w:shadow="1"/>
         </w:pBdr>
-      </w:pPr>
-      <w:r>
+        <w:rPr>
+          <w:rFonts w:ascii="Times New Roman" w:hAnsi="Times New Roman"/>
+        </w:rPr>
+      </w:pPr>
+      <w:r>
+        <w:rPr>
+          <w:rFonts w:ascii="Times New Roman" w:hAnsi="Times New Roman"/>
+        </w:rPr>
         <w:t>Augusto Samuel Modesto</w:t>
       </w:r>
     </w:p>
@@ -154,8 +200,14 @@
           <w:bottom w:val="double" w:sz="6" w:space="31" w:color="auto" w:shadow="1"/>
           <w:right w:val="double" w:sz="6" w:space="0" w:color="auto" w:shadow="1"/>
         </w:pBdr>
-      </w:pPr>
-      <w:r>
+        <w:rPr>
+          <w:rFonts w:ascii="Times New Roman" w:hAnsi="Times New Roman"/>
+        </w:rPr>
+      </w:pPr>
+      <w:r>
+        <w:rPr>
+          <w:rFonts w:ascii="Times New Roman" w:hAnsi="Times New Roman"/>
+        </w:rPr>
         <w:t>Engenharia de Software</w:t>
       </w:r>
     </w:p>
@@ -167,8 +219,14 @@
           <w:bottom w:val="double" w:sz="6" w:space="31" w:color="auto" w:shadow="1"/>
           <w:right w:val="double" w:sz="6" w:space="0" w:color="auto" w:shadow="1"/>
         </w:pBdr>
-      </w:pPr>
-      <w:r>
+        <w:rPr>
+          <w:rFonts w:ascii="Times New Roman" w:hAnsi="Times New Roman"/>
+        </w:rPr>
+      </w:pPr>
+      <w:r>
+        <w:rPr>
+          <w:rFonts w:ascii="Times New Roman" w:hAnsi="Times New Roman"/>
+        </w:rPr>
         <w:t>augusto.modesto@live.com</w:t>
       </w:r>
     </w:p>
@@ -180,6 +238,9 @@
           <w:bottom w:val="double" w:sz="6" w:space="31" w:color="auto" w:shadow="1"/>
           <w:right w:val="double" w:sz="6" w:space="0" w:color="auto" w:shadow="1"/>
         </w:pBdr>
+        <w:rPr>
+          <w:rFonts w:ascii="Times New Roman" w:hAnsi="Times New Roman"/>
+        </w:rPr>
       </w:pPr>
     </w:p>
     <w:p>
@@ -190,10 +251,10 @@
           <w:bottom w:val="double" w:sz="6" w:space="31" w:color="auto" w:shadow="1"/>
           <w:right w:val="double" w:sz="6" w:space="0" w:color="auto" w:shadow="1"/>
         </w:pBdr>
-      </w:pPr>
-      <w:r>
-        <w:t>Tatielen Rodrigues Dutra Pereira</w:t>
-      </w:r>
+        <w:rPr>
+          <w:rFonts w:ascii="Times New Roman" w:hAnsi="Times New Roman"/>
+        </w:rPr>
+      </w:pPr>
     </w:p>
     <w:p>
       <w:pPr>
@@ -203,15 +264,15 @@
           <w:bottom w:val="double" w:sz="6" w:space="31" w:color="auto" w:shadow="1"/>
           <w:right w:val="double" w:sz="6" w:space="0" w:color="auto" w:shadow="1"/>
         </w:pBdr>
-      </w:pPr>
-      <w:r>
-        <w:t>Engenharia Eletr</w:t>
-      </w:r>
-      <w:r>
-        <w:t>ô</w:t>
-      </w:r>
-      <w:r>
-        <w:t xml:space="preserve">nica </w:t>
+        <w:rPr>
+          <w:rFonts w:ascii="Times New Roman" w:hAnsi="Times New Roman"/>
+        </w:rPr>
+      </w:pPr>
+      <w:r>
+        <w:rPr>
+          <w:rFonts w:ascii="Times New Roman" w:hAnsi="Times New Roman"/>
+        </w:rPr>
+        <w:t>Tatielen Rodrigues Dutra Pereira</w:t>
       </w:r>
     </w:p>
     <w:p>
@@ -222,9 +283,27 @@
           <w:bottom w:val="double" w:sz="6" w:space="31" w:color="auto" w:shadow="1"/>
           <w:right w:val="double" w:sz="6" w:space="0" w:color="auto" w:shadow="1"/>
         </w:pBdr>
-      </w:pPr>
-      <w:r>
-        <w:t>tatielen.rodrigues@hotmail.com</w:t>
+        <w:rPr>
+          <w:rFonts w:ascii="Times New Roman" w:hAnsi="Times New Roman"/>
+        </w:rPr>
+      </w:pPr>
+      <w:r>
+        <w:rPr>
+          <w:rFonts w:ascii="Times New Roman" w:hAnsi="Times New Roman"/>
+        </w:rPr>
+        <w:t>Engenharia Eletr</w:t>
+      </w:r>
+      <w:r>
+        <w:rPr>
+          <w:rFonts w:ascii="Times New Roman" w:hAnsi="Times New Roman"/>
+        </w:rPr>
+        <w:t>ô</w:t>
+      </w:r>
+      <w:r>
+        <w:rPr>
+          <w:rFonts w:ascii="Times New Roman" w:hAnsi="Times New Roman"/>
+        </w:rPr>
+        <w:t xml:space="preserve">nica </w:t>
       </w:r>
     </w:p>
     <w:p>
@@ -235,7 +314,16 @@
           <w:bottom w:val="double" w:sz="6" w:space="31" w:color="auto" w:shadow="1"/>
           <w:right w:val="double" w:sz="6" w:space="0" w:color="auto" w:shadow="1"/>
         </w:pBdr>
-      </w:pPr>
+        <w:rPr>
+          <w:rFonts w:ascii="Times New Roman" w:hAnsi="Times New Roman"/>
+        </w:rPr>
+      </w:pPr>
+      <w:r>
+        <w:rPr>
+          <w:rFonts w:ascii="Times New Roman" w:hAnsi="Times New Roman"/>
+        </w:rPr>
+        <w:t>tatielen.rodrigues@hotmail.com</w:t>
+      </w:r>
     </w:p>
     <w:p>
       <w:pPr>
@@ -245,10 +333,10 @@
           <w:bottom w:val="double" w:sz="6" w:space="31" w:color="auto" w:shadow="1"/>
           <w:right w:val="double" w:sz="6" w:space="0" w:color="auto" w:shadow="1"/>
         </w:pBdr>
-      </w:pPr>
-      <w:r>
-        <w:t>Jamily Martins de Souza</w:t>
-      </w:r>
+        <w:rPr>
+          <w:rFonts w:ascii="Times New Roman" w:hAnsi="Times New Roman"/>
+        </w:rPr>
+      </w:pPr>
     </w:p>
     <w:p>
       <w:pPr>
@@ -258,10 +346,10 @@
           <w:bottom w:val="double" w:sz="6" w:space="31" w:color="auto" w:shadow="1"/>
           <w:right w:val="double" w:sz="6" w:space="0" w:color="auto" w:shadow="1"/>
         </w:pBdr>
-      </w:pPr>
-      <w:r>
-        <w:t>Engenharia de Software</w:t>
-      </w:r>
+        <w:rPr>
+          <w:rFonts w:ascii="Times New Roman" w:hAnsi="Times New Roman"/>
+        </w:rPr>
+      </w:pPr>
     </w:p>
     <w:p>
       <w:pPr>
@@ -271,12 +359,15 @@
           <w:bottom w:val="double" w:sz="6" w:space="31" w:color="auto" w:shadow="1"/>
           <w:right w:val="double" w:sz="6" w:space="0" w:color="auto" w:shadow="1"/>
         </w:pBdr>
-      </w:pPr>
-      <w:r>
-        <w:t>j</w:t>
-      </w:r>
-      <w:r>
-        <w:t>amily.ms@gmail.com</w:t>
+        <w:rPr>
+          <w:rFonts w:ascii="Times New Roman" w:hAnsi="Times New Roman"/>
+        </w:rPr>
+      </w:pPr>
+      <w:r>
+        <w:rPr>
+          <w:rFonts w:ascii="Times New Roman" w:hAnsi="Times New Roman"/>
+        </w:rPr>
+        <w:t>Jamily Martins de Souza</w:t>
       </w:r>
     </w:p>
     <w:p>
@@ -287,8 +378,71 @@
           <w:bottom w:val="double" w:sz="6" w:space="31" w:color="auto" w:shadow="1"/>
           <w:right w:val="double" w:sz="6" w:space="0" w:color="auto" w:shadow="1"/>
         </w:pBdr>
-      </w:pPr>
-      <w:r>
+        <w:rPr>
+          <w:rFonts w:ascii="Times New Roman" w:hAnsi="Times New Roman"/>
+        </w:rPr>
+      </w:pPr>
+      <w:r>
+        <w:rPr>
+          <w:rFonts w:ascii="Times New Roman" w:hAnsi="Times New Roman"/>
+        </w:rPr>
+        <w:t>Engenharia de Software</w:t>
+      </w:r>
+    </w:p>
+    <w:p>
+      <w:pPr>
+        <w:pStyle w:val="Ttulocapaautor"/>
+        <w:pBdr>
+          <w:left w:val="double" w:sz="6" w:space="10" w:color="auto" w:shadow="1"/>
+          <w:bottom w:val="double" w:sz="6" w:space="31" w:color="auto" w:shadow="1"/>
+          <w:right w:val="double" w:sz="6" w:space="0" w:color="auto" w:shadow="1"/>
+        </w:pBdr>
+        <w:rPr>
+          <w:rFonts w:ascii="Times New Roman" w:hAnsi="Times New Roman"/>
+        </w:rPr>
+      </w:pPr>
+      <w:r>
+        <w:rPr>
+          <w:rFonts w:ascii="Times New Roman" w:hAnsi="Times New Roman"/>
+        </w:rPr>
+        <w:t>j</w:t>
+      </w:r>
+      <w:r>
+        <w:rPr>
+          <w:rFonts w:ascii="Times New Roman" w:hAnsi="Times New Roman"/>
+        </w:rPr>
+        <w:t>amily.ms@gmail.com</w:t>
+      </w:r>
+    </w:p>
+    <w:p>
+      <w:pPr>
+        <w:pStyle w:val="Ttulocapaautor"/>
+        <w:pBdr>
+          <w:left w:val="double" w:sz="6" w:space="10" w:color="auto" w:shadow="1"/>
+          <w:bottom w:val="double" w:sz="6" w:space="31" w:color="auto" w:shadow="1"/>
+          <w:right w:val="double" w:sz="6" w:space="0" w:color="auto" w:shadow="1"/>
+        </w:pBdr>
+        <w:rPr>
+          <w:rFonts w:ascii="Times New Roman" w:hAnsi="Times New Roman"/>
+        </w:rPr>
+      </w:pPr>
+    </w:p>
+    <w:p>
+      <w:pPr>
+        <w:pStyle w:val="Ttulocapaautor"/>
+        <w:pBdr>
+          <w:left w:val="double" w:sz="6" w:space="10" w:color="auto" w:shadow="1"/>
+          <w:bottom w:val="double" w:sz="6" w:space="31" w:color="auto" w:shadow="1"/>
+          <w:right w:val="double" w:sz="6" w:space="0" w:color="auto" w:shadow="1"/>
+        </w:pBdr>
+        <w:rPr>
+          <w:rFonts w:ascii="Times New Roman" w:hAnsi="Times New Roman"/>
+        </w:rPr>
+      </w:pPr>
+      <w:r>
+        <w:rPr>
+          <w:rFonts w:ascii="Times New Roman" w:hAnsi="Times New Roman"/>
+        </w:rPr>
         <w:t xml:space="preserve"> </w:t>
       </w:r>
     </w:p>
@@ -300,8 +454,14 @@
           <w:bottom w:val="double" w:sz="6" w:space="31" w:color="auto" w:shadow="1"/>
           <w:right w:val="double" w:sz="6" w:space="0" w:color="auto" w:shadow="1"/>
         </w:pBdr>
-      </w:pPr>
-      <w:r>
+        <w:rPr>
+          <w:rFonts w:ascii="Times New Roman" w:hAnsi="Times New Roman"/>
+        </w:rPr>
+      </w:pPr>
+      <w:r>
+        <w:rPr>
+          <w:rFonts w:ascii="Times New Roman" w:hAnsi="Times New Roman"/>
+        </w:rPr>
         <w:t>Disciplina de Orientação a Objetos</w:t>
       </w:r>
     </w:p>
@@ -313,8 +473,14 @@
           <w:bottom w:val="double" w:sz="6" w:space="31" w:color="auto" w:shadow="1"/>
           <w:right w:val="double" w:sz="6" w:space="0" w:color="auto" w:shadow="1"/>
         </w:pBdr>
-      </w:pPr>
-      <w:r>
+        <w:rPr>
+          <w:rFonts w:ascii="Times New Roman" w:hAnsi="Times New Roman"/>
+        </w:rPr>
+      </w:pPr>
+      <w:r>
+        <w:rPr>
+          <w:rFonts w:ascii="Times New Roman" w:hAnsi="Times New Roman"/>
+        </w:rPr>
         <w:t>Professora Dra. Milene Serrano</w:t>
       </w:r>
     </w:p>
@@ -326,6 +492,9 @@
           <w:bottom w:val="double" w:sz="6" w:space="31" w:color="auto" w:shadow="1"/>
           <w:right w:val="double" w:sz="6" w:space="0" w:color="auto" w:shadow="1"/>
         </w:pBdr>
+        <w:rPr>
+          <w:rFonts w:ascii="Times New Roman" w:hAnsi="Times New Roman"/>
+        </w:rPr>
       </w:pPr>
     </w:p>
     <w:p>
@@ -336,59 +505,82 @@
           <w:bottom w:val="double" w:sz="6" w:space="31" w:color="auto" w:shadow="1"/>
           <w:right w:val="double" w:sz="6" w:space="0" w:color="auto" w:shadow="1"/>
         </w:pBdr>
-      </w:pPr>
-      <w:r>
+        <w:rPr>
+          <w:rFonts w:ascii="Times New Roman" w:hAnsi="Times New Roman"/>
+        </w:rPr>
+      </w:pPr>
+    </w:p>
+    <w:p>
+      <w:pPr>
+        <w:pStyle w:val="Titulocapa"/>
+        <w:pBdr>
+          <w:left w:val="double" w:sz="6" w:space="10" w:color="auto" w:shadow="1"/>
+          <w:bottom w:val="double" w:sz="6" w:space="31" w:color="auto" w:shadow="1"/>
+          <w:right w:val="double" w:sz="6" w:space="0" w:color="auto" w:shadow="1"/>
+        </w:pBdr>
+        <w:rPr>
+          <w:rFonts w:ascii="Times New Roman" w:hAnsi="Times New Roman"/>
+        </w:rPr>
+      </w:pPr>
+      <w:r>
+        <w:rPr>
+          <w:rFonts w:ascii="Times New Roman" w:hAnsi="Times New Roman"/>
+        </w:rPr>
         <w:t xml:space="preserve">Gama, </w:t>
       </w:r>
       <w:r>
+        <w:rPr>
+          <w:rFonts w:ascii="Times New Roman" w:hAnsi="Times New Roman"/>
+        </w:rPr>
         <w:t>1</w:t>
       </w:r>
       <w:r>
+        <w:rPr>
+          <w:rFonts w:ascii="Times New Roman" w:hAnsi="Times New Roman"/>
+        </w:rPr>
         <w:t>8 de setembro</w:t>
       </w:r>
       <w:r>
+        <w:rPr>
+          <w:rFonts w:ascii="Times New Roman" w:hAnsi="Times New Roman"/>
+        </w:rPr>
         <w:t xml:space="preserve"> de 2013</w:t>
       </w:r>
     </w:p>
     <w:p>
       <w:pPr>
         <w:pStyle w:val="Titulocapauniversidade"/>
+        <w:rPr>
+          <w:rFonts w:ascii="Times New Roman" w:hAnsi="Times New Roman"/>
+        </w:rPr>
       </w:pPr>
     </w:p>
     <w:p>
       <w:pPr>
         <w:pStyle w:val="Titulocapauniversidade"/>
-      </w:pPr>
+        <w:rPr>
+          <w:rFonts w:ascii="Times New Roman" w:hAnsi="Times New Roman"/>
+        </w:rPr>
+      </w:pPr>
+      <w:r>
+        <w:rPr>
+          <w:rFonts w:ascii="Times New Roman" w:hAnsi="Times New Roman"/>
+        </w:rPr>
+        <w:t>UnB - Campus Universitário Gama</w:t>
+      </w:r>
     </w:p>
     <w:p>
       <w:pPr>
         <w:pStyle w:val="Titulocapauniversidade"/>
-      </w:pPr>
-    </w:p>
-    <w:p>
-      <w:pPr>
-        <w:pStyle w:val="Titulocapauniversidade"/>
-      </w:pPr>
-    </w:p>
-    <w:p>
-      <w:pPr>
-        <w:pStyle w:val="Titulocapauniversidade"/>
-      </w:pPr>
-      <w:r>
-        <w:lastRenderedPageBreak/>
-        <w:t>UnB - Campus Universitário Gama</w:t>
-      </w:r>
-    </w:p>
-    <w:p>
-      <w:pPr>
-        <w:pStyle w:val="Titulocapauniversidade"/>
-        <w:rPr>
+        <w:rPr>
+          <w:rFonts w:ascii="Times New Roman" w:hAnsi="Times New Roman"/>
           <w:sz w:val="21"/>
           <w:szCs w:val="21"/>
         </w:rPr>
       </w:pPr>
       <w:r>
         <w:rPr>
+          <w:rFonts w:ascii="Times New Roman" w:hAnsi="Times New Roman"/>
           <w:sz w:val="21"/>
           <w:szCs w:val="21"/>
         </w:rPr>
@@ -398,93 +590,177 @@
     <w:p>
       <w:pPr>
         <w:pStyle w:val="Titulocapauniversidade"/>
-      </w:pPr>
-      <w:r>
+        <w:rPr>
+          <w:rFonts w:ascii="Times New Roman" w:hAnsi="Times New Roman"/>
+        </w:rPr>
+      </w:pPr>
+      <w:r>
+        <w:rPr>
+          <w:rFonts w:ascii="Times New Roman" w:hAnsi="Times New Roman"/>
+        </w:rPr>
         <w:t>GAMA - DF</w:t>
       </w:r>
     </w:p>
-    <w:p/>
+    <w:p>
+      <w:pPr>
+        <w:rPr>
+          <w:rFonts w:ascii="Times New Roman" w:hAnsi="Times New Roman"/>
+        </w:rPr>
+      </w:pPr>
+    </w:p>
     <w:p>
       <w:pPr>
         <w:pStyle w:val="Titulorostocabecalho"/>
+        <w:rPr>
+          <w:rFonts w:ascii="Times New Roman" w:hAnsi="Times New Roman"/>
+        </w:rPr>
       </w:pPr>
     </w:p>
     <w:p>
       <w:pPr>
         <w:pStyle w:val="Titulorostocabecalho"/>
-      </w:pPr>
-      <w:r>
+        <w:rPr>
+          <w:rFonts w:ascii="Times New Roman" w:hAnsi="Times New Roman"/>
+        </w:rPr>
+      </w:pPr>
+      <w:r>
+        <w:rPr>
+          <w:rFonts w:ascii="Times New Roman" w:hAnsi="Times New Roman"/>
+        </w:rPr>
         <w:t xml:space="preserve">Relatório </w:t>
       </w:r>
       <w:r>
+        <w:rPr>
+          <w:rFonts w:ascii="Times New Roman" w:hAnsi="Times New Roman"/>
+        </w:rPr>
         <w:t>Parcial</w:t>
       </w:r>
     </w:p>
     <w:p>
       <w:pPr>
         <w:pStyle w:val="Titulorostocabecalho"/>
-      </w:pPr>
-      <w:r>
+        <w:rPr>
+          <w:rFonts w:ascii="Times New Roman" w:hAnsi="Times New Roman"/>
+        </w:rPr>
+      </w:pPr>
+      <w:r>
+        <w:rPr>
+          <w:rFonts w:ascii="Times New Roman" w:hAnsi="Times New Roman"/>
+        </w:rPr>
         <w:t>Professora Dra. Milene Serrano</w:t>
       </w:r>
       <w:r>
+        <w:rPr>
+          <w:rFonts w:ascii="Times New Roman" w:hAnsi="Times New Roman"/>
+        </w:rPr>
         <w:tab/>
       </w:r>
       <w:r>
+        <w:rPr>
+          <w:rFonts w:ascii="Times New Roman" w:hAnsi="Times New Roman"/>
+        </w:rPr>
         <w:t>Setembro</w:t>
       </w:r>
       <w:r>
+        <w:rPr>
+          <w:rFonts w:ascii="Times New Roman" w:hAnsi="Times New Roman"/>
+        </w:rPr>
         <w:t xml:space="preserve">, </w:t>
       </w:r>
       <w:r>
+        <w:rPr>
+          <w:rFonts w:ascii="Times New Roman" w:hAnsi="Times New Roman"/>
+        </w:rPr>
         <w:t>2013</w:t>
       </w:r>
     </w:p>
     <w:p>
       <w:pPr>
         <w:pStyle w:val="Titulorostoartigo"/>
+        <w:rPr>
+          <w:rFonts w:ascii="Times New Roman" w:hAnsi="Times New Roman"/>
+        </w:rPr>
       </w:pPr>
     </w:p>
     <w:p>
       <w:pPr>
         <w:pStyle w:val="Titulorostoartigo"/>
-      </w:pPr>
-      <w:r>
+        <w:rPr>
+          <w:rFonts w:ascii="Times New Roman" w:hAnsi="Times New Roman"/>
+        </w:rPr>
+      </w:pPr>
+      <w:r>
+        <w:rPr>
+          <w:rFonts w:ascii="Times New Roman" w:hAnsi="Times New Roman"/>
+        </w:rPr>
         <w:br/>
       </w:r>
       <w:r>
+        <w:rPr>
+          <w:rFonts w:ascii="Times New Roman" w:hAnsi="Times New Roman"/>
+        </w:rPr>
         <w:t xml:space="preserve">Relatório </w:t>
       </w:r>
       <w:r>
+        <w:rPr>
+          <w:rFonts w:ascii="Times New Roman" w:hAnsi="Times New Roman"/>
+        </w:rPr>
         <w:t>Parcial</w:t>
       </w:r>
     </w:p>
     <w:p>
       <w:pPr>
         <w:pStyle w:val="Titulorostoautor"/>
-      </w:pPr>
-      <w:r>
+        <w:rPr>
+          <w:rFonts w:ascii="Times New Roman" w:hAnsi="Times New Roman"/>
+        </w:rPr>
+      </w:pPr>
+      <w:r>
+        <w:rPr>
+          <w:rFonts w:ascii="Times New Roman" w:hAnsi="Times New Roman"/>
+        </w:rPr>
         <w:t>Augusto Samuel Modesto</w:t>
       </w:r>
       <w:r>
+        <w:rPr>
+          <w:rFonts w:ascii="Times New Roman" w:hAnsi="Times New Roman"/>
+        </w:rPr>
         <w:t xml:space="preserve">, </w:t>
       </w:r>
       <w:r>
+        <w:rPr>
+          <w:rFonts w:ascii="Times New Roman" w:hAnsi="Times New Roman"/>
+        </w:rPr>
         <w:t xml:space="preserve"> </w:t>
       </w:r>
       <w:r>
+        <w:rPr>
+          <w:rFonts w:ascii="Times New Roman" w:hAnsi="Times New Roman"/>
+        </w:rPr>
         <w:t>Tatielen Rodrigues Dutra Pereira</w:t>
       </w:r>
       <w:r>
+        <w:rPr>
+          <w:rFonts w:ascii="Times New Roman" w:hAnsi="Times New Roman"/>
+        </w:rPr>
         <w:t xml:space="preserve">, </w:t>
       </w:r>
       <w:r>
+        <w:rPr>
+          <w:rFonts w:ascii="Times New Roman" w:hAnsi="Times New Roman"/>
+        </w:rPr>
         <w:t xml:space="preserve">Jamily Martins de </w:t>
       </w:r>
       <w:r>
+        <w:rPr>
+          <w:rFonts w:ascii="Times New Roman" w:hAnsi="Times New Roman"/>
+        </w:rPr>
         <w:t>Souza</w:t>
       </w:r>
       <w:r>
+        <w:rPr>
+          <w:rFonts w:ascii="Times New Roman" w:hAnsi="Times New Roman"/>
+        </w:rPr>
         <w:br/>
       </w:r>
     </w:p>
@@ -492,27 +768,51 @@
       <w:pPr>
         <w:pStyle w:val="Titulorostoendereco"/>
         <w:spacing w:before="0" w:after="0" w:line="360" w:lineRule="auto"/>
-      </w:pPr>
-      <w:r>
+        <w:rPr>
+          <w:rFonts w:ascii="Times New Roman" w:hAnsi="Times New Roman"/>
+        </w:rPr>
+      </w:pPr>
+      <w:r>
+        <w:rPr>
+          <w:rFonts w:ascii="Times New Roman" w:hAnsi="Times New Roman"/>
+        </w:rPr>
         <w:t>Engenharia de Software</w:t>
       </w:r>
       <w:r>
+        <w:rPr>
+          <w:rFonts w:ascii="Times New Roman" w:hAnsi="Times New Roman"/>
+        </w:rPr>
         <w:t>, Universidade de Brasília - Faculdade do Gama, Gama/DF</w:t>
       </w:r>
       <w:r>
+        <w:rPr>
+          <w:rFonts w:ascii="Times New Roman" w:hAnsi="Times New Roman"/>
+        </w:rPr>
         <w:br/>
       </w:r>
       <w:r>
+        <w:rPr>
+          <w:rFonts w:ascii="Times New Roman" w:hAnsi="Times New Roman"/>
+        </w:rPr>
         <w:t xml:space="preserve">Engenharia de </w:t>
       </w:r>
       <w:r>
+        <w:rPr>
+          <w:rFonts w:ascii="Times New Roman" w:hAnsi="Times New Roman"/>
+        </w:rPr>
         <w:t>Eletrônica</w:t>
       </w:r>
       <w:r>
+        <w:rPr>
+          <w:rFonts w:ascii="Times New Roman" w:hAnsi="Times New Roman"/>
+        </w:rPr>
         <w:t>, Universidade de Brasília - Faculdade do Gama, Gama/</w:t>
       </w:r>
       <w:proofErr w:type="gramStart"/>
       <w:r>
+        <w:rPr>
+          <w:rFonts w:ascii="Times New Roman" w:hAnsi="Times New Roman"/>
+        </w:rPr>
         <w:t>DF</w:t>
       </w:r>
       <w:proofErr w:type="gramEnd"/>
@@ -522,12 +822,14 @@
         <w:pStyle w:val="Titulorostoe-mail"/>
         <w:spacing w:before="0" w:line="360" w:lineRule="auto"/>
         <w:rPr>
+          <w:rFonts w:ascii="Times New Roman" w:hAnsi="Times New Roman"/>
           <w:noProof w:val="0"/>
           <w:sz w:val="22"/>
         </w:rPr>
       </w:pPr>
       <w:r>
         <w:rPr>
+          <w:rFonts w:ascii="Times New Roman" w:hAnsi="Times New Roman"/>
           <w:noProof w:val="0"/>
           <w:sz w:val="22"/>
         </w:rPr>
@@ -536,6 +838,7 @@
       <w:proofErr w:type="gramStart"/>
       <w:r>
         <w:rPr>
+          <w:rFonts w:ascii="Times New Roman" w:hAnsi="Times New Roman"/>
           <w:noProof w:val="0"/>
           <w:sz w:val="22"/>
         </w:rPr>
@@ -546,11 +849,15 @@
     <w:p>
       <w:pPr>
         <w:pStyle w:val="Titulorostoe-mail"/>
+        <w:rPr>
+          <w:rFonts w:ascii="Times New Roman" w:hAnsi="Times New Roman"/>
+        </w:rPr>
       </w:pPr>
       <w:hyperlink r:id="rId8" w:history="1">
         <w:r>
           <w:rPr>
             <w:rStyle w:val="Hyperlink"/>
+            <w:rFonts w:ascii="Times New Roman" w:hAnsi="Times New Roman"/>
             <w:color w:val="auto"/>
             <w:u w:val="none"/>
           </w:rPr>
@@ -558,12 +865,16 @@
         </w:r>
       </w:hyperlink>
       <w:r>
+        <w:rPr>
+          <w:rFonts w:ascii="Times New Roman" w:hAnsi="Times New Roman"/>
+        </w:rPr>
         <w:t xml:space="preserve">, </w:t>
       </w:r>
       <w:hyperlink r:id="rId9" w:history="1">
         <w:r>
           <w:rPr>
             <w:rStyle w:val="Hyperlink"/>
+            <w:rFonts w:ascii="Times New Roman" w:hAnsi="Times New Roman"/>
             <w:color w:val="auto"/>
             <w:u w:val="none"/>
           </w:rPr>
@@ -571,15 +882,22 @@
         </w:r>
       </w:hyperlink>
       <w:r>
+        <w:rPr>
+          <w:rFonts w:ascii="Times New Roman" w:hAnsi="Times New Roman"/>
+        </w:rPr>
         <w:t xml:space="preserve">, jamily.ms@gmail.com  </w:t>
       </w:r>
     </w:p>
     <w:p>
       <w:pPr>
         <w:pStyle w:val="Paragraforesumo"/>
-      </w:pPr>
-      <w:r>
-        <w:rPr>
+        <w:rPr>
+          <w:rFonts w:ascii="Times New Roman" w:hAnsi="Times New Roman"/>
+        </w:rPr>
+      </w:pPr>
+      <w:r>
+        <w:rPr>
+          <w:rFonts w:ascii="Times New Roman" w:hAnsi="Times New Roman"/>
           <w:noProof/>
         </w:rPr>
         <w:pict>
@@ -590,102 +908,193 @@
       </w:r>
       <w:r>
         <w:rPr>
+          <w:rFonts w:ascii="Times New Roman" w:hAnsi="Times New Roman"/>
           <w:b/>
         </w:rPr>
         <w:t>Resumo</w:t>
       </w:r>
       <w:r>
+        <w:rPr>
+          <w:rFonts w:ascii="Times New Roman" w:hAnsi="Times New Roman"/>
+        </w:rPr>
         <w:t xml:space="preserve">. </w:t>
       </w:r>
       <w:r>
+        <w:rPr>
+          <w:rFonts w:ascii="Times New Roman" w:hAnsi="Times New Roman"/>
+        </w:rPr>
         <w:t xml:space="preserve">Esse relatório é referente </w:t>
       </w:r>
       <w:r>
+        <w:rPr>
+          <w:rFonts w:ascii="Times New Roman" w:hAnsi="Times New Roman"/>
+        </w:rPr>
         <w:t xml:space="preserve">à Etapa </w:t>
       </w:r>
       <w:r>
+        <w:rPr>
+          <w:rFonts w:ascii="Times New Roman" w:hAnsi="Times New Roman"/>
+        </w:rPr>
         <w:t>01</w:t>
       </w:r>
       <w:r>
+        <w:rPr>
+          <w:rFonts w:ascii="Times New Roman" w:hAnsi="Times New Roman"/>
+        </w:rPr>
         <w:t xml:space="preserve"> d</w:t>
       </w:r>
       <w:r>
+        <w:rPr>
+          <w:rFonts w:ascii="Times New Roman" w:hAnsi="Times New Roman"/>
+        </w:rPr>
         <w:t xml:space="preserve">o </w:t>
       </w:r>
       <w:r>
-        <w:t>trabalho da disciplina de Orientação a Objetos. O mesmo apresenta</w:t>
-      </w:r>
-      <w:r>
-        <w:t xml:space="preserve"> </w:t>
-      </w:r>
-      <w:r>
-        <w:t>um</w:t>
-      </w:r>
-      <w:r>
-        <w:t xml:space="preserve">a modelagem em UML, código fonte referente à </w:t>
+        <w:rPr>
+          <w:rFonts w:ascii="Times New Roman" w:hAnsi="Times New Roman"/>
+        </w:rPr>
+        <w:t>trabalho da disciplina de Orientação a Obj</w:t>
+      </w:r>
+      <w:r>
+        <w:rPr>
+          <w:rFonts w:ascii="Times New Roman" w:hAnsi="Times New Roman"/>
+        </w:rPr>
+        <w:t>e</w:t>
+      </w:r>
+      <w:r>
+        <w:rPr>
+          <w:rFonts w:ascii="Times New Roman" w:hAnsi="Times New Roman"/>
+        </w:rPr>
+        <w:t>tos. O mesmo apresenta</w:t>
+      </w:r>
+      <w:r>
+        <w:rPr>
+          <w:rFonts w:ascii="Times New Roman" w:hAnsi="Times New Roman"/>
+        </w:rPr>
+        <w:t xml:space="preserve"> uma modelagem em UML, código fonte referente à </w:t>
       </w:r>
       <w:proofErr w:type="gramStart"/>
       <w:r>
+        <w:rPr>
+          <w:rFonts w:ascii="Times New Roman" w:hAnsi="Times New Roman"/>
+        </w:rPr>
         <w:t>i</w:t>
       </w:r>
       <w:r>
+        <w:rPr>
+          <w:rFonts w:ascii="Times New Roman" w:hAnsi="Times New Roman"/>
+        </w:rPr>
         <w:t>m</w:t>
       </w:r>
       <w:r>
+        <w:rPr>
+          <w:rFonts w:ascii="Times New Roman" w:hAnsi="Times New Roman"/>
+        </w:rPr>
         <w:t>plementação</w:t>
       </w:r>
       <w:proofErr w:type="gramEnd"/>
       <w:r>
+        <w:rPr>
+          <w:rFonts w:ascii="Times New Roman" w:hAnsi="Times New Roman"/>
+        </w:rPr>
         <w:t xml:space="preserve"> com testes de unidade, acesso ao repositório </w:t>
       </w:r>
       <w:proofErr w:type="spellStart"/>
       <w:r>
+        <w:rPr>
+          <w:rFonts w:ascii="Times New Roman" w:hAnsi="Times New Roman"/>
+        </w:rPr>
         <w:t>Git</w:t>
       </w:r>
       <w:proofErr w:type="spellEnd"/>
       <w:r>
-        <w:t xml:space="preserve"> e relatório com os resu</w:t>
-      </w:r>
-      <w:r>
-        <w:t>l</w:t>
-      </w:r>
-      <w:r>
-        <w:t>tados obtidos</w:t>
-      </w:r>
-      <w:r>
+        <w:rPr>
+          <w:rFonts w:ascii="Times New Roman" w:hAnsi="Times New Roman"/>
+        </w:rPr>
+        <w:t xml:space="preserve"> e relatório com os resultados obtidos</w:t>
+      </w:r>
+      <w:r>
+        <w:rPr>
+          <w:rFonts w:ascii="Times New Roman" w:hAnsi="Times New Roman"/>
+        </w:rPr>
         <w:t xml:space="preserve"> d</w:t>
       </w:r>
       <w:r>
+        <w:rPr>
+          <w:rFonts w:ascii="Times New Roman" w:hAnsi="Times New Roman"/>
+        </w:rPr>
         <w:t>o</w:t>
       </w:r>
       <w:r>
-        <w:t xml:space="preserve"> projeto de um software para uma </w:t>
-      </w:r>
-      <w:r>
+        <w:rPr>
+          <w:rFonts w:ascii="Times New Roman" w:hAnsi="Times New Roman"/>
+        </w:rPr>
+        <w:t xml:space="preserve"> proj</w:t>
+      </w:r>
+      <w:r>
+        <w:rPr>
+          <w:rFonts w:ascii="Times New Roman" w:hAnsi="Times New Roman"/>
+        </w:rPr>
+        <w:t>e</w:t>
+      </w:r>
+      <w:r>
+        <w:rPr>
+          <w:rFonts w:ascii="Times New Roman" w:hAnsi="Times New Roman"/>
+        </w:rPr>
+        <w:t xml:space="preserve">to de um software para uma </w:t>
+      </w:r>
+      <w:r>
+        <w:rPr>
+          <w:rFonts w:ascii="Times New Roman" w:hAnsi="Times New Roman"/>
+        </w:rPr>
         <w:t xml:space="preserve">escola de porte </w:t>
       </w:r>
       <w:r>
+        <w:rPr>
+          <w:rFonts w:ascii="Times New Roman" w:hAnsi="Times New Roman"/>
+        </w:rPr>
         <w:t>pequen</w:t>
       </w:r>
       <w:r>
+        <w:rPr>
+          <w:rFonts w:ascii="Times New Roman" w:hAnsi="Times New Roman"/>
+        </w:rPr>
         <w:t>o-médio, no qual</w:t>
       </w:r>
       <w:r>
+        <w:rPr>
+          <w:rFonts w:ascii="Times New Roman" w:hAnsi="Times New Roman"/>
+        </w:rPr>
         <w:t xml:space="preserve"> possui o Ensino </w:t>
       </w:r>
       <w:r>
+        <w:rPr>
+          <w:rFonts w:ascii="Times New Roman" w:hAnsi="Times New Roman"/>
+        </w:rPr>
         <w:t xml:space="preserve">Infantil e </w:t>
       </w:r>
       <w:r>
+        <w:rPr>
+          <w:rFonts w:ascii="Times New Roman" w:hAnsi="Times New Roman"/>
+        </w:rPr>
         <w:t>Fundamental</w:t>
       </w:r>
       <w:r>
+        <w:rPr>
+          <w:rFonts w:ascii="Times New Roman" w:hAnsi="Times New Roman"/>
+        </w:rPr>
         <w:t>,</w:t>
       </w:r>
       <w:r>
+        <w:rPr>
+          <w:rFonts w:ascii="Times New Roman" w:hAnsi="Times New Roman"/>
+        </w:rPr>
         <w:t xml:space="preserve"> chamada Colégio Século XXI</w:t>
       </w:r>
       <w:r>
+        <w:rPr>
+          <w:rFonts w:ascii="Times New Roman" w:hAnsi="Times New Roman"/>
+        </w:rPr>
         <w:t>.</w:t>
       </w:r>
     </w:p>
@@ -693,25 +1102,33 @@
       <w:pPr>
         <w:pStyle w:val="Paragraforesumo"/>
         <w:rPr>
+          <w:rFonts w:ascii="Times New Roman" w:hAnsi="Times New Roman"/>
           <w:color w:val="4F81BD"/>
         </w:rPr>
       </w:pPr>
       <w:r>
         <w:rPr>
+          <w:rFonts w:ascii="Times New Roman" w:hAnsi="Times New Roman"/>
           <w:b/>
         </w:rPr>
         <w:t>Palavras-chave</w:t>
       </w:r>
       <w:r>
-        <w:t>:</w:t>
-      </w:r>
-      <w:r>
-        <w:t xml:space="preserve"> </w:t>
-      </w:r>
-      <w:r>
+        <w:rPr>
+          <w:rFonts w:ascii="Times New Roman" w:hAnsi="Times New Roman"/>
+        </w:rPr>
+        <w:t xml:space="preserve">: </w:t>
+      </w:r>
+      <w:r>
+        <w:rPr>
+          <w:rFonts w:ascii="Times New Roman" w:hAnsi="Times New Roman"/>
+        </w:rPr>
         <w:t>Escola, Software</w:t>
       </w:r>
       <w:r>
+        <w:rPr>
+          <w:rFonts w:ascii="Times New Roman" w:hAnsi="Times New Roman"/>
+        </w:rPr>
         <w:t>, modelagem, código.</w:t>
       </w:r>
     </w:p>
@@ -772,12 +1189,14 @@
       <w:pPr>
         <w:pStyle w:val="Headingcentralizado"/>
         <w:rPr>
+          <w:rFonts w:ascii="Times New Roman" w:hAnsi="Times New Roman"/>
           <w:lang w:val="en-US"/>
         </w:rPr>
       </w:pPr>
       <w:proofErr w:type="spellStart"/>
       <w:r>
         <w:rPr>
+          <w:rFonts w:ascii="Times New Roman" w:hAnsi="Times New Roman"/>
           <w:lang w:val="en-US"/>
         </w:rPr>
         <w:t>Sumário</w:t>
@@ -788,63 +1207,80 @@
       <w:pPr>
         <w:pStyle w:val="Sumrio1"/>
         <w:rPr>
-          <w:rFonts w:ascii="Calibri" w:hAnsi="Calibri"/>
+          <w:rFonts w:ascii="Times New Roman" w:hAnsi="Times New Roman"/>
           <w:noProof/>
           <w:szCs w:val="22"/>
         </w:rPr>
       </w:pPr>
       <w:r>
+        <w:rPr>
+          <w:rFonts w:ascii="Times New Roman" w:hAnsi="Times New Roman"/>
+        </w:rPr>
         <w:fldChar w:fldCharType="begin"/>
       </w:r>
       <w:r>
+        <w:rPr>
+          <w:rFonts w:ascii="Times New Roman" w:hAnsi="Times New Roman"/>
+        </w:rPr>
         <w:instrText xml:space="preserve"> TOC \o "1-5" \t "Apendice 2;2;Heading nao numerado;1;Apendice 1;1;Apendice 3;3" </w:instrText>
       </w:r>
       <w:r>
+        <w:rPr>
+          <w:rFonts w:ascii="Times New Roman" w:hAnsi="Times New Roman"/>
+        </w:rPr>
         <w:fldChar w:fldCharType="separate"/>
       </w:r>
       <w:r>
         <w:rPr>
+          <w:rFonts w:ascii="Times New Roman" w:hAnsi="Times New Roman"/>
           <w:noProof/>
         </w:rPr>
         <w:t>1 Introdução</w:t>
       </w:r>
       <w:r>
         <w:rPr>
+          <w:rFonts w:ascii="Times New Roman" w:hAnsi="Times New Roman"/>
           <w:noProof/>
         </w:rPr>
         <w:tab/>
       </w:r>
       <w:r>
         <w:rPr>
+          <w:rFonts w:ascii="Times New Roman" w:hAnsi="Times New Roman"/>
           <w:noProof/>
         </w:rPr>
         <w:fldChar w:fldCharType="begin"/>
       </w:r>
       <w:r>
         <w:rPr>
+          <w:rFonts w:ascii="Times New Roman" w:hAnsi="Times New Roman"/>
           <w:noProof/>
         </w:rPr>
         <w:instrText xml:space="preserve"> PAGEREF _Toc365989628 \h </w:instrText>
       </w:r>
       <w:r>
         <w:rPr>
+          <w:rFonts w:ascii="Times New Roman" w:hAnsi="Times New Roman"/>
           <w:noProof/>
         </w:rPr>
       </w:r>
       <w:r>
         <w:rPr>
+          <w:rFonts w:ascii="Times New Roman" w:hAnsi="Times New Roman"/>
           <w:noProof/>
         </w:rPr>
         <w:fldChar w:fldCharType="separate"/>
       </w:r>
       <w:r>
         <w:rPr>
+          <w:rFonts w:ascii="Times New Roman" w:hAnsi="Times New Roman"/>
           <w:noProof/>
         </w:rPr>
         <w:t>1</w:t>
       </w:r>
       <w:r>
         <w:rPr>
+          <w:rFonts w:ascii="Times New Roman" w:hAnsi="Times New Roman"/>
           <w:noProof/>
         </w:rPr>
         <w:fldChar w:fldCharType="end"/>
@@ -854,82 +1290,59 @@
       <w:pPr>
         <w:pStyle w:val="Sumrio1"/>
         <w:rPr>
-          <w:rFonts w:ascii="Calibri" w:hAnsi="Calibri"/>
+          <w:rFonts w:ascii="Times New Roman" w:hAnsi="Times New Roman"/>
           <w:noProof/>
           <w:szCs w:val="22"/>
         </w:rPr>
       </w:pPr>
       <w:r>
         <w:rPr>
+          <w:rFonts w:ascii="Times New Roman" w:hAnsi="Times New Roman"/>
           <w:noProof/>
         </w:rPr>
         <w:t>2 Breve Descrição</w:t>
       </w:r>
       <w:r>
         <w:rPr>
+          <w:rFonts w:ascii="Times New Roman" w:hAnsi="Times New Roman"/>
           <w:noProof/>
         </w:rPr>
         <w:tab/>
       </w:r>
       <w:r>
         <w:rPr>
+          <w:rFonts w:ascii="Times New Roman" w:hAnsi="Times New Roman"/>
           <w:noProof/>
         </w:rPr>
-        <w:fldChar w:fldCharType="begin"/>
-      </w:r>
-      <w:r>
-        <w:rPr>
-          <w:noProof/>
-        </w:rPr>
-        <w:instrText xml:space="preserve"> PAGEREF _Toc365989629 \h </w:instrText>
-      </w:r>
-      <w:r>
-        <w:rPr>
-          <w:noProof/>
-        </w:rPr>
-      </w:r>
-      <w:r>
-        <w:rPr>
-          <w:noProof/>
-        </w:rPr>
-        <w:fldChar w:fldCharType="separate"/>
-      </w:r>
-      <w:r>
-        <w:rPr>
-          <w:noProof/>
-        </w:rPr>
-        <w:t>1</w:t>
-      </w:r>
-      <w:r>
-        <w:rPr>
-          <w:noProof/>
-        </w:rPr>
-        <w:fldChar w:fldCharType="end"/>
+        <w:t>2</w:t>
       </w:r>
     </w:p>
     <w:p>
       <w:pPr>
         <w:pStyle w:val="Sumrio1"/>
         <w:rPr>
-          <w:rFonts w:ascii="Calibri" w:hAnsi="Calibri"/>
+          <w:rFonts w:ascii="Times New Roman" w:hAnsi="Times New Roman"/>
           <w:noProof/>
           <w:szCs w:val="22"/>
         </w:rPr>
       </w:pPr>
       <w:r>
         <w:rPr>
+          <w:rFonts w:ascii="Times New Roman" w:hAnsi="Times New Roman"/>
           <w:noProof/>
         </w:rPr>
         <w:t>3 Modelagem</w:t>
       </w:r>
       <w:r>
         <w:rPr>
+          <w:rFonts w:ascii="Times New Roman" w:hAnsi="Times New Roman"/>
           <w:noProof/>
         </w:rPr>
         <w:tab/>
       </w:r>
       <w:r>
         <w:rPr>
+          <w:rFonts w:ascii="Times New Roman" w:hAnsi="Times New Roman"/>
           <w:noProof/>
         </w:rPr>
         <w:t>2</w:t>
@@ -939,25 +1352,28 @@
       <w:pPr>
         <w:pStyle w:val="Sumrio1"/>
         <w:rPr>
-          <w:rFonts w:ascii="Calibri" w:hAnsi="Calibri"/>
+          <w:rFonts w:ascii="Times New Roman" w:hAnsi="Times New Roman"/>
           <w:noProof/>
           <w:szCs w:val="22"/>
         </w:rPr>
       </w:pPr>
       <w:r>
         <w:rPr>
+          <w:rFonts w:ascii="Times New Roman" w:hAnsi="Times New Roman"/>
           <w:noProof/>
         </w:rPr>
         <w:t>4 Implementação</w:t>
       </w:r>
       <w:r>
         <w:rPr>
+          <w:rFonts w:ascii="Times New Roman" w:hAnsi="Times New Roman"/>
           <w:noProof/>
         </w:rPr>
         <w:tab/>
       </w:r>
       <w:r>
         <w:rPr>
+          <w:rFonts w:ascii="Times New Roman" w:hAnsi="Times New Roman"/>
           <w:noProof/>
         </w:rPr>
         <w:t>3</w:t>
@@ -967,25 +1383,28 @@
       <w:pPr>
         <w:pStyle w:val="Sumrio1"/>
         <w:rPr>
-          <w:rFonts w:ascii="Calibri" w:hAnsi="Calibri"/>
+          <w:rFonts w:ascii="Times New Roman" w:hAnsi="Times New Roman"/>
           <w:noProof/>
           <w:szCs w:val="22"/>
         </w:rPr>
       </w:pPr>
       <w:r>
         <w:rPr>
+          <w:rFonts w:ascii="Times New Roman" w:hAnsi="Times New Roman"/>
           <w:noProof/>
         </w:rPr>
         <w:t>5 Controle de Versão</w:t>
       </w:r>
       <w:r>
         <w:rPr>
+          <w:rFonts w:ascii="Times New Roman" w:hAnsi="Times New Roman"/>
           <w:noProof/>
         </w:rPr>
         <w:tab/>
       </w:r>
       <w:r>
         <w:rPr>
+          <w:rFonts w:ascii="Times New Roman" w:hAnsi="Times New Roman"/>
           <w:noProof/>
         </w:rPr>
         <w:t>4</w:t>
@@ -995,7 +1414,7 @@
       <w:pPr>
         <w:pStyle w:val="Sumrio1"/>
         <w:rPr>
-          <w:rFonts w:ascii="Calibri" w:hAnsi="Calibri"/>
+          <w:rFonts w:ascii="Times New Roman" w:hAnsi="Times New Roman"/>
           <w:noProof/>
           <w:szCs w:val="22"/>
         </w:rPr>
@@ -1004,8 +1423,14 @@
     <w:p>
       <w:pPr>
         <w:pStyle w:val="Sumrio1"/>
-      </w:pPr>
-      <w:r>
+        <w:rPr>
+          <w:rFonts w:ascii="Times New Roman" w:hAnsi="Times New Roman"/>
+        </w:rPr>
+      </w:pPr>
+      <w:r>
+        <w:rPr>
+          <w:rFonts w:ascii="Times New Roman" w:hAnsi="Times New Roman"/>
+        </w:rPr>
         <w:fldChar w:fldCharType="end"/>
       </w:r>
     </w:p>
@@ -1041,9 +1466,15 @@
     <w:p>
       <w:pPr>
         <w:pStyle w:val="Ttulo1"/>
+        <w:rPr>
+          <w:rFonts w:ascii="Times New Roman" w:hAnsi="Times New Roman"/>
+        </w:rPr>
       </w:pPr>
       <w:bookmarkStart w:id="13" w:name="_Toc365989628"/>
       <w:r>
+        <w:rPr>
+          <w:rFonts w:ascii="Times New Roman" w:hAnsi="Times New Roman"/>
+        </w:rPr>
         <w:lastRenderedPageBreak/>
         <w:t>Introdução</w:t>
       </w:r>
@@ -1052,615 +1483,1178 @@
     <w:p>
       <w:pPr>
         <w:pStyle w:val="Paragrafonormal"/>
-      </w:pPr>
-      <w:r>
+        <w:spacing w:line="320" w:lineRule="atLeast"/>
+        <w:rPr>
+          <w:rFonts w:ascii="Times New Roman" w:hAnsi="Times New Roman"/>
+        </w:rPr>
+      </w:pPr>
+      <w:r>
+        <w:rPr>
+          <w:rFonts w:ascii="Times New Roman" w:hAnsi="Times New Roman"/>
+        </w:rPr>
         <w:t>O relatório será organizado em seções</w:t>
       </w:r>
       <w:r>
+        <w:rPr>
+          <w:rFonts w:ascii="Times New Roman" w:hAnsi="Times New Roman"/>
+        </w:rPr>
         <w:t>,</w:t>
       </w:r>
       <w:r>
+        <w:rPr>
+          <w:rFonts w:ascii="Times New Roman" w:hAnsi="Times New Roman"/>
+        </w:rPr>
         <w:t xml:space="preserve"> </w:t>
       </w:r>
       <w:r>
+        <w:rPr>
+          <w:rFonts w:ascii="Times New Roman" w:hAnsi="Times New Roman"/>
+        </w:rPr>
         <w:t>a</w:t>
       </w:r>
       <w:r>
+        <w:rPr>
+          <w:rFonts w:ascii="Times New Roman" w:hAnsi="Times New Roman"/>
+        </w:rPr>
         <w:t>o</w:t>
       </w:r>
       <w:r>
+        <w:rPr>
+          <w:rFonts w:ascii="Times New Roman" w:hAnsi="Times New Roman"/>
+        </w:rPr>
         <w:t xml:space="preserve"> qual pelo</w:t>
       </w:r>
       <w:r>
+        <w:rPr>
+          <w:rFonts w:ascii="Times New Roman" w:hAnsi="Times New Roman"/>
+        </w:rPr>
         <w:t xml:space="preserve"> decorrer do curso</w:t>
       </w:r>
       <w:r>
+        <w:rPr>
+          <w:rFonts w:ascii="Times New Roman" w:hAnsi="Times New Roman"/>
+        </w:rPr>
         <w:t>, serão criadas</w:t>
       </w:r>
       <w:r>
+        <w:rPr>
+          <w:rFonts w:ascii="Times New Roman" w:hAnsi="Times New Roman"/>
+        </w:rPr>
         <w:t>. Isto é, o relatório será preenchido de acordo com cada atividade práti</w:t>
       </w:r>
       <w:r>
+        <w:rPr>
+          <w:rFonts w:ascii="Times New Roman" w:hAnsi="Times New Roman"/>
+        </w:rPr>
         <w:t xml:space="preserve">ca </w:t>
       </w:r>
       <w:r>
+        <w:rPr>
+          <w:rFonts w:ascii="Times New Roman" w:hAnsi="Times New Roman"/>
+        </w:rPr>
         <w:t>semanalmente</w:t>
       </w:r>
       <w:r>
-        <w:t xml:space="preserve">. Todos os arquivos gerados serão </w:t>
-      </w:r>
-      <w:r>
+        <w:rPr>
+          <w:rFonts w:ascii="Times New Roman" w:hAnsi="Times New Roman"/>
+        </w:rPr>
+        <w:t>. Todos os a</w:t>
+      </w:r>
+      <w:r>
+        <w:rPr>
+          <w:rFonts w:ascii="Times New Roman" w:hAnsi="Times New Roman"/>
+        </w:rPr>
+        <w:t>r</w:t>
+      </w:r>
+      <w:r>
+        <w:rPr>
+          <w:rFonts w:ascii="Times New Roman" w:hAnsi="Times New Roman"/>
+        </w:rPr>
+        <w:t xml:space="preserve">quivos gerados serão </w:t>
+      </w:r>
+      <w:r>
+        <w:rPr>
+          <w:rFonts w:ascii="Times New Roman" w:hAnsi="Times New Roman"/>
+        </w:rPr>
         <w:t>dispo</w:t>
       </w:r>
       <w:r>
+        <w:rPr>
+          <w:rFonts w:ascii="Times New Roman" w:hAnsi="Times New Roman"/>
+        </w:rPr>
         <w:t xml:space="preserve">nibilizadas via </w:t>
       </w:r>
       <w:proofErr w:type="spellStart"/>
       <w:proofErr w:type="gramStart"/>
       <w:r>
+        <w:rPr>
+          <w:rFonts w:ascii="Times New Roman" w:hAnsi="Times New Roman"/>
+        </w:rPr>
         <w:t>GitHub</w:t>
       </w:r>
       <w:proofErr w:type="spellEnd"/>
       <w:proofErr w:type="gramEnd"/>
       <w:r>
+        <w:rPr>
+          <w:rFonts w:ascii="Times New Roman" w:hAnsi="Times New Roman"/>
+        </w:rPr>
         <w:t xml:space="preserve"> </w:t>
       </w:r>
       <w:r>
+        <w:rPr>
+          <w:rFonts w:ascii="Times New Roman" w:hAnsi="Times New Roman"/>
+        </w:rPr>
         <w:t>além de serem registr</w:t>
       </w:r>
       <w:r>
+        <w:rPr>
+          <w:rFonts w:ascii="Times New Roman" w:hAnsi="Times New Roman"/>
+        </w:rPr>
         <w:t>a</w:t>
       </w:r>
       <w:r>
+        <w:rPr>
+          <w:rFonts w:ascii="Times New Roman" w:hAnsi="Times New Roman"/>
+        </w:rPr>
         <w:t>dos aqui</w:t>
       </w:r>
       <w:r>
+        <w:rPr>
+          <w:rFonts w:ascii="Times New Roman" w:hAnsi="Times New Roman"/>
+        </w:rPr>
         <w:t>.</w:t>
       </w:r>
     </w:p>
     <w:p>
       <w:pPr>
         <w:pStyle w:val="Paragrafonormal"/>
-        <w:rPr>
+        <w:spacing w:line="320" w:lineRule="atLeast"/>
+        <w:rPr>
+          <w:rFonts w:ascii="Times New Roman" w:hAnsi="Times New Roman"/>
+        </w:rPr>
+      </w:pPr>
+    </w:p>
+    <w:p>
+      <w:pPr>
+        <w:pStyle w:val="Paragrafonormal"/>
+        <w:rPr>
+          <w:rFonts w:ascii="Times New Roman" w:hAnsi="Times New Roman"/>
+        </w:rPr>
+      </w:pPr>
+      <w:r>
+        <w:rPr>
+          <w:rFonts w:ascii="Times New Roman" w:hAnsi="Times New Roman"/>
           <w:b/>
         </w:rPr>
-      </w:pPr>
+        <w:t>Seção 01</w:t>
+      </w:r>
+      <w:r>
+        <w:rPr>
+          <w:rFonts w:ascii="Times New Roman" w:hAnsi="Times New Roman"/>
+        </w:rPr>
+        <w:t xml:space="preserve"> </w:t>
+      </w:r>
+      <w:r>
+        <w:rPr>
+          <w:rFonts w:ascii="Times New Roman" w:hAnsi="Times New Roman"/>
+          <w:i/>
+        </w:rPr>
+        <w:t xml:space="preserve">(Semana </w:t>
+      </w:r>
+      <w:proofErr w:type="gramStart"/>
+      <w:r>
+        <w:rPr>
+          <w:rFonts w:ascii="Times New Roman" w:hAnsi="Times New Roman"/>
+          <w:i/>
+        </w:rPr>
+        <w:t>2</w:t>
+      </w:r>
+      <w:proofErr w:type="gramEnd"/>
+      <w:r>
+        <w:rPr>
+          <w:rFonts w:ascii="Times New Roman" w:hAnsi="Times New Roman"/>
+          <w:i/>
+        </w:rPr>
+        <w:t xml:space="preserve"> de setembro a 12 de setembro)</w:t>
+      </w:r>
     </w:p>
     <w:p>
       <w:pPr>
         <w:pStyle w:val="Paragrafonormal"/>
-      </w:pPr>
-      <w:r>
-        <w:rPr>
+        <w:spacing w:line="320" w:lineRule="atLeast"/>
+        <w:rPr>
+          <w:rFonts w:ascii="Times New Roman" w:hAnsi="Times New Roman"/>
+        </w:rPr>
+      </w:pPr>
+      <w:r>
+        <w:rPr>
+          <w:rFonts w:ascii="Times New Roman" w:hAnsi="Times New Roman"/>
+        </w:rPr>
+        <w:t xml:space="preserve">Foram criadas as </w:t>
+      </w:r>
+      <w:proofErr w:type="gramStart"/>
+      <w:r>
+        <w:rPr>
+          <w:rFonts w:ascii="Times New Roman" w:hAnsi="Times New Roman"/>
+        </w:rPr>
+        <w:t>7</w:t>
+      </w:r>
+      <w:proofErr w:type="gramEnd"/>
+      <w:r>
+        <w:rPr>
+          <w:rFonts w:ascii="Times New Roman" w:hAnsi="Times New Roman"/>
+        </w:rPr>
+        <w:t xml:space="preserve"> principais classes do sistema proposto – podendo estás serem alteradas, excluídas ou trocadas ao decorrer do semestre. Além do mais, foram adicionadas as classes </w:t>
+      </w:r>
+      <w:r>
+        <w:rPr>
+          <w:rFonts w:ascii="Times New Roman" w:hAnsi="Times New Roman"/>
+        </w:rPr>
+        <w:t>A</w:t>
+      </w:r>
+      <w:r>
+        <w:rPr>
+          <w:rFonts w:ascii="Times New Roman" w:hAnsi="Times New Roman"/>
+        </w:rPr>
+        <w:t xml:space="preserve">luno, </w:t>
+      </w:r>
+      <w:proofErr w:type="spellStart"/>
+      <w:r>
+        <w:rPr>
+          <w:rFonts w:ascii="Times New Roman" w:hAnsi="Times New Roman"/>
+        </w:rPr>
+        <w:t>Funcionario</w:t>
+      </w:r>
+      <w:proofErr w:type="spellEnd"/>
+      <w:r>
+        <w:rPr>
+          <w:rFonts w:ascii="Times New Roman" w:hAnsi="Times New Roman"/>
+        </w:rPr>
+        <w:t xml:space="preserve"> e </w:t>
+      </w:r>
+      <w:proofErr w:type="spellStart"/>
+      <w:r>
+        <w:rPr>
+          <w:rFonts w:ascii="Times New Roman" w:hAnsi="Times New Roman"/>
+        </w:rPr>
+        <w:t>Responsavel</w:t>
+      </w:r>
+      <w:proofErr w:type="spellEnd"/>
+      <w:r>
+        <w:rPr>
+          <w:rFonts w:ascii="Times New Roman" w:hAnsi="Times New Roman"/>
+        </w:rPr>
+        <w:t xml:space="preserve"> um construtor para que não seja possível a instância de obj</w:t>
+      </w:r>
+      <w:r>
+        <w:rPr>
+          <w:rFonts w:ascii="Times New Roman" w:hAnsi="Times New Roman"/>
+        </w:rPr>
+        <w:t>e</w:t>
+      </w:r>
+      <w:r>
+        <w:rPr>
+          <w:rFonts w:ascii="Times New Roman" w:hAnsi="Times New Roman"/>
+        </w:rPr>
+        <w:t>tos em que seriam necessários alguns dados importantes</w:t>
+      </w:r>
+      <w:r>
+        <w:rPr>
+          <w:rFonts w:ascii="Times New Roman" w:hAnsi="Times New Roman"/>
+        </w:rPr>
+        <w:t xml:space="preserve"> como nome e CPF por exemplo.</w:t>
+      </w:r>
+    </w:p>
+    <w:p>
+      <w:pPr>
+        <w:pStyle w:val="Paragrafonormal"/>
+        <w:spacing w:line="320" w:lineRule="atLeast"/>
+        <w:rPr>
+          <w:rFonts w:ascii="Times New Roman" w:hAnsi="Times New Roman"/>
+        </w:rPr>
+      </w:pPr>
+      <w:r>
+        <w:rPr>
+          <w:rFonts w:ascii="Times New Roman" w:hAnsi="Times New Roman"/>
+        </w:rPr>
+        <w:t>Alguns métodos foram adicionados para que as classes para cadastro de alunos, alt</w:t>
+      </w:r>
+      <w:r>
+        <w:rPr>
+          <w:rFonts w:ascii="Times New Roman" w:hAnsi="Times New Roman"/>
+        </w:rPr>
+        <w:t>e</w:t>
+      </w:r>
+      <w:r>
+        <w:rPr>
+          <w:rFonts w:ascii="Times New Roman" w:hAnsi="Times New Roman"/>
+        </w:rPr>
+        <w:t>ração de graduação dos professores entre outros. Vale ressaltar que, durante o seme</w:t>
+      </w:r>
+      <w:r>
+        <w:rPr>
+          <w:rFonts w:ascii="Times New Roman" w:hAnsi="Times New Roman"/>
+        </w:rPr>
+        <w:t>s</w:t>
+      </w:r>
+      <w:r>
+        <w:rPr>
+          <w:rFonts w:ascii="Times New Roman" w:hAnsi="Times New Roman"/>
+        </w:rPr>
+        <w:t xml:space="preserve">tre, esses métodos poderão sofrer alterações, substituições ou até mesmo exclusões a depender </w:t>
+      </w:r>
+      <w:proofErr w:type="gramStart"/>
+      <w:r>
+        <w:rPr>
+          <w:rFonts w:ascii="Times New Roman" w:hAnsi="Times New Roman"/>
+        </w:rPr>
+        <w:t>dos crit</w:t>
+      </w:r>
+      <w:r>
+        <w:rPr>
+          <w:rFonts w:ascii="Times New Roman" w:hAnsi="Times New Roman"/>
+        </w:rPr>
+        <w:t>é</w:t>
+      </w:r>
+      <w:r>
+        <w:rPr>
+          <w:rFonts w:ascii="Times New Roman" w:hAnsi="Times New Roman"/>
+        </w:rPr>
+        <w:t>rio</w:t>
+      </w:r>
+      <w:proofErr w:type="gramEnd"/>
+      <w:r>
+        <w:rPr>
+          <w:rFonts w:ascii="Times New Roman" w:hAnsi="Times New Roman"/>
+        </w:rPr>
+        <w:t xml:space="preserve"> que forem adotados pelo grupo. </w:t>
+      </w:r>
+    </w:p>
+    <w:p>
+      <w:pPr>
+        <w:pStyle w:val="Paragrafonormal"/>
+        <w:rPr>
+          <w:rFonts w:ascii="Times New Roman" w:hAnsi="Times New Roman"/>
+        </w:rPr>
+      </w:pPr>
+    </w:p>
+    <w:p>
+      <w:pPr>
+        <w:pStyle w:val="Paragrafonormal"/>
+        <w:rPr>
+          <w:rFonts w:ascii="Times New Roman" w:hAnsi="Times New Roman"/>
+        </w:rPr>
+      </w:pPr>
+      <w:r>
+        <w:rPr>
+          <w:rFonts w:ascii="Times New Roman" w:hAnsi="Times New Roman"/>
           <w:b/>
         </w:rPr>
-        <w:t>Seção 01</w:t>
-      </w:r>
-      <w:r>
+        <w:t>Seção 02</w:t>
+      </w:r>
+      <w:r>
+        <w:rPr>
+          <w:rFonts w:ascii="Times New Roman" w:hAnsi="Times New Roman"/>
+        </w:rPr>
         <w:t xml:space="preserve"> </w:t>
       </w:r>
       <w:r>
         <w:rPr>
+          <w:rFonts w:ascii="Times New Roman" w:hAnsi="Times New Roman"/>
           <w:i/>
         </w:rPr>
-        <w:t xml:space="preserve">(Semana </w:t>
+        <w:t>(Semana 13 de setembro a 18 de setembro)</w:t>
+      </w:r>
+    </w:p>
+    <w:p>
+      <w:pPr>
+        <w:pStyle w:val="Paragrafonormal"/>
+        <w:spacing w:line="320" w:lineRule="atLeast"/>
+        <w:rPr>
+          <w:rFonts w:ascii="Times New Roman" w:hAnsi="Times New Roman"/>
+        </w:rPr>
+      </w:pPr>
+      <w:r>
+        <w:rPr>
+          <w:rFonts w:ascii="Times New Roman" w:hAnsi="Times New Roman"/>
+        </w:rPr>
+        <w:t xml:space="preserve">Ainda restarão </w:t>
       </w:r>
       <w:proofErr w:type="gramStart"/>
       <w:r>
         <w:rPr>
+          <w:rFonts w:ascii="Times New Roman" w:hAnsi="Times New Roman"/>
+        </w:rPr>
+        <w:t>7</w:t>
+      </w:r>
+      <w:proofErr w:type="gramEnd"/>
+      <w:r>
+        <w:rPr>
+          <w:rFonts w:ascii="Times New Roman" w:hAnsi="Times New Roman"/>
+        </w:rPr>
+        <w:t xml:space="preserve"> classes no projeto, no entanto foram adicionados novos métodos as classes, além do mais, foram alterados alguns atributos das classes para que se possa adequá-los ao d</w:t>
+      </w:r>
+      <w:r>
+        <w:rPr>
+          <w:rFonts w:ascii="Times New Roman" w:hAnsi="Times New Roman"/>
+        </w:rPr>
+        <w:t>e</w:t>
+      </w:r>
+      <w:r>
+        <w:rPr>
+          <w:rFonts w:ascii="Times New Roman" w:hAnsi="Times New Roman"/>
+        </w:rPr>
+        <w:t>senvolvimento do sistema . Isso se deu por terem sido adicionados os relacionamentos de d</w:t>
+      </w:r>
+      <w:r>
+        <w:rPr>
+          <w:rFonts w:ascii="Times New Roman" w:hAnsi="Times New Roman"/>
+        </w:rPr>
+        <w:t>e</w:t>
+      </w:r>
+      <w:r>
+        <w:rPr>
+          <w:rFonts w:ascii="Times New Roman" w:hAnsi="Times New Roman"/>
+        </w:rPr>
+        <w:t>pendência e associação. Logo, para que o projeto pode-se ficar ainda mais robusto e com fu</w:t>
+      </w:r>
+      <w:r>
+        <w:rPr>
+          <w:rFonts w:ascii="Times New Roman" w:hAnsi="Times New Roman"/>
+        </w:rPr>
+        <w:t>n</w:t>
+      </w:r>
+      <w:r>
+        <w:rPr>
+          <w:rFonts w:ascii="Times New Roman" w:hAnsi="Times New Roman"/>
+        </w:rPr>
+        <w:t xml:space="preserve">cionalidade objetivas, foram efetivados novos teste de unidade e classe. Também foi adicionado na diagramação </w:t>
+      </w:r>
+      <w:proofErr w:type="gramStart"/>
+      <w:r>
+        <w:rPr>
+          <w:rFonts w:ascii="Times New Roman" w:hAnsi="Times New Roman"/>
+        </w:rPr>
+        <w:t>todas os novos</w:t>
+      </w:r>
+      <w:proofErr w:type="gramEnd"/>
+      <w:r>
+        <w:rPr>
+          <w:rFonts w:ascii="Times New Roman" w:hAnsi="Times New Roman"/>
+        </w:rPr>
+        <w:t xml:space="preserve"> métodos e alterações nos atributos.</w:t>
+      </w:r>
+    </w:p>
+    <w:p>
+      <w:pPr>
+        <w:pStyle w:val="Paragrafonormal"/>
+        <w:rPr>
+          <w:rFonts w:ascii="Times New Roman" w:hAnsi="Times New Roman"/>
+        </w:rPr>
+      </w:pPr>
+    </w:p>
+    <w:p>
+      <w:pPr>
+        <w:pStyle w:val="Paragrafonormal"/>
+        <w:rPr>
+          <w:rFonts w:ascii="Times New Roman" w:hAnsi="Times New Roman"/>
+        </w:rPr>
+      </w:pPr>
+      <w:r>
+        <w:rPr>
+          <w:rFonts w:ascii="Times New Roman" w:hAnsi="Times New Roman"/>
+          <w:b/>
+        </w:rPr>
+        <w:t>Seção 03</w:t>
+      </w:r>
+      <w:r>
+        <w:rPr>
+          <w:rFonts w:ascii="Times New Roman" w:hAnsi="Times New Roman"/>
+        </w:rPr>
+        <w:t xml:space="preserve"> </w:t>
+      </w:r>
+      <w:r>
+        <w:rPr>
+          <w:rFonts w:ascii="Times New Roman" w:hAnsi="Times New Roman"/>
           <w:i/>
         </w:rPr>
-        <w:t>2</w:t>
+        <w:t>(Semana 18 de setembro a 25 de setembro)</w:t>
+      </w:r>
+    </w:p>
+    <w:p>
+      <w:pPr>
+        <w:pStyle w:val="Paragrafonormal"/>
+        <w:spacing w:line="320" w:lineRule="atLeast"/>
+        <w:rPr>
+          <w:rFonts w:ascii="Times New Roman" w:hAnsi="Times New Roman"/>
+        </w:rPr>
+      </w:pPr>
+      <w:r>
+        <w:rPr>
+          <w:rFonts w:ascii="Times New Roman" w:hAnsi="Times New Roman"/>
+        </w:rPr>
+        <w:t>Nessa semana foram abordados em sala de aula os conceitos de associação e agregação. Os conceitos são bem simulares, em que ambos são parte de um todo. No enta</w:t>
+      </w:r>
+      <w:r>
+        <w:rPr>
+          <w:rFonts w:ascii="Times New Roman" w:hAnsi="Times New Roman"/>
+        </w:rPr>
+        <w:t>n</w:t>
+      </w:r>
+      <w:r>
+        <w:rPr>
+          <w:rFonts w:ascii="Times New Roman" w:hAnsi="Times New Roman"/>
+        </w:rPr>
+        <w:t>to, a agregação se difere da associação por possuir uma relação não tão forte quanto esta, portando uma semântica mais simples, TEM.</w:t>
+      </w:r>
+    </w:p>
+    <w:p>
+      <w:pPr>
+        <w:pStyle w:val="Paragrafonormal"/>
+        <w:spacing w:line="320" w:lineRule="atLeast"/>
+        <w:rPr>
+          <w:rFonts w:ascii="Times New Roman" w:hAnsi="Times New Roman"/>
+        </w:rPr>
+      </w:pPr>
+      <w:r>
+        <w:rPr>
+          <w:rFonts w:ascii="Times New Roman" w:hAnsi="Times New Roman"/>
+        </w:rPr>
+        <w:t xml:space="preserve">Foram feitas novas alterações no projeto, na diagramação e sua </w:t>
+      </w:r>
+      <w:proofErr w:type="gramStart"/>
+      <w:r>
+        <w:rPr>
+          <w:rFonts w:ascii="Times New Roman" w:hAnsi="Times New Roman"/>
+        </w:rPr>
+        <w:t>implementação</w:t>
       </w:r>
       <w:proofErr w:type="gramEnd"/>
       <w:r>
         <w:rPr>
-          <w:i/>
-        </w:rPr>
-        <w:t xml:space="preserve"> de setembro a 12 de setembro)</w:t>
+          <w:rFonts w:ascii="Times New Roman" w:hAnsi="Times New Roman"/>
+        </w:rPr>
+        <w:t>. Algumas classes ganharam novos atributos e métodos, e em contrapartida, algumas classes perderão a</w:t>
+      </w:r>
+      <w:r>
+        <w:rPr>
+          <w:rFonts w:ascii="Times New Roman" w:hAnsi="Times New Roman"/>
+        </w:rPr>
+        <w:t>l</w:t>
+      </w:r>
+      <w:r>
+        <w:rPr>
+          <w:rFonts w:ascii="Times New Roman" w:hAnsi="Times New Roman"/>
+        </w:rPr>
+        <w:t>guns atributos para se tornarem novas classes com novos atributos, novos métodos, novas fu</w:t>
+      </w:r>
+      <w:r>
+        <w:rPr>
+          <w:rFonts w:ascii="Times New Roman" w:hAnsi="Times New Roman"/>
+        </w:rPr>
+        <w:t>n</w:t>
+      </w:r>
+      <w:r>
+        <w:rPr>
+          <w:rFonts w:ascii="Times New Roman" w:hAnsi="Times New Roman"/>
+        </w:rPr>
+        <w:t xml:space="preserve">cionalidades. Além disso, foram adicionados </w:t>
+      </w:r>
+      <w:proofErr w:type="gramStart"/>
+      <w:r>
+        <w:rPr>
+          <w:rFonts w:ascii="Times New Roman" w:hAnsi="Times New Roman"/>
+        </w:rPr>
+        <w:t>a</w:t>
+      </w:r>
+      <w:proofErr w:type="gramEnd"/>
+      <w:r>
+        <w:rPr>
+          <w:rFonts w:ascii="Times New Roman" w:hAnsi="Times New Roman"/>
+        </w:rPr>
+        <w:t xml:space="preserve"> diagramação os novos relacionamentos impl</w:t>
+      </w:r>
+      <w:r>
+        <w:rPr>
+          <w:rFonts w:ascii="Times New Roman" w:hAnsi="Times New Roman"/>
+        </w:rPr>
+        <w:t>e</w:t>
+      </w:r>
+      <w:r>
+        <w:rPr>
+          <w:rFonts w:ascii="Times New Roman" w:hAnsi="Times New Roman"/>
+        </w:rPr>
+        <w:t xml:space="preserve">mentados.   </w:t>
       </w:r>
     </w:p>
     <w:p>
       <w:pPr>
         <w:pStyle w:val="Paragrafonormal"/>
-      </w:pPr>
-      <w:r>
-        <w:t xml:space="preserve">Foram criadas as </w:t>
+        <w:ind w:firstLine="0"/>
+        <w:rPr>
+          <w:rFonts w:ascii="Times New Roman" w:hAnsi="Times New Roman"/>
+        </w:rPr>
+      </w:pPr>
+    </w:p>
+    <w:p>
+      <w:pPr>
+        <w:pStyle w:val="Ttulo1"/>
+        <w:rPr>
+          <w:rFonts w:ascii="Times New Roman" w:hAnsi="Times New Roman"/>
+        </w:rPr>
+      </w:pPr>
+      <w:bookmarkStart w:id="14" w:name="_Toc365989629"/>
+      <w:r>
+        <w:rPr>
+          <w:rFonts w:ascii="Times New Roman" w:hAnsi="Times New Roman"/>
+        </w:rPr>
+        <w:br w:type="page"/>
+      </w:r>
+      <w:r>
+        <w:rPr>
+          <w:rFonts w:ascii="Times New Roman" w:hAnsi="Times New Roman"/>
+        </w:rPr>
+        <w:lastRenderedPageBreak/>
+        <w:t>Breve Descrição</w:t>
+      </w:r>
+      <w:bookmarkEnd w:id="14"/>
+    </w:p>
+    <w:p>
+      <w:pPr>
+        <w:pStyle w:val="Paragrafonormal"/>
+        <w:spacing w:line="320" w:lineRule="atLeast"/>
+        <w:rPr>
+          <w:rFonts w:ascii="Times New Roman" w:hAnsi="Times New Roman"/>
+        </w:rPr>
+      </w:pPr>
+      <w:r>
+        <w:rPr>
+          <w:rFonts w:ascii="Times New Roman" w:hAnsi="Times New Roman"/>
+        </w:rPr>
+        <w:t xml:space="preserve">Desenvolvimento de um </w:t>
+      </w:r>
+      <w:r>
+        <w:rPr>
+          <w:rFonts w:ascii="Times New Roman" w:hAnsi="Times New Roman"/>
+        </w:rPr>
+        <w:t>S</w:t>
+      </w:r>
+      <w:r>
+        <w:rPr>
+          <w:rFonts w:ascii="Times New Roman" w:hAnsi="Times New Roman"/>
+        </w:rPr>
+        <w:t xml:space="preserve">istema </w:t>
+      </w:r>
+      <w:r>
+        <w:rPr>
+          <w:rFonts w:ascii="Times New Roman" w:hAnsi="Times New Roman"/>
+        </w:rPr>
+        <w:t xml:space="preserve">Orientado a </w:t>
+      </w:r>
+      <w:r>
+        <w:rPr>
+          <w:rFonts w:ascii="Times New Roman" w:hAnsi="Times New Roman"/>
+        </w:rPr>
+        <w:t>O</w:t>
+      </w:r>
+      <w:r>
+        <w:rPr>
+          <w:rFonts w:ascii="Times New Roman" w:hAnsi="Times New Roman"/>
+        </w:rPr>
+        <w:t>bjeto sobre uma escola</w:t>
+      </w:r>
+      <w:r>
+        <w:rPr>
+          <w:rFonts w:ascii="Times New Roman" w:hAnsi="Times New Roman"/>
+        </w:rPr>
+        <w:t xml:space="preserve"> de porte </w:t>
+      </w:r>
+      <w:r>
+        <w:rPr>
+          <w:rFonts w:ascii="Times New Roman" w:hAnsi="Times New Roman"/>
+        </w:rPr>
+        <w:t>p</w:t>
+      </w:r>
+      <w:r>
+        <w:rPr>
+          <w:rFonts w:ascii="Times New Roman" w:hAnsi="Times New Roman"/>
+        </w:rPr>
+        <w:t>e</w:t>
+      </w:r>
+      <w:r>
+        <w:rPr>
+          <w:rFonts w:ascii="Times New Roman" w:hAnsi="Times New Roman"/>
+        </w:rPr>
+        <w:t>quen</w:t>
+      </w:r>
+      <w:r>
+        <w:rPr>
+          <w:rFonts w:ascii="Times New Roman" w:hAnsi="Times New Roman"/>
+        </w:rPr>
+        <w:t>o-médio</w:t>
+      </w:r>
+      <w:r>
+        <w:rPr>
+          <w:rFonts w:ascii="Times New Roman" w:hAnsi="Times New Roman"/>
+        </w:rPr>
+        <w:t xml:space="preserve"> de ensino de Infantil e fundamental</w:t>
+      </w:r>
+      <w:r>
+        <w:rPr>
+          <w:rFonts w:ascii="Times New Roman" w:hAnsi="Times New Roman"/>
+        </w:rPr>
+        <w:t xml:space="preserve">, </w:t>
+      </w:r>
+      <w:r>
+        <w:rPr>
+          <w:rFonts w:ascii="Times New Roman" w:hAnsi="Times New Roman"/>
+        </w:rPr>
+        <w:t>em que</w:t>
+      </w:r>
+      <w:r>
+        <w:rPr>
+          <w:rFonts w:ascii="Times New Roman" w:hAnsi="Times New Roman"/>
+        </w:rPr>
+        <w:t xml:space="preserve"> foram consideradas</w:t>
+      </w:r>
+      <w:r>
+        <w:rPr>
+          <w:rFonts w:ascii="Times New Roman" w:hAnsi="Times New Roman"/>
+        </w:rPr>
+        <w:t>, a pri</w:t>
+      </w:r>
+      <w:r>
+        <w:rPr>
+          <w:rFonts w:ascii="Times New Roman" w:hAnsi="Times New Roman"/>
+        </w:rPr>
+        <w:t>n</w:t>
+      </w:r>
+      <w:r>
+        <w:rPr>
+          <w:rFonts w:ascii="Times New Roman" w:hAnsi="Times New Roman"/>
+        </w:rPr>
+        <w:t>cípio,</w:t>
+      </w:r>
+      <w:r>
+        <w:rPr>
+          <w:rFonts w:ascii="Times New Roman" w:hAnsi="Times New Roman"/>
+        </w:rPr>
+        <w:t xml:space="preserve"> as classes </w:t>
+      </w:r>
+      <w:r>
+        <w:rPr>
+          <w:rFonts w:ascii="Times New Roman" w:hAnsi="Times New Roman"/>
+        </w:rPr>
+        <w:t>Aluno, Funcionário, Professor, Responsável, Disciplina, Direção e Sala</w:t>
+      </w:r>
+      <w:r>
+        <w:rPr>
+          <w:rFonts w:ascii="Times New Roman" w:hAnsi="Times New Roman"/>
+        </w:rPr>
+        <w:t xml:space="preserve">. </w:t>
+      </w:r>
+    </w:p>
+    <w:p>
+      <w:pPr>
+        <w:pStyle w:val="Paragrafonormal"/>
+        <w:spacing w:line="320" w:lineRule="atLeast"/>
+        <w:rPr>
+          <w:rFonts w:ascii="Times New Roman" w:hAnsi="Times New Roman"/>
+        </w:rPr>
+      </w:pPr>
+      <w:r>
+        <w:rPr>
+          <w:rFonts w:ascii="Times New Roman" w:hAnsi="Times New Roman"/>
+        </w:rPr>
+        <w:t xml:space="preserve">O objetivo principal desse </w:t>
+      </w:r>
+      <w:r>
+        <w:rPr>
+          <w:rFonts w:ascii="Times New Roman" w:hAnsi="Times New Roman"/>
+        </w:rPr>
+        <w:t>projeto</w:t>
+      </w:r>
+      <w:r>
+        <w:rPr>
+          <w:rFonts w:ascii="Times New Roman" w:hAnsi="Times New Roman"/>
+        </w:rPr>
+        <w:t xml:space="preserve"> foi exercitar na prática como modelar e </w:t>
       </w:r>
       <w:proofErr w:type="gramStart"/>
       <w:r>
-        <w:t>7</w:t>
+        <w:rPr>
+          <w:rFonts w:ascii="Times New Roman" w:hAnsi="Times New Roman"/>
+        </w:rPr>
+        <w:t>implementar</w:t>
       </w:r>
       <w:proofErr w:type="gramEnd"/>
       <w:r>
-        <w:t xml:space="preserve"> principais classes do sistema proposto – podendo estás serem a</w:t>
-      </w:r>
-      <w:r>
-        <w:t>l</w:t>
-      </w:r>
-      <w:r>
-        <w:t>teradas, excluídas ou trocadas ao decorrer do semestre. Além do mais, foram adicion</w:t>
-      </w:r>
-      <w:r>
-        <w:t>a</w:t>
-      </w:r>
-      <w:r>
-        <w:t xml:space="preserve">das as classes </w:t>
-      </w:r>
-      <w:r>
-        <w:t xml:space="preserve">Aluno, </w:t>
+        <w:rPr>
+          <w:rFonts w:ascii="Times New Roman" w:hAnsi="Times New Roman"/>
+        </w:rPr>
+        <w:t xml:space="preserve"> um sistema baseado nos conceitos, princípios e fundamentos da Orientação a Objetos, tais como: </w:t>
+      </w:r>
+      <w:r>
+        <w:rPr>
+          <w:rFonts w:ascii="Times New Roman" w:hAnsi="Times New Roman"/>
+        </w:rPr>
+        <w:t xml:space="preserve">classes, objetos, atributos, métodos, abstração e </w:t>
       </w:r>
       <w:proofErr w:type="spellStart"/>
       <w:r>
-        <w:t>Funcionario</w:t>
+        <w:rPr>
+          <w:rFonts w:ascii="Times New Roman" w:hAnsi="Times New Roman"/>
+        </w:rPr>
+        <w:t>encapsulamento</w:t>
       </w:r>
       <w:proofErr w:type="spellEnd"/>
       <w:r>
-        <w:t xml:space="preserve"> e </w:t>
+        <w:rPr>
+          <w:rFonts w:ascii="Times New Roman" w:hAnsi="Times New Roman"/>
+        </w:rPr>
+        <w:t>.</w:t>
+      </w:r>
+    </w:p>
+    <w:p>
+      <w:pPr>
+        <w:pStyle w:val="Paragrafonormal"/>
+        <w:spacing w:line="320" w:lineRule="atLeast"/>
+        <w:rPr>
+          <w:rFonts w:ascii="Times New Roman" w:hAnsi="Times New Roman"/>
+        </w:rPr>
+      </w:pPr>
+      <w:r>
+        <w:rPr>
+          <w:rFonts w:ascii="Times New Roman" w:hAnsi="Times New Roman"/>
+        </w:rPr>
+        <w:t xml:space="preserve">A </w:t>
+      </w:r>
+      <w:r>
+        <w:rPr>
+          <w:rFonts w:ascii="Times New Roman" w:hAnsi="Times New Roman"/>
+        </w:rPr>
+        <w:t>seguir apresenta</w:t>
+      </w:r>
+      <w:r>
+        <w:rPr>
+          <w:rFonts w:ascii="Times New Roman" w:hAnsi="Times New Roman"/>
+        </w:rPr>
+        <w:t>re</w:t>
+      </w:r>
+      <w:r>
+        <w:rPr>
+          <w:rFonts w:ascii="Times New Roman" w:hAnsi="Times New Roman"/>
+        </w:rPr>
+        <w:t xml:space="preserve">mos a modelagem </w:t>
+      </w:r>
+      <w:r>
+        <w:rPr>
+          <w:rFonts w:ascii="Times New Roman" w:hAnsi="Times New Roman"/>
+        </w:rPr>
+        <w:t>parcial</w:t>
+      </w:r>
+      <w:r>
+        <w:rPr>
+          <w:rFonts w:ascii="Times New Roman" w:hAnsi="Times New Roman"/>
+        </w:rPr>
+        <w:t xml:space="preserve"> obtida </w:t>
+      </w:r>
+      <w:r>
+        <w:rPr>
+          <w:rFonts w:ascii="Times New Roman" w:hAnsi="Times New Roman"/>
+        </w:rPr>
+        <w:t>até o momento</w:t>
+      </w:r>
+      <w:r>
+        <w:rPr>
+          <w:rFonts w:ascii="Times New Roman" w:hAnsi="Times New Roman"/>
+        </w:rPr>
+        <w:t>.</w:t>
+      </w:r>
+    </w:p>
+    <w:p>
+      <w:pPr>
+        <w:pStyle w:val="Ttulo1"/>
+        <w:rPr>
+          <w:rFonts w:ascii="Times New Roman" w:hAnsi="Times New Roman"/>
+        </w:rPr>
+      </w:pPr>
+      <w:bookmarkStart w:id="15" w:name="_Toc365989630"/>
+      <w:r>
+        <w:rPr>
+          <w:rFonts w:ascii="Times New Roman" w:hAnsi="Times New Roman"/>
+        </w:rPr>
+        <w:t>Modelagem</w:t>
+      </w:r>
+      <w:bookmarkEnd w:id="15"/>
+    </w:p>
+    <w:p>
+      <w:pPr>
+        <w:pStyle w:val="Paragrafonormal"/>
+        <w:spacing w:line="320" w:lineRule="atLeast"/>
+        <w:rPr>
+          <w:rFonts w:ascii="Times New Roman" w:hAnsi="Times New Roman"/>
+        </w:rPr>
+      </w:pPr>
+      <w:r>
+        <w:rPr>
+          <w:rFonts w:ascii="Times New Roman" w:hAnsi="Times New Roman"/>
+        </w:rPr>
+        <w:t>Basicamente, na modelagem, utilizamos a UML (</w:t>
       </w:r>
       <w:proofErr w:type="spellStart"/>
       <w:r>
-        <w:t>Responsavel</w:t>
+        <w:rPr>
+          <w:rFonts w:ascii="Times New Roman" w:hAnsi="Times New Roman"/>
+        </w:rPr>
+        <w:t>Unified</w:t>
       </w:r>
       <w:proofErr w:type="spellEnd"/>
       <w:r>
-        <w:t xml:space="preserve"> um construtor para que não seja po</w:t>
-      </w:r>
-      <w:r>
-        <w:t>s</w:t>
-      </w:r>
-      <w:r>
-        <w:t>sível a instância de objetos em que seriam necessários alguns dados importantes</w:t>
-      </w:r>
-      <w:r>
-        <w:t xml:space="preserve"> como nome e CPF por exemplo.</w:t>
-      </w:r>
-    </w:p>
-    <w:p>
-      <w:pPr>
-        <w:pStyle w:val="Paragrafonormal"/>
-      </w:pPr>
-      <w:r>
-        <w:t>Alguns métodos foram adicionados para que as classes para cadastro de alunos, a</w:t>
-      </w:r>
-      <w:r>
-        <w:t>l</w:t>
-      </w:r>
-      <w:r>
-        <w:t>teração de graduação dos professores entre outros. Vale ressaltar que, durante o seme</w:t>
-      </w:r>
-      <w:r>
-        <w:t>s</w:t>
-      </w:r>
-      <w:r>
-        <w:t xml:space="preserve">tre, esses métodos poderão sofrer alterações, substituições ou até mesmo exclusões a depender </w:t>
-      </w:r>
-      <w:proofErr w:type="gramStart"/>
-      <w:r>
-        <w:t>dos critério</w:t>
-      </w:r>
-      <w:proofErr w:type="gramEnd"/>
-      <w:r>
-        <w:t xml:space="preserve"> que forem adotados pelo grupo. </w:t>
-      </w:r>
-    </w:p>
-    <w:p>
-      <w:pPr>
-        <w:pStyle w:val="Paragrafonormal"/>
-      </w:pPr>
-    </w:p>
-    <w:p>
-      <w:pPr>
-        <w:pStyle w:val="Paragrafonormal"/>
-      </w:pPr>
-      <w:r>
-        <w:rPr>
-          <w:b/>
-        </w:rPr>
-        <w:t>Seção 0</w:t>
-      </w:r>
-      <w:r>
-        <w:rPr>
-          <w:b/>
-        </w:rPr>
-        <w:t>2</w:t>
-      </w:r>
-      <w:r>
+        <w:rPr>
+          <w:rFonts w:ascii="Times New Roman" w:hAnsi="Times New Roman"/>
+        </w:rPr>
         <w:t xml:space="preserve"> </w:t>
       </w:r>
-      <w:r>
-        <w:rPr>
-          <w:i/>
-        </w:rPr>
-        <w:t xml:space="preserve">(Semana </w:t>
-      </w:r>
-      <w:r>
-        <w:rPr>
-          <w:i/>
-        </w:rPr>
-        <w:t>13</w:t>
-      </w:r>
-      <w:r>
-        <w:rPr>
-          <w:i/>
-        </w:rPr>
-        <w:t xml:space="preserve"> de setembro a 1</w:t>
-      </w:r>
-      <w:r>
-        <w:rPr>
-          <w:i/>
-        </w:rPr>
-        <w:t>8</w:t>
-      </w:r>
-      <w:r>
-        <w:rPr>
-          <w:i/>
-        </w:rPr>
-        <w:t xml:space="preserve"> de setembro)</w:t>
-      </w:r>
-    </w:p>
-    <w:p>
-      <w:pPr>
-        <w:pStyle w:val="Paragrafonormal"/>
-      </w:pPr>
-      <w:r>
-        <w:t xml:space="preserve">Ainda restarão </w:t>
-      </w:r>
-      <w:proofErr w:type="gramStart"/>
-      <w:r>
-        <w:t>7</w:t>
-      </w:r>
-      <w:proofErr w:type="gramEnd"/>
-      <w:r>
-        <w:t xml:space="preserve"> classes no projeto, no entanto foram adicionados novos métodos as classes, além do mais, foram alterados alguns atributos das classes para que se possa adequá-los ao desenvolvimento do sistema . Isso se deu por terem sido adicionados os relacionamentos de dependência e associação. Logo, para que o projeto pode-se ficar ainda mais robusto e com funcionalidade objetivas, foram efetivados novos teste de unidade e classe. Também foi adicionado na diagramação </w:t>
-      </w:r>
-      <w:proofErr w:type="gramStart"/>
-      <w:r>
-        <w:t>todas os novos</w:t>
-      </w:r>
-      <w:proofErr w:type="gramEnd"/>
-      <w:r>
-        <w:t xml:space="preserve"> métodos e alterações nos atributos.</w:t>
-      </w:r>
-    </w:p>
-    <w:p>
-      <w:pPr>
-        <w:pStyle w:val="Ttulo1"/>
-      </w:pPr>
-      <w:bookmarkStart w:id="14" w:name="_Toc365989629"/>
-      <w:r>
-        <w:t>Breve Descrição</w:t>
-      </w:r>
-      <w:bookmarkEnd w:id="14"/>
-    </w:p>
-    <w:p>
-      <w:pPr>
-        <w:pStyle w:val="Paragrafoprimeiro"/>
-        <w:ind w:firstLine="284"/>
-      </w:pPr>
-      <w:r>
-        <w:t xml:space="preserve">Desenvolvimento de um </w:t>
-      </w:r>
-      <w:r>
-        <w:t>S</w:t>
-      </w:r>
-      <w:r>
-        <w:t xml:space="preserve">istema </w:t>
-      </w:r>
-      <w:r>
-        <w:t xml:space="preserve">Orientado a </w:t>
-      </w:r>
-      <w:r>
-        <w:t>O</w:t>
-      </w:r>
-      <w:r>
-        <w:t>bjeto sobre uma escola</w:t>
-      </w:r>
-      <w:r>
-        <w:t xml:space="preserve"> de porte </w:t>
-      </w:r>
-      <w:r>
-        <w:t>p</w:t>
-      </w:r>
-      <w:r>
-        <w:t>e</w:t>
-      </w:r>
-      <w:r>
-        <w:t>quen</w:t>
-      </w:r>
-      <w:r>
-        <w:t>o-médio</w:t>
-      </w:r>
-      <w:r>
-        <w:t xml:space="preserve"> de ensino de Infantil e fundamental</w:t>
-      </w:r>
-      <w:r>
-        <w:t>,</w:t>
-      </w:r>
-      <w:r>
+      <w:proofErr w:type="spellStart"/>
+      <w:r>
+        <w:rPr>
+          <w:rFonts w:ascii="Times New Roman" w:hAnsi="Times New Roman"/>
+        </w:rPr>
+        <w:t>Modeling</w:t>
+      </w:r>
+      <w:proofErr w:type="spellEnd"/>
+      <w:r>
+        <w:rPr>
+          <w:rFonts w:ascii="Times New Roman" w:hAnsi="Times New Roman"/>
+        </w:rPr>
         <w:t xml:space="preserve"> </w:t>
       </w:r>
-      <w:r>
-        <w:t>em que</w:t>
-      </w:r>
-      <w:r>
-        <w:t xml:space="preserve"> foram consideradas</w:t>
-      </w:r>
-      <w:r>
-        <w:t>, a pri</w:t>
-      </w:r>
-      <w:r>
-        <w:t>n</w:t>
-      </w:r>
-      <w:r>
-        <w:t>cípio,</w:t>
-      </w:r>
-      <w:r>
-        <w:t xml:space="preserve"> as classes </w:t>
-      </w:r>
-      <w:r>
-        <w:t>Aluno, Funcionário, Professor, Responsável, Disciplina, Direção e Sala</w:t>
-      </w:r>
-      <w:r>
-        <w:t xml:space="preserve">. </w:t>
-      </w:r>
-    </w:p>
-    <w:p>
-      <w:pPr>
-        <w:pStyle w:val="Paragrafoprimeiro"/>
-        <w:ind w:firstLine="284"/>
-      </w:pPr>
-      <w:r>
-        <w:t xml:space="preserve">O objetivo principal desse </w:t>
-      </w:r>
-      <w:r>
-        <w:t>projeto</w:t>
-      </w:r>
-      <w:r>
-        <w:t xml:space="preserve"> foi exercitar na prática como modelar e </w:t>
-      </w:r>
-      <w:proofErr w:type="gramStart"/>
-      <w:r>
-        <w:t>impl</w:t>
-      </w:r>
-      <w:r>
-        <w:t>e</w:t>
-      </w:r>
-      <w:r>
-        <w:t>mentar</w:t>
-      </w:r>
-      <w:proofErr w:type="gramEnd"/>
-      <w:r>
-        <w:t xml:space="preserve"> um sistema baseado nos conceitos, princípios e fundamentos da Orientação a Objetos, tais como: </w:t>
-      </w:r>
-      <w:r>
-        <w:t>classes, objetos, atributos, métodos,</w:t>
-      </w:r>
-      <w:r>
-        <w:t xml:space="preserve"> a</w:t>
-      </w:r>
-      <w:r>
-        <w:t>bstração e</w:t>
-      </w:r>
-      <w:r>
-        <w:t xml:space="preserve"> </w:t>
-      </w:r>
       <w:proofErr w:type="spellStart"/>
       <w:r>
-        <w:t>encapsula</w:t>
-      </w:r>
-      <w:r>
-        <w:t>mento</w:t>
+        <w:rPr>
+          <w:rFonts w:ascii="Times New Roman" w:hAnsi="Times New Roman"/>
+        </w:rPr>
+        <w:t>Language</w:t>
       </w:r>
       <w:proofErr w:type="spellEnd"/>
       <w:r>
-        <w:t>.</w:t>
-      </w:r>
-    </w:p>
-    <w:p>
-      <w:pPr>
-        <w:pStyle w:val="Paragrafoprimeiro"/>
-        <w:ind w:firstLine="284"/>
-      </w:pPr>
-      <w:r>
-        <w:t xml:space="preserve">A </w:t>
-      </w:r>
-      <w:r>
-        <w:t>seguir apresenta</w:t>
-      </w:r>
-      <w:r>
-        <w:t>re</w:t>
-      </w:r>
-      <w:r>
-        <w:t xml:space="preserve">mos a modelagem </w:t>
-      </w:r>
-      <w:r>
-        <w:t>parcial</w:t>
-      </w:r>
-      <w:r>
-        <w:t xml:space="preserve"> obtida </w:t>
-      </w:r>
-      <w:r>
-        <w:t>até o momento</w:t>
-      </w:r>
-      <w:r>
-        <w:t>.</w:t>
-      </w:r>
-    </w:p>
-    <w:p>
-      <w:pPr>
-        <w:pStyle w:val="Ttulo1"/>
-      </w:pPr>
-      <w:bookmarkStart w:id="15" w:name="_Toc365989630"/>
-      <w:r>
-        <w:lastRenderedPageBreak/>
-        <w:t>Modelagem</w:t>
-      </w:r>
-      <w:bookmarkEnd w:id="15"/>
-    </w:p>
-    <w:p>
-      <w:pPr>
-        <w:pStyle w:val="Paragrafonormal"/>
-      </w:pPr>
-      <w:r>
-        <w:t>Basicamente, na modelagem, utilizamos a UML (</w:t>
-      </w:r>
-      <w:proofErr w:type="spellStart"/>
-      <w:r>
-        <w:rPr>
-          <w:i/>
-        </w:rPr>
-        <w:t>Unified</w:t>
-      </w:r>
-      <w:proofErr w:type="spellEnd"/>
-      <w:r>
-        <w:rPr>
-          <w:i/>
-        </w:rPr>
-        <w:t xml:space="preserve"> </w:t>
-      </w:r>
-      <w:proofErr w:type="spellStart"/>
-      <w:r>
-        <w:rPr>
-          <w:i/>
-        </w:rPr>
-        <w:t>Modeling</w:t>
-      </w:r>
-      <w:proofErr w:type="spellEnd"/>
-      <w:r>
-        <w:rPr>
-          <w:i/>
-        </w:rPr>
-        <w:t xml:space="preserve"> </w:t>
-      </w:r>
-      <w:proofErr w:type="spellStart"/>
-      <w:r>
-        <w:rPr>
-          <w:i/>
-        </w:rPr>
-        <w:t>Language</w:t>
-      </w:r>
-      <w:proofErr w:type="spellEnd"/>
-      <w:r>
+        <w:rPr>
+          <w:rFonts w:ascii="Times New Roman" w:hAnsi="Times New Roman"/>
+        </w:rPr>
         <w:t>) como base, na versão</w:t>
       </w:r>
       <w:r>
+        <w:rPr>
+          <w:rFonts w:ascii="Times New Roman" w:hAnsi="Times New Roman"/>
+        </w:rPr>
         <w:t xml:space="preserve"> 2.0</w:t>
       </w:r>
       <w:r>
+        <w:rPr>
+          <w:rFonts w:ascii="Times New Roman" w:hAnsi="Times New Roman"/>
+        </w:rPr>
         <w:t>. Além disso, fizemos uso da</w:t>
       </w:r>
       <w:r>
         <w:rPr>
-          <w:color w:val="4F81BD"/>
+          <w:rFonts w:ascii="Times New Roman" w:hAnsi="Times New Roman"/>
         </w:rPr>
         <w:t xml:space="preserve"> </w:t>
       </w:r>
       <w:proofErr w:type="spellStart"/>
       <w:proofErr w:type="gramStart"/>
       <w:r>
+        <w:rPr>
+          <w:rFonts w:ascii="Times New Roman" w:hAnsi="Times New Roman"/>
+        </w:rPr>
         <w:t>GitHub</w:t>
       </w:r>
       <w:proofErr w:type="spellEnd"/>
       <w:proofErr w:type="gramEnd"/>
       <w:r>
+        <w:rPr>
+          <w:rFonts w:ascii="Times New Roman" w:hAnsi="Times New Roman"/>
+        </w:rPr>
         <w:t>, disponível em</w:t>
       </w:r>
       <w:r>
+        <w:rPr>
+          <w:rFonts w:ascii="Times New Roman" w:hAnsi="Times New Roman"/>
+        </w:rPr>
         <w:t xml:space="preserve"> </w:t>
       </w:r>
       <w:r>
         <w:rPr>
-          <w:i/>
+          <w:rFonts w:ascii="Times New Roman" w:hAnsi="Times New Roman"/>
         </w:rPr>
         <w:t>https://github.com/</w:t>
       </w:r>
       <w:r>
+        <w:rPr>
+          <w:rFonts w:ascii="Times New Roman" w:hAnsi="Times New Roman"/>
+        </w:rPr>
         <w:t xml:space="preserve">, </w:t>
       </w:r>
       <w:r>
+        <w:rPr>
+          <w:rFonts w:ascii="Times New Roman" w:hAnsi="Times New Roman"/>
+        </w:rPr>
         <w:t xml:space="preserve">na </w:t>
       </w:r>
       <w:r>
+        <w:rPr>
+          <w:rFonts w:ascii="Times New Roman" w:hAnsi="Times New Roman"/>
+        </w:rPr>
         <w:t>versão</w:t>
       </w:r>
       <w:r>
+        <w:rPr>
+          <w:rFonts w:ascii="Times New Roman" w:hAnsi="Times New Roman"/>
+        </w:rPr>
         <w:t xml:space="preserve"> mais atual 10.0</w:t>
       </w:r>
       <w:r>
+        <w:rPr>
+          <w:rFonts w:ascii="Times New Roman" w:hAnsi="Times New Roman"/>
+        </w:rPr>
         <w:t>.</w:t>
       </w:r>
     </w:p>
     <w:p>
       <w:pPr>
         <w:pStyle w:val="Paragrafonormal"/>
-      </w:pPr>
-      <w:r>
+        <w:spacing w:line="320" w:lineRule="atLeast"/>
+        <w:rPr>
+          <w:rFonts w:ascii="Times New Roman" w:hAnsi="Times New Roman"/>
+        </w:rPr>
+      </w:pPr>
+      <w:r>
+        <w:rPr>
+          <w:rFonts w:ascii="Times New Roman" w:hAnsi="Times New Roman"/>
+        </w:rPr>
         <w:t xml:space="preserve">A Figura 01 apresenta o Diagrama de Classes obtido </w:t>
       </w:r>
       <w:r>
+        <w:rPr>
+          <w:rFonts w:ascii="Times New Roman" w:hAnsi="Times New Roman"/>
+        </w:rPr>
         <w:t>até o momento</w:t>
       </w:r>
       <w:r>
-        <w:t>, o qual foi util</w:t>
-      </w:r>
-      <w:r>
-        <w:t>i</w:t>
-      </w:r>
-      <w:r>
-        <w:t xml:space="preserve">zado na </w:t>
+        <w:rPr>
+          <w:rFonts w:ascii="Times New Roman" w:hAnsi="Times New Roman"/>
+        </w:rPr>
+        <w:t xml:space="preserve">, o qual foi utilizado na </w:t>
       </w:r>
       <w:proofErr w:type="gramStart"/>
       <w:r>
+        <w:rPr>
+          <w:rFonts w:ascii="Times New Roman" w:hAnsi="Times New Roman"/>
+        </w:rPr>
         <w:t>implementação</w:t>
       </w:r>
       <w:proofErr w:type="gramEnd"/>
       <w:r>
+        <w:rPr>
+          <w:rFonts w:ascii="Times New Roman" w:hAnsi="Times New Roman"/>
+        </w:rPr>
         <w:t xml:space="preserve"> </w:t>
       </w:r>
       <w:r>
+        <w:rPr>
+          <w:rFonts w:ascii="Times New Roman" w:hAnsi="Times New Roman"/>
+        </w:rPr>
         <w:t>parcial d</w:t>
       </w:r>
       <w:r>
+        <w:rPr>
+          <w:rFonts w:ascii="Times New Roman" w:hAnsi="Times New Roman"/>
+        </w:rPr>
         <w:t>e um</w:t>
       </w:r>
       <w:r>
+        <w:rPr>
+          <w:rFonts w:ascii="Times New Roman" w:hAnsi="Times New Roman"/>
+        </w:rPr>
         <w:t xml:space="preserve"> Sistema </w:t>
       </w:r>
       <w:r>
+        <w:rPr>
+          <w:rFonts w:ascii="Times New Roman" w:hAnsi="Times New Roman"/>
+        </w:rPr>
         <w:t>Orientado a objeto sobre uma escola</w:t>
       </w:r>
       <w:r>
-        <w:t xml:space="preserve">. Esse diagrama oferece uma visão estática </w:t>
-      </w:r>
-      <w:r>
+        <w:rPr>
+          <w:rFonts w:ascii="Times New Roman" w:hAnsi="Times New Roman"/>
+        </w:rPr>
+        <w:t>. Esse diagrama of</w:t>
+      </w:r>
+      <w:r>
+        <w:rPr>
+          <w:rFonts w:ascii="Times New Roman" w:hAnsi="Times New Roman"/>
+        </w:rPr>
+        <w:t>e</w:t>
+      </w:r>
+      <w:r>
+        <w:rPr>
+          <w:rFonts w:ascii="Times New Roman" w:hAnsi="Times New Roman"/>
+        </w:rPr>
+        <w:t xml:space="preserve">rece uma visão estática </w:t>
+      </w:r>
+      <w:r>
+        <w:rPr>
+          <w:rFonts w:ascii="Times New Roman" w:hAnsi="Times New Roman"/>
+        </w:rPr>
         <w:t xml:space="preserve">(ainda parcial) </w:t>
       </w:r>
       <w:r>
+        <w:rPr>
+          <w:rFonts w:ascii="Times New Roman" w:hAnsi="Times New Roman"/>
+        </w:rPr>
         <w:t xml:space="preserve">das classes: </w:t>
       </w:r>
       <w:r>
+        <w:rPr>
+          <w:rFonts w:ascii="Times New Roman" w:hAnsi="Times New Roman"/>
+        </w:rPr>
         <w:t>aluno, funcion</w:t>
       </w:r>
       <w:r>
+        <w:rPr>
+          <w:rFonts w:ascii="Times New Roman" w:hAnsi="Times New Roman"/>
+        </w:rPr>
         <w:t>á</w:t>
       </w:r>
       <w:r>
+        <w:rPr>
+          <w:rFonts w:ascii="Times New Roman" w:hAnsi="Times New Roman"/>
+        </w:rPr>
         <w:t>rio, professor, responsável, disciplina, direção e sala.</w:t>
       </w:r>
     </w:p>
     <w:p>
       <w:pPr>
         <w:pStyle w:val="Paragrafonormal"/>
+        <w:rPr>
+          <w:rFonts w:ascii="Times New Roman" w:hAnsi="Times New Roman"/>
+        </w:rPr>
       </w:pPr>
     </w:p>
     <w:p>
       <w:pPr>
         <w:pStyle w:val="Paragrafonormal"/>
-      </w:pPr>
-      <w:r>
+        <w:rPr>
+          <w:rFonts w:ascii="Times New Roman" w:hAnsi="Times New Roman"/>
+        </w:rPr>
+      </w:pPr>
+      <w:r>
+        <w:rPr>
+          <w:rFonts w:ascii="Times New Roman" w:hAnsi="Times New Roman"/>
+        </w:rPr>
         <w:pict>
-          <v:shape id="_x0000_i1025" type="#_x0000_t75" style="width:424.55pt;height:199pt">
+          <v:shape id="_x0000_i1025" type="#_x0000_t75" style="width:424.5pt;height:198.75pt">
             <v:imagedata r:id="rId15" o:title=""/>
           </v:shape>
         </w:pict>
@@ -1669,10 +2663,17 @@
     <w:p>
       <w:pPr>
         <w:pStyle w:val="Paragrafonormal"/>
-      </w:pPr>
-      <w:r>
+        <w:rPr>
+          <w:rFonts w:ascii="Times New Roman" w:hAnsi="Times New Roman"/>
+        </w:rPr>
+      </w:pPr>
+      <w:r>
+        <w:rPr>
+          <w:rFonts w:ascii="Times New Roman" w:hAnsi="Times New Roman"/>
+        </w:rPr>
+        <w:lastRenderedPageBreak/>
         <w:pict>
-          <v:shape id="_x0000_i1026" type="#_x0000_t75" style="width:425.2pt;height:169.15pt">
+          <v:shape id="_x0000_i1026" type="#_x0000_t75" style="width:425.25pt;height:168.75pt">
             <v:imagedata r:id="rId16" o:title=""/>
           </v:shape>
         </w:pict>
@@ -1682,109 +2683,182 @@
       <w:pPr>
         <w:pStyle w:val="Paragrafonormal"/>
         <w:jc w:val="center"/>
+        <w:rPr>
+          <w:rFonts w:ascii="Times New Roman" w:hAnsi="Times New Roman"/>
+        </w:rPr>
       </w:pPr>
     </w:p>
     <w:p>
       <w:pPr>
         <w:pStyle w:val="Paragrafonormal"/>
         <w:jc w:val="center"/>
-      </w:pPr>
-      <w:r>
+        <w:rPr>
+          <w:rFonts w:ascii="Times New Roman" w:hAnsi="Times New Roman"/>
+        </w:rPr>
+      </w:pPr>
+      <w:r>
+        <w:rPr>
+          <w:rFonts w:ascii="Times New Roman" w:hAnsi="Times New Roman"/>
+        </w:rPr>
         <w:t xml:space="preserve">Figura 01: </w:t>
       </w:r>
       <w:r>
+        <w:rPr>
+          <w:rFonts w:ascii="Times New Roman" w:hAnsi="Times New Roman"/>
+        </w:rPr>
         <w:t xml:space="preserve">Modelagem - </w:t>
       </w:r>
       <w:r>
+        <w:rPr>
+          <w:rFonts w:ascii="Times New Roman" w:hAnsi="Times New Roman"/>
+        </w:rPr>
         <w:t>Diagrama de Classes - Visão Estática (</w:t>
       </w:r>
       <w:r>
+        <w:rPr>
+          <w:rFonts w:ascii="Times New Roman" w:hAnsi="Times New Roman"/>
+        </w:rPr>
         <w:t>Parcial</w:t>
       </w:r>
       <w:r>
+        <w:rPr>
+          <w:rFonts w:ascii="Times New Roman" w:hAnsi="Times New Roman"/>
+        </w:rPr>
         <w:t>)</w:t>
       </w:r>
     </w:p>
     <w:p>
       <w:pPr>
-        <w:pStyle w:val="Paragrafoprimeiro"/>
-      </w:pPr>
-    </w:p>
-    <w:p>
-      <w:pPr>
         <w:pStyle w:val="Paragrafonormal"/>
+        <w:rPr>
+          <w:rFonts w:ascii="Times New Roman" w:hAnsi="Times New Roman"/>
+        </w:rPr>
       </w:pPr>
     </w:p>
     <w:p>
       <w:pPr>
         <w:pStyle w:val="Paragrafonormal"/>
-      </w:pPr>
+        <w:spacing w:line="320" w:lineRule="atLeast"/>
+        <w:rPr>
+          <w:rFonts w:ascii="Times New Roman" w:hAnsi="Times New Roman"/>
+        </w:rPr>
+      </w:pPr>
+      <w:r>
+        <w:rPr>
+          <w:rFonts w:ascii="Times New Roman" w:hAnsi="Times New Roman"/>
+        </w:rPr>
+        <w:t>Devido ao tamanho ser extremamente grande, não será possível anexar aqui como imagem a modelagem</w:t>
+      </w:r>
+      <w:proofErr w:type="gramStart"/>
+      <w:r>
+        <w:rPr>
+          <w:rFonts w:ascii="Times New Roman" w:hAnsi="Times New Roman"/>
+        </w:rPr>
+        <w:t xml:space="preserve">  </w:t>
+      </w:r>
+      <w:proofErr w:type="gramEnd"/>
+      <w:r>
+        <w:rPr>
+          <w:rFonts w:ascii="Times New Roman" w:hAnsi="Times New Roman"/>
+        </w:rPr>
+        <w:t>da diagramação recém-feita.</w:t>
+      </w:r>
     </w:p>
     <w:p>
       <w:pPr>
         <w:pStyle w:val="Paragrafonormal"/>
-      </w:pPr>
-      <w:r>
-        <w:lastRenderedPageBreak/>
-        <w:t>Devido ao tamanho ser extremamente grande, não será possível anexar aqui como imagem a modelagem</w:t>
+        <w:spacing w:line="320" w:lineRule="atLeast"/>
+        <w:rPr>
+          <w:rFonts w:ascii="Times New Roman" w:hAnsi="Times New Roman"/>
+        </w:rPr>
+      </w:pPr>
+      <w:r>
+        <w:rPr>
+          <w:rFonts w:ascii="Times New Roman" w:hAnsi="Times New Roman"/>
+        </w:rPr>
+        <w:t xml:space="preserve">A seguir apresentamos detalhes da </w:t>
       </w:r>
       <w:proofErr w:type="gramStart"/>
       <w:r>
-        <w:t xml:space="preserve">  </w:t>
+        <w:rPr>
+          <w:rFonts w:ascii="Times New Roman" w:hAnsi="Times New Roman"/>
+        </w:rPr>
+        <w:t>Implementação</w:t>
       </w:r>
       <w:proofErr w:type="gramEnd"/>
       <w:r>
-        <w:t>da diagramação recém-feita.</w:t>
-      </w:r>
-    </w:p>
-    <w:p>
-      <w:pPr>
-        <w:pStyle w:val="Paragrafoprimeiro"/>
-        <w:ind w:firstLine="284"/>
-      </w:pPr>
-      <w:r>
-        <w:t xml:space="preserve">A seguir apresentamos detalhes da </w:t>
-      </w:r>
-      <w:proofErr w:type="gramStart"/>
-      <w:r>
-        <w:t>Implementação</w:t>
-      </w:r>
-      <w:proofErr w:type="gramEnd"/>
-      <w:r>
+        <w:rPr>
+          <w:rFonts w:ascii="Times New Roman" w:hAnsi="Times New Roman"/>
+        </w:rPr>
         <w:t xml:space="preserve"> referente </w:t>
       </w:r>
       <w:r>
+        <w:rPr>
+          <w:rFonts w:ascii="Times New Roman" w:hAnsi="Times New Roman"/>
+        </w:rPr>
         <w:t xml:space="preserve">à Etapa </w:t>
       </w:r>
       <w:r>
+        <w:rPr>
+          <w:rFonts w:ascii="Times New Roman" w:hAnsi="Times New Roman"/>
+        </w:rPr>
         <w:t>01 e 02</w:t>
       </w:r>
       <w:r>
+        <w:rPr>
+          <w:rFonts w:ascii="Times New Roman" w:hAnsi="Times New Roman"/>
+        </w:rPr>
         <w:t xml:space="preserve"> do</w:t>
       </w:r>
       <w:r>
-        <w:t xml:space="preserve"> D</w:t>
-      </w:r>
-      <w:r>
-        <w:t>e</w:t>
-      </w:r>
-      <w:r>
-        <w:t xml:space="preserve">senvolvimento do Sistema </w:t>
-      </w:r>
-      <w:r>
+        <w:rPr>
+          <w:rFonts w:ascii="Times New Roman" w:hAnsi="Times New Roman"/>
+        </w:rPr>
+        <w:t xml:space="preserve"> Desenvo</w:t>
+      </w:r>
+      <w:r>
+        <w:rPr>
+          <w:rFonts w:ascii="Times New Roman" w:hAnsi="Times New Roman"/>
+        </w:rPr>
+        <w:t>l</w:t>
+      </w:r>
+      <w:r>
+        <w:rPr>
+          <w:rFonts w:ascii="Times New Roman" w:hAnsi="Times New Roman"/>
+        </w:rPr>
+        <w:t xml:space="preserve">vimento do Sistema </w:t>
+      </w:r>
+      <w:r>
+        <w:rPr>
+          <w:rFonts w:ascii="Times New Roman" w:hAnsi="Times New Roman"/>
+        </w:rPr>
         <w:t>Orientado a objeto d</w:t>
       </w:r>
       <w:r>
+        <w:rPr>
+          <w:rFonts w:ascii="Times New Roman" w:hAnsi="Times New Roman"/>
+        </w:rPr>
         <w:t>a escola.</w:t>
       </w:r>
     </w:p>
     <w:p>
       <w:pPr>
+        <w:pStyle w:val="Paragrafonormal"/>
+      </w:pPr>
+    </w:p>
+    <w:p>
+      <w:pPr>
         <w:pStyle w:val="Ttulo1"/>
+        <w:rPr>
+          <w:rFonts w:ascii="Times New Roman" w:hAnsi="Times New Roman"/>
+        </w:rPr>
       </w:pPr>
       <w:bookmarkStart w:id="16" w:name="_Toc365989631"/>
       <w:proofErr w:type="gramStart"/>
       <w:r>
+        <w:rPr>
+          <w:rFonts w:ascii="Times New Roman" w:hAnsi="Times New Roman"/>
+        </w:rPr>
         <w:t>Implementação</w:t>
       </w:r>
       <w:bookmarkEnd w:id="16"/>
@@ -1793,518 +2867,1453 @@
     <w:p>
       <w:pPr>
         <w:pStyle w:val="Paragrafonormal"/>
-      </w:pPr>
-      <w:r>
-        <w:rPr>
+        <w:rPr>
+          <w:rFonts w:ascii="Times New Roman" w:hAnsi="Times New Roman"/>
+        </w:rPr>
+      </w:pPr>
+      <w:r>
+        <w:rPr>
+          <w:rFonts w:ascii="Times New Roman" w:hAnsi="Times New Roman"/>
           <w:b/>
         </w:rPr>
-        <w:t>Etapa</w:t>
-      </w:r>
-      <w:r>
-        <w:rPr>
-          <w:b/>
-        </w:rPr>
-        <w:t xml:space="preserve"> 01</w:t>
+        <w:t>Etapa 01</w:t>
       </w:r>
     </w:p>
     <w:p>
       <w:pPr>
         <w:pStyle w:val="Paragrafonormal"/>
-      </w:pPr>
-      <w:r>
+        <w:spacing w:line="320" w:lineRule="atLeast"/>
+        <w:rPr>
+          <w:rFonts w:ascii="Times New Roman" w:hAnsi="Times New Roman"/>
+        </w:rPr>
+      </w:pPr>
+      <w:r>
+        <w:rPr>
+          <w:rFonts w:ascii="Times New Roman" w:hAnsi="Times New Roman"/>
+        </w:rPr>
         <w:t xml:space="preserve">Foram </w:t>
       </w:r>
       <w:proofErr w:type="gramStart"/>
       <w:r>
+        <w:rPr>
+          <w:rFonts w:ascii="Times New Roman" w:hAnsi="Times New Roman"/>
+        </w:rPr>
         <w:t>implementadas</w:t>
       </w:r>
       <w:proofErr w:type="gramEnd"/>
       <w:r>
+        <w:rPr>
+          <w:rFonts w:ascii="Times New Roman" w:hAnsi="Times New Roman"/>
+        </w:rPr>
         <w:t xml:space="preserve"> as classes: </w:t>
       </w:r>
       <w:r>
-        <w:t>aluno, funcionário, professor, responsável, disc</w:t>
-      </w:r>
-      <w:r>
+        <w:rPr>
+          <w:rFonts w:ascii="Times New Roman" w:hAnsi="Times New Roman"/>
+        </w:rPr>
+        <w:t>aluno, funcionário, professor, responsável, disciplina, d</w:t>
+      </w:r>
+      <w:r>
+        <w:rPr>
+          <w:rFonts w:ascii="Times New Roman" w:hAnsi="Times New Roman"/>
+        </w:rPr>
         <w:t>i</w:t>
       </w:r>
       <w:r>
-        <w:t xml:space="preserve">plina, direção e sala. </w:t>
-      </w:r>
-      <w:r>
+        <w:rPr>
+          <w:rFonts w:ascii="Times New Roman" w:hAnsi="Times New Roman"/>
+        </w:rPr>
+        <w:t xml:space="preserve">reção e sala. </w:t>
+      </w:r>
+      <w:r>
+        <w:rPr>
+          <w:rFonts w:ascii="Times New Roman" w:hAnsi="Times New Roman"/>
+        </w:rPr>
         <w:t xml:space="preserve"> </w:t>
       </w:r>
     </w:p>
     <w:p>
       <w:pPr>
         <w:pStyle w:val="Paragrafonormal"/>
-      </w:pPr>
-      <w:r>
-        <w:t xml:space="preserve">Todas as classes possuem construtores, no entanto as classes </w:t>
-      </w:r>
-      <w:r>
-        <w:t xml:space="preserve">Aluno, </w:t>
+        <w:spacing w:line="320" w:lineRule="atLeast"/>
+        <w:rPr>
+          <w:rFonts w:ascii="Times New Roman" w:hAnsi="Times New Roman"/>
+        </w:rPr>
+      </w:pPr>
+      <w:r>
+        <w:rPr>
+          <w:rFonts w:ascii="Times New Roman" w:hAnsi="Times New Roman"/>
+        </w:rPr>
+        <w:t xml:space="preserve">Todas as classes possuem construtores, no entanto as classes Aluno, </w:t>
       </w:r>
       <w:proofErr w:type="spellStart"/>
       <w:r>
+        <w:rPr>
+          <w:rFonts w:ascii="Times New Roman" w:hAnsi="Times New Roman"/>
+        </w:rPr>
         <w:t>Funcionario</w:t>
       </w:r>
       <w:proofErr w:type="spellEnd"/>
       <w:r>
+        <w:rPr>
+          <w:rFonts w:ascii="Times New Roman" w:hAnsi="Times New Roman"/>
+        </w:rPr>
         <w:t xml:space="preserve"> e </w:t>
       </w:r>
       <w:proofErr w:type="spellStart"/>
       <w:r>
-        <w:t>Responsavel</w:t>
+        <w:rPr>
+          <w:rFonts w:ascii="Times New Roman" w:hAnsi="Times New Roman"/>
+        </w:rPr>
+        <w:t>Respo</w:t>
+      </w:r>
+      <w:r>
+        <w:rPr>
+          <w:rFonts w:ascii="Times New Roman" w:hAnsi="Times New Roman"/>
+        </w:rPr>
+        <w:t>n</w:t>
+      </w:r>
+      <w:r>
+        <w:rPr>
+          <w:rFonts w:ascii="Times New Roman" w:hAnsi="Times New Roman"/>
+        </w:rPr>
+        <w:t>savel</w:t>
       </w:r>
       <w:proofErr w:type="spellEnd"/>
       <w:r>
-        <w:t xml:space="preserve"> possuem seus construtores sobrecarregados para que não seja possível a instância de objetos em que seriam necessários alguns dados importantes como nome e CPF por exemplo.</w:t>
+        <w:rPr>
+          <w:rFonts w:ascii="Times New Roman" w:hAnsi="Times New Roman"/>
+        </w:rPr>
+        <w:t xml:space="preserve"> possuem seus construtores sobrecarregados para que não seja possível a instância de obj</w:t>
+      </w:r>
+      <w:r>
+        <w:rPr>
+          <w:rFonts w:ascii="Times New Roman" w:hAnsi="Times New Roman"/>
+        </w:rPr>
+        <w:t>e</w:t>
+      </w:r>
+      <w:r>
+        <w:rPr>
+          <w:rFonts w:ascii="Times New Roman" w:hAnsi="Times New Roman"/>
+        </w:rPr>
+        <w:t>tos em que seriam necessários alguns dados importantes como nome e CPF por exemplo.</w:t>
       </w:r>
     </w:p>
     <w:p>
       <w:pPr>
         <w:pStyle w:val="Paragrafonormal"/>
-      </w:pPr>
-      <w:r>
+        <w:spacing w:line="320" w:lineRule="atLeast"/>
+        <w:rPr>
+          <w:rFonts w:ascii="Times New Roman" w:hAnsi="Times New Roman"/>
+        </w:rPr>
+      </w:pPr>
+      <w:r>
+        <w:rPr>
+          <w:rFonts w:ascii="Times New Roman" w:hAnsi="Times New Roman"/>
+        </w:rPr>
         <w:t xml:space="preserve">Na classe Aluno fora implementado um método chamado </w:t>
       </w:r>
       <w:proofErr w:type="spellStart"/>
       <w:proofErr w:type="gramStart"/>
       <w:r>
+        <w:rPr>
+          <w:rFonts w:ascii="Times New Roman" w:hAnsi="Times New Roman"/>
+        </w:rPr>
         <w:t>matricularAluno</w:t>
       </w:r>
       <w:proofErr w:type="spellEnd"/>
       <w:proofErr w:type="gramEnd"/>
       <w:r>
-        <w:t xml:space="preserve"> no qual será possível fazer a matricular do aluno por meio da chamada deste método.</w:t>
+        <w:rPr>
+          <w:rFonts w:ascii="Times New Roman" w:hAnsi="Times New Roman"/>
+        </w:rPr>
+        <w:t xml:space="preserve"> no qual será po</w:t>
+      </w:r>
+      <w:r>
+        <w:rPr>
+          <w:rFonts w:ascii="Times New Roman" w:hAnsi="Times New Roman"/>
+        </w:rPr>
+        <w:t>s</w:t>
+      </w:r>
+      <w:r>
+        <w:rPr>
+          <w:rFonts w:ascii="Times New Roman" w:hAnsi="Times New Roman"/>
+        </w:rPr>
+        <w:t>sível fazer a matricular do aluno por meio da chamada deste método.</w:t>
       </w:r>
     </w:p>
     <w:p>
       <w:pPr>
         <w:pStyle w:val="Paragrafonormal"/>
-      </w:pPr>
-      <w:r>
+        <w:spacing w:line="320" w:lineRule="atLeast"/>
+        <w:rPr>
+          <w:rFonts w:ascii="Times New Roman" w:hAnsi="Times New Roman"/>
+        </w:rPr>
+      </w:pPr>
+      <w:r>
+        <w:rPr>
+          <w:rFonts w:ascii="Times New Roman" w:hAnsi="Times New Roman"/>
+        </w:rPr>
         <w:t xml:space="preserve">Na classe Professor fora implementado um método chamado </w:t>
       </w:r>
       <w:proofErr w:type="spellStart"/>
       <w:proofErr w:type="gramStart"/>
       <w:r>
+        <w:rPr>
+          <w:rFonts w:ascii="Times New Roman" w:hAnsi="Times New Roman"/>
+        </w:rPr>
         <w:t>atualizarGraduacao</w:t>
       </w:r>
       <w:proofErr w:type="spellEnd"/>
       <w:proofErr w:type="gramEnd"/>
       <w:r>
+        <w:rPr>
+          <w:rFonts w:ascii="Times New Roman" w:hAnsi="Times New Roman"/>
+        </w:rPr>
         <w:t xml:space="preserve"> para que o professor, ao receber um novo título, possa alterar os dados de sua gradu</w:t>
       </w:r>
       <w:r>
+        <w:rPr>
+          <w:rFonts w:ascii="Times New Roman" w:hAnsi="Times New Roman"/>
+        </w:rPr>
         <w:t>a</w:t>
       </w:r>
       <w:r>
+        <w:rPr>
+          <w:rFonts w:ascii="Times New Roman" w:hAnsi="Times New Roman"/>
+        </w:rPr>
         <w:t>ção.</w:t>
       </w:r>
     </w:p>
     <w:p>
       <w:pPr>
         <w:pStyle w:val="Paragrafonormal"/>
-      </w:pPr>
-      <w:r>
+        <w:spacing w:line="320" w:lineRule="atLeast"/>
+        <w:rPr>
+          <w:rFonts w:ascii="Times New Roman" w:hAnsi="Times New Roman"/>
+        </w:rPr>
+      </w:pPr>
+      <w:r>
+        <w:rPr>
+          <w:rFonts w:ascii="Times New Roman" w:hAnsi="Times New Roman"/>
+        </w:rPr>
         <w:t xml:space="preserve">Na classe </w:t>
       </w:r>
       <w:proofErr w:type="spellStart"/>
       <w:r>
+        <w:rPr>
+          <w:rFonts w:ascii="Times New Roman" w:hAnsi="Times New Roman"/>
+        </w:rPr>
         <w:t>Funcionario</w:t>
       </w:r>
       <w:proofErr w:type="spellEnd"/>
       <w:r>
+        <w:rPr>
+          <w:rFonts w:ascii="Times New Roman" w:hAnsi="Times New Roman"/>
+        </w:rPr>
         <w:t xml:space="preserve"> foi implementado um método chamado </w:t>
       </w:r>
       <w:proofErr w:type="spellStart"/>
       <w:proofErr w:type="gramStart"/>
       <w:r>
+        <w:rPr>
+          <w:rFonts w:ascii="Times New Roman" w:hAnsi="Times New Roman"/>
+        </w:rPr>
         <w:t>verificarFuncionario</w:t>
       </w:r>
       <w:proofErr w:type="spellEnd"/>
       <w:proofErr w:type="gramEnd"/>
       <w:r>
+        <w:rPr>
+          <w:rFonts w:ascii="Times New Roman" w:hAnsi="Times New Roman"/>
+        </w:rPr>
         <w:t xml:space="preserve"> no qual, por meio da chamada do método, o funcionário poderá ver qual o valor de seu salário.</w:t>
       </w:r>
     </w:p>
     <w:p>
       <w:pPr>
         <w:pStyle w:val="Paragrafonormal"/>
-      </w:pPr>
-      <w:r>
+        <w:spacing w:line="320" w:lineRule="atLeast"/>
+        <w:rPr>
+          <w:rFonts w:ascii="Times New Roman" w:hAnsi="Times New Roman"/>
+        </w:rPr>
+      </w:pPr>
+      <w:r>
+        <w:rPr>
+          <w:rFonts w:ascii="Times New Roman" w:hAnsi="Times New Roman"/>
+        </w:rPr>
         <w:t xml:space="preserve">Na classe Sala foi implementado um método chamado </w:t>
       </w:r>
       <w:proofErr w:type="spellStart"/>
       <w:proofErr w:type="gramStart"/>
       <w:r>
-        <w:t>informarQuantidadeDeAl</w:t>
-      </w:r>
-      <w:r>
-        <w:t>u</w:t>
-      </w:r>
-      <w:r>
-        <w:t>nos</w:t>
+        <w:rPr>
+          <w:rFonts w:ascii="Times New Roman" w:hAnsi="Times New Roman"/>
+        </w:rPr>
+        <w:t>informarQuantidadeDeAlunos</w:t>
       </w:r>
       <w:proofErr w:type="spellEnd"/>
       <w:proofErr w:type="gramEnd"/>
       <w:r>
+        <w:rPr>
+          <w:rFonts w:ascii="Times New Roman" w:hAnsi="Times New Roman"/>
+        </w:rPr>
         <w:t xml:space="preserve"> para que seja possível, por meio da chamada do método, o objeto verificar a qua</w:t>
       </w:r>
       <w:r>
+        <w:rPr>
+          <w:rFonts w:ascii="Times New Roman" w:hAnsi="Times New Roman"/>
+        </w:rPr>
         <w:t>n</w:t>
       </w:r>
       <w:r>
-        <w:t>tidade de alunos presentes numa determinada sala de aula. No entanto esse método só possui assinatura por enquanto, pois faremos uma implementação</w:t>
+        <w:rPr>
+          <w:rFonts w:ascii="Times New Roman" w:hAnsi="Times New Roman"/>
+        </w:rPr>
+        <w:t>tidade de alunos presentes numa determinada sala de aula. No entanto esse método só possui assinatura por e</w:t>
+      </w:r>
+      <w:r>
+        <w:rPr>
+          <w:rFonts w:ascii="Times New Roman" w:hAnsi="Times New Roman"/>
+        </w:rPr>
+        <w:t>n</w:t>
+      </w:r>
+      <w:r>
+        <w:rPr>
+          <w:rFonts w:ascii="Times New Roman" w:hAnsi="Times New Roman"/>
+        </w:rPr>
+        <w:lastRenderedPageBreak/>
+        <w:t>quanto, pois faremos uma implementação</w:t>
       </w:r>
       <w:proofErr w:type="gramStart"/>
       <w:r>
+        <w:rPr>
+          <w:rFonts w:ascii="Times New Roman" w:hAnsi="Times New Roman"/>
+        </w:rPr>
         <w:t xml:space="preserve"> mas</w:t>
       </w:r>
       <w:proofErr w:type="gramEnd"/>
       <w:r>
+        <w:rPr>
+          <w:rFonts w:ascii="Times New Roman" w:hAnsi="Times New Roman"/>
+        </w:rPr>
         <w:t xml:space="preserve"> robusta quanto forem abordados em sala de aulas todos os tipos de relacionamento entre classes.</w:t>
       </w:r>
     </w:p>
     <w:p>
       <w:pPr>
         <w:pStyle w:val="Paragrafonormal"/>
-      </w:pPr>
-      <w:r>
+        <w:spacing w:line="320" w:lineRule="atLeast"/>
+        <w:rPr>
+          <w:rFonts w:ascii="Times New Roman" w:hAnsi="Times New Roman"/>
+        </w:rPr>
+      </w:pPr>
+      <w:r>
+        <w:rPr>
+          <w:rFonts w:ascii="Times New Roman" w:hAnsi="Times New Roman"/>
+        </w:rPr>
         <w:t xml:space="preserve">Na classe direção foi implementado um método chamado </w:t>
       </w:r>
       <w:proofErr w:type="spellStart"/>
       <w:proofErr w:type="gramStart"/>
       <w:r>
+        <w:rPr>
+          <w:rFonts w:ascii="Times New Roman" w:hAnsi="Times New Roman"/>
+        </w:rPr>
         <w:t>advertirAluno</w:t>
       </w:r>
       <w:proofErr w:type="spellEnd"/>
       <w:proofErr w:type="gramEnd"/>
       <w:r>
-        <w:t xml:space="preserve"> para que seja possível um diretor advertir um aluno. </w:t>
+        <w:rPr>
+          <w:rFonts w:ascii="Times New Roman" w:hAnsi="Times New Roman"/>
+        </w:rPr>
+        <w:t xml:space="preserve"> para que seja poss</w:t>
+      </w:r>
+      <w:r>
+        <w:rPr>
+          <w:rFonts w:ascii="Times New Roman" w:hAnsi="Times New Roman"/>
+        </w:rPr>
+        <w:t>í</w:t>
+      </w:r>
+      <w:r>
+        <w:rPr>
+          <w:rFonts w:ascii="Times New Roman" w:hAnsi="Times New Roman"/>
+        </w:rPr>
+        <w:t xml:space="preserve">vel um diretor advertir um aluno. </w:t>
       </w:r>
     </w:p>
     <w:p>
       <w:pPr>
         <w:pStyle w:val="Paragrafonormal"/>
+        <w:rPr>
+          <w:rFonts w:ascii="Times New Roman" w:hAnsi="Times New Roman"/>
+        </w:rPr>
       </w:pPr>
     </w:p>
     <w:p>
       <w:pPr>
         <w:pStyle w:val="Paragrafonormal"/>
-      </w:pPr>
-      <w:r>
-        <w:rPr>
+        <w:rPr>
+          <w:rFonts w:ascii="Times New Roman" w:hAnsi="Times New Roman"/>
+        </w:rPr>
+      </w:pPr>
+      <w:r>
+        <w:rPr>
+          <w:rFonts w:ascii="Times New Roman" w:hAnsi="Times New Roman"/>
           <w:b/>
         </w:rPr>
-        <w:t>Etapa</w:t>
-      </w:r>
-      <w:r>
-        <w:rPr>
-          <w:b/>
-        </w:rPr>
-        <w:t xml:space="preserve"> 0</w:t>
-      </w:r>
-      <w:r>
-        <w:rPr>
-          <w:b/>
-        </w:rPr>
-        <w:t>2</w:t>
+        <w:t>Etapa 02</w:t>
       </w:r>
     </w:p>
     <w:p>
       <w:pPr>
         <w:pStyle w:val="Paragrafonormal"/>
-      </w:pPr>
-      <w:r>
+        <w:spacing w:line="320" w:lineRule="atLeast"/>
+        <w:rPr>
+          <w:rFonts w:ascii="Times New Roman" w:hAnsi="Times New Roman"/>
+        </w:rPr>
+      </w:pPr>
+      <w:r>
+        <w:rPr>
+          <w:rFonts w:ascii="Times New Roman" w:hAnsi="Times New Roman"/>
+        </w:rPr>
         <w:t xml:space="preserve">Foram feitas modificações em quase </w:t>
       </w:r>
       <w:proofErr w:type="gramStart"/>
       <w:r>
+        <w:rPr>
+          <w:rFonts w:ascii="Times New Roman" w:hAnsi="Times New Roman"/>
+        </w:rPr>
         <w:t>todo o projetos</w:t>
       </w:r>
       <w:proofErr w:type="gramEnd"/>
       <w:r>
+        <w:rPr>
+          <w:rFonts w:ascii="Times New Roman" w:hAnsi="Times New Roman"/>
+        </w:rPr>
         <w:t xml:space="preserve"> por conta dos relacionamentos. </w:t>
       </w:r>
       <w:proofErr w:type="gramStart"/>
       <w:r>
-        <w:t>Esse foram</w:t>
+        <w:rPr>
+          <w:rFonts w:ascii="Times New Roman" w:hAnsi="Times New Roman"/>
+        </w:rPr>
+        <w:t>Esse f</w:t>
+      </w:r>
+      <w:r>
+        <w:rPr>
+          <w:rFonts w:ascii="Times New Roman" w:hAnsi="Times New Roman"/>
+        </w:rPr>
+        <w:t>o</w:t>
+      </w:r>
+      <w:r>
+        <w:rPr>
+          <w:rFonts w:ascii="Times New Roman" w:hAnsi="Times New Roman"/>
+        </w:rPr>
+        <w:t>ram</w:t>
       </w:r>
       <w:proofErr w:type="gramEnd"/>
       <w:r>
+        <w:rPr>
+          <w:rFonts w:ascii="Times New Roman" w:hAnsi="Times New Roman"/>
+        </w:rPr>
         <w:t>: Dependência e Associação.</w:t>
       </w:r>
     </w:p>
     <w:p>
       <w:pPr>
         <w:pStyle w:val="Paragrafonormal"/>
-      </w:pPr>
-      <w:r>
+        <w:spacing w:line="320" w:lineRule="atLeast"/>
+        <w:rPr>
+          <w:rFonts w:ascii="Times New Roman" w:hAnsi="Times New Roman"/>
+        </w:rPr>
+      </w:pPr>
+      <w:r>
+        <w:rPr>
+          <w:rFonts w:ascii="Times New Roman" w:hAnsi="Times New Roman"/>
+        </w:rPr>
         <w:t xml:space="preserve">Na classe Aluno </w:t>
       </w:r>
       <w:proofErr w:type="gramStart"/>
       <w:r>
+        <w:rPr>
+          <w:rFonts w:ascii="Times New Roman" w:hAnsi="Times New Roman"/>
+        </w:rPr>
         <w:t>foi</w:t>
       </w:r>
       <w:proofErr w:type="gramEnd"/>
       <w:r>
+        <w:rPr>
+          <w:rFonts w:ascii="Times New Roman" w:hAnsi="Times New Roman"/>
+        </w:rPr>
         <w:t xml:space="preserve"> relacionada com as classes </w:t>
       </w:r>
       <w:proofErr w:type="spellStart"/>
       <w:r>
+        <w:rPr>
+          <w:rFonts w:ascii="Times New Roman" w:hAnsi="Times New Roman"/>
+        </w:rPr>
         <w:t>Responsavel</w:t>
       </w:r>
       <w:proofErr w:type="spellEnd"/>
       <w:r>
-        <w:t xml:space="preserve"> e Disciplina. Portanto, foi necessário criar novos métodos para a interação das classes. Foram criados os m</w:t>
-      </w:r>
-      <w:r>
-        <w:t>é</w:t>
-      </w:r>
-      <w:r>
-        <w:t xml:space="preserve">todos </w:t>
+        <w:rPr>
+          <w:rFonts w:ascii="Times New Roman" w:hAnsi="Times New Roman"/>
+        </w:rPr>
+        <w:t xml:space="preserve"> e Disciplina. Portanto, foi n</w:t>
+      </w:r>
+      <w:r>
+        <w:rPr>
+          <w:rFonts w:ascii="Times New Roman" w:hAnsi="Times New Roman"/>
+        </w:rPr>
+        <w:t>e</w:t>
+      </w:r>
+      <w:r>
+        <w:rPr>
+          <w:rFonts w:ascii="Times New Roman" w:hAnsi="Times New Roman"/>
+        </w:rPr>
+        <w:t xml:space="preserve">cessário criar novos métodos para a interação das classes. Foram criados os métodos </w:t>
       </w:r>
       <w:proofErr w:type="spellStart"/>
       <w:proofErr w:type="gramStart"/>
       <w:r>
-        <w:t>adicionarDisciplina</w:t>
+        <w:rPr>
+          <w:rFonts w:ascii="Times New Roman" w:hAnsi="Times New Roman"/>
+        </w:rPr>
+        <w:t>adici</w:t>
+      </w:r>
+      <w:r>
+        <w:rPr>
+          <w:rFonts w:ascii="Times New Roman" w:hAnsi="Times New Roman"/>
+        </w:rPr>
+        <w:t>o</w:t>
+      </w:r>
+      <w:r>
+        <w:rPr>
+          <w:rFonts w:ascii="Times New Roman" w:hAnsi="Times New Roman"/>
+        </w:rPr>
+        <w:t>narDisciplina</w:t>
       </w:r>
       <w:proofErr w:type="spellEnd"/>
       <w:proofErr w:type="gramEnd"/>
       <w:r>
-        <w:t xml:space="preserve"> para que seja possível adicionar disciplinas para os alunos matriculados, e o método </w:t>
+        <w:rPr>
+          <w:rFonts w:ascii="Times New Roman" w:hAnsi="Times New Roman"/>
+        </w:rPr>
+        <w:t xml:space="preserve"> para que seja possível adicionar disciplinas para os alunos matriculados, e o m</w:t>
+      </w:r>
+      <w:r>
+        <w:rPr>
+          <w:rFonts w:ascii="Times New Roman" w:hAnsi="Times New Roman"/>
+        </w:rPr>
+        <w:t>é</w:t>
+      </w:r>
+      <w:r>
+        <w:rPr>
+          <w:rFonts w:ascii="Times New Roman" w:hAnsi="Times New Roman"/>
+        </w:rPr>
+        <w:t xml:space="preserve">todo </w:t>
       </w:r>
       <w:proofErr w:type="spellStart"/>
       <w:r>
+        <w:rPr>
+          <w:rFonts w:ascii="Times New Roman" w:hAnsi="Times New Roman"/>
+        </w:rPr>
         <w:t>toString</w:t>
       </w:r>
       <w:proofErr w:type="spellEnd"/>
       <w:r>
+        <w:rPr>
+          <w:rFonts w:ascii="Times New Roman" w:hAnsi="Times New Roman"/>
+        </w:rPr>
         <w:t xml:space="preserve"> para exibição de dados via console. A classe também recebeu os novos atributos que </w:t>
       </w:r>
       <w:proofErr w:type="gramStart"/>
       <w:r>
+        <w:rPr>
+          <w:rFonts w:ascii="Times New Roman" w:hAnsi="Times New Roman"/>
+        </w:rPr>
         <w:t>são responsável</w:t>
       </w:r>
       <w:proofErr w:type="gramEnd"/>
       <w:r>
+        <w:rPr>
+          <w:rFonts w:ascii="Times New Roman" w:hAnsi="Times New Roman"/>
+        </w:rPr>
         <w:t xml:space="preserve"> e disciplina.</w:t>
       </w:r>
     </w:p>
     <w:p>
       <w:pPr>
         <w:pStyle w:val="Paragrafonormal"/>
-      </w:pPr>
-      <w:r>
+        <w:spacing w:line="320" w:lineRule="atLeast"/>
+        <w:rPr>
+          <w:rFonts w:ascii="Times New Roman" w:hAnsi="Times New Roman"/>
+        </w:rPr>
+      </w:pPr>
+      <w:r>
+        <w:rPr>
+          <w:rFonts w:ascii="Times New Roman" w:hAnsi="Times New Roman"/>
+        </w:rPr>
         <w:t xml:space="preserve">Na classe </w:t>
       </w:r>
       <w:proofErr w:type="spellStart"/>
       <w:r>
+        <w:rPr>
+          <w:rFonts w:ascii="Times New Roman" w:hAnsi="Times New Roman"/>
+        </w:rPr>
         <w:t>Responsavel</w:t>
       </w:r>
       <w:proofErr w:type="spellEnd"/>
       <w:r>
+        <w:rPr>
+          <w:rFonts w:ascii="Times New Roman" w:hAnsi="Times New Roman"/>
+        </w:rPr>
         <w:t xml:space="preserve"> também foi estabelecido uma associação com a classe aluno. Est</w:t>
       </w:r>
       <w:r>
-        <w:t xml:space="preserve">a recebeu os métodos </w:t>
+        <w:rPr>
+          <w:rFonts w:ascii="Times New Roman" w:hAnsi="Times New Roman"/>
+        </w:rPr>
+        <w:t>a r</w:t>
+      </w:r>
+      <w:r>
+        <w:rPr>
+          <w:rFonts w:ascii="Times New Roman" w:hAnsi="Times New Roman"/>
+        </w:rPr>
+        <w:t>e</w:t>
+      </w:r>
+      <w:r>
+        <w:rPr>
+          <w:rFonts w:ascii="Times New Roman" w:hAnsi="Times New Roman"/>
+        </w:rPr>
+        <w:t xml:space="preserve">cebeu os métodos </w:t>
       </w:r>
       <w:proofErr w:type="spellStart"/>
       <w:proofErr w:type="gramStart"/>
       <w:r>
+        <w:rPr>
+          <w:rFonts w:ascii="Times New Roman" w:hAnsi="Times New Roman"/>
+        </w:rPr>
         <w:t>adicionarAluno</w:t>
       </w:r>
       <w:proofErr w:type="spellEnd"/>
       <w:proofErr w:type="gramEnd"/>
       <w:r>
+        <w:rPr>
+          <w:rFonts w:ascii="Times New Roman" w:hAnsi="Times New Roman"/>
+        </w:rPr>
         <w:t xml:space="preserve"> no qual é possível cadastrar um aluno para um responsável, </w:t>
       </w:r>
       <w:proofErr w:type="spellStart"/>
       <w:r>
+        <w:rPr>
+          <w:rFonts w:ascii="Times New Roman" w:hAnsi="Times New Roman"/>
+        </w:rPr>
         <w:t>cadastrarPai</w:t>
       </w:r>
       <w:proofErr w:type="spellEnd"/>
       <w:r>
+        <w:rPr>
+          <w:rFonts w:ascii="Times New Roman" w:hAnsi="Times New Roman"/>
+        </w:rPr>
         <w:t xml:space="preserve"> e </w:t>
       </w:r>
       <w:proofErr w:type="spellStart"/>
       <w:r>
+        <w:rPr>
+          <w:rFonts w:ascii="Times New Roman" w:hAnsi="Times New Roman"/>
+        </w:rPr>
         <w:t>cadastrarMae</w:t>
       </w:r>
       <w:proofErr w:type="spellEnd"/>
       <w:r>
-        <w:t xml:space="preserve"> em que é possível cadastrar os dados dos </w:t>
-      </w:r>
-      <w:r>
-        <w:lastRenderedPageBreak/>
-        <w:t xml:space="preserve">responsáveis e </w:t>
+        <w:rPr>
+          <w:rFonts w:ascii="Times New Roman" w:hAnsi="Times New Roman"/>
+        </w:rPr>
+        <w:t xml:space="preserve"> em que é possível cadastrar os dados dos responsáveis e </w:t>
       </w:r>
       <w:proofErr w:type="spellStart"/>
       <w:r>
+        <w:rPr>
+          <w:rFonts w:ascii="Times New Roman" w:hAnsi="Times New Roman"/>
+        </w:rPr>
         <w:t>toString</w:t>
       </w:r>
       <w:proofErr w:type="spellEnd"/>
       <w:r>
+        <w:rPr>
+          <w:rFonts w:ascii="Times New Roman" w:hAnsi="Times New Roman"/>
+        </w:rPr>
         <w:t xml:space="preserve"> para exibição de dados via console. A classe também recebeu um novo atributo que foi alunos.</w:t>
       </w:r>
     </w:p>
     <w:p>
       <w:pPr>
         <w:pStyle w:val="Paragrafonormal"/>
-      </w:pPr>
-      <w:r>
+        <w:spacing w:line="320" w:lineRule="atLeast"/>
+        <w:rPr>
+          <w:rFonts w:ascii="Times New Roman" w:hAnsi="Times New Roman"/>
+        </w:rPr>
+      </w:pPr>
+      <w:r>
+        <w:rPr>
+          <w:rFonts w:ascii="Times New Roman" w:hAnsi="Times New Roman"/>
+        </w:rPr>
         <w:t xml:space="preserve">Na classe Sala foi estabelecido um relacionamento com a classe Professor. </w:t>
       </w:r>
       <w:proofErr w:type="gramStart"/>
       <w:r>
-        <w:t>Além di</w:t>
-      </w:r>
-      <w:r>
-        <w:t>s</w:t>
-      </w:r>
-      <w:r>
-        <w:t>so</w:t>
+        <w:rPr>
+          <w:rFonts w:ascii="Times New Roman" w:hAnsi="Times New Roman"/>
+        </w:rPr>
+        <w:t>Além disso</w:t>
       </w:r>
       <w:proofErr w:type="gramEnd"/>
       <w:r>
+        <w:rPr>
+          <w:rFonts w:ascii="Times New Roman" w:hAnsi="Times New Roman"/>
+        </w:rPr>
         <w:t xml:space="preserve"> a classe Sala recebeu um novo atributo chamado professor do tipo Professor.</w:t>
       </w:r>
     </w:p>
     <w:p>
       <w:pPr>
         <w:pStyle w:val="Paragrafonormal"/>
-      </w:pPr>
-      <w:r>
+        <w:spacing w:line="320" w:lineRule="atLeast"/>
+        <w:rPr>
+          <w:rFonts w:ascii="Times New Roman" w:hAnsi="Times New Roman"/>
+        </w:rPr>
+      </w:pPr>
+      <w:r>
+        <w:rPr>
+          <w:rFonts w:ascii="Times New Roman" w:hAnsi="Times New Roman"/>
+        </w:rPr>
         <w:t xml:space="preserve">Na classe Professor foi estabelecido um relacionamento de associação entre Sala e também Disciplina. Recebeu também o métodos </w:t>
       </w:r>
       <w:proofErr w:type="spellStart"/>
       <w:proofErr w:type="gramStart"/>
       <w:r>
+        <w:rPr>
+          <w:rFonts w:ascii="Times New Roman" w:hAnsi="Times New Roman"/>
+        </w:rPr>
         <w:t>cadastrarDisciplina</w:t>
       </w:r>
       <w:proofErr w:type="spellEnd"/>
       <w:proofErr w:type="gramEnd"/>
       <w:r>
-        <w:t xml:space="preserve"> no qual é possível cadastrar a disciplina ministrar pela professor, e </w:t>
+        <w:rPr>
+          <w:rFonts w:ascii="Times New Roman" w:hAnsi="Times New Roman"/>
+        </w:rPr>
+        <w:t xml:space="preserve"> no qual é possível cadastrar a di</w:t>
+      </w:r>
+      <w:r>
+        <w:rPr>
+          <w:rFonts w:ascii="Times New Roman" w:hAnsi="Times New Roman"/>
+        </w:rPr>
+        <w:t>s</w:t>
+      </w:r>
+      <w:r>
+        <w:rPr>
+          <w:rFonts w:ascii="Times New Roman" w:hAnsi="Times New Roman"/>
+        </w:rPr>
+        <w:t xml:space="preserve">ciplina ministrar pela professor, e </w:t>
       </w:r>
       <w:proofErr w:type="spellStart"/>
       <w:r>
+        <w:rPr>
+          <w:rFonts w:ascii="Times New Roman" w:hAnsi="Times New Roman"/>
+        </w:rPr>
         <w:t>toString</w:t>
       </w:r>
       <w:proofErr w:type="spellEnd"/>
       <w:r>
+        <w:rPr>
+          <w:rFonts w:ascii="Times New Roman" w:hAnsi="Times New Roman"/>
+        </w:rPr>
         <w:t xml:space="preserve"> para exibição de dados via console. Além de ter sido adicionado dois atributos sala e disciplinas.</w:t>
       </w:r>
     </w:p>
     <w:p>
       <w:pPr>
         <w:pStyle w:val="Paragrafonormal"/>
-      </w:pPr>
-      <w:r>
-        <w:t>Na classe Disciplina também foi estabelecido uma relação de associação com Pr</w:t>
-      </w:r>
-      <w:r>
-        <w:t>o</w:t>
-      </w:r>
-      <w:r>
-        <w:t xml:space="preserve">fessor e Aluno. A classe Disciplina recebeu os novos métodos </w:t>
+        <w:spacing w:line="320" w:lineRule="atLeast"/>
+        <w:rPr>
+          <w:rFonts w:ascii="Times New Roman" w:hAnsi="Times New Roman"/>
+        </w:rPr>
+      </w:pPr>
+      <w:r>
+        <w:rPr>
+          <w:rFonts w:ascii="Times New Roman" w:hAnsi="Times New Roman"/>
+        </w:rPr>
+        <w:t xml:space="preserve">Na classe Disciplina também foi estabelecido uma relação de associação com Professor e Aluno. A classe Disciplina recebeu os novos métodos </w:t>
       </w:r>
       <w:proofErr w:type="spellStart"/>
       <w:proofErr w:type="gramStart"/>
       <w:r>
+        <w:rPr>
+          <w:rFonts w:ascii="Times New Roman" w:hAnsi="Times New Roman"/>
+        </w:rPr>
         <w:t>adicionarAluno</w:t>
       </w:r>
       <w:proofErr w:type="spellEnd"/>
       <w:proofErr w:type="gramEnd"/>
       <w:r>
+        <w:rPr>
+          <w:rFonts w:ascii="Times New Roman" w:hAnsi="Times New Roman"/>
+        </w:rPr>
         <w:t xml:space="preserve"> para que seja possível adicionar um aluno a disciplina e o </w:t>
       </w:r>
       <w:proofErr w:type="spellStart"/>
       <w:r>
+        <w:rPr>
+          <w:rFonts w:ascii="Times New Roman" w:hAnsi="Times New Roman"/>
+        </w:rPr>
         <w:t>toString</w:t>
       </w:r>
       <w:proofErr w:type="spellEnd"/>
       <w:r>
+        <w:rPr>
+          <w:rFonts w:ascii="Times New Roman" w:hAnsi="Times New Roman"/>
+        </w:rPr>
         <w:t xml:space="preserve"> para exibição de dados via console. Foram criados os novos atributos professor e alunos.</w:t>
       </w:r>
     </w:p>
     <w:p>
       <w:pPr>
         <w:pStyle w:val="Paragrafonormal"/>
-      </w:pPr>
-      <w:r>
+        <w:spacing w:line="320" w:lineRule="atLeast"/>
+        <w:rPr>
+          <w:rFonts w:ascii="Times New Roman" w:hAnsi="Times New Roman"/>
+        </w:rPr>
+      </w:pPr>
+      <w:r>
+        <w:rPr>
+          <w:rFonts w:ascii="Times New Roman" w:hAnsi="Times New Roman"/>
+        </w:rPr>
         <w:t xml:space="preserve">Além de tudo, </w:t>
       </w:r>
       <w:proofErr w:type="gramStart"/>
       <w:r>
+        <w:rPr>
+          <w:rFonts w:ascii="Times New Roman" w:hAnsi="Times New Roman"/>
+        </w:rPr>
         <w:t>foram</w:t>
       </w:r>
       <w:proofErr w:type="gramEnd"/>
       <w:r>
+        <w:rPr>
+          <w:rFonts w:ascii="Times New Roman" w:hAnsi="Times New Roman"/>
+        </w:rPr>
         <w:t xml:space="preserve"> adicionados ainda a classe Escola os testes de relacionamento, neste caso, as associações. Também foram feitos novos teste de unidade com a ferr</w:t>
       </w:r>
       <w:r>
+        <w:rPr>
+          <w:rFonts w:ascii="Times New Roman" w:hAnsi="Times New Roman"/>
+        </w:rPr>
         <w:t>a</w:t>
       </w:r>
       <w:r>
+        <w:rPr>
+          <w:rFonts w:ascii="Times New Roman" w:hAnsi="Times New Roman"/>
+        </w:rPr>
         <w:t xml:space="preserve">menta </w:t>
       </w:r>
       <w:proofErr w:type="spellStart"/>
       <w:proofErr w:type="gramStart"/>
       <w:r>
-        <w:t>J</w:t>
-      </w:r>
-      <w:r>
-        <w:t>U</w:t>
-      </w:r>
-      <w:r>
-        <w:t>nit</w:t>
+        <w:rPr>
+          <w:rFonts w:ascii="Times New Roman" w:hAnsi="Times New Roman"/>
+        </w:rPr>
+        <w:t>JUnit</w:t>
       </w:r>
       <w:proofErr w:type="spellEnd"/>
       <w:proofErr w:type="gramEnd"/>
       <w:r>
+        <w:rPr>
+          <w:rFonts w:ascii="Times New Roman" w:hAnsi="Times New Roman"/>
+        </w:rPr>
         <w:t xml:space="preserve">. </w:t>
       </w:r>
     </w:p>
     <w:p>
       <w:pPr>
         <w:pStyle w:val="Paragrafonormal"/>
-      </w:pPr>
-      <w:r>
+        <w:spacing w:line="320" w:lineRule="atLeast"/>
+        <w:rPr>
+          <w:rFonts w:ascii="Times New Roman" w:hAnsi="Times New Roman"/>
+        </w:rPr>
+      </w:pPr>
+      <w:r>
+        <w:rPr>
+          <w:rFonts w:ascii="Times New Roman" w:hAnsi="Times New Roman"/>
+        </w:rPr>
         <w:t xml:space="preserve">Nas demais classes não houvera alterações relevantes. Mas posteriormente sofrerão em suas estruturas. Vale resaltar que foram criados </w:t>
       </w:r>
       <w:proofErr w:type="spellStart"/>
       <w:r>
+        <w:rPr>
+          <w:rFonts w:ascii="Times New Roman" w:hAnsi="Times New Roman"/>
+        </w:rPr>
         <w:t>get’s</w:t>
       </w:r>
       <w:proofErr w:type="spellEnd"/>
       <w:r>
+        <w:rPr>
+          <w:rFonts w:ascii="Times New Roman" w:hAnsi="Times New Roman"/>
+        </w:rPr>
         <w:t xml:space="preserve"> e </w:t>
       </w:r>
       <w:proofErr w:type="spellStart"/>
       <w:r>
+        <w:rPr>
+          <w:rFonts w:ascii="Times New Roman" w:hAnsi="Times New Roman"/>
+        </w:rPr>
         <w:t>set’s</w:t>
       </w:r>
       <w:proofErr w:type="spellEnd"/>
       <w:r>
+        <w:rPr>
+          <w:rFonts w:ascii="Times New Roman" w:hAnsi="Times New Roman"/>
+        </w:rPr>
         <w:t xml:space="preserve"> para cada novo atrib</w:t>
       </w:r>
       <w:r>
+        <w:rPr>
+          <w:rFonts w:ascii="Times New Roman" w:hAnsi="Times New Roman"/>
+        </w:rPr>
         <w:t>u</w:t>
       </w:r>
       <w:r>
+        <w:rPr>
+          <w:rFonts w:ascii="Times New Roman" w:hAnsi="Times New Roman"/>
+        </w:rPr>
         <w:t xml:space="preserve">to gerado. </w:t>
       </w:r>
     </w:p>
     <w:p>
       <w:pPr>
+        <w:pStyle w:val="Paragrafonormal"/>
+        <w:rPr>
+          <w:rFonts w:ascii="Times New Roman" w:hAnsi="Times New Roman"/>
+        </w:rPr>
+      </w:pPr>
+    </w:p>
+    <w:p>
+      <w:pPr>
+        <w:pStyle w:val="Paragrafonormal"/>
+        <w:rPr>
+          <w:rFonts w:ascii="Times New Roman" w:hAnsi="Times New Roman"/>
+        </w:rPr>
+      </w:pPr>
+      <w:r>
+        <w:rPr>
+          <w:rFonts w:ascii="Times New Roman" w:hAnsi="Times New Roman"/>
+          <w:b/>
+        </w:rPr>
+        <w:t>Etapa 0</w:t>
+      </w:r>
+      <w:r>
+        <w:rPr>
+          <w:rFonts w:ascii="Times New Roman" w:hAnsi="Times New Roman"/>
+          <w:b/>
+        </w:rPr>
+        <w:t>3</w:t>
+      </w:r>
+    </w:p>
+    <w:p>
+      <w:pPr>
+        <w:pStyle w:val="Paragrafonormal"/>
+        <w:spacing w:line="320" w:lineRule="atLeast"/>
+        <w:rPr>
+          <w:rFonts w:ascii="Times New Roman" w:hAnsi="Times New Roman"/>
+        </w:rPr>
+      </w:pPr>
+      <w:r>
+        <w:rPr>
+          <w:rFonts w:ascii="Times New Roman" w:hAnsi="Times New Roman"/>
+        </w:rPr>
+        <w:t>Nessa etapa não foram grandes as modificações como na etapa anterior. No entanto, as m</w:t>
+      </w:r>
+      <w:r>
+        <w:rPr>
+          <w:rFonts w:ascii="Times New Roman" w:hAnsi="Times New Roman"/>
+        </w:rPr>
+        <w:t>o</w:t>
+      </w:r>
+      <w:r>
+        <w:rPr>
+          <w:rFonts w:ascii="Times New Roman" w:hAnsi="Times New Roman"/>
+        </w:rPr>
+        <w:t xml:space="preserve">dificações </w:t>
+      </w:r>
+      <w:proofErr w:type="gramStart"/>
+      <w:r>
+        <w:rPr>
+          <w:rFonts w:ascii="Times New Roman" w:hAnsi="Times New Roman"/>
+        </w:rPr>
+        <w:t>implementadas</w:t>
+      </w:r>
+      <w:proofErr w:type="gramEnd"/>
+      <w:r>
+        <w:rPr>
+          <w:rFonts w:ascii="Times New Roman" w:hAnsi="Times New Roman"/>
+        </w:rPr>
+        <w:t xml:space="preserve"> foram fundamentais a continuidade do projeto. </w:t>
+      </w:r>
+      <w:proofErr w:type="gramStart"/>
+      <w:r>
+        <w:rPr>
+          <w:rFonts w:ascii="Times New Roman" w:hAnsi="Times New Roman"/>
+        </w:rPr>
+        <w:t>Houveram</w:t>
+      </w:r>
+      <w:proofErr w:type="gramEnd"/>
+      <w:r>
+        <w:rPr>
+          <w:rFonts w:ascii="Times New Roman" w:hAnsi="Times New Roman"/>
+        </w:rPr>
+        <w:t xml:space="preserve"> </w:t>
+      </w:r>
+      <w:r>
+        <w:rPr>
+          <w:rFonts w:ascii="Times New Roman" w:hAnsi="Times New Roman"/>
+        </w:rPr>
+        <w:t>três i</w:t>
+      </w:r>
+      <w:r>
+        <w:rPr>
+          <w:rFonts w:ascii="Times New Roman" w:hAnsi="Times New Roman"/>
+        </w:rPr>
+        <w:t>m</w:t>
+      </w:r>
+      <w:r>
+        <w:rPr>
+          <w:rFonts w:ascii="Times New Roman" w:hAnsi="Times New Roman"/>
+        </w:rPr>
+        <w:t xml:space="preserve">plementações, duas agregações e uma associação, sendo as </w:t>
+      </w:r>
+      <w:r>
+        <w:rPr>
+          <w:rFonts w:ascii="Times New Roman" w:hAnsi="Times New Roman"/>
+        </w:rPr>
+        <w:t>seguin</w:t>
+      </w:r>
+      <w:r>
+        <w:rPr>
+          <w:rFonts w:ascii="Times New Roman" w:hAnsi="Times New Roman"/>
+        </w:rPr>
+        <w:t>tes</w:t>
+      </w:r>
+      <w:r>
+        <w:rPr>
+          <w:rFonts w:ascii="Times New Roman" w:hAnsi="Times New Roman"/>
+        </w:rPr>
+        <w:t>:</w:t>
+      </w:r>
+    </w:p>
+    <w:p>
+      <w:pPr>
+        <w:pStyle w:val="Paragrafonormal"/>
+        <w:spacing w:line="320" w:lineRule="atLeast"/>
+        <w:rPr>
+          <w:rFonts w:ascii="Times New Roman" w:hAnsi="Times New Roman"/>
+        </w:rPr>
+      </w:pPr>
+      <w:r>
+        <w:rPr>
+          <w:rFonts w:ascii="Times New Roman" w:hAnsi="Times New Roman"/>
+        </w:rPr>
+        <w:lastRenderedPageBreak/>
+        <w:t>No primeir</w:t>
+      </w:r>
+      <w:r>
+        <w:rPr>
+          <w:rFonts w:ascii="Times New Roman" w:hAnsi="Times New Roman"/>
+        </w:rPr>
+        <w:t>o</w:t>
+      </w:r>
+      <w:r>
+        <w:rPr>
+          <w:rFonts w:ascii="Times New Roman" w:hAnsi="Times New Roman"/>
+        </w:rPr>
+        <w:t xml:space="preserve"> relacionamento que constitu</w:t>
+      </w:r>
+      <w:r>
+        <w:rPr>
+          <w:rFonts w:ascii="Times New Roman" w:hAnsi="Times New Roman"/>
+        </w:rPr>
+        <w:t>i</w:t>
+      </w:r>
+      <w:r>
+        <w:rPr>
+          <w:rFonts w:ascii="Times New Roman" w:hAnsi="Times New Roman"/>
+        </w:rPr>
+        <w:t xml:space="preserve"> uma agregação, fazem parte as classes </w:t>
+      </w:r>
+      <w:proofErr w:type="spellStart"/>
+      <w:r>
+        <w:rPr>
+          <w:rFonts w:ascii="Times New Roman" w:hAnsi="Times New Roman"/>
+        </w:rPr>
+        <w:t>Direcao</w:t>
+      </w:r>
+      <w:proofErr w:type="spellEnd"/>
+      <w:r>
+        <w:rPr>
+          <w:rFonts w:ascii="Times New Roman" w:hAnsi="Times New Roman"/>
+        </w:rPr>
+        <w:t xml:space="preserve"> e </w:t>
+      </w:r>
+      <w:proofErr w:type="spellStart"/>
+      <w:r>
+        <w:rPr>
+          <w:rFonts w:ascii="Times New Roman" w:hAnsi="Times New Roman"/>
+        </w:rPr>
+        <w:t>Funcionario</w:t>
+      </w:r>
+      <w:proofErr w:type="spellEnd"/>
+      <w:r>
+        <w:rPr>
+          <w:rFonts w:ascii="Times New Roman" w:hAnsi="Times New Roman"/>
+        </w:rPr>
+        <w:t xml:space="preserve">. </w:t>
+      </w:r>
+      <w:r>
+        <w:rPr>
+          <w:rFonts w:ascii="Times New Roman" w:hAnsi="Times New Roman"/>
+        </w:rPr>
+        <w:t>Após criar o relacionamento, f</w:t>
+      </w:r>
+      <w:r>
+        <w:rPr>
+          <w:rFonts w:ascii="Times New Roman" w:hAnsi="Times New Roman"/>
+        </w:rPr>
+        <w:t>oi feito também o espelhamento entre as cla</w:t>
+      </w:r>
+      <w:r>
+        <w:rPr>
+          <w:rFonts w:ascii="Times New Roman" w:hAnsi="Times New Roman"/>
+        </w:rPr>
+        <w:t>s</w:t>
+      </w:r>
+      <w:r>
+        <w:rPr>
+          <w:rFonts w:ascii="Times New Roman" w:hAnsi="Times New Roman"/>
+        </w:rPr>
+        <w:t>ses, uma vez que sua multiplicidade é de um para muito, como pode ser visto na diagramação. Além dis</w:t>
+      </w:r>
+      <w:r>
+        <w:rPr>
+          <w:rFonts w:ascii="Times New Roman" w:hAnsi="Times New Roman"/>
+        </w:rPr>
+        <w:t>so, foi criado um</w:t>
+      </w:r>
+      <w:r>
+        <w:rPr>
+          <w:rFonts w:ascii="Times New Roman" w:hAnsi="Times New Roman"/>
+        </w:rPr>
+        <w:t xml:space="preserve"> método chamado </w:t>
+      </w:r>
+      <w:proofErr w:type="spellStart"/>
+      <w:proofErr w:type="gramStart"/>
+      <w:r>
+        <w:rPr>
+          <w:rFonts w:ascii="Times New Roman" w:hAnsi="Times New Roman"/>
+        </w:rPr>
+        <w:t>criarDirecao</w:t>
+      </w:r>
+      <w:proofErr w:type="spellEnd"/>
+      <w:proofErr w:type="gramEnd"/>
+      <w:r>
+        <w:rPr>
+          <w:rFonts w:ascii="Times New Roman" w:hAnsi="Times New Roman"/>
+        </w:rPr>
+        <w:t xml:space="preserve"> para que seja possível adicionar funcion</w:t>
+      </w:r>
+      <w:r>
+        <w:rPr>
+          <w:rFonts w:ascii="Times New Roman" w:hAnsi="Times New Roman"/>
+        </w:rPr>
+        <w:t>á</w:t>
+      </w:r>
+      <w:r>
+        <w:rPr>
+          <w:rFonts w:ascii="Times New Roman" w:hAnsi="Times New Roman"/>
+        </w:rPr>
+        <w:t xml:space="preserve">rios ao vetor </w:t>
+      </w:r>
+      <w:proofErr w:type="spellStart"/>
+      <w:r>
+        <w:rPr>
+          <w:rFonts w:ascii="Times New Roman" w:hAnsi="Times New Roman"/>
+        </w:rPr>
+        <w:t>Direcao</w:t>
+      </w:r>
+      <w:proofErr w:type="spellEnd"/>
+      <w:r>
+        <w:rPr>
+          <w:rFonts w:ascii="Times New Roman" w:hAnsi="Times New Roman"/>
+        </w:rPr>
+        <w:t>.</w:t>
+      </w:r>
+    </w:p>
+    <w:p>
+      <w:pPr>
+        <w:pStyle w:val="Paragrafonormal"/>
+        <w:spacing w:line="320" w:lineRule="atLeast"/>
+        <w:rPr>
+          <w:rFonts w:ascii="Times New Roman" w:hAnsi="Times New Roman"/>
+        </w:rPr>
+      </w:pPr>
+      <w:r>
+        <w:rPr>
+          <w:rFonts w:ascii="Times New Roman" w:hAnsi="Times New Roman"/>
+        </w:rPr>
+        <w:t xml:space="preserve">No segundo relacionamento que constitui também uma agregação, foi necessário reajustar o atributo secretaria da classe </w:t>
+      </w:r>
+      <w:proofErr w:type="spellStart"/>
+      <w:r>
+        <w:rPr>
+          <w:rFonts w:ascii="Times New Roman" w:hAnsi="Times New Roman"/>
+        </w:rPr>
+        <w:t>Direcao</w:t>
+      </w:r>
+      <w:proofErr w:type="spellEnd"/>
+      <w:r>
+        <w:rPr>
+          <w:rFonts w:ascii="Times New Roman" w:hAnsi="Times New Roman"/>
+        </w:rPr>
+        <w:t xml:space="preserve"> para se tornar uma nova classe com novos atributos e m</w:t>
+      </w:r>
+      <w:r>
+        <w:rPr>
+          <w:rFonts w:ascii="Times New Roman" w:hAnsi="Times New Roman"/>
+        </w:rPr>
+        <w:t>é</w:t>
+      </w:r>
+      <w:r>
+        <w:rPr>
+          <w:rFonts w:ascii="Times New Roman" w:hAnsi="Times New Roman"/>
+        </w:rPr>
+        <w:t xml:space="preserve">todos, sendo feitas as devidas alterações. Logo, fazem parte desse relacionamento as classes </w:t>
+      </w:r>
+      <w:proofErr w:type="spellStart"/>
+      <w:r>
+        <w:rPr>
+          <w:rFonts w:ascii="Times New Roman" w:hAnsi="Times New Roman"/>
+        </w:rPr>
+        <w:t>Direcao</w:t>
+      </w:r>
+      <w:proofErr w:type="spellEnd"/>
+      <w:r>
+        <w:rPr>
+          <w:rFonts w:ascii="Times New Roman" w:hAnsi="Times New Roman"/>
+        </w:rPr>
+        <w:t xml:space="preserve"> e Secretaria. Após criar o relacionamento, foi feito também o espelhamento entre as cla</w:t>
+      </w:r>
+      <w:r>
+        <w:rPr>
+          <w:rFonts w:ascii="Times New Roman" w:hAnsi="Times New Roman"/>
+        </w:rPr>
+        <w:t>s</w:t>
+      </w:r>
+      <w:r>
+        <w:rPr>
+          <w:rFonts w:ascii="Times New Roman" w:hAnsi="Times New Roman"/>
+        </w:rPr>
+        <w:t xml:space="preserve">ses, uma vez que sua multiplicidade é de um para um, como pode ser visto na diagramação. Além disso, foi criado um método chamado </w:t>
+      </w:r>
+      <w:proofErr w:type="spellStart"/>
+      <w:proofErr w:type="gramStart"/>
+      <w:r>
+        <w:rPr>
+          <w:rFonts w:ascii="Times New Roman" w:hAnsi="Times New Roman"/>
+        </w:rPr>
+        <w:t>criarSecretaria</w:t>
+      </w:r>
+      <w:proofErr w:type="spellEnd"/>
+      <w:proofErr w:type="gramEnd"/>
+      <w:r>
+        <w:rPr>
+          <w:rFonts w:ascii="Times New Roman" w:hAnsi="Times New Roman"/>
+        </w:rPr>
+        <w:t xml:space="preserve"> para que seja possível criar uma secretaria a partir de </w:t>
+      </w:r>
+      <w:proofErr w:type="spellStart"/>
+      <w:r>
+        <w:rPr>
+          <w:rFonts w:ascii="Times New Roman" w:hAnsi="Times New Roman"/>
+        </w:rPr>
+        <w:t>Direcao</w:t>
+      </w:r>
+      <w:proofErr w:type="spellEnd"/>
+      <w:r>
+        <w:rPr>
+          <w:rFonts w:ascii="Times New Roman" w:hAnsi="Times New Roman"/>
+        </w:rPr>
+        <w:t>.</w:t>
+      </w:r>
+    </w:p>
+    <w:p>
+      <w:pPr>
+        <w:pStyle w:val="Paragrafonormal"/>
+        <w:spacing w:line="320" w:lineRule="atLeast"/>
+        <w:rPr>
+          <w:rFonts w:ascii="Times New Roman" w:hAnsi="Times New Roman"/>
+        </w:rPr>
+      </w:pPr>
+      <w:r>
+        <w:rPr>
+          <w:rFonts w:ascii="Times New Roman" w:hAnsi="Times New Roman"/>
+        </w:rPr>
+        <w:t>E por ultimo,</w:t>
+      </w:r>
+      <w:r>
+        <w:rPr>
+          <w:rFonts w:ascii="Times New Roman" w:hAnsi="Times New Roman"/>
+        </w:rPr>
+        <w:t xml:space="preserve"> o</w:t>
+      </w:r>
+      <w:r>
+        <w:rPr>
+          <w:rFonts w:ascii="Times New Roman" w:hAnsi="Times New Roman"/>
+        </w:rPr>
+        <w:t xml:space="preserve"> relacionamento</w:t>
+      </w:r>
+      <w:r>
+        <w:rPr>
+          <w:rFonts w:ascii="Times New Roman" w:hAnsi="Times New Roman"/>
+        </w:rPr>
+        <w:t xml:space="preserve"> de associação, no entanto, para criar o relacionamento,</w:t>
+      </w:r>
+      <w:r>
+        <w:rPr>
+          <w:rFonts w:ascii="Times New Roman" w:hAnsi="Times New Roman"/>
+        </w:rPr>
+        <w:t xml:space="preserve"> foi necess</w:t>
+      </w:r>
+      <w:r>
+        <w:rPr>
+          <w:rFonts w:ascii="Times New Roman" w:hAnsi="Times New Roman"/>
+        </w:rPr>
+        <w:t>á</w:t>
+      </w:r>
+      <w:r>
+        <w:rPr>
+          <w:rFonts w:ascii="Times New Roman" w:hAnsi="Times New Roman"/>
+        </w:rPr>
+        <w:t xml:space="preserve">rio reajustar o atributo </w:t>
+      </w:r>
+      <w:r>
+        <w:rPr>
+          <w:rFonts w:ascii="Times New Roman" w:hAnsi="Times New Roman"/>
+        </w:rPr>
+        <w:t>graduação</w:t>
+      </w:r>
+      <w:r>
+        <w:rPr>
+          <w:rFonts w:ascii="Times New Roman" w:hAnsi="Times New Roman"/>
+        </w:rPr>
+        <w:t xml:space="preserve"> da classe </w:t>
+      </w:r>
+      <w:r>
+        <w:rPr>
+          <w:rFonts w:ascii="Times New Roman" w:hAnsi="Times New Roman"/>
+        </w:rPr>
+        <w:t>Professor para se tornar uma nova classe com novos atributos e métodos, sendo feitas as devidas alterações. Logo, fazem parte desse r</w:t>
+      </w:r>
+      <w:r>
+        <w:rPr>
+          <w:rFonts w:ascii="Times New Roman" w:hAnsi="Times New Roman"/>
+        </w:rPr>
+        <w:t>e</w:t>
+      </w:r>
+      <w:r>
+        <w:rPr>
+          <w:rFonts w:ascii="Times New Roman" w:hAnsi="Times New Roman"/>
+        </w:rPr>
+        <w:t>lacionamento as classes Professor e Graduação. Após criar o relacionamento, foi feito também o e</w:t>
+      </w:r>
+      <w:r>
+        <w:rPr>
+          <w:rFonts w:ascii="Times New Roman" w:hAnsi="Times New Roman"/>
+        </w:rPr>
+        <w:t>s</w:t>
+      </w:r>
+      <w:r>
+        <w:rPr>
+          <w:rFonts w:ascii="Times New Roman" w:hAnsi="Times New Roman"/>
+        </w:rPr>
+        <w:t xml:space="preserve">pelhamento entre as classes, uma vez que sua multiplicidade é de um para um, como pode ser visto na diagramação. Como se trará de um relacionamento </w:t>
+      </w:r>
+      <w:r>
+        <w:rPr>
+          <w:rFonts w:ascii="Times New Roman" w:hAnsi="Times New Roman"/>
+        </w:rPr>
+        <w:t xml:space="preserve">com características </w:t>
+      </w:r>
+      <w:r>
+        <w:rPr>
+          <w:rFonts w:ascii="Times New Roman" w:hAnsi="Times New Roman"/>
+        </w:rPr>
+        <w:t>muito forte</w:t>
+      </w:r>
+      <w:r>
+        <w:rPr>
+          <w:rFonts w:ascii="Times New Roman" w:hAnsi="Times New Roman"/>
+        </w:rPr>
+        <w:t>s</w:t>
+      </w:r>
+      <w:r>
+        <w:rPr>
+          <w:rFonts w:ascii="Times New Roman" w:hAnsi="Times New Roman"/>
+        </w:rPr>
+        <w:t>, foi necessário criar</w:t>
+      </w:r>
+      <w:r>
+        <w:rPr>
+          <w:rFonts w:ascii="Times New Roman" w:hAnsi="Times New Roman"/>
+        </w:rPr>
+        <w:t xml:space="preserve"> amarrações para que não seja possível criar ou alterar a classes graduação facilmente. Logo, só é possível criar um objeto da classe </w:t>
+      </w:r>
+      <w:proofErr w:type="spellStart"/>
+      <w:r>
+        <w:rPr>
+          <w:rFonts w:ascii="Times New Roman" w:hAnsi="Times New Roman"/>
+        </w:rPr>
+        <w:t>Graduacao</w:t>
+      </w:r>
+      <w:proofErr w:type="spellEnd"/>
+      <w:r>
+        <w:rPr>
+          <w:rFonts w:ascii="Times New Roman" w:hAnsi="Times New Roman"/>
+        </w:rPr>
+        <w:t>, se for criar juntamente um objeto da classe Professor.</w:t>
+      </w:r>
+    </w:p>
+    <w:p>
+      <w:pPr>
+        <w:pStyle w:val="Paragrafonormal"/>
+        <w:spacing w:line="280" w:lineRule="atLeast"/>
+        <w:rPr>
+          <w:rFonts w:ascii="Times New Roman" w:hAnsi="Times New Roman"/>
+        </w:rPr>
+      </w:pPr>
+    </w:p>
+    <w:p>
+      <w:pPr>
         <w:pStyle w:val="Ttulo1"/>
+        <w:rPr>
+          <w:rFonts w:ascii="Times New Roman" w:hAnsi="Times New Roman"/>
+        </w:rPr>
       </w:pPr>
       <w:bookmarkStart w:id="17" w:name="_Toc365989632"/>
       <w:r>
+        <w:rPr>
+          <w:rFonts w:ascii="Times New Roman" w:hAnsi="Times New Roman"/>
+        </w:rPr>
         <w:t>Controle de Versão</w:t>
       </w:r>
       <w:bookmarkEnd w:id="17"/>
@@ -2312,79 +4321,112 @@
     <w:p>
       <w:pPr>
         <w:pStyle w:val="Paragrafonormal"/>
-      </w:pPr>
-      <w:r>
-        <w:t xml:space="preserve">O controle de versão é uma importante ferramenta no desenvolvimento de um software. </w:t>
-      </w:r>
-      <w:r>
-        <w:t xml:space="preserve">A eficácia do controle de versão de software é comprovada por fazer parte das exigências para melhorias do processo de desenvolvimento de certificações tais </w:t>
-      </w:r>
-      <w:proofErr w:type="gramStart"/>
-      <w:r>
-        <w:t>como</w:t>
-      </w:r>
-      <w:proofErr w:type="gramEnd"/>
-      <w:r>
-        <w:t> </w:t>
+        <w:spacing w:line="320" w:lineRule="atLeast"/>
+        <w:rPr>
+          <w:rFonts w:ascii="Times New Roman" w:hAnsi="Times New Roman"/>
+        </w:rPr>
+      </w:pPr>
+      <w:r>
+        <w:rPr>
+          <w:rFonts w:ascii="Times New Roman" w:hAnsi="Times New Roman"/>
+        </w:rPr>
+        <w:t>O controle de versão é uma importante ferramenta no desenvolvimento de um software. A eficácia do controle de versão de software é comprovada por fazer parte das exigências para melhorias do processo de desenvolvimento de certificações tais como </w:t>
       </w:r>
       <w:hyperlink r:id="rId17" w:tooltip="CMMI" w:history="1">
         <w:r>
+          <w:rPr>
+            <w:rFonts w:ascii="Times New Roman" w:hAnsi="Times New Roman"/>
+          </w:rPr>
           <w:t>CMMI</w:t>
         </w:r>
       </w:hyperlink>
       <w:r>
+        <w:rPr>
+          <w:rFonts w:ascii="Times New Roman" w:hAnsi="Times New Roman"/>
+        </w:rPr>
         <w:t> e </w:t>
       </w:r>
       <w:hyperlink r:id="rId18" w:tooltip="SPICE" w:history="1">
         <w:r>
+          <w:rPr>
+            <w:rFonts w:ascii="Times New Roman" w:hAnsi="Times New Roman"/>
+          </w:rPr>
           <w:t>SPICE</w:t>
         </w:r>
       </w:hyperlink>
       <w:r>
+        <w:rPr>
+          <w:rFonts w:ascii="Times New Roman" w:hAnsi="Times New Roman"/>
+        </w:rPr>
         <w:t>.</w:t>
       </w:r>
     </w:p>
     <w:p>
       <w:pPr>
         <w:pStyle w:val="Paragrafonormal"/>
-        <w:rPr>
-          <w:color w:val="4F81BD"/>
-        </w:rPr>
-      </w:pPr>
-      <w:r>
+        <w:spacing w:line="320" w:lineRule="atLeast"/>
+        <w:rPr>
+          <w:rFonts w:ascii="Times New Roman" w:hAnsi="Times New Roman"/>
+        </w:rPr>
+      </w:pPr>
+      <w:r>
+        <w:rPr>
+          <w:rFonts w:ascii="Times New Roman" w:hAnsi="Times New Roman"/>
+        </w:rPr>
         <w:t xml:space="preserve">O repositório com o histórico de modificações no sistema </w:t>
       </w:r>
       <w:proofErr w:type="gramStart"/>
       <w:r>
+        <w:rPr>
+          <w:rFonts w:ascii="Times New Roman" w:hAnsi="Times New Roman"/>
+        </w:rPr>
         <w:t>implementado</w:t>
       </w:r>
       <w:proofErr w:type="gramEnd"/>
       <w:r>
-        <w:t xml:space="preserve"> está disp</w:t>
-      </w:r>
-      <w:r>
-        <w:t>o</w:t>
-      </w:r>
-      <w:r>
-        <w:t>nível no endereço</w:t>
-      </w:r>
-      <w:r>
-        <w:t xml:space="preserve"> contendo todas as informações possíveis</w:t>
-      </w:r>
-      <w:r>
+        <w:rPr>
+          <w:rFonts w:ascii="Times New Roman" w:hAnsi="Times New Roman"/>
+        </w:rPr>
+        <w:t xml:space="preserve"> está disponível no endereço</w:t>
+      </w:r>
+      <w:r>
+        <w:rPr>
+          <w:rFonts w:ascii="Times New Roman" w:hAnsi="Times New Roman"/>
+        </w:rPr>
+        <w:t xml:space="preserve"> contendo todas as informações</w:t>
+      </w:r>
+      <w:r>
+        <w:rPr>
+          <w:rFonts w:ascii="Times New Roman" w:hAnsi="Times New Roman"/>
+        </w:rPr>
+        <w:t xml:space="preserve"> necessárias</w:t>
+      </w:r>
+      <w:r>
+        <w:rPr>
+          <w:rFonts w:ascii="Times New Roman" w:hAnsi="Times New Roman"/>
+        </w:rPr>
         <w:t>:</w:t>
       </w:r>
       <w:r>
         <w:rPr>
-          <w:color w:val="4F81BD"/>
+          <w:rFonts w:ascii="Times New Roman" w:hAnsi="Times New Roman"/>
         </w:rPr>
         <w:t xml:space="preserve"> </w:t>
       </w:r>
       <w:hyperlink r:id="rId19" w:history="1">
         <w:r>
+          <w:rPr>
+            <w:rFonts w:ascii="Times New Roman" w:hAnsi="Times New Roman"/>
+          </w:rPr>
           <w:t>https://github.com/tatielen/projetoOO</w:t>
         </w:r>
       </w:hyperlink>
+      <w:r>
+        <w:rPr>
+          <w:rFonts w:ascii="Times New Roman" w:hAnsi="Times New Roman"/>
+        </w:rPr>
+        <w:t>.</w:t>
+      </w:r>
     </w:p>
     <w:bookmarkEnd w:id="0"/>
     <w:bookmarkEnd w:id="1"/>
@@ -2404,6 +4446,7 @@
         <w:pStyle w:val="Referenciabibliografica"/>
         <w:jc w:val="left"/>
         <w:rPr>
+          <w:rFonts w:ascii="Times New Roman" w:hAnsi="Times New Roman"/>
           <w:noProof w:val="0"/>
         </w:rPr>
       </w:pPr>
@@ -2536,7 +4579,7 @@
         <w:rStyle w:val="Nmerodepgina"/>
         <w:noProof/>
       </w:rPr>
-      <w:t>4</w:t>
+      <w:t>5</w:t>
     </w:r>
     <w:r>
       <w:rPr>

--- a/Documentacao/Documentacao.docx
+++ b/Documentacao/Documentacao.docx
@@ -978,19 +978,7 @@
         <w:rPr>
           <w:rFonts w:ascii="Times New Roman" w:hAnsi="Times New Roman"/>
         </w:rPr>
-        <w:t>i</w:t>
-      </w:r>
-      <w:r>
-        <w:rPr>
-          <w:rFonts w:ascii="Times New Roman" w:hAnsi="Times New Roman"/>
-        </w:rPr>
-        <w:t>m</w:t>
-      </w:r>
-      <w:r>
-        <w:rPr>
-          <w:rFonts w:ascii="Times New Roman" w:hAnsi="Times New Roman"/>
-        </w:rPr>
-        <w:t>plementação</w:t>
+        <w:t>implementação</w:t>
       </w:r>
       <w:proofErr w:type="gramEnd"/>
       <w:r>
@@ -1190,18 +1178,14 @@
         <w:pStyle w:val="Headingcentralizado"/>
         <w:rPr>
           <w:rFonts w:ascii="Times New Roman" w:hAnsi="Times New Roman"/>
-          <w:lang w:val="en-US"/>
-        </w:rPr>
-      </w:pPr>
-      <w:proofErr w:type="spellStart"/>
-      <w:r>
-        <w:rPr>
-          <w:rFonts w:ascii="Times New Roman" w:hAnsi="Times New Roman"/>
-          <w:lang w:val="en-US"/>
+        </w:rPr>
+      </w:pPr>
+      <w:r>
+        <w:rPr>
+          <w:rFonts w:ascii="Times New Roman" w:hAnsi="Times New Roman"/>
         </w:rPr>
         <w:t>Sumário</w:t>
       </w:r>
-      <w:proofErr w:type="spellEnd"/>
     </w:p>
     <w:p>
       <w:pPr>
@@ -1604,19 +1588,7 @@
         <w:rPr>
           <w:rFonts w:ascii="Times New Roman" w:hAnsi="Times New Roman"/>
         </w:rPr>
-        <w:t>além de serem registr</w:t>
-      </w:r>
-      <w:r>
-        <w:rPr>
-          <w:rFonts w:ascii="Times New Roman" w:hAnsi="Times New Roman"/>
-        </w:rPr>
-        <w:t>a</w:t>
-      </w:r>
-      <w:r>
-        <w:rPr>
-          <w:rFonts w:ascii="Times New Roman" w:hAnsi="Times New Roman"/>
-        </w:rPr>
-        <w:t>dos aqui</w:t>
+        <w:t>além de serem registrados aqui</w:t>
       </w:r>
       <w:r>
         <w:rPr>
@@ -1777,50 +1749,14 @@
         <w:rPr>
           <w:rFonts w:ascii="Times New Roman" w:hAnsi="Times New Roman"/>
         </w:rPr>
-        <w:t>Alguns métodos foram adicionados para que as classes para cadastro de alunos, alt</w:t>
-      </w:r>
-      <w:r>
-        <w:rPr>
-          <w:rFonts w:ascii="Times New Roman" w:hAnsi="Times New Roman"/>
-        </w:rPr>
-        <w:t>e</w:t>
-      </w:r>
-      <w:r>
-        <w:rPr>
-          <w:rFonts w:ascii="Times New Roman" w:hAnsi="Times New Roman"/>
-        </w:rPr>
-        <w:t>ração de graduação dos professores entre outros. Vale ressaltar que, durante o seme</w:t>
-      </w:r>
-      <w:r>
-        <w:rPr>
-          <w:rFonts w:ascii="Times New Roman" w:hAnsi="Times New Roman"/>
-        </w:rPr>
-        <w:t>s</w:t>
-      </w:r>
-      <w:r>
-        <w:rPr>
-          <w:rFonts w:ascii="Times New Roman" w:hAnsi="Times New Roman"/>
-        </w:rPr>
-        <w:t xml:space="preserve">tre, esses métodos poderão sofrer alterações, substituições ou até mesmo exclusões a depender </w:t>
+        <w:t xml:space="preserve">Alguns métodos foram adicionados para que as classes para cadastro de alunos, alteração de graduação dos professores entre outros. Vale ressaltar que, durante o semestre, esses métodos poderão sofrer alterações, substituições ou até mesmo exclusões a depender </w:t>
       </w:r>
       <w:proofErr w:type="gramStart"/>
       <w:r>
         <w:rPr>
           <w:rFonts w:ascii="Times New Roman" w:hAnsi="Times New Roman"/>
         </w:rPr>
-        <w:t>dos crit</w:t>
-      </w:r>
-      <w:r>
-        <w:rPr>
-          <w:rFonts w:ascii="Times New Roman" w:hAnsi="Times New Roman"/>
-        </w:rPr>
-        <w:t>é</w:t>
-      </w:r>
-      <w:r>
-        <w:rPr>
-          <w:rFonts w:ascii="Times New Roman" w:hAnsi="Times New Roman"/>
-        </w:rPr>
-        <w:t>rio</w:t>
+        <w:t>dos critério</w:t>
       </w:r>
       <w:proofErr w:type="gramEnd"/>
       <w:r>
@@ -1993,19 +1929,7 @@
         <w:rPr>
           <w:rFonts w:ascii="Times New Roman" w:hAnsi="Times New Roman"/>
         </w:rPr>
-        <w:t>Nessa semana foram abordados em sala de aula os conceitos de associação e agregação. Os conceitos são bem simulares, em que ambos são parte de um todo. No enta</w:t>
-      </w:r>
-      <w:r>
-        <w:rPr>
-          <w:rFonts w:ascii="Times New Roman" w:hAnsi="Times New Roman"/>
-        </w:rPr>
-        <w:t>n</w:t>
-      </w:r>
-      <w:r>
-        <w:rPr>
-          <w:rFonts w:ascii="Times New Roman" w:hAnsi="Times New Roman"/>
-        </w:rPr>
-        <w:t>to, a agregação se difere da associação por possuir uma relação não tão forte quanto esta, portando uma semântica mais simples, TEM.</w:t>
+        <w:t>Nessa semana foram abordados em sala de aula os conceitos de associação e agregação. Os conceitos são bem simulares, em que ambos são parte de um todo. No entanto, a agregação se difere da associação por possuir uma relação não tão forte quanto esta, portando uma semântica mais simples, TEM.</w:t>
       </w:r>
     </w:p>
     <w:p>
@@ -2058,66 +1982,28 @@
         <w:rPr>
           <w:rFonts w:ascii="Times New Roman" w:hAnsi="Times New Roman"/>
         </w:rPr>
-        <w:t xml:space="preserve">cionalidades. Além disso, foram adicionados </w:t>
+        <w:t xml:space="preserve">cionalidades. Além disso, foram adicionados a diagramação os novos relacionamentos </w:t>
       </w:r>
       <w:proofErr w:type="gramStart"/>
       <w:r>
         <w:rPr>
           <w:rFonts w:ascii="Times New Roman" w:hAnsi="Times New Roman"/>
         </w:rPr>
-        <w:t>a</w:t>
+        <w:t>impl</w:t>
+      </w:r>
+      <w:r>
+        <w:rPr>
+          <w:rFonts w:ascii="Times New Roman" w:hAnsi="Times New Roman"/>
+        </w:rPr>
+        <w:t>e</w:t>
+      </w:r>
+      <w:r>
+        <w:rPr>
+          <w:rFonts w:ascii="Times New Roman" w:hAnsi="Times New Roman"/>
+        </w:rPr>
+        <w:t>mentados.</w:t>
       </w:r>
       <w:proofErr w:type="gramEnd"/>
-      <w:r>
-        <w:rPr>
-          <w:rFonts w:ascii="Times New Roman" w:hAnsi="Times New Roman"/>
-        </w:rPr>
-        <w:t xml:space="preserve"> diagramação os novos relacionamentos impl</w:t>
-      </w:r>
-      <w:r>
-        <w:rPr>
-          <w:rFonts w:ascii="Times New Roman" w:hAnsi="Times New Roman"/>
-        </w:rPr>
-        <w:t>e</w:t>
-      </w:r>
-      <w:r>
-        <w:rPr>
-          <w:rFonts w:ascii="Times New Roman" w:hAnsi="Times New Roman"/>
-        </w:rPr>
-        <w:t xml:space="preserve">mentados.   </w:t>
-      </w:r>
-    </w:p>
-    <w:p>
-      <w:pPr>
-        <w:pStyle w:val="Paragrafonormal"/>
-        <w:ind w:firstLine="0"/>
-        <w:rPr>
-          <w:rFonts w:ascii="Times New Roman" w:hAnsi="Times New Roman"/>
-        </w:rPr>
-      </w:pPr>
-    </w:p>
-    <w:p>
-      <w:pPr>
-        <w:pStyle w:val="Ttulo1"/>
-        <w:rPr>
-          <w:rFonts w:ascii="Times New Roman" w:hAnsi="Times New Roman"/>
-        </w:rPr>
-      </w:pPr>
-      <w:bookmarkStart w:id="14" w:name="_Toc365989629"/>
-      <w:r>
-        <w:rPr>
-          <w:rFonts w:ascii="Times New Roman" w:hAnsi="Times New Roman"/>
-        </w:rPr>
-        <w:br w:type="page"/>
-      </w:r>
-      <w:r>
-        <w:rPr>
-          <w:rFonts w:ascii="Times New Roman" w:hAnsi="Times New Roman"/>
-        </w:rPr>
-        <w:lastRenderedPageBreak/>
-        <w:t>Breve Descrição</w:t>
-      </w:r>
-      <w:bookmarkEnd w:id="14"/>
     </w:p>
     <w:p>
       <w:pPr>
@@ -2131,49 +2017,21 @@
         <w:rPr>
           <w:rFonts w:ascii="Times New Roman" w:hAnsi="Times New Roman"/>
         </w:rPr>
-        <w:t xml:space="preserve">Desenvolvimento de um </w:t>
-      </w:r>
-      <w:r>
-        <w:rPr>
-          <w:rFonts w:ascii="Times New Roman" w:hAnsi="Times New Roman"/>
-        </w:rPr>
-        <w:t>S</w:t>
-      </w:r>
-      <w:r>
-        <w:rPr>
-          <w:rFonts w:ascii="Times New Roman" w:hAnsi="Times New Roman"/>
-        </w:rPr>
-        <w:t xml:space="preserve">istema </w:t>
-      </w:r>
-      <w:r>
-        <w:rPr>
-          <w:rFonts w:ascii="Times New Roman" w:hAnsi="Times New Roman"/>
-        </w:rPr>
-        <w:t xml:space="preserve">Orientado a </w:t>
-      </w:r>
-      <w:r>
-        <w:rPr>
-          <w:rFonts w:ascii="Times New Roman" w:hAnsi="Times New Roman"/>
-        </w:rPr>
-        <w:t>O</w:t>
-      </w:r>
-      <w:r>
-        <w:rPr>
-          <w:rFonts w:ascii="Times New Roman" w:hAnsi="Times New Roman"/>
-        </w:rPr>
-        <w:t>bjeto sobre uma escola</w:t>
-      </w:r>
-      <w:r>
-        <w:rPr>
-          <w:rFonts w:ascii="Times New Roman" w:hAnsi="Times New Roman"/>
-        </w:rPr>
-        <w:t xml:space="preserve"> de porte </w:t>
-      </w:r>
-      <w:r>
-        <w:rPr>
-          <w:rFonts w:ascii="Times New Roman" w:hAnsi="Times New Roman"/>
-        </w:rPr>
-        <w:t>p</w:t>
+        <w:t xml:space="preserve">Foram criados novos testes de unidade nas classes Aluno, Professor e </w:t>
+      </w:r>
+      <w:proofErr w:type="spellStart"/>
+      <w:r>
+        <w:rPr>
+          <w:rFonts w:ascii="Times New Roman" w:hAnsi="Times New Roman"/>
+        </w:rPr>
+        <w:t>Direcao</w:t>
+      </w:r>
+      <w:proofErr w:type="spellEnd"/>
+      <w:r>
+        <w:rPr>
+          <w:rFonts w:ascii="Times New Roman" w:hAnsi="Times New Roman"/>
+        </w:rPr>
+        <w:t>. Apesar de s</w:t>
       </w:r>
       <w:r>
         <w:rPr>
@@ -2185,74 +2043,64 @@
         <w:rPr>
           <w:rFonts w:ascii="Times New Roman" w:hAnsi="Times New Roman"/>
         </w:rPr>
-        <w:t>quen</w:t>
-      </w:r>
-      <w:r>
-        <w:rPr>
-          <w:rFonts w:ascii="Times New Roman" w:hAnsi="Times New Roman"/>
-        </w:rPr>
-        <w:t>o-médio</w:t>
-      </w:r>
-      <w:r>
-        <w:rPr>
-          <w:rFonts w:ascii="Times New Roman" w:hAnsi="Times New Roman"/>
-        </w:rPr>
-        <w:t xml:space="preserve"> de ensino de Infantil e fundamental</w:t>
-      </w:r>
-      <w:r>
-        <w:rPr>
-          <w:rFonts w:ascii="Times New Roman" w:hAnsi="Times New Roman"/>
-        </w:rPr>
-        <w:t xml:space="preserve">, </w:t>
-      </w:r>
-      <w:r>
-        <w:rPr>
-          <w:rFonts w:ascii="Times New Roman" w:hAnsi="Times New Roman"/>
-        </w:rPr>
-        <w:t>em que</w:t>
-      </w:r>
-      <w:r>
-        <w:rPr>
-          <w:rFonts w:ascii="Times New Roman" w:hAnsi="Times New Roman"/>
-        </w:rPr>
-        <w:t xml:space="preserve"> foram consideradas</w:t>
-      </w:r>
-      <w:r>
-        <w:rPr>
-          <w:rFonts w:ascii="Times New Roman" w:hAnsi="Times New Roman"/>
-        </w:rPr>
-        <w:t>, a pri</w:t>
-      </w:r>
-      <w:r>
-        <w:rPr>
-          <w:rFonts w:ascii="Times New Roman" w:hAnsi="Times New Roman"/>
-        </w:rPr>
-        <w:t>n</w:t>
-      </w:r>
-      <w:r>
-        <w:rPr>
-          <w:rFonts w:ascii="Times New Roman" w:hAnsi="Times New Roman"/>
-        </w:rPr>
-        <w:t>cípio,</w:t>
-      </w:r>
-      <w:r>
-        <w:rPr>
-          <w:rFonts w:ascii="Times New Roman" w:hAnsi="Times New Roman"/>
-        </w:rPr>
-        <w:t xml:space="preserve"> as classes </w:t>
-      </w:r>
-      <w:r>
-        <w:rPr>
-          <w:rFonts w:ascii="Times New Roman" w:hAnsi="Times New Roman"/>
-        </w:rPr>
-        <w:t>Aluno, Funcionário, Professor, Responsável, Disciplina, Direção e Sala</w:t>
-      </w:r>
-      <w:r>
-        <w:rPr>
-          <w:rFonts w:ascii="Times New Roman" w:hAnsi="Times New Roman"/>
-        </w:rPr>
-        <w:t xml:space="preserve">. </w:t>
-      </w:r>
+        <w:t xml:space="preserve">rem relativamente poucos tendo em vista o tamanho do projeto, o objetivo é </w:t>
+      </w:r>
+      <w:proofErr w:type="gramStart"/>
+      <w:r>
+        <w:rPr>
+          <w:rFonts w:ascii="Times New Roman" w:hAnsi="Times New Roman"/>
+        </w:rPr>
+        <w:t>implementar</w:t>
+      </w:r>
+      <w:proofErr w:type="gramEnd"/>
+      <w:r>
+        <w:rPr>
+          <w:rFonts w:ascii="Times New Roman" w:hAnsi="Times New Roman"/>
+        </w:rPr>
+        <w:t xml:space="preserve"> os </w:t>
+      </w:r>
+      <w:r>
+        <w:rPr>
+          <w:rFonts w:ascii="Times New Roman" w:hAnsi="Times New Roman"/>
+        </w:rPr>
+        <w:lastRenderedPageBreak/>
+        <w:t>testes aos poucos mesmo, e até o final, conseguir alcançar uma média considerável de teste de un</w:t>
+      </w:r>
+      <w:r>
+        <w:rPr>
+          <w:rFonts w:ascii="Times New Roman" w:hAnsi="Times New Roman"/>
+        </w:rPr>
+        <w:t>i</w:t>
+      </w:r>
+      <w:r>
+        <w:rPr>
+          <w:rFonts w:ascii="Times New Roman" w:hAnsi="Times New Roman"/>
+        </w:rPr>
+        <w:t>dade.</w:t>
+      </w:r>
+      <w:bookmarkStart w:id="14" w:name="_Toc365989629"/>
+    </w:p>
+    <w:p>
+      <w:pPr>
+        <w:pStyle w:val="Ttulo1"/>
+        <w:ind w:left="431" w:hanging="431"/>
+        <w:rPr>
+          <w:rFonts w:ascii="Times New Roman" w:hAnsi="Times New Roman"/>
+        </w:rPr>
+      </w:pPr>
+      <w:r>
+        <w:rPr>
+          <w:rFonts w:ascii="Times New Roman" w:hAnsi="Times New Roman"/>
+        </w:rPr>
+        <w:t xml:space="preserve"> </w:t>
+      </w:r>
+      <w:r>
+        <w:rPr>
+          <w:rFonts w:ascii="Times New Roman" w:hAnsi="Times New Roman"/>
+        </w:rPr>
+        <w:t>Breve Descrição</w:t>
+      </w:r>
+      <w:bookmarkEnd w:id="14"/>
     </w:p>
     <w:p>
       <w:pPr>
@@ -2266,53 +2114,103 @@
         <w:rPr>
           <w:rFonts w:ascii="Times New Roman" w:hAnsi="Times New Roman"/>
         </w:rPr>
-        <w:t xml:space="preserve">O objetivo principal desse </w:t>
-      </w:r>
-      <w:r>
-        <w:rPr>
-          <w:rFonts w:ascii="Times New Roman" w:hAnsi="Times New Roman"/>
-        </w:rPr>
-        <w:t>projeto</w:t>
-      </w:r>
-      <w:r>
-        <w:rPr>
-          <w:rFonts w:ascii="Times New Roman" w:hAnsi="Times New Roman"/>
-        </w:rPr>
-        <w:t xml:space="preserve"> foi exercitar na prática como modelar e </w:t>
-      </w:r>
-      <w:proofErr w:type="gramStart"/>
-      <w:r>
-        <w:rPr>
-          <w:rFonts w:ascii="Times New Roman" w:hAnsi="Times New Roman"/>
-        </w:rPr>
-        <w:t>implementar</w:t>
-      </w:r>
-      <w:proofErr w:type="gramEnd"/>
-      <w:r>
-        <w:rPr>
-          <w:rFonts w:ascii="Times New Roman" w:hAnsi="Times New Roman"/>
-        </w:rPr>
-        <w:t xml:space="preserve"> um sistema baseado nos conceitos, princípios e fundamentos da Orientação a Objetos, tais como: </w:t>
-      </w:r>
-      <w:r>
-        <w:rPr>
-          <w:rFonts w:ascii="Times New Roman" w:hAnsi="Times New Roman"/>
-        </w:rPr>
-        <w:t xml:space="preserve">classes, objetos, atributos, métodos, abstração e </w:t>
-      </w:r>
-      <w:proofErr w:type="spellStart"/>
-      <w:r>
-        <w:rPr>
-          <w:rFonts w:ascii="Times New Roman" w:hAnsi="Times New Roman"/>
-        </w:rPr>
-        <w:t>encapsulamento</w:t>
-      </w:r>
-      <w:proofErr w:type="spellEnd"/>
-      <w:r>
-        <w:rPr>
-          <w:rFonts w:ascii="Times New Roman" w:hAnsi="Times New Roman"/>
-        </w:rPr>
-        <w:t>.</w:t>
+        <w:t xml:space="preserve">Desenvolvimento de um </w:t>
+      </w:r>
+      <w:r>
+        <w:rPr>
+          <w:rFonts w:ascii="Times New Roman" w:hAnsi="Times New Roman"/>
+        </w:rPr>
+        <w:t>S</w:t>
+      </w:r>
+      <w:r>
+        <w:rPr>
+          <w:rFonts w:ascii="Times New Roman" w:hAnsi="Times New Roman"/>
+        </w:rPr>
+        <w:t xml:space="preserve">istema </w:t>
+      </w:r>
+      <w:r>
+        <w:rPr>
+          <w:rFonts w:ascii="Times New Roman" w:hAnsi="Times New Roman"/>
+        </w:rPr>
+        <w:t xml:space="preserve">Orientado a </w:t>
+      </w:r>
+      <w:r>
+        <w:rPr>
+          <w:rFonts w:ascii="Times New Roman" w:hAnsi="Times New Roman"/>
+        </w:rPr>
+        <w:t>O</w:t>
+      </w:r>
+      <w:r>
+        <w:rPr>
+          <w:rFonts w:ascii="Times New Roman" w:hAnsi="Times New Roman"/>
+        </w:rPr>
+        <w:t>bjeto sobre uma escola</w:t>
+      </w:r>
+      <w:r>
+        <w:rPr>
+          <w:rFonts w:ascii="Times New Roman" w:hAnsi="Times New Roman"/>
+        </w:rPr>
+        <w:t xml:space="preserve"> de porte </w:t>
+      </w:r>
+      <w:r>
+        <w:rPr>
+          <w:rFonts w:ascii="Times New Roman" w:hAnsi="Times New Roman"/>
+        </w:rPr>
+        <w:t>pequen</w:t>
+      </w:r>
+      <w:r>
+        <w:rPr>
+          <w:rFonts w:ascii="Times New Roman" w:hAnsi="Times New Roman"/>
+        </w:rPr>
+        <w:t>o-médio</w:t>
+      </w:r>
+      <w:r>
+        <w:rPr>
+          <w:rFonts w:ascii="Times New Roman" w:hAnsi="Times New Roman"/>
+        </w:rPr>
+        <w:t xml:space="preserve"> de ensino de Infantil e fundamental</w:t>
+      </w:r>
+      <w:r>
+        <w:rPr>
+          <w:rFonts w:ascii="Times New Roman" w:hAnsi="Times New Roman"/>
+        </w:rPr>
+        <w:t xml:space="preserve">, </w:t>
+      </w:r>
+      <w:r>
+        <w:rPr>
+          <w:rFonts w:ascii="Times New Roman" w:hAnsi="Times New Roman"/>
+        </w:rPr>
+        <w:t>em que</w:t>
+      </w:r>
+      <w:r>
+        <w:rPr>
+          <w:rFonts w:ascii="Times New Roman" w:hAnsi="Times New Roman"/>
+        </w:rPr>
+        <w:t xml:space="preserve"> foram consideradas</w:t>
+      </w:r>
+      <w:r>
+        <w:rPr>
+          <w:rFonts w:ascii="Times New Roman" w:hAnsi="Times New Roman"/>
+        </w:rPr>
+        <w:t>, a princípio,</w:t>
+      </w:r>
+      <w:r>
+        <w:rPr>
+          <w:rFonts w:ascii="Times New Roman" w:hAnsi="Times New Roman"/>
+        </w:rPr>
+        <w:t xml:space="preserve"> as classes </w:t>
+      </w:r>
+      <w:r>
+        <w:rPr>
+          <w:rFonts w:ascii="Times New Roman" w:hAnsi="Times New Roman"/>
+        </w:rPr>
+        <w:t>Aluno, Funcionário, Professor, Responsável, Disciplina, Direção e Sala</w:t>
+      </w:r>
+      <w:r>
+        <w:rPr>
+          <w:rFonts w:ascii="Times New Roman" w:hAnsi="Times New Roman"/>
+        </w:rPr>
+        <w:t xml:space="preserve">. </w:t>
       </w:r>
     </w:p>
     <w:p>
@@ -2327,66 +2225,54 @@
         <w:rPr>
           <w:rFonts w:ascii="Times New Roman" w:hAnsi="Times New Roman"/>
         </w:rPr>
-        <w:t xml:space="preserve">A </w:t>
-      </w:r>
-      <w:r>
-        <w:rPr>
-          <w:rFonts w:ascii="Times New Roman" w:hAnsi="Times New Roman"/>
-        </w:rPr>
-        <w:t>seguir apresenta</w:t>
-      </w:r>
-      <w:r>
-        <w:rPr>
-          <w:rFonts w:ascii="Times New Roman" w:hAnsi="Times New Roman"/>
-        </w:rPr>
-        <w:t>re</w:t>
-      </w:r>
-      <w:r>
-        <w:rPr>
-          <w:rFonts w:ascii="Times New Roman" w:hAnsi="Times New Roman"/>
-        </w:rPr>
-        <w:t xml:space="preserve">mos a modelagem </w:t>
-      </w:r>
-      <w:r>
-        <w:rPr>
-          <w:rFonts w:ascii="Times New Roman" w:hAnsi="Times New Roman"/>
-        </w:rPr>
-        <w:t>parcial</w:t>
-      </w:r>
-      <w:r>
-        <w:rPr>
-          <w:rFonts w:ascii="Times New Roman" w:hAnsi="Times New Roman"/>
-        </w:rPr>
-        <w:t xml:space="preserve"> obtida </w:t>
-      </w:r>
-      <w:r>
-        <w:rPr>
-          <w:rFonts w:ascii="Times New Roman" w:hAnsi="Times New Roman"/>
-        </w:rPr>
-        <w:t>até o momento</w:t>
-      </w:r>
+        <w:t xml:space="preserve">O objetivo principal desse </w:t>
+      </w:r>
+      <w:r>
+        <w:rPr>
+          <w:rFonts w:ascii="Times New Roman" w:hAnsi="Times New Roman"/>
+        </w:rPr>
+        <w:t>projeto</w:t>
+      </w:r>
+      <w:r>
+        <w:rPr>
+          <w:rFonts w:ascii="Times New Roman" w:hAnsi="Times New Roman"/>
+        </w:rPr>
+        <w:t xml:space="preserve"> foi exercitar na prática como modelar e </w:t>
+      </w:r>
+      <w:proofErr w:type="gramStart"/>
+      <w:r>
+        <w:rPr>
+          <w:rFonts w:ascii="Times New Roman" w:hAnsi="Times New Roman"/>
+        </w:rPr>
+        <w:t>implementar</w:t>
+      </w:r>
+      <w:proofErr w:type="gramEnd"/>
+      <w:r>
+        <w:rPr>
+          <w:rFonts w:ascii="Times New Roman" w:hAnsi="Times New Roman"/>
+        </w:rPr>
+        <w:t xml:space="preserve"> um sistema baseado nos conceitos, princípios e fundamentos da Orientação a Objetos, tais como: </w:t>
+      </w:r>
+      <w:r>
+        <w:rPr>
+          <w:rFonts w:ascii="Times New Roman" w:hAnsi="Times New Roman"/>
+        </w:rPr>
+        <w:t xml:space="preserve">classes, objetos, atributos, métodos, abstração e </w:t>
+      </w:r>
+      <w:proofErr w:type="spellStart"/>
+      <w:r>
+        <w:rPr>
+          <w:rFonts w:ascii="Times New Roman" w:hAnsi="Times New Roman"/>
+        </w:rPr>
+        <w:t>encapsulamento</w:t>
+      </w:r>
+      <w:proofErr w:type="spellEnd"/>
       <w:r>
         <w:rPr>
           <w:rFonts w:ascii="Times New Roman" w:hAnsi="Times New Roman"/>
         </w:rPr>
         <w:t>.</w:t>
       </w:r>
-    </w:p>
-    <w:p>
-      <w:pPr>
-        <w:pStyle w:val="Ttulo1"/>
-        <w:rPr>
-          <w:rFonts w:ascii="Times New Roman" w:hAnsi="Times New Roman"/>
-        </w:rPr>
-      </w:pPr>
-      <w:bookmarkStart w:id="15" w:name="_Toc365989630"/>
-      <w:r>
-        <w:rPr>
-          <w:rFonts w:ascii="Times New Roman" w:hAnsi="Times New Roman"/>
-        </w:rPr>
-        <w:t>Modelagem</w:t>
-      </w:r>
-      <w:bookmarkEnd w:id="15"/>
     </w:p>
     <w:p>
       <w:pPr>
@@ -2400,6 +2286,79 @@
         <w:rPr>
           <w:rFonts w:ascii="Times New Roman" w:hAnsi="Times New Roman"/>
         </w:rPr>
+        <w:t xml:space="preserve">A </w:t>
+      </w:r>
+      <w:r>
+        <w:rPr>
+          <w:rFonts w:ascii="Times New Roman" w:hAnsi="Times New Roman"/>
+        </w:rPr>
+        <w:t>seguir apresenta</w:t>
+      </w:r>
+      <w:r>
+        <w:rPr>
+          <w:rFonts w:ascii="Times New Roman" w:hAnsi="Times New Roman"/>
+        </w:rPr>
+        <w:t>re</w:t>
+      </w:r>
+      <w:r>
+        <w:rPr>
+          <w:rFonts w:ascii="Times New Roman" w:hAnsi="Times New Roman"/>
+        </w:rPr>
+        <w:t xml:space="preserve">mos a modelagem </w:t>
+      </w:r>
+      <w:r>
+        <w:rPr>
+          <w:rFonts w:ascii="Times New Roman" w:hAnsi="Times New Roman"/>
+        </w:rPr>
+        <w:t>parcial</w:t>
+      </w:r>
+      <w:r>
+        <w:rPr>
+          <w:rFonts w:ascii="Times New Roman" w:hAnsi="Times New Roman"/>
+        </w:rPr>
+        <w:t xml:space="preserve"> obtida </w:t>
+      </w:r>
+      <w:r>
+        <w:rPr>
+          <w:rFonts w:ascii="Times New Roman" w:hAnsi="Times New Roman"/>
+        </w:rPr>
+        <w:t>até o momento</w:t>
+      </w:r>
+      <w:r>
+        <w:rPr>
+          <w:rFonts w:ascii="Times New Roman" w:hAnsi="Times New Roman"/>
+        </w:rPr>
+        <w:t>.</w:t>
+      </w:r>
+    </w:p>
+    <w:p>
+      <w:pPr>
+        <w:pStyle w:val="Ttulo1"/>
+        <w:rPr>
+          <w:rFonts w:ascii="Times New Roman" w:hAnsi="Times New Roman"/>
+        </w:rPr>
+      </w:pPr>
+      <w:bookmarkStart w:id="15" w:name="_Toc365989630"/>
+      <w:r>
+        <w:rPr>
+          <w:rFonts w:ascii="Times New Roman" w:hAnsi="Times New Roman"/>
+        </w:rPr>
+        <w:t>Modelagem</w:t>
+      </w:r>
+      <w:bookmarkEnd w:id="15"/>
+    </w:p>
+    <w:p>
+      <w:pPr>
+        <w:pStyle w:val="Paragrafonormal"/>
+        <w:spacing w:line="320" w:lineRule="atLeast"/>
+        <w:rPr>
+          <w:rFonts w:ascii="Times New Roman" w:hAnsi="Times New Roman"/>
+        </w:rPr>
+      </w:pPr>
+      <w:r>
+        <w:rPr>
+          <w:rFonts w:ascii="Times New Roman" w:hAnsi="Times New Roman"/>
+        </w:rPr>
         <w:t>Basicamente, na modelagem, utilizamos a UML (</w:t>
       </w:r>
       <w:proofErr w:type="spellStart"/>
@@ -2619,19 +2578,7 @@
         <w:rPr>
           <w:rFonts w:ascii="Times New Roman" w:hAnsi="Times New Roman"/>
         </w:rPr>
-        <w:t>aluno, funcion</w:t>
-      </w:r>
-      <w:r>
-        <w:rPr>
-          <w:rFonts w:ascii="Times New Roman" w:hAnsi="Times New Roman"/>
-        </w:rPr>
-        <w:t>á</w:t>
-      </w:r>
-      <w:r>
-        <w:rPr>
-          <w:rFonts w:ascii="Times New Roman" w:hAnsi="Times New Roman"/>
-        </w:rPr>
-        <w:t>rio, professor, responsável, disciplina, direção e sala.</w:t>
+        <w:t>aluno, funcionário, professor, responsável, disciplina, direção e sala.</w:t>
       </w:r>
     </w:p>
     <w:p>
@@ -3070,19 +3017,7 @@
         <w:rPr>
           <w:rFonts w:ascii="Times New Roman" w:hAnsi="Times New Roman"/>
         </w:rPr>
-        <w:t xml:space="preserve"> para que o professor, ao receber um novo título, possa alterar os dados de sua gradu</w:t>
-      </w:r>
-      <w:r>
-        <w:rPr>
-          <w:rFonts w:ascii="Times New Roman" w:hAnsi="Times New Roman"/>
-        </w:rPr>
-        <w:t>a</w:t>
-      </w:r>
-      <w:r>
-        <w:rPr>
-          <w:rFonts w:ascii="Times New Roman" w:hAnsi="Times New Roman"/>
-        </w:rPr>
-        <w:t>ção.</w:t>
+        <w:t xml:space="preserve"> para que o professor, ao receber um novo título, possa alterar os dados de sua graduação.</w:t>
       </w:r>
     </w:p>
     <w:p>
@@ -3158,19 +3093,7 @@
         <w:rPr>
           <w:rFonts w:ascii="Times New Roman" w:hAnsi="Times New Roman"/>
         </w:rPr>
-        <w:t xml:space="preserve"> para que seja possível, por meio da chamada do método, o objeto verificar a qua</w:t>
-      </w:r>
-      <w:r>
-        <w:rPr>
-          <w:rFonts w:ascii="Times New Roman" w:hAnsi="Times New Roman"/>
-        </w:rPr>
-        <w:t>n</w:t>
-      </w:r>
-      <w:r>
-        <w:rPr>
-          <w:rFonts w:ascii="Times New Roman" w:hAnsi="Times New Roman"/>
-        </w:rPr>
-        <w:t>tidade de alunos presentes numa determinada sala de aula. No entanto esse método só possui assinatura por e</w:t>
+        <w:t xml:space="preserve"> para que seja possível, por meio da chamada do método, o objeto verificar a quantidade de alunos presentes numa determinada sala de aula. No entanto esse método só possui assinatura por e</w:t>
       </w:r>
       <w:r>
         <w:rPr>
@@ -3706,19 +3629,7 @@
         <w:rPr>
           <w:rFonts w:ascii="Times New Roman" w:hAnsi="Times New Roman"/>
         </w:rPr>
-        <w:t xml:space="preserve"> adicionados ainda a classe Escola os testes de relacionamento, neste caso, as associações. Também foram feitos novos teste de unidade com a ferr</w:t>
-      </w:r>
-      <w:r>
-        <w:rPr>
-          <w:rFonts w:ascii="Times New Roman" w:hAnsi="Times New Roman"/>
-        </w:rPr>
-        <w:t>a</w:t>
-      </w:r>
-      <w:r>
-        <w:rPr>
-          <w:rFonts w:ascii="Times New Roman" w:hAnsi="Times New Roman"/>
-        </w:rPr>
-        <w:t xml:space="preserve">menta </w:t>
+        <w:t xml:space="preserve"> adicionados ainda a classe Escola os testes de relacionamento, neste caso, as associações. Também foram feitos novos teste de unidade com a ferramenta </w:t>
       </w:r>
       <w:proofErr w:type="spellStart"/>
       <w:proofErr w:type="gramStart"/>
@@ -3777,19 +3688,7 @@
         <w:rPr>
           <w:rFonts w:ascii="Times New Roman" w:hAnsi="Times New Roman"/>
         </w:rPr>
-        <w:t xml:space="preserve"> para cada novo atrib</w:t>
-      </w:r>
-      <w:r>
-        <w:rPr>
-          <w:rFonts w:ascii="Times New Roman" w:hAnsi="Times New Roman"/>
-        </w:rPr>
-        <w:t>u</w:t>
-      </w:r>
-      <w:r>
-        <w:rPr>
-          <w:rFonts w:ascii="Times New Roman" w:hAnsi="Times New Roman"/>
-        </w:rPr>
-        <w:t xml:space="preserve">to gerado. </w:t>
+        <w:t xml:space="preserve"> para cada novo atributo gerado. </w:t>
       </w:r>
     </w:p>
     <w:p>
@@ -3990,19 +3889,7 @@
         <w:rPr>
           <w:rFonts w:ascii="Times New Roman" w:hAnsi="Times New Roman"/>
         </w:rPr>
-        <w:t>oi feito também o espelhamento entre as cla</w:t>
-      </w:r>
-      <w:r>
-        <w:rPr>
-          <w:rFonts w:ascii="Times New Roman" w:hAnsi="Times New Roman"/>
-        </w:rPr>
-        <w:t>s</w:t>
-      </w:r>
-      <w:r>
-        <w:rPr>
-          <w:rFonts w:ascii="Times New Roman" w:hAnsi="Times New Roman"/>
-        </w:rPr>
-        <w:t>ses, uma vez que sua multiplicidade é de um para muito, como pode ser visto na diagramação. Além dis</w:t>
+        <w:t>oi feito também o espelhamento entre as classes, uma vez que sua multiplicidade é de um para muito, como pode ser visto na diagramação. Além dis</w:t>
       </w:r>
       <w:r>
         <w:rPr>
@@ -4111,19 +3998,7 @@
         <w:rPr>
           <w:rFonts w:ascii="Times New Roman" w:hAnsi="Times New Roman"/>
         </w:rPr>
-        <w:t xml:space="preserve"> e Secretaria. Após criar o relacionamento, foi feito também o espelhamento entre as cla</w:t>
-      </w:r>
-      <w:r>
-        <w:rPr>
-          <w:rFonts w:ascii="Times New Roman" w:hAnsi="Times New Roman"/>
-        </w:rPr>
-        <w:t>s</w:t>
-      </w:r>
-      <w:r>
-        <w:rPr>
-          <w:rFonts w:ascii="Times New Roman" w:hAnsi="Times New Roman"/>
-        </w:rPr>
-        <w:t xml:space="preserve">ses, uma vez que sua multiplicidade é de um para um, como pode ser visto na diagramação. Além disso, foi criado um método chamado </w:t>
+        <w:t xml:space="preserve"> e Secretaria. Após criar o relacionamento, foi feito também o espelhamento entre as classes, uma vez que sua multiplicidade é de um para um, como pode ser visto na diagramação. Além disso, foi criado um método chamado </w:t>
       </w:r>
       <w:proofErr w:type="spellStart"/>
       <w:proofErr w:type="gramStart"/>
@@ -4192,19 +4067,7 @@
         <w:rPr>
           <w:rFonts w:ascii="Times New Roman" w:hAnsi="Times New Roman"/>
         </w:rPr>
-        <w:t xml:space="preserve"> foi necess</w:t>
-      </w:r>
-      <w:r>
-        <w:rPr>
-          <w:rFonts w:ascii="Times New Roman" w:hAnsi="Times New Roman"/>
-        </w:rPr>
-        <w:t>á</w:t>
-      </w:r>
-      <w:r>
-        <w:rPr>
-          <w:rFonts w:ascii="Times New Roman" w:hAnsi="Times New Roman"/>
-        </w:rPr>
-        <w:t xml:space="preserve">rio reajustar o atributo </w:t>
+        <w:t xml:space="preserve"> foi necessário reajustar o atributo </w:t>
       </w:r>
       <w:r>
         <w:rPr>
@@ -4234,19 +4097,7 @@
         <w:rPr>
           <w:rFonts w:ascii="Times New Roman" w:hAnsi="Times New Roman"/>
         </w:rPr>
-        <w:t>lacionamento as classes Professor e Graduação. Após criar o relacionamento, foi feito também o e</w:t>
-      </w:r>
-      <w:r>
-        <w:rPr>
-          <w:rFonts w:ascii="Times New Roman" w:hAnsi="Times New Roman"/>
-        </w:rPr>
-        <w:t>s</w:t>
-      </w:r>
-      <w:r>
-        <w:rPr>
-          <w:rFonts w:ascii="Times New Roman" w:hAnsi="Times New Roman"/>
-        </w:rPr>
-        <w:t xml:space="preserve">pelhamento entre as classes, uma vez que sua multiplicidade é de um para um, como pode ser visto na diagramação. Como se trará de um relacionamento </w:t>
+        <w:t xml:space="preserve">lacionamento as classes Professor e Graduação. Após criar o relacionamento, foi feito também o espelhamento entre as classes, uma vez que sua multiplicidade é de um para um, como pode ser visto na diagramação. Como se trará de um relacionamento </w:t>
       </w:r>
       <w:r>
         <w:rPr>
@@ -4518,7 +4369,7 @@
         <w:rStyle w:val="Nmerodepgina"/>
         <w:noProof/>
       </w:rPr>
-      <w:t>iii</w:t>
+      <w:t>ii</w:t>
     </w:r>
     <w:r>
       <w:rPr>
@@ -4579,7 +4430,7 @@
         <w:rStyle w:val="Nmerodepgina"/>
         <w:noProof/>
       </w:rPr>
-      <w:t>5</w:t>
+      <w:t>2</w:t>
     </w:r>
     <w:r>
       <w:rPr>
@@ -5756,6 +5607,9 @@
   </w:num>
   <w:num w:numId="13">
     <w:abstractNumId w:val="7"/>
+  </w:num>
+  <w:num w:numId="14">
+    <w:abstractNumId w:val="3"/>
   </w:num>
   <w:numIdMacAtCleanup w:val="13"/>
 </w:numbering>
@@ -5931,7 +5785,6 @@
         <w:tab w:val="left" w:pos="425"/>
       </w:tabs>
       <w:spacing w:before="480" w:after="120"/>
-      <w:ind w:left="431" w:hanging="431"/>
       <w:outlineLvl w:val="0"/>
     </w:pPr>
     <w:rPr>

--- a/Documentacao/Documentacao.docx
+++ b/Documentacao/Documentacao.docx
@@ -1,6 +1,6 @@
 
 <file path=word/document.xml><?xml version="1.0" encoding="utf-8"?>
-<w:document xmlns:ve="http://schemas.openxmlformats.org/markup-compatibility/2006" xmlns:o="urn:schemas-microsoft-com:office:office" xmlns:r="http://schemas.openxmlformats.org/officeDocument/2006/relationships" xmlns:m="http://schemas.openxmlformats.org/officeDocument/2006/math" xmlns:v="urn:schemas-microsoft-com:vml" xmlns:wp="http://schemas.openxmlformats.org/drawingml/2006/wordprocessingDrawing" xmlns:w10="urn:schemas-microsoft-com:office:word" xmlns:w="http://schemas.openxmlformats.org/wordprocessingml/2006/main" xmlns:wne="http://schemas.microsoft.com/office/word/2006/wordml">
+<w:document xmlns:wpc="http://schemas.microsoft.com/office/word/2010/wordprocessingCanvas" xmlns:mc="http://schemas.openxmlformats.org/markup-compatibility/2006" xmlns:o="urn:schemas-microsoft-com:office:office" xmlns:r="http://schemas.openxmlformats.org/officeDocument/2006/relationships" xmlns:m="http://schemas.openxmlformats.org/officeDocument/2006/math" xmlns:v="urn:schemas-microsoft-com:vml" xmlns:wp14="http://schemas.microsoft.com/office/word/2010/wordprocessingDrawing" xmlns:wp="http://schemas.openxmlformats.org/drawingml/2006/wordprocessingDrawing" xmlns:w10="urn:schemas-microsoft-com:office:word" xmlns:w="http://schemas.openxmlformats.org/wordprocessingml/2006/main" xmlns:w14="http://schemas.microsoft.com/office/word/2010/wordml" xmlns:wpg="http://schemas.microsoft.com/office/word/2010/wordprocessingGroup" xmlns:wpi="http://schemas.microsoft.com/office/word/2010/wordprocessingInk" xmlns:wne="http://schemas.microsoft.com/office/word/2006/wordml" xmlns:wps="http://schemas.microsoft.com/office/word/2010/wordprocessingShape" mc:Ignorable="w14 wp14">
   <w:body>
     <w:p>
       <w:pPr>
@@ -39,8 +39,8 @@
             <v:path o:extrusionok="f" gradientshapeok="t" o:connecttype="rect"/>
             <o:lock v:ext="edit" aspectratio="t"/>
           </v:shapetype>
-          <v:shape id="Imagem 2" o:spid="_x0000_s1027" type="#_x0000_t75" style="position:absolute;left:0;text-align:left;margin-left:83.25pt;margin-top:36.2pt;width:423.75pt;height:39.65pt;z-index:1;visibility:visible;mso-wrap-distance-left:0;mso-wrap-distance-right:0;mso-position-horizontal-relative:page;mso-position-vertical-relative:page" filled="t">
-            <v:imagedata r:id="rId7" o:title=""/>
+          <v:shape id="Imagem 2" o:spid="_x0000_s1027" type="#_x0000_t75" style="position:absolute;left:0;text-align:left;margin-left:1in;margin-top:36.2pt;width:444pt;height:39.65pt;z-index:1;visibility:visible;mso-wrap-distance-left:0;mso-wrap-distance-right:0;mso-position-horizontal-relative:page;mso-position-vertical-relative:page" filled="t">
+            <v:imagedata r:id="rId8" o:title=""/>
             <w10:wrap type="topAndBottom" anchorx="page" anchory="page"/>
           </v:shape>
         </w:pict>
@@ -335,8 +335,16 @@
         </w:pBdr>
         <w:rPr>
           <w:rFonts w:ascii="Times New Roman" w:hAnsi="Times New Roman"/>
-        </w:rPr>
-      </w:pPr>
+          <w:color w:val="FF0000"/>
+        </w:rPr>
+      </w:pPr>
+      <w:r>
+        <w:rPr>
+          <w:rFonts w:ascii="Times New Roman" w:hAnsi="Times New Roman"/>
+          <w:color w:val="FF0000"/>
+        </w:rPr>
+        <w:t>(Trancado)</w:t>
+      </w:r>
     </w:p>
     <w:p>
       <w:pPr>
@@ -806,16 +814,8 @@
         <w:rPr>
           <w:rFonts w:ascii="Times New Roman" w:hAnsi="Times New Roman"/>
         </w:rPr>
-        <w:t>, Universidade de Brasília - Faculdade do Gama, Gama/</w:t>
-      </w:r>
-      <w:proofErr w:type="gramStart"/>
-      <w:r>
-        <w:rPr>
-          <w:rFonts w:ascii="Times New Roman" w:hAnsi="Times New Roman"/>
-        </w:rPr>
-        <w:t>DF</w:t>
-      </w:r>
-      <w:proofErr w:type="gramEnd"/>
+        <w:t>, Universidade de Brasília - Faculdade do Gama, Gama/DF</w:t>
+      </w:r>
     </w:p>
     <w:p>
       <w:pPr>
@@ -833,18 +833,8 @@
           <w:noProof w:val="0"/>
           <w:sz w:val="22"/>
         </w:rPr>
-        <w:t>Engenharia de Eletrônica, Universidade de Brasília - Faculdade do Gama, Gama/</w:t>
-      </w:r>
-      <w:proofErr w:type="gramStart"/>
-      <w:r>
-        <w:rPr>
-          <w:rFonts w:ascii="Times New Roman" w:hAnsi="Times New Roman"/>
-          <w:noProof w:val="0"/>
-          <w:sz w:val="22"/>
-        </w:rPr>
-        <w:t>DF</w:t>
-      </w:r>
-      <w:proofErr w:type="gramEnd"/>
+        <w:t>Engenharia de Eletrônica, Universidade de Brasília - Faculdade do Gama, Gama/DF</w:t>
+      </w:r>
     </w:p>
     <w:p>
       <w:pPr>
@@ -853,7 +843,7 @@
           <w:rFonts w:ascii="Times New Roman" w:hAnsi="Times New Roman"/>
         </w:rPr>
       </w:pPr>
-      <w:hyperlink r:id="rId8" w:history="1">
+      <w:hyperlink r:id="rId9" w:history="1">
         <w:r>
           <w:rPr>
             <w:rStyle w:val="Hyperlink"/>
@@ -870,7 +860,7 @@
         </w:rPr>
         <w:t xml:space="preserve">, </w:t>
       </w:r>
-      <w:hyperlink r:id="rId9" w:history="1">
+      <w:hyperlink r:id="rId10" w:history="1">
         <w:r>
           <w:rPr>
             <w:rStyle w:val="Hyperlink"/>
@@ -902,7 +892,7 @@
         </w:rPr>
         <w:pict>
           <v:shape id="_x0000_s1029" type="#_x0000_t75" alt="" style="position:absolute;left:0;text-align:left;margin-left:284.9pt;margin-top:44.95pt;width:132.95pt;height:132.95pt;z-index:-1">
-            <v:imagedata r:id="rId10" o:title="colegio_seculo_21"/>
+            <v:imagedata r:id="rId11" o:title="colegio_seculo_21"/>
           </v:shape>
         </w:pict>
       </w:r>
@@ -971,35 +961,7 @@
         <w:rPr>
           <w:rFonts w:ascii="Times New Roman" w:hAnsi="Times New Roman"/>
         </w:rPr>
-        <w:t xml:space="preserve"> uma modelagem em UML, código fonte referente à </w:t>
-      </w:r>
-      <w:proofErr w:type="gramStart"/>
-      <w:r>
-        <w:rPr>
-          <w:rFonts w:ascii="Times New Roman" w:hAnsi="Times New Roman"/>
-        </w:rPr>
-        <w:t>implementação</w:t>
-      </w:r>
-      <w:proofErr w:type="gramEnd"/>
-      <w:r>
-        <w:rPr>
-          <w:rFonts w:ascii="Times New Roman" w:hAnsi="Times New Roman"/>
-        </w:rPr>
-        <w:t xml:space="preserve"> com testes de unidade, acesso ao repositório </w:t>
-      </w:r>
-      <w:proofErr w:type="spellStart"/>
-      <w:r>
-        <w:rPr>
-          <w:rFonts w:ascii="Times New Roman" w:hAnsi="Times New Roman"/>
-        </w:rPr>
-        <w:t>Git</w:t>
-      </w:r>
-      <w:proofErr w:type="spellEnd"/>
-      <w:r>
-        <w:rPr>
-          <w:rFonts w:ascii="Times New Roman" w:hAnsi="Times New Roman"/>
-        </w:rPr>
-        <w:t xml:space="preserve"> e relatório com os resultados obtidos</w:t>
+        <w:t xml:space="preserve"> uma modelagem em UML, código fonte referente à implementação com testes de unidade, acesso ao repositório Git e relatório com os resultados obtidos</w:t>
       </w:r>
       <w:r>
         <w:rPr>
@@ -1422,10 +1384,10 @@
       <w:pPr>
         <w:pStyle w:val="Ttulo1"/>
         <w:sectPr>
-          <w:headerReference w:type="default" r:id="rId11"/>
-          <w:footerReference w:type="default" r:id="rId12"/>
-          <w:headerReference w:type="first" r:id="rId13"/>
-          <w:footerReference w:type="first" r:id="rId14"/>
+          <w:headerReference w:type="default" r:id="rId12"/>
+          <w:footerReference w:type="default" r:id="rId13"/>
+          <w:headerReference w:type="first" r:id="rId14"/>
+          <w:footerReference w:type="first" r:id="rId15"/>
           <w:pgSz w:w="11907" w:h="16840" w:code="9"/>
           <w:pgMar w:top="1418" w:right="1701" w:bottom="1418" w:left="1701" w:header="720" w:footer="720" w:gutter="0"/>
           <w:pgNumType w:fmt="lowerRoman" w:start="1"/>
@@ -1566,23 +1528,7 @@
         <w:rPr>
           <w:rFonts w:ascii="Times New Roman" w:hAnsi="Times New Roman"/>
         </w:rPr>
-        <w:t xml:space="preserve">nibilizadas via </w:t>
-      </w:r>
-      <w:proofErr w:type="spellStart"/>
-      <w:proofErr w:type="gramStart"/>
-      <w:r>
-        <w:rPr>
-          <w:rFonts w:ascii="Times New Roman" w:hAnsi="Times New Roman"/>
-        </w:rPr>
-        <w:t>GitHub</w:t>
-      </w:r>
-      <w:proofErr w:type="spellEnd"/>
-      <w:proofErr w:type="gramEnd"/>
-      <w:r>
-        <w:rPr>
-          <w:rFonts w:ascii="Times New Roman" w:hAnsi="Times New Roman"/>
-        </w:rPr>
-        <w:t xml:space="preserve"> </w:t>
+        <w:t xml:space="preserve">nibilizadas via GitHub </w:t>
       </w:r>
       <w:r>
         <w:rPr>
@@ -1631,23 +1577,7 @@
           <w:rFonts w:ascii="Times New Roman" w:hAnsi="Times New Roman"/>
           <w:i/>
         </w:rPr>
-        <w:t xml:space="preserve">(Semana </w:t>
-      </w:r>
-      <w:proofErr w:type="gramStart"/>
-      <w:r>
-        <w:rPr>
-          <w:rFonts w:ascii="Times New Roman" w:hAnsi="Times New Roman"/>
-          <w:i/>
-        </w:rPr>
-        <w:t>2</w:t>
-      </w:r>
-      <w:proofErr w:type="gramEnd"/>
-      <w:r>
-        <w:rPr>
-          <w:rFonts w:ascii="Times New Roman" w:hAnsi="Times New Roman"/>
-          <w:i/>
-        </w:rPr>
-        <w:t xml:space="preserve"> de setembro a 12 de setembro)</w:t>
+        <w:t>(Semana 2 de setembro a 12 de setembro)</w:t>
       </w:r>
     </w:p>
     <w:p>
@@ -1662,61 +1592,7 @@
         <w:rPr>
           <w:rFonts w:ascii="Times New Roman" w:hAnsi="Times New Roman"/>
         </w:rPr>
-        <w:t xml:space="preserve">Foram criadas as </w:t>
-      </w:r>
-      <w:proofErr w:type="gramStart"/>
-      <w:r>
-        <w:rPr>
-          <w:rFonts w:ascii="Times New Roman" w:hAnsi="Times New Roman"/>
-        </w:rPr>
-        <w:t>7</w:t>
-      </w:r>
-      <w:proofErr w:type="gramEnd"/>
-      <w:r>
-        <w:rPr>
-          <w:rFonts w:ascii="Times New Roman" w:hAnsi="Times New Roman"/>
-        </w:rPr>
-        <w:t xml:space="preserve"> principais classes do sistema proposto – podendo estás serem alteradas, excluídas ou trocadas ao decorrer do semestre. Além do mais, foram adicionadas as classes </w:t>
-      </w:r>
-      <w:r>
-        <w:rPr>
-          <w:rFonts w:ascii="Times New Roman" w:hAnsi="Times New Roman"/>
-        </w:rPr>
-        <w:t>A</w:t>
-      </w:r>
-      <w:r>
-        <w:rPr>
-          <w:rFonts w:ascii="Times New Roman" w:hAnsi="Times New Roman"/>
-        </w:rPr>
-        <w:t xml:space="preserve">luno, </w:t>
-      </w:r>
-      <w:proofErr w:type="spellStart"/>
-      <w:r>
-        <w:rPr>
-          <w:rFonts w:ascii="Times New Roman" w:hAnsi="Times New Roman"/>
-        </w:rPr>
-        <w:t>Funcionario</w:t>
-      </w:r>
-      <w:proofErr w:type="spellEnd"/>
-      <w:r>
-        <w:rPr>
-          <w:rFonts w:ascii="Times New Roman" w:hAnsi="Times New Roman"/>
-        </w:rPr>
-        <w:t xml:space="preserve"> e </w:t>
-      </w:r>
-      <w:proofErr w:type="spellStart"/>
-      <w:r>
-        <w:rPr>
-          <w:rFonts w:ascii="Times New Roman" w:hAnsi="Times New Roman"/>
-        </w:rPr>
-        <w:t>Responsavel</w:t>
-      </w:r>
-      <w:proofErr w:type="spellEnd"/>
-      <w:r>
-        <w:rPr>
-          <w:rFonts w:ascii="Times New Roman" w:hAnsi="Times New Roman"/>
-        </w:rPr>
-        <w:t xml:space="preserve"> um construtor para que não seja possível a instância de obj</w:t>
+        <w:t>Foram criadas as 7 principais classes do sistema proposto – podendo estás serem alteradas, excluídas ou trocadas ao decorrer do semestre. Além do mais, foram adicionadas as classes Aluno, Funcionario e Responsavel um construtor para que não seja possível a instância de obj</w:t>
       </w:r>
       <w:r>
         <w:rPr>
@@ -1749,21 +1625,7 @@
         <w:rPr>
           <w:rFonts w:ascii="Times New Roman" w:hAnsi="Times New Roman"/>
         </w:rPr>
-        <w:t xml:space="preserve">Alguns métodos foram adicionados para que as classes para cadastro de alunos, alteração de graduação dos professores entre outros. Vale ressaltar que, durante o semestre, esses métodos poderão sofrer alterações, substituições ou até mesmo exclusões a depender </w:t>
-      </w:r>
-      <w:proofErr w:type="gramStart"/>
-      <w:r>
-        <w:rPr>
-          <w:rFonts w:ascii="Times New Roman" w:hAnsi="Times New Roman"/>
-        </w:rPr>
-        <w:t>dos critério</w:t>
-      </w:r>
-      <w:proofErr w:type="gramEnd"/>
-      <w:r>
-        <w:rPr>
-          <w:rFonts w:ascii="Times New Roman" w:hAnsi="Times New Roman"/>
-        </w:rPr>
-        <w:t xml:space="preserve"> que forem adotados pelo grupo. </w:t>
+        <w:t xml:space="preserve">Alguns métodos foram adicionados para que as classes para cadastro de alunos, alteração de graduação dos professores entre outros. Vale ressaltar que, durante o semestre, esses métodos poderão sofrer alterações, substituições ou até mesmo exclusões a depender dos critério que forem adotados pelo grupo. </w:t>
       </w:r>
     </w:p>
     <w:p>
@@ -1814,21 +1676,7 @@
         <w:rPr>
           <w:rFonts w:ascii="Times New Roman" w:hAnsi="Times New Roman"/>
         </w:rPr>
-        <w:t xml:space="preserve">Ainda restarão </w:t>
-      </w:r>
-      <w:proofErr w:type="gramStart"/>
-      <w:r>
-        <w:rPr>
-          <w:rFonts w:ascii="Times New Roman" w:hAnsi="Times New Roman"/>
-        </w:rPr>
-        <w:t>7</w:t>
-      </w:r>
-      <w:proofErr w:type="gramEnd"/>
-      <w:r>
-        <w:rPr>
-          <w:rFonts w:ascii="Times New Roman" w:hAnsi="Times New Roman"/>
-        </w:rPr>
-        <w:t xml:space="preserve"> classes no projeto, no entanto foram adicionados novos métodos as classes, além do mais, foram alterados alguns atributos das classes para que se possa adequá-los ao d</w:t>
+        <w:t>Ainda restarão 7 classes no projeto, no entanto foram adicionados novos métodos as classes, além do mais, foram alterados alguns atributos das classes para que se possa adequá-los ao d</w:t>
       </w:r>
       <w:r>
         <w:rPr>
@@ -1852,33 +1700,19 @@
         <w:rPr>
           <w:rFonts w:ascii="Times New Roman" w:hAnsi="Times New Roman"/>
         </w:rPr>
-        <w:t>pendência e associação. Logo, para que o projeto pode-se ficar ainda mais robusto e com fu</w:t>
-      </w:r>
-      <w:r>
-        <w:rPr>
-          <w:rFonts w:ascii="Times New Roman" w:hAnsi="Times New Roman"/>
-        </w:rPr>
-        <w:t>n</w:t>
-      </w:r>
-      <w:r>
-        <w:rPr>
-          <w:rFonts w:ascii="Times New Roman" w:hAnsi="Times New Roman"/>
-        </w:rPr>
-        <w:t xml:space="preserve">cionalidade objetivas, foram efetivados novos teste de unidade e classe. Também foi adicionado na diagramação </w:t>
-      </w:r>
-      <w:proofErr w:type="gramStart"/>
-      <w:r>
-        <w:rPr>
-          <w:rFonts w:ascii="Times New Roman" w:hAnsi="Times New Roman"/>
-        </w:rPr>
-        <w:t>todas os novos</w:t>
-      </w:r>
-      <w:proofErr w:type="gramEnd"/>
-      <w:r>
-        <w:rPr>
-          <w:rFonts w:ascii="Times New Roman" w:hAnsi="Times New Roman"/>
-        </w:rPr>
-        <w:t xml:space="preserve"> métodos e alterações nos atributos.</w:t>
+        <w:t>pendência e associação. Logo, para que o projeto pode-se ficar ainda mais robusto e com func</w:t>
+      </w:r>
+      <w:r>
+        <w:rPr>
+          <w:rFonts w:ascii="Times New Roman" w:hAnsi="Times New Roman"/>
+        </w:rPr>
+        <w:t>i</w:t>
+      </w:r>
+      <w:r>
+        <w:rPr>
+          <w:rFonts w:ascii="Times New Roman" w:hAnsi="Times New Roman"/>
+        </w:rPr>
+        <w:t>onalidade objetivas, foram efetivados novos teste de unidade e classe. Também foi adicionado na diagramação todas os novos métodos e alterações nos atributos.</w:t>
       </w:r>
     </w:p>
     <w:p>
@@ -1914,7 +1748,14 @@
           <w:rFonts w:ascii="Times New Roman" w:hAnsi="Times New Roman"/>
           <w:i/>
         </w:rPr>
-        <w:t>(Semana 18 de setembro a 25 de setembro)</w:t>
+        <w:t>(Semana 19</w:t>
+      </w:r>
+      <w:r>
+        <w:rPr>
+          <w:rFonts w:ascii="Times New Roman" w:hAnsi="Times New Roman"/>
+          <w:i/>
+        </w:rPr>
+        <w:t xml:space="preserve"> de setembro a 25 de setembro)</w:t>
       </w:r>
     </w:p>
     <w:p>
@@ -1944,21 +1785,7 @@
         <w:rPr>
           <w:rFonts w:ascii="Times New Roman" w:hAnsi="Times New Roman"/>
         </w:rPr>
-        <w:t xml:space="preserve">Foram feitas novas alterações no projeto, na diagramação e sua </w:t>
-      </w:r>
-      <w:proofErr w:type="gramStart"/>
-      <w:r>
-        <w:rPr>
-          <w:rFonts w:ascii="Times New Roman" w:hAnsi="Times New Roman"/>
-        </w:rPr>
-        <w:t>implementação</w:t>
-      </w:r>
-      <w:proofErr w:type="gramEnd"/>
-      <w:r>
-        <w:rPr>
-          <w:rFonts w:ascii="Times New Roman" w:hAnsi="Times New Roman"/>
-        </w:rPr>
-        <w:t>. Algumas classes ganharam novos atributos e métodos, e em contrapartida, algumas classes perderão a</w:t>
+        <w:t>Foram feitas novas alterações no projeto, na diagramação e sua implementação. Algumas classes ganharam novos atributos e métodos, e em contrapartida, algumas classes perderão a</w:t>
       </w:r>
       <w:r>
         <w:rPr>
@@ -1982,14 +1809,7 @@
         <w:rPr>
           <w:rFonts w:ascii="Times New Roman" w:hAnsi="Times New Roman"/>
         </w:rPr>
-        <w:t xml:space="preserve">cionalidades. Além disso, foram adicionados a diagramação os novos relacionamentos </w:t>
-      </w:r>
-      <w:proofErr w:type="gramStart"/>
-      <w:r>
-        <w:rPr>
-          <w:rFonts w:ascii="Times New Roman" w:hAnsi="Times New Roman"/>
-        </w:rPr>
-        <w:t>impl</w:t>
+        <w:t>cionalidades. Além disso, foram adicionados a diagramação os novos relacionamentos impl</w:t>
       </w:r>
       <w:r>
         <w:rPr>
@@ -2003,7 +1823,6 @@
         </w:rPr>
         <w:t>mentados.</w:t>
       </w:r>
-      <w:proofErr w:type="gramEnd"/>
     </w:p>
     <w:p>
       <w:pPr>
@@ -2017,21 +1836,7 @@
         <w:rPr>
           <w:rFonts w:ascii="Times New Roman" w:hAnsi="Times New Roman"/>
         </w:rPr>
-        <w:t xml:space="preserve">Foram criados novos testes de unidade nas classes Aluno, Professor e </w:t>
-      </w:r>
-      <w:proofErr w:type="spellStart"/>
-      <w:r>
-        <w:rPr>
-          <w:rFonts w:ascii="Times New Roman" w:hAnsi="Times New Roman"/>
-        </w:rPr>
-        <w:t>Direcao</w:t>
-      </w:r>
-      <w:proofErr w:type="spellEnd"/>
-      <w:r>
-        <w:rPr>
-          <w:rFonts w:ascii="Times New Roman" w:hAnsi="Times New Roman"/>
-        </w:rPr>
-        <w:t>. Apesar de s</w:t>
+        <w:t>Foram criados novos testes de unidade nas classes Aluno, Professor e Direcao. Apesar de s</w:t>
       </w:r>
       <w:r>
         <w:rPr>
@@ -2043,42 +1848,129 @@
         <w:rPr>
           <w:rFonts w:ascii="Times New Roman" w:hAnsi="Times New Roman"/>
         </w:rPr>
-        <w:t xml:space="preserve">rem relativamente poucos tendo em vista o tamanho do projeto, o objetivo é </w:t>
-      </w:r>
-      <w:proofErr w:type="gramStart"/>
-      <w:r>
-        <w:rPr>
-          <w:rFonts w:ascii="Times New Roman" w:hAnsi="Times New Roman"/>
-        </w:rPr>
-        <w:t>implementar</w:t>
-      </w:r>
-      <w:proofErr w:type="gramEnd"/>
-      <w:r>
-        <w:rPr>
-          <w:rFonts w:ascii="Times New Roman" w:hAnsi="Times New Roman"/>
-        </w:rPr>
-        <w:t xml:space="preserve"> os </w:t>
+        <w:t xml:space="preserve">rem relativamente poucos tendo em vista o tamanho do projeto, o objetivo é implementar os </w:t>
       </w:r>
       <w:r>
         <w:rPr>
           <w:rFonts w:ascii="Times New Roman" w:hAnsi="Times New Roman"/>
         </w:rPr>
         <w:lastRenderedPageBreak/>
-        <w:t>testes aos poucos mesmo, e até o final, conseguir alcançar uma média considerável de teste de un</w:t>
-      </w:r>
-      <w:r>
-        <w:rPr>
-          <w:rFonts w:ascii="Times New Roman" w:hAnsi="Times New Roman"/>
-        </w:rPr>
-        <w:t>i</w:t>
-      </w:r>
-      <w:r>
-        <w:rPr>
-          <w:rFonts w:ascii="Times New Roman" w:hAnsi="Times New Roman"/>
-        </w:rPr>
-        <w:t>dade.</w:t>
+        <w:t>testes aos poucos mesmo, e até o final, conseguir alcançar uma média considerável de teste de unidade.</w:t>
       </w:r>
       <w:bookmarkStart w:id="14" w:name="_Toc365989629"/>
+    </w:p>
+    <w:p>
+      <w:pPr>
+        <w:pStyle w:val="Paragrafonormal"/>
+        <w:spacing w:line="320" w:lineRule="atLeast"/>
+        <w:rPr>
+          <w:rFonts w:ascii="Times New Roman" w:hAnsi="Times New Roman"/>
+        </w:rPr>
+      </w:pPr>
+    </w:p>
+    <w:p>
+      <w:pPr>
+        <w:pStyle w:val="Paragrafonormal"/>
+        <w:rPr>
+          <w:rFonts w:ascii="Times New Roman" w:hAnsi="Times New Roman"/>
+          <w:i/>
+        </w:rPr>
+      </w:pPr>
+      <w:r>
+        <w:rPr>
+          <w:rFonts w:ascii="Times New Roman" w:hAnsi="Times New Roman"/>
+          <w:b/>
+        </w:rPr>
+        <w:t>Seção 0</w:t>
+      </w:r>
+      <w:r>
+        <w:rPr>
+          <w:rFonts w:ascii="Times New Roman" w:hAnsi="Times New Roman"/>
+          <w:b/>
+        </w:rPr>
+        <w:t>4</w:t>
+      </w:r>
+      <w:r>
+        <w:rPr>
+          <w:rFonts w:ascii="Times New Roman" w:hAnsi="Times New Roman"/>
+        </w:rPr>
+        <w:t xml:space="preserve"> </w:t>
+      </w:r>
+      <w:r>
+        <w:rPr>
+          <w:rFonts w:ascii="Times New Roman" w:hAnsi="Times New Roman"/>
+          <w:i/>
+        </w:rPr>
+        <w:t xml:space="preserve">(Semana </w:t>
+      </w:r>
+      <w:r>
+        <w:rPr>
+          <w:rFonts w:ascii="Times New Roman" w:hAnsi="Times New Roman"/>
+          <w:i/>
+        </w:rPr>
+        <w:t>26</w:t>
+      </w:r>
+      <w:r>
+        <w:rPr>
+          <w:rFonts w:ascii="Times New Roman" w:hAnsi="Times New Roman"/>
+          <w:i/>
+        </w:rPr>
+        <w:t xml:space="preserve"> de setembro a </w:t>
+      </w:r>
+      <w:r>
+        <w:rPr>
+          <w:rFonts w:ascii="Times New Roman" w:hAnsi="Times New Roman"/>
+          <w:i/>
+        </w:rPr>
+        <w:t>07</w:t>
+      </w:r>
+      <w:r>
+        <w:rPr>
+          <w:rFonts w:ascii="Times New Roman" w:hAnsi="Times New Roman"/>
+          <w:i/>
+        </w:rPr>
+        <w:t xml:space="preserve"> de </w:t>
+      </w:r>
+      <w:r>
+        <w:rPr>
+          <w:rFonts w:ascii="Times New Roman" w:hAnsi="Times New Roman"/>
+          <w:i/>
+        </w:rPr>
+        <w:t>outubro</w:t>
+      </w:r>
+      <w:r>
+        <w:rPr>
+          <w:rFonts w:ascii="Times New Roman" w:hAnsi="Times New Roman"/>
+          <w:i/>
+        </w:rPr>
+        <w:t>)</w:t>
+      </w:r>
+    </w:p>
+    <w:p>
+      <w:pPr>
+        <w:pStyle w:val="Paragrafonormal"/>
+        <w:rPr>
+          <w:rFonts w:ascii="Times New Roman" w:hAnsi="Times New Roman"/>
+          <w:i/>
+        </w:rPr>
+      </w:pPr>
+    </w:p>
+    <w:p>
+      <w:pPr>
+        <w:pStyle w:val="Paragrafonormal"/>
+        <w:rPr>
+          <w:rFonts w:ascii="Times New Roman" w:hAnsi="Times New Roman"/>
+        </w:rPr>
+      </w:pPr>
+    </w:p>
+    <w:p>
+      <w:pPr>
+        <w:pStyle w:val="Paragrafonormal"/>
+        <w:spacing w:line="320" w:lineRule="atLeast"/>
+        <w:rPr>
+          <w:rFonts w:ascii="Times New Roman" w:hAnsi="Times New Roman"/>
+        </w:rPr>
+      </w:pPr>
     </w:p>
     <w:p>
       <w:pPr>
@@ -2237,41 +2129,13 @@
         <w:rPr>
           <w:rFonts w:ascii="Times New Roman" w:hAnsi="Times New Roman"/>
         </w:rPr>
-        <w:t xml:space="preserve"> foi exercitar na prática como modelar e </w:t>
-      </w:r>
-      <w:proofErr w:type="gramStart"/>
-      <w:r>
-        <w:rPr>
-          <w:rFonts w:ascii="Times New Roman" w:hAnsi="Times New Roman"/>
-        </w:rPr>
-        <w:t>implementar</w:t>
-      </w:r>
-      <w:proofErr w:type="gramEnd"/>
-      <w:r>
-        <w:rPr>
-          <w:rFonts w:ascii="Times New Roman" w:hAnsi="Times New Roman"/>
-        </w:rPr>
-        <w:t xml:space="preserve"> um sistema baseado nos conceitos, princípios e fundamentos da Orientação a Objetos, tais como: </w:t>
-      </w:r>
-      <w:r>
-        <w:rPr>
-          <w:rFonts w:ascii="Times New Roman" w:hAnsi="Times New Roman"/>
-        </w:rPr>
-        <w:t xml:space="preserve">classes, objetos, atributos, métodos, abstração e </w:t>
-      </w:r>
-      <w:proofErr w:type="spellStart"/>
-      <w:r>
-        <w:rPr>
-          <w:rFonts w:ascii="Times New Roman" w:hAnsi="Times New Roman"/>
-        </w:rPr>
-        <w:t>encapsulamento</w:t>
-      </w:r>
-      <w:proofErr w:type="spellEnd"/>
-      <w:r>
-        <w:rPr>
-          <w:rFonts w:ascii="Times New Roman" w:hAnsi="Times New Roman"/>
-        </w:rPr>
-        <w:t>.</w:t>
+        <w:t xml:space="preserve"> foi exercitar na prática como modelar e implementar um sistema baseado nos conceitos, princípios e fundamentos da Orientação a Objetos, tais como: </w:t>
+      </w:r>
+      <w:r>
+        <w:rPr>
+          <w:rFonts w:ascii="Times New Roman" w:hAnsi="Times New Roman"/>
+        </w:rPr>
+        <w:t>classes, objetos, atributos, métodos, abstração e encapsulamento.</w:t>
       </w:r>
     </w:p>
     <w:p>
@@ -2361,76 +2225,42 @@
         </w:rPr>
         <w:t>Basicamente, na modelagem, utilizamos a UML (</w:t>
       </w:r>
-      <w:proofErr w:type="spellStart"/>
-      <w:r>
-        <w:rPr>
-          <w:rFonts w:ascii="Times New Roman" w:hAnsi="Times New Roman"/>
-        </w:rPr>
-        <w:t>Unified</w:t>
-      </w:r>
-      <w:proofErr w:type="spellEnd"/>
+      <w:r>
+        <w:rPr>
+          <w:rFonts w:ascii="Times New Roman" w:hAnsi="Times New Roman"/>
+        </w:rPr>
+        <w:t>Unified Modeling Language</w:t>
+      </w:r>
+      <w:r>
+        <w:rPr>
+          <w:rFonts w:ascii="Times New Roman" w:hAnsi="Times New Roman"/>
+        </w:rPr>
+        <w:t>) como base, na versão</w:t>
+      </w:r>
+      <w:r>
+        <w:rPr>
+          <w:rFonts w:ascii="Times New Roman" w:hAnsi="Times New Roman"/>
+        </w:rPr>
+        <w:t xml:space="preserve"> 2.0</w:t>
+      </w:r>
+      <w:r>
+        <w:rPr>
+          <w:rFonts w:ascii="Times New Roman" w:hAnsi="Times New Roman"/>
+        </w:rPr>
+        <w:t>. Além disso, fizemos uso da</w:t>
+      </w:r>
       <w:r>
         <w:rPr>
           <w:rFonts w:ascii="Times New Roman" w:hAnsi="Times New Roman"/>
         </w:rPr>
         <w:t xml:space="preserve"> </w:t>
       </w:r>
-      <w:proofErr w:type="spellStart"/>
-      <w:r>
-        <w:rPr>
-          <w:rFonts w:ascii="Times New Roman" w:hAnsi="Times New Roman"/>
-        </w:rPr>
-        <w:t>Modeling</w:t>
-      </w:r>
-      <w:proofErr w:type="spellEnd"/>
-      <w:r>
-        <w:rPr>
-          <w:rFonts w:ascii="Times New Roman" w:hAnsi="Times New Roman"/>
-        </w:rPr>
-        <w:t xml:space="preserve"> </w:t>
-      </w:r>
-      <w:proofErr w:type="spellStart"/>
-      <w:r>
-        <w:rPr>
-          <w:rFonts w:ascii="Times New Roman" w:hAnsi="Times New Roman"/>
-        </w:rPr>
-        <w:t>Language</w:t>
-      </w:r>
-      <w:proofErr w:type="spellEnd"/>
-      <w:r>
-        <w:rPr>
-          <w:rFonts w:ascii="Times New Roman" w:hAnsi="Times New Roman"/>
-        </w:rPr>
-        <w:t>) como base, na versão</w:t>
-      </w:r>
-      <w:r>
-        <w:rPr>
-          <w:rFonts w:ascii="Times New Roman" w:hAnsi="Times New Roman"/>
-        </w:rPr>
-        <w:t xml:space="preserve"> 2.0</w:t>
-      </w:r>
-      <w:r>
-        <w:rPr>
-          <w:rFonts w:ascii="Times New Roman" w:hAnsi="Times New Roman"/>
-        </w:rPr>
-        <w:t>. Além disso, fizemos uso da</w:t>
-      </w:r>
-      <w:r>
-        <w:rPr>
-          <w:rFonts w:ascii="Times New Roman" w:hAnsi="Times New Roman"/>
-        </w:rPr>
-        <w:t xml:space="preserve"> </w:t>
-      </w:r>
-      <w:proofErr w:type="spellStart"/>
-      <w:proofErr w:type="gramStart"/>
       <w:r>
         <w:rPr>
           <w:rFonts w:ascii="Times New Roman" w:hAnsi="Times New Roman"/>
         </w:rPr>
         <w:t>GitHub</w:t>
       </w:r>
-      <w:proofErr w:type="spellEnd"/>
-      <w:proofErr w:type="gramEnd"/>
       <w:r>
         <w:rPr>
           <w:rFonts w:ascii="Times New Roman" w:hAnsi="Times New Roman"/>
@@ -2504,21 +2334,7 @@
         <w:rPr>
           <w:rFonts w:ascii="Times New Roman" w:hAnsi="Times New Roman"/>
         </w:rPr>
-        <w:t xml:space="preserve">, o qual foi utilizado na </w:t>
-      </w:r>
-      <w:proofErr w:type="gramStart"/>
-      <w:r>
-        <w:rPr>
-          <w:rFonts w:ascii="Times New Roman" w:hAnsi="Times New Roman"/>
-        </w:rPr>
-        <w:t>implementação</w:t>
-      </w:r>
-      <w:proofErr w:type="gramEnd"/>
-      <w:r>
-        <w:rPr>
-          <w:rFonts w:ascii="Times New Roman" w:hAnsi="Times New Roman"/>
-        </w:rPr>
-        <w:t xml:space="preserve"> </w:t>
+        <w:t xml:space="preserve">, o qual foi utilizado na implementação </w:t>
       </w:r>
       <w:r>
         <w:rPr>
@@ -2600,27 +2416,9 @@
         <w:rPr>
           <w:rFonts w:ascii="Times New Roman" w:hAnsi="Times New Roman"/>
         </w:rPr>
+        <w:lastRenderedPageBreak/>
         <w:pict>
           <v:shape id="_x0000_i1025" type="#_x0000_t75" style="width:424.5pt;height:198.75pt">
-            <v:imagedata r:id="rId15" o:title=""/>
-          </v:shape>
-        </w:pict>
-      </w:r>
-    </w:p>
-    <w:p>
-      <w:pPr>
-        <w:pStyle w:val="Paragrafonormal"/>
-        <w:rPr>
-          <w:rFonts w:ascii="Times New Roman" w:hAnsi="Times New Roman"/>
-        </w:rPr>
-      </w:pPr>
-      <w:r>
-        <w:rPr>
-          <w:rFonts w:ascii="Times New Roman" w:hAnsi="Times New Roman"/>
-        </w:rPr>
-        <w:lastRenderedPageBreak/>
-        <w:pict>
-          <v:shape id="_x0000_i1026" type="#_x0000_t75" style="width:425.25pt;height:168.75pt">
             <v:imagedata r:id="rId16" o:title=""/>
           </v:shape>
         </w:pict>
@@ -2629,11 +2427,20 @@
     <w:p>
       <w:pPr>
         <w:pStyle w:val="Paragrafonormal"/>
-        <w:jc w:val="center"/>
-        <w:rPr>
-          <w:rFonts w:ascii="Times New Roman" w:hAnsi="Times New Roman"/>
-        </w:rPr>
-      </w:pPr>
+        <w:rPr>
+          <w:rFonts w:ascii="Times New Roman" w:hAnsi="Times New Roman"/>
+        </w:rPr>
+      </w:pPr>
+      <w:r>
+        <w:rPr>
+          <w:rFonts w:ascii="Times New Roman" w:hAnsi="Times New Roman"/>
+        </w:rPr>
+        <w:pict>
+          <v:shape id="_x0000_i1026" type="#_x0000_t75" style="width:425.25pt;height:168.75pt">
+            <v:imagedata r:id="rId17" o:title=""/>
+          </v:shape>
+        </w:pict>
+      </w:r>
     </w:p>
     <w:p>
       <w:pPr>
@@ -2643,6 +2450,15 @@
           <w:rFonts w:ascii="Times New Roman" w:hAnsi="Times New Roman"/>
         </w:rPr>
       </w:pPr>
+    </w:p>
+    <w:p>
+      <w:pPr>
+        <w:pStyle w:val="Paragrafonormal"/>
+        <w:jc w:val="center"/>
+        <w:rPr>
+          <w:rFonts w:ascii="Times New Roman" w:hAnsi="Times New Roman"/>
+        </w:rPr>
+      </w:pPr>
       <w:r>
         <w:rPr>
           <w:rFonts w:ascii="Times New Roman" w:hAnsi="Times New Roman"/>
@@ -2659,7 +2475,15 @@
         <w:rPr>
           <w:rFonts w:ascii="Times New Roman" w:hAnsi="Times New Roman"/>
         </w:rPr>
-        <w:t>Diagrama de Classes - Visão Estática (</w:t>
+        <w:t>Diagrama de Classes - Visão Es</w:t>
+      </w:r>
+      <w:bookmarkStart w:id="16" w:name="_GoBack"/>
+      <w:bookmarkEnd w:id="16"/>
+      <w:r>
+        <w:rPr>
+          <w:rFonts w:ascii="Times New Roman" w:hAnsi="Times New Roman"/>
+        </w:rPr>
+        <w:t>tática (</w:t>
       </w:r>
       <w:r>
         <w:rPr>
@@ -2694,21 +2518,7 @@
         <w:rPr>
           <w:rFonts w:ascii="Times New Roman" w:hAnsi="Times New Roman"/>
         </w:rPr>
-        <w:t>Devido ao tamanho ser extremamente grande, não será possível anexar aqui como imagem a modelagem</w:t>
-      </w:r>
-      <w:proofErr w:type="gramStart"/>
-      <w:r>
-        <w:rPr>
-          <w:rFonts w:ascii="Times New Roman" w:hAnsi="Times New Roman"/>
-        </w:rPr>
-        <w:t xml:space="preserve">  </w:t>
-      </w:r>
-      <w:proofErr w:type="gramEnd"/>
-      <w:r>
-        <w:rPr>
-          <w:rFonts w:ascii="Times New Roman" w:hAnsi="Times New Roman"/>
-        </w:rPr>
-        <w:t>da diagramação recém-feita.</w:t>
+        <w:t>Devido ao tamanho ser extremamente grande, não será possível anexar aqui como imagem a modelagem  da diagramação recém-feita.</w:t>
       </w:r>
     </w:p>
     <w:p>
@@ -2723,93 +2533,84 @@
         <w:rPr>
           <w:rFonts w:ascii="Times New Roman" w:hAnsi="Times New Roman"/>
         </w:rPr>
-        <w:t xml:space="preserve">A seguir apresentamos detalhes da </w:t>
-      </w:r>
-      <w:proofErr w:type="gramStart"/>
-      <w:r>
-        <w:rPr>
-          <w:rFonts w:ascii="Times New Roman" w:hAnsi="Times New Roman"/>
-        </w:rPr>
+        <w:t xml:space="preserve">A seguir apresentamos detalhes da Implementação referente </w:t>
+      </w:r>
+      <w:r>
+        <w:rPr>
+          <w:rFonts w:ascii="Times New Roman" w:hAnsi="Times New Roman"/>
+        </w:rPr>
+        <w:t xml:space="preserve">à Etapa </w:t>
+      </w:r>
+      <w:r>
+        <w:rPr>
+          <w:rFonts w:ascii="Times New Roman" w:hAnsi="Times New Roman"/>
+        </w:rPr>
+        <w:t>01 e 02</w:t>
+      </w:r>
+      <w:r>
+        <w:rPr>
+          <w:rFonts w:ascii="Times New Roman" w:hAnsi="Times New Roman"/>
+        </w:rPr>
+        <w:t xml:space="preserve"> do</w:t>
+      </w:r>
+      <w:r>
+        <w:rPr>
+          <w:rFonts w:ascii="Times New Roman" w:hAnsi="Times New Roman"/>
+        </w:rPr>
+        <w:t xml:space="preserve"> Desenvo</w:t>
+      </w:r>
+      <w:r>
+        <w:rPr>
+          <w:rFonts w:ascii="Times New Roman" w:hAnsi="Times New Roman"/>
+        </w:rPr>
+        <w:t>l</w:t>
+      </w:r>
+      <w:r>
+        <w:rPr>
+          <w:rFonts w:ascii="Times New Roman" w:hAnsi="Times New Roman"/>
+        </w:rPr>
+        <w:t xml:space="preserve">vimento do Sistema </w:t>
+      </w:r>
+      <w:r>
+        <w:rPr>
+          <w:rFonts w:ascii="Times New Roman" w:hAnsi="Times New Roman"/>
+        </w:rPr>
+        <w:t>Orientado a objeto d</w:t>
+      </w:r>
+      <w:r>
+        <w:rPr>
+          <w:rFonts w:ascii="Times New Roman" w:hAnsi="Times New Roman"/>
+        </w:rPr>
+        <w:t>a escola.</w:t>
+      </w:r>
+    </w:p>
+    <w:p>
+      <w:pPr>
+        <w:pStyle w:val="Paragrafonormal"/>
+      </w:pPr>
+    </w:p>
+    <w:p>
+      <w:pPr>
+        <w:pStyle w:val="Ttulo1"/>
+        <w:rPr>
+          <w:rFonts w:ascii="Times New Roman" w:hAnsi="Times New Roman"/>
+        </w:rPr>
+      </w:pPr>
+      <w:bookmarkStart w:id="17" w:name="_Toc365989631"/>
+      <w:r>
+        <w:rPr>
+          <w:rFonts w:ascii="Times New Roman" w:hAnsi="Times New Roman"/>
+        </w:rPr>
+        <w:br w:type="page"/>
+      </w:r>
+      <w:r>
+        <w:rPr>
+          <w:rFonts w:ascii="Times New Roman" w:hAnsi="Times New Roman"/>
+        </w:rPr>
+        <w:lastRenderedPageBreak/>
         <w:t>Implementação</w:t>
       </w:r>
-      <w:proofErr w:type="gramEnd"/>
-      <w:r>
-        <w:rPr>
-          <w:rFonts w:ascii="Times New Roman" w:hAnsi="Times New Roman"/>
-        </w:rPr>
-        <w:t xml:space="preserve"> referente </w:t>
-      </w:r>
-      <w:r>
-        <w:rPr>
-          <w:rFonts w:ascii="Times New Roman" w:hAnsi="Times New Roman"/>
-        </w:rPr>
-        <w:t xml:space="preserve">à Etapa </w:t>
-      </w:r>
-      <w:r>
-        <w:rPr>
-          <w:rFonts w:ascii="Times New Roman" w:hAnsi="Times New Roman"/>
-        </w:rPr>
-        <w:t>01 e 02</w:t>
-      </w:r>
-      <w:r>
-        <w:rPr>
-          <w:rFonts w:ascii="Times New Roman" w:hAnsi="Times New Roman"/>
-        </w:rPr>
-        <w:t xml:space="preserve"> do</w:t>
-      </w:r>
-      <w:r>
-        <w:rPr>
-          <w:rFonts w:ascii="Times New Roman" w:hAnsi="Times New Roman"/>
-        </w:rPr>
-        <w:t xml:space="preserve"> Desenvo</w:t>
-      </w:r>
-      <w:r>
-        <w:rPr>
-          <w:rFonts w:ascii="Times New Roman" w:hAnsi="Times New Roman"/>
-        </w:rPr>
-        <w:t>l</w:t>
-      </w:r>
-      <w:r>
-        <w:rPr>
-          <w:rFonts w:ascii="Times New Roman" w:hAnsi="Times New Roman"/>
-        </w:rPr>
-        <w:t xml:space="preserve">vimento do Sistema </w:t>
-      </w:r>
-      <w:r>
-        <w:rPr>
-          <w:rFonts w:ascii="Times New Roman" w:hAnsi="Times New Roman"/>
-        </w:rPr>
-        <w:t>Orientado a objeto d</w:t>
-      </w:r>
-      <w:r>
-        <w:rPr>
-          <w:rFonts w:ascii="Times New Roman" w:hAnsi="Times New Roman"/>
-        </w:rPr>
-        <w:t>a escola.</w:t>
-      </w:r>
-    </w:p>
-    <w:p>
-      <w:pPr>
-        <w:pStyle w:val="Paragrafonormal"/>
-      </w:pPr>
-    </w:p>
-    <w:p>
-      <w:pPr>
-        <w:pStyle w:val="Ttulo1"/>
-        <w:rPr>
-          <w:rFonts w:ascii="Times New Roman" w:hAnsi="Times New Roman"/>
-        </w:rPr>
-      </w:pPr>
-      <w:bookmarkStart w:id="16" w:name="_Toc365989631"/>
-      <w:proofErr w:type="gramStart"/>
-      <w:r>
-        <w:rPr>
-          <w:rFonts w:ascii="Times New Roman" w:hAnsi="Times New Roman"/>
-        </w:rPr>
-        <w:t>Implementação</w:t>
-      </w:r>
-      <w:bookmarkEnd w:id="16"/>
-      <w:proofErr w:type="gramEnd"/>
+      <w:bookmarkEnd w:id="17"/>
     </w:p>
     <w:p>
       <w:pPr>
@@ -2838,21 +2639,7 @@
         <w:rPr>
           <w:rFonts w:ascii="Times New Roman" w:hAnsi="Times New Roman"/>
         </w:rPr>
-        <w:t xml:space="preserve">Foram </w:t>
-      </w:r>
-      <w:proofErr w:type="gramStart"/>
-      <w:r>
-        <w:rPr>
-          <w:rFonts w:ascii="Times New Roman" w:hAnsi="Times New Roman"/>
-        </w:rPr>
-        <w:t>implementadas</w:t>
-      </w:r>
-      <w:proofErr w:type="gramEnd"/>
-      <w:r>
-        <w:rPr>
-          <w:rFonts w:ascii="Times New Roman" w:hAnsi="Times New Roman"/>
-        </w:rPr>
-        <w:t xml:space="preserve"> as classes: </w:t>
+        <w:t xml:space="preserve">Foram implementadas as classes: </w:t>
       </w:r>
       <w:r>
         <w:rPr>
@@ -2891,28 +2678,7 @@
         <w:rPr>
           <w:rFonts w:ascii="Times New Roman" w:hAnsi="Times New Roman"/>
         </w:rPr>
-        <w:t xml:space="preserve">Todas as classes possuem construtores, no entanto as classes Aluno, </w:t>
-      </w:r>
-      <w:proofErr w:type="spellStart"/>
-      <w:r>
-        <w:rPr>
-          <w:rFonts w:ascii="Times New Roman" w:hAnsi="Times New Roman"/>
-        </w:rPr>
-        <w:t>Funcionario</w:t>
-      </w:r>
-      <w:proofErr w:type="spellEnd"/>
-      <w:r>
-        <w:rPr>
-          <w:rFonts w:ascii="Times New Roman" w:hAnsi="Times New Roman"/>
-        </w:rPr>
-        <w:t xml:space="preserve"> e </w:t>
-      </w:r>
-      <w:proofErr w:type="spellStart"/>
-      <w:r>
-        <w:rPr>
-          <w:rFonts w:ascii="Times New Roman" w:hAnsi="Times New Roman"/>
-        </w:rPr>
-        <w:t>Respo</w:t>
+        <w:t>Todas as classes possuem construtores, no entanto as classes Aluno, Funcionario e Respo</w:t>
       </w:r>
       <w:r>
         <w:rPr>
@@ -2924,14 +2690,7 @@
         <w:rPr>
           <w:rFonts w:ascii="Times New Roman" w:hAnsi="Times New Roman"/>
         </w:rPr>
-        <w:t>savel</w:t>
-      </w:r>
-      <w:proofErr w:type="spellEnd"/>
-      <w:r>
-        <w:rPr>
-          <w:rFonts w:ascii="Times New Roman" w:hAnsi="Times New Roman"/>
-        </w:rPr>
-        <w:t xml:space="preserve"> possuem seus construtores sobrecarregados para que não seja possível a instância de obj</w:t>
+        <w:t>savel possuem seus construtores sobrecarregados para que não seja possível a instância de obj</w:t>
       </w:r>
       <w:r>
         <w:rPr>
@@ -2958,23 +2717,7 @@
         <w:rPr>
           <w:rFonts w:ascii="Times New Roman" w:hAnsi="Times New Roman"/>
         </w:rPr>
-        <w:t xml:space="preserve">Na classe Aluno fora implementado um método chamado </w:t>
-      </w:r>
-      <w:proofErr w:type="spellStart"/>
-      <w:proofErr w:type="gramStart"/>
-      <w:r>
-        <w:rPr>
-          <w:rFonts w:ascii="Times New Roman" w:hAnsi="Times New Roman"/>
-        </w:rPr>
-        <w:t>matricularAluno</w:t>
-      </w:r>
-      <w:proofErr w:type="spellEnd"/>
-      <w:proofErr w:type="gramEnd"/>
-      <w:r>
-        <w:rPr>
-          <w:rFonts w:ascii="Times New Roman" w:hAnsi="Times New Roman"/>
-        </w:rPr>
-        <w:t xml:space="preserve"> no qual será po</w:t>
+        <w:t>Na classe Aluno fora implementado um método chamado matricularAluno no qual será po</w:t>
       </w:r>
       <w:r>
         <w:rPr>
@@ -3001,23 +2744,7 @@
         <w:rPr>
           <w:rFonts w:ascii="Times New Roman" w:hAnsi="Times New Roman"/>
         </w:rPr>
-        <w:t xml:space="preserve">Na classe Professor fora implementado um método chamado </w:t>
-      </w:r>
-      <w:proofErr w:type="spellStart"/>
-      <w:proofErr w:type="gramStart"/>
-      <w:r>
-        <w:rPr>
-          <w:rFonts w:ascii="Times New Roman" w:hAnsi="Times New Roman"/>
-        </w:rPr>
-        <w:t>atualizarGraduacao</w:t>
-      </w:r>
-      <w:proofErr w:type="spellEnd"/>
-      <w:proofErr w:type="gramEnd"/>
-      <w:r>
-        <w:rPr>
-          <w:rFonts w:ascii="Times New Roman" w:hAnsi="Times New Roman"/>
-        </w:rPr>
-        <w:t xml:space="preserve"> para que o professor, ao receber um novo título, possa alterar os dados de sua graduação.</w:t>
+        <w:t>Na classe Professor fora implementado um método chamado atualizarGraduacao para que o professor, ao receber um novo título, possa alterar os dados de sua graduação.</w:t>
       </w:r>
     </w:p>
     <w:p>
@@ -3032,37 +2759,7 @@
         <w:rPr>
           <w:rFonts w:ascii="Times New Roman" w:hAnsi="Times New Roman"/>
         </w:rPr>
-        <w:t xml:space="preserve">Na classe </w:t>
-      </w:r>
-      <w:proofErr w:type="spellStart"/>
-      <w:r>
-        <w:rPr>
-          <w:rFonts w:ascii="Times New Roman" w:hAnsi="Times New Roman"/>
-        </w:rPr>
-        <w:t>Funcionario</w:t>
-      </w:r>
-      <w:proofErr w:type="spellEnd"/>
-      <w:r>
-        <w:rPr>
-          <w:rFonts w:ascii="Times New Roman" w:hAnsi="Times New Roman"/>
-        </w:rPr>
-        <w:t xml:space="preserve"> foi implementado um método chamado </w:t>
-      </w:r>
-      <w:proofErr w:type="spellStart"/>
-      <w:proofErr w:type="gramStart"/>
-      <w:r>
-        <w:rPr>
-          <w:rFonts w:ascii="Times New Roman" w:hAnsi="Times New Roman"/>
-        </w:rPr>
-        <w:t>verificarFuncionario</w:t>
-      </w:r>
-      <w:proofErr w:type="spellEnd"/>
-      <w:proofErr w:type="gramEnd"/>
-      <w:r>
-        <w:rPr>
-          <w:rFonts w:ascii="Times New Roman" w:hAnsi="Times New Roman"/>
-        </w:rPr>
-        <w:t xml:space="preserve"> no qual, por meio da chamada do método, o funcionário poderá ver qual o valor de seu salário.</w:t>
+        <w:t>Na classe Funcionario foi implementado um método chamado verificarFuncionario no qual, por meio da chamada do método, o funcionário poderá ver qual o valor de seu salário.</w:t>
       </w:r>
     </w:p>
     <w:p>
@@ -3077,23 +2774,7 @@
         <w:rPr>
           <w:rFonts w:ascii="Times New Roman" w:hAnsi="Times New Roman"/>
         </w:rPr>
-        <w:t xml:space="preserve">Na classe Sala foi implementado um método chamado </w:t>
-      </w:r>
-      <w:proofErr w:type="spellStart"/>
-      <w:proofErr w:type="gramStart"/>
-      <w:r>
-        <w:rPr>
-          <w:rFonts w:ascii="Times New Roman" w:hAnsi="Times New Roman"/>
-        </w:rPr>
-        <w:t>informarQuantidadeDeAlunos</w:t>
-      </w:r>
-      <w:proofErr w:type="spellEnd"/>
-      <w:proofErr w:type="gramEnd"/>
-      <w:r>
-        <w:rPr>
-          <w:rFonts w:ascii="Times New Roman" w:hAnsi="Times New Roman"/>
-        </w:rPr>
-        <w:t xml:space="preserve"> para que seja possível, por meio da chamada do método, o objeto verificar a quantidade de alunos presentes numa determinada sala de aula. No entanto esse método só possui assinatura por e</w:t>
+        <w:t>Na classe Sala foi implementado um método chamado informarQuantidadeDeAlunos para que seja possível, por meio da chamada do método, o objeto verificar a quantidade de alunos presentes numa determinada sala de aula. No entanto esse método só possui assinatura por e</w:t>
       </w:r>
       <w:r>
         <w:rPr>
@@ -3105,22 +2786,7 @@
         <w:rPr>
           <w:rFonts w:ascii="Times New Roman" w:hAnsi="Times New Roman"/>
         </w:rPr>
-        <w:lastRenderedPageBreak/>
-        <w:t>quanto, pois faremos uma implementação</w:t>
-      </w:r>
-      <w:proofErr w:type="gramStart"/>
-      <w:r>
-        <w:rPr>
-          <w:rFonts w:ascii="Times New Roman" w:hAnsi="Times New Roman"/>
-        </w:rPr>
-        <w:t xml:space="preserve"> mas</w:t>
-      </w:r>
-      <w:proofErr w:type="gramEnd"/>
-      <w:r>
-        <w:rPr>
-          <w:rFonts w:ascii="Times New Roman" w:hAnsi="Times New Roman"/>
-        </w:rPr>
-        <w:t xml:space="preserve"> robusta quanto forem abordados em sala de aulas todos os tipos de relacionamento entre classes.</w:t>
+        <w:t>quanto, pois faremos uma implementação mas robusta quanto forem abordados em sala de aulas todos os tipos de relacionamento entre classes.</w:t>
       </w:r>
     </w:p>
     <w:p>
@@ -3135,23 +2801,7 @@
         <w:rPr>
           <w:rFonts w:ascii="Times New Roman" w:hAnsi="Times New Roman"/>
         </w:rPr>
-        <w:t xml:space="preserve">Na classe direção foi implementado um método chamado </w:t>
-      </w:r>
-      <w:proofErr w:type="spellStart"/>
-      <w:proofErr w:type="gramStart"/>
-      <w:r>
-        <w:rPr>
-          <w:rFonts w:ascii="Times New Roman" w:hAnsi="Times New Roman"/>
-        </w:rPr>
-        <w:t>advertirAluno</w:t>
-      </w:r>
-      <w:proofErr w:type="spellEnd"/>
-      <w:proofErr w:type="gramEnd"/>
-      <w:r>
-        <w:rPr>
-          <w:rFonts w:ascii="Times New Roman" w:hAnsi="Times New Roman"/>
-        </w:rPr>
-        <w:t xml:space="preserve"> para que seja poss</w:t>
+        <w:t>Na classe direção foi implementado um método chamado advertirAluno para que seja poss</w:t>
       </w:r>
       <w:r>
         <w:rPr>
@@ -3201,28 +2851,7 @@
         <w:rPr>
           <w:rFonts w:ascii="Times New Roman" w:hAnsi="Times New Roman"/>
         </w:rPr>
-        <w:t xml:space="preserve">Foram feitas modificações em quase </w:t>
-      </w:r>
-      <w:proofErr w:type="gramStart"/>
-      <w:r>
-        <w:rPr>
-          <w:rFonts w:ascii="Times New Roman" w:hAnsi="Times New Roman"/>
-        </w:rPr>
-        <w:t>todo o projetos</w:t>
-      </w:r>
-      <w:proofErr w:type="gramEnd"/>
-      <w:r>
-        <w:rPr>
-          <w:rFonts w:ascii="Times New Roman" w:hAnsi="Times New Roman"/>
-        </w:rPr>
-        <w:t xml:space="preserve"> por conta dos relacionamentos. </w:t>
-      </w:r>
-      <w:proofErr w:type="gramStart"/>
-      <w:r>
-        <w:rPr>
-          <w:rFonts w:ascii="Times New Roman" w:hAnsi="Times New Roman"/>
-        </w:rPr>
-        <w:t>Esse f</w:t>
+        <w:t>Foram feitas modificações em quase todo o projetos por conta dos relacionamentos. Esse f</w:t>
       </w:r>
       <w:r>
         <w:rPr>
@@ -3234,14 +2863,7 @@
         <w:rPr>
           <w:rFonts w:ascii="Times New Roman" w:hAnsi="Times New Roman"/>
         </w:rPr>
-        <w:t>ram</w:t>
-      </w:r>
-      <w:proofErr w:type="gramEnd"/>
-      <w:r>
-        <w:rPr>
-          <w:rFonts w:ascii="Times New Roman" w:hAnsi="Times New Roman"/>
-        </w:rPr>
-        <w:t>: Dependência e Associação.</w:t>
+        <w:t>ram: Dependência e Associação.</w:t>
       </w:r>
     </w:p>
     <w:p>
@@ -3256,35 +2878,7 @@
         <w:rPr>
           <w:rFonts w:ascii="Times New Roman" w:hAnsi="Times New Roman"/>
         </w:rPr>
-        <w:t xml:space="preserve">Na classe Aluno </w:t>
-      </w:r>
-      <w:proofErr w:type="gramStart"/>
-      <w:r>
-        <w:rPr>
-          <w:rFonts w:ascii="Times New Roman" w:hAnsi="Times New Roman"/>
-        </w:rPr>
-        <w:t>foi</w:t>
-      </w:r>
-      <w:proofErr w:type="gramEnd"/>
-      <w:r>
-        <w:rPr>
-          <w:rFonts w:ascii="Times New Roman" w:hAnsi="Times New Roman"/>
-        </w:rPr>
-        <w:t xml:space="preserve"> relacionada com as classes </w:t>
-      </w:r>
-      <w:proofErr w:type="spellStart"/>
-      <w:r>
-        <w:rPr>
-          <w:rFonts w:ascii="Times New Roman" w:hAnsi="Times New Roman"/>
-        </w:rPr>
-        <w:t>Responsavel</w:t>
-      </w:r>
-      <w:proofErr w:type="spellEnd"/>
-      <w:r>
-        <w:rPr>
-          <w:rFonts w:ascii="Times New Roman" w:hAnsi="Times New Roman"/>
-        </w:rPr>
-        <w:t xml:space="preserve"> e Disciplina. Portanto, foi n</w:t>
+        <w:t>Na classe Aluno foi relacionada com as classes Responsavel e Disciplina. Portanto, foi n</w:t>
       </w:r>
       <w:r>
         <w:rPr>
@@ -3296,15 +2890,7 @@
         <w:rPr>
           <w:rFonts w:ascii="Times New Roman" w:hAnsi="Times New Roman"/>
         </w:rPr>
-        <w:t xml:space="preserve">cessário criar novos métodos para a interação das classes. Foram criados os métodos </w:t>
-      </w:r>
-      <w:proofErr w:type="spellStart"/>
-      <w:proofErr w:type="gramStart"/>
-      <w:r>
-        <w:rPr>
-          <w:rFonts w:ascii="Times New Roman" w:hAnsi="Times New Roman"/>
-        </w:rPr>
-        <w:t>adici</w:t>
+        <w:t>cessário criar novos métodos para a interação das classes. Foram criados os métodos adici</w:t>
       </w:r>
       <w:r>
         <w:rPr>
@@ -3316,15 +2902,7 @@
         <w:rPr>
           <w:rFonts w:ascii="Times New Roman" w:hAnsi="Times New Roman"/>
         </w:rPr>
-        <w:t>narDisciplina</w:t>
-      </w:r>
-      <w:proofErr w:type="spellEnd"/>
-      <w:proofErr w:type="gramEnd"/>
-      <w:r>
-        <w:rPr>
-          <w:rFonts w:ascii="Times New Roman" w:hAnsi="Times New Roman"/>
-        </w:rPr>
-        <w:t xml:space="preserve"> para que seja possível adicionar disciplinas para os alunos matriculados, e o m</w:t>
+        <w:t>narDisciplina para que seja possível adicionar disciplinas para os alunos matriculados, e o m</w:t>
       </w:r>
       <w:r>
         <w:rPr>
@@ -3336,35 +2914,7 @@
         <w:rPr>
           <w:rFonts w:ascii="Times New Roman" w:hAnsi="Times New Roman"/>
         </w:rPr>
-        <w:t xml:space="preserve">todo </w:t>
-      </w:r>
-      <w:proofErr w:type="spellStart"/>
-      <w:r>
-        <w:rPr>
-          <w:rFonts w:ascii="Times New Roman" w:hAnsi="Times New Roman"/>
-        </w:rPr>
-        <w:t>toString</w:t>
-      </w:r>
-      <w:proofErr w:type="spellEnd"/>
-      <w:r>
-        <w:rPr>
-          <w:rFonts w:ascii="Times New Roman" w:hAnsi="Times New Roman"/>
-        </w:rPr>
-        <w:t xml:space="preserve"> para exibição de dados via console. A classe também recebeu os novos atributos que </w:t>
-      </w:r>
-      <w:proofErr w:type="gramStart"/>
-      <w:r>
-        <w:rPr>
-          <w:rFonts w:ascii="Times New Roman" w:hAnsi="Times New Roman"/>
-        </w:rPr>
-        <w:t>são responsável</w:t>
-      </w:r>
-      <w:proofErr w:type="gramEnd"/>
-      <w:r>
-        <w:rPr>
-          <w:rFonts w:ascii="Times New Roman" w:hAnsi="Times New Roman"/>
-        </w:rPr>
-        <w:t xml:space="preserve"> e disciplina.</w:t>
+        <w:t>todo toString para exibição de dados via console. A classe também recebeu os novos atributos que são responsável e disciplina.</w:t>
       </w:r>
     </w:p>
     <w:p>
@@ -3379,21 +2929,7 @@
         <w:rPr>
           <w:rFonts w:ascii="Times New Roman" w:hAnsi="Times New Roman"/>
         </w:rPr>
-        <w:t xml:space="preserve">Na classe </w:t>
-      </w:r>
-      <w:proofErr w:type="spellStart"/>
-      <w:r>
-        <w:rPr>
-          <w:rFonts w:ascii="Times New Roman" w:hAnsi="Times New Roman"/>
-        </w:rPr>
-        <w:t>Responsavel</w:t>
-      </w:r>
-      <w:proofErr w:type="spellEnd"/>
-      <w:r>
-        <w:rPr>
-          <w:rFonts w:ascii="Times New Roman" w:hAnsi="Times New Roman"/>
-        </w:rPr>
-        <w:t xml:space="preserve"> também foi estabelecido uma associação com a classe aluno. Est</w:t>
+        <w:t>Na classe Responsavel também foi estabelecido uma associação com a classe aluno. Est</w:t>
       </w:r>
       <w:r>
         <w:rPr>
@@ -3411,65 +2947,7 @@
         <w:rPr>
           <w:rFonts w:ascii="Times New Roman" w:hAnsi="Times New Roman"/>
         </w:rPr>
-        <w:t xml:space="preserve">cebeu os métodos </w:t>
-      </w:r>
-      <w:proofErr w:type="spellStart"/>
-      <w:proofErr w:type="gramStart"/>
-      <w:r>
-        <w:rPr>
-          <w:rFonts w:ascii="Times New Roman" w:hAnsi="Times New Roman"/>
-        </w:rPr>
-        <w:t>adicionarAluno</w:t>
-      </w:r>
-      <w:proofErr w:type="spellEnd"/>
-      <w:proofErr w:type="gramEnd"/>
-      <w:r>
-        <w:rPr>
-          <w:rFonts w:ascii="Times New Roman" w:hAnsi="Times New Roman"/>
-        </w:rPr>
-        <w:t xml:space="preserve"> no qual é possível cadastrar um aluno para um responsável, </w:t>
-      </w:r>
-      <w:proofErr w:type="spellStart"/>
-      <w:r>
-        <w:rPr>
-          <w:rFonts w:ascii="Times New Roman" w:hAnsi="Times New Roman"/>
-        </w:rPr>
-        <w:t>cadastrarPai</w:t>
-      </w:r>
-      <w:proofErr w:type="spellEnd"/>
-      <w:r>
-        <w:rPr>
-          <w:rFonts w:ascii="Times New Roman" w:hAnsi="Times New Roman"/>
-        </w:rPr>
-        <w:t xml:space="preserve"> e </w:t>
-      </w:r>
-      <w:proofErr w:type="spellStart"/>
-      <w:r>
-        <w:rPr>
-          <w:rFonts w:ascii="Times New Roman" w:hAnsi="Times New Roman"/>
-        </w:rPr>
-        <w:t>cadastrarMae</w:t>
-      </w:r>
-      <w:proofErr w:type="spellEnd"/>
-      <w:r>
-        <w:rPr>
-          <w:rFonts w:ascii="Times New Roman" w:hAnsi="Times New Roman"/>
-        </w:rPr>
-        <w:t xml:space="preserve"> em que é possível cadastrar os dados dos responsáveis e </w:t>
-      </w:r>
-      <w:proofErr w:type="spellStart"/>
-      <w:r>
-        <w:rPr>
-          <w:rFonts w:ascii="Times New Roman" w:hAnsi="Times New Roman"/>
-        </w:rPr>
-        <w:t>toString</w:t>
-      </w:r>
-      <w:proofErr w:type="spellEnd"/>
-      <w:r>
-        <w:rPr>
-          <w:rFonts w:ascii="Times New Roman" w:hAnsi="Times New Roman"/>
-        </w:rPr>
-        <w:t xml:space="preserve"> para exibição de dados via console. A classe também recebeu um novo atributo que foi alunos.</w:t>
+        <w:t>cebeu os métodos adicionarAluno no qual é possível cadastrar um aluno para um responsável, cadastrarPai e cadastrarMae em que é possível cadastrar os dados dos responsáveis e toString para exibição de dados via console. A classe também recebeu um novo atributo que foi alunos.</w:t>
       </w:r>
     </w:p>
     <w:p>
@@ -3484,21 +2962,8 @@
         <w:rPr>
           <w:rFonts w:ascii="Times New Roman" w:hAnsi="Times New Roman"/>
         </w:rPr>
-        <w:t xml:space="preserve">Na classe Sala foi estabelecido um relacionamento com a classe Professor. </w:t>
-      </w:r>
-      <w:proofErr w:type="gramStart"/>
-      <w:r>
-        <w:rPr>
-          <w:rFonts w:ascii="Times New Roman" w:hAnsi="Times New Roman"/>
-        </w:rPr>
-        <w:t>Além disso</w:t>
-      </w:r>
-      <w:proofErr w:type="gramEnd"/>
-      <w:r>
-        <w:rPr>
-          <w:rFonts w:ascii="Times New Roman" w:hAnsi="Times New Roman"/>
-        </w:rPr>
-        <w:t xml:space="preserve"> a classe Sala recebeu um novo atributo chamado professor do tipo Professor.</w:t>
+        <w:lastRenderedPageBreak/>
+        <w:t>Na classe Sala foi estabelecido um relacionamento com a classe Professor. Além disso a classe Sala recebeu um novo atributo chamado professor do tipo Professor.</w:t>
       </w:r>
     </w:p>
     <w:p>
@@ -3513,23 +2978,7 @@
         <w:rPr>
           <w:rFonts w:ascii="Times New Roman" w:hAnsi="Times New Roman"/>
         </w:rPr>
-        <w:t xml:space="preserve">Na classe Professor foi estabelecido um relacionamento de associação entre Sala e também Disciplina. Recebeu também o métodos </w:t>
-      </w:r>
-      <w:proofErr w:type="spellStart"/>
-      <w:proofErr w:type="gramStart"/>
-      <w:r>
-        <w:rPr>
-          <w:rFonts w:ascii="Times New Roman" w:hAnsi="Times New Roman"/>
-        </w:rPr>
-        <w:t>cadastrarDisciplina</w:t>
-      </w:r>
-      <w:proofErr w:type="spellEnd"/>
-      <w:proofErr w:type="gramEnd"/>
-      <w:r>
-        <w:rPr>
-          <w:rFonts w:ascii="Times New Roman" w:hAnsi="Times New Roman"/>
-        </w:rPr>
-        <w:t xml:space="preserve"> no qual é possível cadastrar a di</w:t>
+        <w:t>Na classe Professor foi estabelecido um relacionamento de associação entre Sala e também Disciplina. Recebeu também o métodos cadastrarDisciplina no qual é possível cadastrar a di</w:t>
       </w:r>
       <w:r>
         <w:rPr>
@@ -3541,21 +2990,7 @@
         <w:rPr>
           <w:rFonts w:ascii="Times New Roman" w:hAnsi="Times New Roman"/>
         </w:rPr>
-        <w:t xml:space="preserve">ciplina ministrar pela professor, e </w:t>
-      </w:r>
-      <w:proofErr w:type="spellStart"/>
-      <w:r>
-        <w:rPr>
-          <w:rFonts w:ascii="Times New Roman" w:hAnsi="Times New Roman"/>
-        </w:rPr>
-        <w:t>toString</w:t>
-      </w:r>
-      <w:proofErr w:type="spellEnd"/>
-      <w:r>
-        <w:rPr>
-          <w:rFonts w:ascii="Times New Roman" w:hAnsi="Times New Roman"/>
-        </w:rPr>
-        <w:t xml:space="preserve"> para exibição de dados via console. Além de ter sido adicionado dois atributos sala e disciplinas.</w:t>
+        <w:t>ciplina ministrar pela professor, e toString para exibição de dados via console. Além de ter sido adicionado dois atributos sala e disciplinas.</w:t>
       </w:r>
     </w:p>
     <w:p>
@@ -3570,37 +3005,7 @@
         <w:rPr>
           <w:rFonts w:ascii="Times New Roman" w:hAnsi="Times New Roman"/>
         </w:rPr>
-        <w:t xml:space="preserve">Na classe Disciplina também foi estabelecido uma relação de associação com Professor e Aluno. A classe Disciplina recebeu os novos métodos </w:t>
-      </w:r>
-      <w:proofErr w:type="spellStart"/>
-      <w:proofErr w:type="gramStart"/>
-      <w:r>
-        <w:rPr>
-          <w:rFonts w:ascii="Times New Roman" w:hAnsi="Times New Roman"/>
-        </w:rPr>
-        <w:t>adicionarAluno</w:t>
-      </w:r>
-      <w:proofErr w:type="spellEnd"/>
-      <w:proofErr w:type="gramEnd"/>
-      <w:r>
-        <w:rPr>
-          <w:rFonts w:ascii="Times New Roman" w:hAnsi="Times New Roman"/>
-        </w:rPr>
-        <w:t xml:space="preserve"> para que seja possível adicionar um aluno a disciplina e o </w:t>
-      </w:r>
-      <w:proofErr w:type="spellStart"/>
-      <w:r>
-        <w:rPr>
-          <w:rFonts w:ascii="Times New Roman" w:hAnsi="Times New Roman"/>
-        </w:rPr>
-        <w:t>toString</w:t>
-      </w:r>
-      <w:proofErr w:type="spellEnd"/>
-      <w:r>
-        <w:rPr>
-          <w:rFonts w:ascii="Times New Roman" w:hAnsi="Times New Roman"/>
-        </w:rPr>
-        <w:t xml:space="preserve"> para exibição de dados via console. Foram criados os novos atributos professor e alunos.</w:t>
+        <w:t>Na classe Disciplina também foi estabelecido uma relação de associação com Professor e Aluno. A classe Disciplina recebeu os novos métodos adicionarAluno para que seja possível adicionar um aluno a disciplina e o toString para exibição de dados via console. Foram criados os novos atributos professor e alunos.</w:t>
       </w:r>
     </w:p>
     <w:p>
@@ -3615,37 +3020,7 @@
         <w:rPr>
           <w:rFonts w:ascii="Times New Roman" w:hAnsi="Times New Roman"/>
         </w:rPr>
-        <w:t xml:space="preserve">Além de tudo, </w:t>
-      </w:r>
-      <w:proofErr w:type="gramStart"/>
-      <w:r>
-        <w:rPr>
-          <w:rFonts w:ascii="Times New Roman" w:hAnsi="Times New Roman"/>
-        </w:rPr>
-        <w:t>foram</w:t>
-      </w:r>
-      <w:proofErr w:type="gramEnd"/>
-      <w:r>
-        <w:rPr>
-          <w:rFonts w:ascii="Times New Roman" w:hAnsi="Times New Roman"/>
-        </w:rPr>
-        <w:t xml:space="preserve"> adicionados ainda a classe Escola os testes de relacionamento, neste caso, as associações. Também foram feitos novos teste de unidade com a ferramenta </w:t>
-      </w:r>
-      <w:proofErr w:type="spellStart"/>
-      <w:proofErr w:type="gramStart"/>
-      <w:r>
-        <w:rPr>
-          <w:rFonts w:ascii="Times New Roman" w:hAnsi="Times New Roman"/>
-        </w:rPr>
-        <w:t>JUnit</w:t>
-      </w:r>
-      <w:proofErr w:type="spellEnd"/>
-      <w:proofErr w:type="gramEnd"/>
-      <w:r>
-        <w:rPr>
-          <w:rFonts w:ascii="Times New Roman" w:hAnsi="Times New Roman"/>
-        </w:rPr>
-        <w:t xml:space="preserve">. </w:t>
+        <w:t xml:space="preserve">Além de tudo, foram adicionados ainda a classe Escola os testes de relacionamento, neste caso, as associações. Também foram feitos novos teste de unidade com a ferramenta JUnit. </w:t>
       </w:r>
     </w:p>
     <w:p>
@@ -3660,35 +3035,7 @@
         <w:rPr>
           <w:rFonts w:ascii="Times New Roman" w:hAnsi="Times New Roman"/>
         </w:rPr>
-        <w:t xml:space="preserve">Nas demais classes não houvera alterações relevantes. Mas posteriormente sofrerão em suas estruturas. Vale resaltar que foram criados </w:t>
-      </w:r>
-      <w:proofErr w:type="spellStart"/>
-      <w:r>
-        <w:rPr>
-          <w:rFonts w:ascii="Times New Roman" w:hAnsi="Times New Roman"/>
-        </w:rPr>
-        <w:t>get’s</w:t>
-      </w:r>
-      <w:proofErr w:type="spellEnd"/>
-      <w:r>
-        <w:rPr>
-          <w:rFonts w:ascii="Times New Roman" w:hAnsi="Times New Roman"/>
-        </w:rPr>
-        <w:t xml:space="preserve"> e </w:t>
-      </w:r>
-      <w:proofErr w:type="spellStart"/>
-      <w:r>
-        <w:rPr>
-          <w:rFonts w:ascii="Times New Roman" w:hAnsi="Times New Roman"/>
-        </w:rPr>
-        <w:t>set’s</w:t>
-      </w:r>
-      <w:proofErr w:type="spellEnd"/>
-      <w:r>
-        <w:rPr>
-          <w:rFonts w:ascii="Times New Roman" w:hAnsi="Times New Roman"/>
-        </w:rPr>
-        <w:t xml:space="preserve"> para cada novo atributo gerado. </w:t>
+        <w:t xml:space="preserve">Nas demais classes não houvera alterações relevantes. Mas posteriormente sofrerão em suas estruturas. Vale resaltar que foram criados get’s e set’s para cada novo atributo gerado. </w:t>
       </w:r>
     </w:p>
     <w:p>
@@ -3745,35 +3092,7 @@
         <w:rPr>
           <w:rFonts w:ascii="Times New Roman" w:hAnsi="Times New Roman"/>
         </w:rPr>
-        <w:t xml:space="preserve">dificações </w:t>
-      </w:r>
-      <w:proofErr w:type="gramStart"/>
-      <w:r>
-        <w:rPr>
-          <w:rFonts w:ascii="Times New Roman" w:hAnsi="Times New Roman"/>
-        </w:rPr>
-        <w:t>implementadas</w:t>
-      </w:r>
-      <w:proofErr w:type="gramEnd"/>
-      <w:r>
-        <w:rPr>
-          <w:rFonts w:ascii="Times New Roman" w:hAnsi="Times New Roman"/>
-        </w:rPr>
-        <w:t xml:space="preserve"> foram fundamentais a continuidade do projeto. </w:t>
-      </w:r>
-      <w:proofErr w:type="gramStart"/>
-      <w:r>
-        <w:rPr>
-          <w:rFonts w:ascii="Times New Roman" w:hAnsi="Times New Roman"/>
-        </w:rPr>
-        <w:t>Houveram</w:t>
-      </w:r>
-      <w:proofErr w:type="gramEnd"/>
-      <w:r>
-        <w:rPr>
-          <w:rFonts w:ascii="Times New Roman" w:hAnsi="Times New Roman"/>
-        </w:rPr>
-        <w:t xml:space="preserve"> </w:t>
+        <w:t xml:space="preserve">dificações implementadas foram fundamentais a continuidade do projeto. Houveram </w:t>
       </w:r>
       <w:r>
         <w:rPr>
@@ -3824,7 +3143,6 @@
         <w:rPr>
           <w:rFonts w:ascii="Times New Roman" w:hAnsi="Times New Roman"/>
         </w:rPr>
-        <w:lastRenderedPageBreak/>
         <w:t>No primeir</w:t>
       </w:r>
       <w:r>
@@ -3849,35 +3167,7 @@
         <w:rPr>
           <w:rFonts w:ascii="Times New Roman" w:hAnsi="Times New Roman"/>
         </w:rPr>
-        <w:t xml:space="preserve"> uma agregação, fazem parte as classes </w:t>
-      </w:r>
-      <w:proofErr w:type="spellStart"/>
-      <w:r>
-        <w:rPr>
-          <w:rFonts w:ascii="Times New Roman" w:hAnsi="Times New Roman"/>
-        </w:rPr>
-        <w:t>Direcao</w:t>
-      </w:r>
-      <w:proofErr w:type="spellEnd"/>
-      <w:r>
-        <w:rPr>
-          <w:rFonts w:ascii="Times New Roman" w:hAnsi="Times New Roman"/>
-        </w:rPr>
-        <w:t xml:space="preserve"> e </w:t>
-      </w:r>
-      <w:proofErr w:type="spellStart"/>
-      <w:r>
-        <w:rPr>
-          <w:rFonts w:ascii="Times New Roman" w:hAnsi="Times New Roman"/>
-        </w:rPr>
-        <w:t>Funcionario</w:t>
-      </w:r>
-      <w:proofErr w:type="spellEnd"/>
-      <w:r>
-        <w:rPr>
-          <w:rFonts w:ascii="Times New Roman" w:hAnsi="Times New Roman"/>
-        </w:rPr>
-        <w:t xml:space="preserve">. </w:t>
+        <w:t xml:space="preserve"> uma agregação, fazem parte as classes Direcao e Funcionario. </w:t>
       </w:r>
       <w:r>
         <w:rPr>
@@ -3901,23 +3191,7 @@
         <w:rPr>
           <w:rFonts w:ascii="Times New Roman" w:hAnsi="Times New Roman"/>
         </w:rPr>
-        <w:t xml:space="preserve"> método chamado </w:t>
-      </w:r>
-      <w:proofErr w:type="spellStart"/>
-      <w:proofErr w:type="gramStart"/>
-      <w:r>
-        <w:rPr>
-          <w:rFonts w:ascii="Times New Roman" w:hAnsi="Times New Roman"/>
-        </w:rPr>
-        <w:t>criarDirecao</w:t>
-      </w:r>
-      <w:proofErr w:type="spellEnd"/>
-      <w:proofErr w:type="gramEnd"/>
-      <w:r>
-        <w:rPr>
-          <w:rFonts w:ascii="Times New Roman" w:hAnsi="Times New Roman"/>
-        </w:rPr>
-        <w:t xml:space="preserve"> para que seja possível adicionar funcion</w:t>
+        <w:t xml:space="preserve"> método chamado criarDirecao para que seja possível adicionar funcion</w:t>
       </w:r>
       <w:r>
         <w:rPr>
@@ -3929,21 +3203,7 @@
         <w:rPr>
           <w:rFonts w:ascii="Times New Roman" w:hAnsi="Times New Roman"/>
         </w:rPr>
-        <w:t xml:space="preserve">rios ao vetor </w:t>
-      </w:r>
-      <w:proofErr w:type="spellStart"/>
-      <w:r>
-        <w:rPr>
-          <w:rFonts w:ascii="Times New Roman" w:hAnsi="Times New Roman"/>
-        </w:rPr>
-        <w:t>Direcao</w:t>
-      </w:r>
-      <w:proofErr w:type="spellEnd"/>
-      <w:r>
-        <w:rPr>
-          <w:rFonts w:ascii="Times New Roman" w:hAnsi="Times New Roman"/>
-        </w:rPr>
-        <w:t>.</w:t>
+        <w:t>rios ao vetor Direcao.</w:t>
       </w:r>
     </w:p>
     <w:p>
@@ -3958,21 +3218,7 @@
         <w:rPr>
           <w:rFonts w:ascii="Times New Roman" w:hAnsi="Times New Roman"/>
         </w:rPr>
-        <w:t xml:space="preserve">No segundo relacionamento que constitui também uma agregação, foi necessário reajustar o atributo secretaria da classe </w:t>
-      </w:r>
-      <w:proofErr w:type="spellStart"/>
-      <w:r>
-        <w:rPr>
-          <w:rFonts w:ascii="Times New Roman" w:hAnsi="Times New Roman"/>
-        </w:rPr>
-        <w:t>Direcao</w:t>
-      </w:r>
-      <w:proofErr w:type="spellEnd"/>
-      <w:r>
-        <w:rPr>
-          <w:rFonts w:ascii="Times New Roman" w:hAnsi="Times New Roman"/>
-        </w:rPr>
-        <w:t xml:space="preserve"> para se tornar uma nova classe com novos atributos e m</w:t>
+        <w:t>No segundo relacionamento que constitui também uma agregação, foi necessário reajustar o atributo secretaria da classe Direcao para se tornar uma nova classe com novos atributos e m</w:t>
       </w:r>
       <w:r>
         <w:rPr>
@@ -3984,51 +3230,7 @@
         <w:rPr>
           <w:rFonts w:ascii="Times New Roman" w:hAnsi="Times New Roman"/>
         </w:rPr>
-        <w:t xml:space="preserve">todos, sendo feitas as devidas alterações. Logo, fazem parte desse relacionamento as classes </w:t>
-      </w:r>
-      <w:proofErr w:type="spellStart"/>
-      <w:r>
-        <w:rPr>
-          <w:rFonts w:ascii="Times New Roman" w:hAnsi="Times New Roman"/>
-        </w:rPr>
-        <w:t>Direcao</w:t>
-      </w:r>
-      <w:proofErr w:type="spellEnd"/>
-      <w:r>
-        <w:rPr>
-          <w:rFonts w:ascii="Times New Roman" w:hAnsi="Times New Roman"/>
-        </w:rPr>
-        <w:t xml:space="preserve"> e Secretaria. Após criar o relacionamento, foi feito também o espelhamento entre as classes, uma vez que sua multiplicidade é de um para um, como pode ser visto na diagramação. Além disso, foi criado um método chamado </w:t>
-      </w:r>
-      <w:proofErr w:type="spellStart"/>
-      <w:proofErr w:type="gramStart"/>
-      <w:r>
-        <w:rPr>
-          <w:rFonts w:ascii="Times New Roman" w:hAnsi="Times New Roman"/>
-        </w:rPr>
-        <w:t>criarSecretaria</w:t>
-      </w:r>
-      <w:proofErr w:type="spellEnd"/>
-      <w:proofErr w:type="gramEnd"/>
-      <w:r>
-        <w:rPr>
-          <w:rFonts w:ascii="Times New Roman" w:hAnsi="Times New Roman"/>
-        </w:rPr>
-        <w:t xml:space="preserve"> para que seja possível criar uma secretaria a partir de </w:t>
-      </w:r>
-      <w:proofErr w:type="spellStart"/>
-      <w:r>
-        <w:rPr>
-          <w:rFonts w:ascii="Times New Roman" w:hAnsi="Times New Roman"/>
-        </w:rPr>
-        <w:t>Direcao</w:t>
-      </w:r>
-      <w:proofErr w:type="spellEnd"/>
-      <w:r>
-        <w:rPr>
-          <w:rFonts w:ascii="Times New Roman" w:hAnsi="Times New Roman"/>
-        </w:rPr>
-        <w:t>.</w:t>
+        <w:t>todos, sendo feitas as devidas alterações. Logo, fazem parte desse relacionamento as classes Direcao e Secretaria. Após criar o relacionamento, foi feito também o espelhamento entre as classes, uma vez que sua multiplicidade é de um para um, como pode ser visto na diagramação. Além disso, foi criado um método chamado criarSecretaria para que seja possível criar uma secretaria a partir de Direcao.</w:t>
       </w:r>
     </w:p>
     <w:p>
@@ -4121,27 +3323,20 @@
         <w:rPr>
           <w:rFonts w:ascii="Times New Roman" w:hAnsi="Times New Roman"/>
         </w:rPr>
-        <w:t>, foi necessário criar</w:t>
-      </w:r>
-      <w:r>
-        <w:rPr>
-          <w:rFonts w:ascii="Times New Roman" w:hAnsi="Times New Roman"/>
-        </w:rPr>
-        <w:t xml:space="preserve"> amarrações para que não seja possível criar ou alterar a classes graduação facilmente. Logo, só é possível criar um objeto da classe </w:t>
-      </w:r>
-      <w:proofErr w:type="spellStart"/>
-      <w:r>
-        <w:rPr>
-          <w:rFonts w:ascii="Times New Roman" w:hAnsi="Times New Roman"/>
-        </w:rPr>
-        <w:t>Graduacao</w:t>
-      </w:r>
-      <w:proofErr w:type="spellEnd"/>
-      <w:r>
-        <w:rPr>
-          <w:rFonts w:ascii="Times New Roman" w:hAnsi="Times New Roman"/>
-        </w:rPr>
-        <w:t>, se for criar juntamente um objeto da classe Professor.</w:t>
+        <w:t xml:space="preserve">, </w:t>
+      </w:r>
+      <w:r>
+        <w:rPr>
+          <w:rFonts w:ascii="Times New Roman" w:hAnsi="Times New Roman"/>
+        </w:rPr>
+        <w:lastRenderedPageBreak/>
+        <w:t>foi necessário criar</w:t>
+      </w:r>
+      <w:r>
+        <w:rPr>
+          <w:rFonts w:ascii="Times New Roman" w:hAnsi="Times New Roman"/>
+        </w:rPr>
+        <w:t xml:space="preserve"> amarrações para que não seja possível criar ou alterar a classes graduação facilmente. Logo, só é possível criar um objeto da classe Graduacao, se for criar juntamente um objeto da classe Professor.</w:t>
       </w:r>
     </w:p>
     <w:p>
@@ -4155,19 +3350,57 @@
     </w:p>
     <w:p>
       <w:pPr>
+        <w:pStyle w:val="Paragrafonormal"/>
+        <w:rPr>
+          <w:rFonts w:ascii="Times New Roman" w:hAnsi="Times New Roman"/>
+          <w:b/>
+        </w:rPr>
+      </w:pPr>
+      <w:bookmarkStart w:id="18" w:name="_Toc365989632"/>
+      <w:r>
+        <w:rPr>
+          <w:rFonts w:ascii="Times New Roman" w:hAnsi="Times New Roman"/>
+          <w:b/>
+        </w:rPr>
+        <w:t>Etapa 0</w:t>
+      </w:r>
+      <w:r>
+        <w:rPr>
+          <w:rFonts w:ascii="Times New Roman" w:hAnsi="Times New Roman"/>
+          <w:b/>
+        </w:rPr>
+        <w:t>4</w:t>
+      </w:r>
+    </w:p>
+    <w:p>
+      <w:pPr>
+        <w:pStyle w:val="Paragrafonormal"/>
+        <w:rPr>
+          <w:rFonts w:ascii="Times New Roman" w:hAnsi="Times New Roman"/>
+        </w:rPr>
+      </w:pPr>
+    </w:p>
+    <w:p>
+      <w:pPr>
         <w:pStyle w:val="Ttulo1"/>
         <w:rPr>
           <w:rFonts w:ascii="Times New Roman" w:hAnsi="Times New Roman"/>
         </w:rPr>
       </w:pPr>
-      <w:bookmarkStart w:id="17" w:name="_Toc365989632"/>
-      <w:r>
-        <w:rPr>
-          <w:rFonts w:ascii="Times New Roman" w:hAnsi="Times New Roman"/>
-        </w:rPr>
+      <w:r>
+        <w:rPr>
+          <w:rFonts w:ascii="Times New Roman" w:hAnsi="Times New Roman"/>
+        </w:rPr>
+        <w:br w:type="page"/>
+      </w:r>
+      <w:r>
+        <w:rPr>
+          <w:rFonts w:ascii="Times New Roman" w:hAnsi="Times New Roman"/>
+        </w:rPr>
+        <w:lastRenderedPageBreak/>
         <w:t>Controle de Versão</w:t>
       </w:r>
-      <w:bookmarkEnd w:id="17"/>
+      <w:bookmarkEnd w:id="18"/>
     </w:p>
     <w:p>
       <w:pPr>
@@ -4183,7 +3416,7 @@
         </w:rPr>
         <w:t>O controle de versão é uma importante ferramenta no desenvolvimento de um software. A eficácia do controle de versão de software é comprovada por fazer parte das exigências para melhorias do processo de desenvolvimento de certificações tais como </w:t>
       </w:r>
-      <w:hyperlink r:id="rId17" w:tooltip="CMMI" w:history="1">
+      <w:hyperlink r:id="rId18" w:tooltip="CMMI" w:history="1">
         <w:r>
           <w:rPr>
             <w:rFonts w:ascii="Times New Roman" w:hAnsi="Times New Roman"/>
@@ -4197,7 +3430,7 @@
         </w:rPr>
         <w:t> e </w:t>
       </w:r>
-      <w:hyperlink r:id="rId18" w:tooltip="SPICE" w:history="1">
+      <w:hyperlink r:id="rId19" w:tooltip="SPICE" w:history="1">
         <w:r>
           <w:rPr>
             <w:rFonts w:ascii="Times New Roman" w:hAnsi="Times New Roman"/>
@@ -4224,21 +3457,7 @@
         <w:rPr>
           <w:rFonts w:ascii="Times New Roman" w:hAnsi="Times New Roman"/>
         </w:rPr>
-        <w:t xml:space="preserve">O repositório com o histórico de modificações no sistema </w:t>
-      </w:r>
-      <w:proofErr w:type="gramStart"/>
-      <w:r>
-        <w:rPr>
-          <w:rFonts w:ascii="Times New Roman" w:hAnsi="Times New Roman"/>
-        </w:rPr>
-        <w:t>implementado</w:t>
-      </w:r>
-      <w:proofErr w:type="gramEnd"/>
-      <w:r>
-        <w:rPr>
-          <w:rFonts w:ascii="Times New Roman" w:hAnsi="Times New Roman"/>
-        </w:rPr>
-        <w:t xml:space="preserve"> está disponível no endereço</w:t>
+        <w:t>O repositório com o histórico de modificações no sistema implementado está disponível no endereço</w:t>
       </w:r>
       <w:r>
         <w:rPr>
@@ -4264,7 +3483,7 @@
         </w:rPr>
         <w:t xml:space="preserve"> </w:t>
       </w:r>
-      <w:hyperlink r:id="rId19" w:history="1">
+      <w:hyperlink r:id="rId20" w:history="1">
         <w:r>
           <w:rPr>
             <w:rFonts w:ascii="Times New Roman" w:hAnsi="Times New Roman"/>
@@ -4303,10 +3522,10 @@
       </w:pPr>
     </w:p>
     <w:sectPr>
-      <w:headerReference w:type="default" r:id="rId20"/>
-      <w:footerReference w:type="default" r:id="rId21"/>
-      <w:headerReference w:type="first" r:id="rId22"/>
-      <w:footerReference w:type="first" r:id="rId23"/>
+      <w:headerReference w:type="default" r:id="rId21"/>
+      <w:footerReference w:type="default" r:id="rId22"/>
+      <w:headerReference w:type="first" r:id="rId23"/>
+      <w:footerReference w:type="first" r:id="rId24"/>
       <w:pgSz w:w="11907" w:h="16840" w:code="9"/>
       <w:pgMar w:top="1418" w:right="1701" w:bottom="1418" w:left="1701" w:header="720" w:footer="720" w:gutter="0"/>
       <w:pgNumType w:start="1"/>
@@ -4318,7 +3537,7 @@
 </file>
 
 <file path=word/endnotes.xml><?xml version="1.0" encoding="utf-8"?>
-<w:endnotes xmlns:ve="http://schemas.openxmlformats.org/markup-compatibility/2006" xmlns:o="urn:schemas-microsoft-com:office:office" xmlns:r="http://schemas.openxmlformats.org/officeDocument/2006/relationships" xmlns:m="http://schemas.openxmlformats.org/officeDocument/2006/math" xmlns:v="urn:schemas-microsoft-com:vml" xmlns:wp="http://schemas.openxmlformats.org/drawingml/2006/wordprocessingDrawing" xmlns:w10="urn:schemas-microsoft-com:office:word" xmlns:w="http://schemas.openxmlformats.org/wordprocessingml/2006/main" xmlns:wne="http://schemas.microsoft.com/office/word/2006/wordml">
+<w:endnotes xmlns:wpc="http://schemas.microsoft.com/office/word/2010/wordprocessingCanvas" xmlns:mc="http://schemas.openxmlformats.org/markup-compatibility/2006" xmlns:o="urn:schemas-microsoft-com:office:office" xmlns:r="http://schemas.openxmlformats.org/officeDocument/2006/relationships" xmlns:m="http://schemas.openxmlformats.org/officeDocument/2006/math" xmlns:v="urn:schemas-microsoft-com:vml" xmlns:wp14="http://schemas.microsoft.com/office/word/2010/wordprocessingDrawing" xmlns:wp="http://schemas.openxmlformats.org/drawingml/2006/wordprocessingDrawing" xmlns:w10="urn:schemas-microsoft-com:office:word" xmlns:w="http://schemas.openxmlformats.org/wordprocessingml/2006/main" xmlns:w14="http://schemas.microsoft.com/office/word/2010/wordml" xmlns:wpg="http://schemas.microsoft.com/office/word/2010/wordprocessingGroup" xmlns:wpi="http://schemas.microsoft.com/office/word/2010/wordprocessingInk" xmlns:wne="http://schemas.microsoft.com/office/word/2006/wordml" xmlns:wps="http://schemas.microsoft.com/office/word/2010/wordprocessingShape" mc:Ignorable="w14 wp14">
   <w:endnote w:type="separator" w:id="-1">
     <w:p>
       <w:r>
@@ -4337,7 +3556,7 @@
 </file>
 
 <file path=word/footer1.xml><?xml version="1.0" encoding="utf-8"?>
-<w:ftr xmlns:ve="http://schemas.openxmlformats.org/markup-compatibility/2006" xmlns:o="urn:schemas-microsoft-com:office:office" xmlns:r="http://schemas.openxmlformats.org/officeDocument/2006/relationships" xmlns:m="http://schemas.openxmlformats.org/officeDocument/2006/math" xmlns:v="urn:schemas-microsoft-com:vml" xmlns:wp="http://schemas.openxmlformats.org/drawingml/2006/wordprocessingDrawing" xmlns:w10="urn:schemas-microsoft-com:office:word" xmlns:w="http://schemas.openxmlformats.org/wordprocessingml/2006/main" xmlns:wne="http://schemas.microsoft.com/office/word/2006/wordml">
+<w:ftr xmlns:wpc="http://schemas.microsoft.com/office/word/2010/wordprocessingCanvas" xmlns:mc="http://schemas.openxmlformats.org/markup-compatibility/2006" xmlns:o="urn:schemas-microsoft-com:office:office" xmlns:r="http://schemas.openxmlformats.org/officeDocument/2006/relationships" xmlns:m="http://schemas.openxmlformats.org/officeDocument/2006/math" xmlns:v="urn:schemas-microsoft-com:vml" xmlns:wp14="http://schemas.microsoft.com/office/word/2010/wordprocessingDrawing" xmlns:wp="http://schemas.openxmlformats.org/drawingml/2006/wordprocessingDrawing" xmlns:w10="urn:schemas-microsoft-com:office:word" xmlns:w="http://schemas.openxmlformats.org/wordprocessingml/2006/main" xmlns:w14="http://schemas.microsoft.com/office/word/2010/wordml" xmlns:wpg="http://schemas.microsoft.com/office/word/2010/wordprocessingGroup" xmlns:wpi="http://schemas.microsoft.com/office/word/2010/wordprocessingInk" xmlns:wne="http://schemas.microsoft.com/office/word/2006/wordml" xmlns:wps="http://schemas.microsoft.com/office/word/2010/wordprocessingShape" mc:Ignorable="w14 wp14">
   <w:p>
     <w:pPr>
       <w:pStyle w:val="Rodap"/>
@@ -4369,7 +3588,7 @@
         <w:rStyle w:val="Nmerodepgina"/>
         <w:noProof/>
       </w:rPr>
-      <w:t>ii</w:t>
+      <w:t>iii</w:t>
     </w:r>
     <w:r>
       <w:rPr>
@@ -4387,7 +3606,7 @@
 </file>
 
 <file path=word/footer2.xml><?xml version="1.0" encoding="utf-8"?>
-<w:ftr xmlns:ve="http://schemas.openxmlformats.org/markup-compatibility/2006" xmlns:o="urn:schemas-microsoft-com:office:office" xmlns:r="http://schemas.openxmlformats.org/officeDocument/2006/relationships" xmlns:m="http://schemas.openxmlformats.org/officeDocument/2006/math" xmlns:v="urn:schemas-microsoft-com:vml" xmlns:wp="http://schemas.openxmlformats.org/drawingml/2006/wordprocessingDrawing" xmlns:w10="urn:schemas-microsoft-com:office:word" xmlns:w="http://schemas.openxmlformats.org/wordprocessingml/2006/main" xmlns:wne="http://schemas.microsoft.com/office/word/2006/wordml">
+<w:ftr xmlns:wpc="http://schemas.microsoft.com/office/word/2010/wordprocessingCanvas" xmlns:mc="http://schemas.openxmlformats.org/markup-compatibility/2006" xmlns:o="urn:schemas-microsoft-com:office:office" xmlns:r="http://schemas.openxmlformats.org/officeDocument/2006/relationships" xmlns:m="http://schemas.openxmlformats.org/officeDocument/2006/math" xmlns:v="urn:schemas-microsoft-com:vml" xmlns:wp14="http://schemas.microsoft.com/office/word/2010/wordprocessingDrawing" xmlns:wp="http://schemas.openxmlformats.org/drawingml/2006/wordprocessingDrawing" xmlns:w10="urn:schemas-microsoft-com:office:word" xmlns:w="http://schemas.openxmlformats.org/wordprocessingml/2006/main" xmlns:w14="http://schemas.microsoft.com/office/word/2010/wordml" xmlns:wpg="http://schemas.microsoft.com/office/word/2010/wordprocessingGroup" xmlns:wpi="http://schemas.microsoft.com/office/word/2010/wordprocessingInk" xmlns:wne="http://schemas.microsoft.com/office/word/2006/wordml" xmlns:wps="http://schemas.microsoft.com/office/word/2010/wordprocessingShape" mc:Ignorable="w14 wp14">
   <w:p>
     <w:pPr>
       <w:pStyle w:val="Rodap"/>
@@ -4398,7 +3617,7 @@
 </file>
 
 <file path=word/footer3.xml><?xml version="1.0" encoding="utf-8"?>
-<w:ftr xmlns:ve="http://schemas.openxmlformats.org/markup-compatibility/2006" xmlns:o="urn:schemas-microsoft-com:office:office" xmlns:r="http://schemas.openxmlformats.org/officeDocument/2006/relationships" xmlns:m="http://schemas.openxmlformats.org/officeDocument/2006/math" xmlns:v="urn:schemas-microsoft-com:vml" xmlns:wp="http://schemas.openxmlformats.org/drawingml/2006/wordprocessingDrawing" xmlns:w10="urn:schemas-microsoft-com:office:word" xmlns:w="http://schemas.openxmlformats.org/wordprocessingml/2006/main" xmlns:wne="http://schemas.microsoft.com/office/word/2006/wordml">
+<w:ftr xmlns:wpc="http://schemas.microsoft.com/office/word/2010/wordprocessingCanvas" xmlns:mc="http://schemas.openxmlformats.org/markup-compatibility/2006" xmlns:o="urn:schemas-microsoft-com:office:office" xmlns:r="http://schemas.openxmlformats.org/officeDocument/2006/relationships" xmlns:m="http://schemas.openxmlformats.org/officeDocument/2006/math" xmlns:v="urn:schemas-microsoft-com:vml" xmlns:wp14="http://schemas.microsoft.com/office/word/2010/wordprocessingDrawing" xmlns:wp="http://schemas.openxmlformats.org/drawingml/2006/wordprocessingDrawing" xmlns:w10="urn:schemas-microsoft-com:office:word" xmlns:w="http://schemas.openxmlformats.org/wordprocessingml/2006/main" xmlns:w14="http://schemas.microsoft.com/office/word/2010/wordml" xmlns:wpg="http://schemas.microsoft.com/office/word/2010/wordprocessingGroup" xmlns:wpi="http://schemas.microsoft.com/office/word/2010/wordprocessingInk" xmlns:wne="http://schemas.microsoft.com/office/word/2006/wordml" xmlns:wps="http://schemas.microsoft.com/office/word/2010/wordprocessingShape" mc:Ignorable="w14 wp14">
   <w:p>
     <w:pPr>
       <w:pStyle w:val="Rodap"/>
@@ -4430,7 +3649,7 @@
         <w:rStyle w:val="Nmerodepgina"/>
         <w:noProof/>
       </w:rPr>
-      <w:t>2</w:t>
+      <w:t>7</w:t>
     </w:r>
     <w:r>
       <w:rPr>
@@ -4438,9 +3657,9 @@
       </w:rPr>
       <w:fldChar w:fldCharType="end"/>
     </w:r>
-    <w:bookmarkStart w:id="18" w:name="_Toc89233226"/>
+    <w:bookmarkStart w:id="19" w:name="_Toc89233226"/>
   </w:p>
-  <w:bookmarkEnd w:id="18"/>
+  <w:bookmarkEnd w:id="19"/>
   <w:p>
     <w:pPr>
       <w:pStyle w:val="Rodap"/>
@@ -4450,7 +3669,7 @@
 </file>
 
 <file path=word/footer4.xml><?xml version="1.0" encoding="utf-8"?>
-<w:ftr xmlns:ve="http://schemas.openxmlformats.org/markup-compatibility/2006" xmlns:o="urn:schemas-microsoft-com:office:office" xmlns:r="http://schemas.openxmlformats.org/officeDocument/2006/relationships" xmlns:m="http://schemas.openxmlformats.org/officeDocument/2006/math" xmlns:v="urn:schemas-microsoft-com:vml" xmlns:wp="http://schemas.openxmlformats.org/drawingml/2006/wordprocessingDrawing" xmlns:w10="urn:schemas-microsoft-com:office:word" xmlns:w="http://schemas.openxmlformats.org/wordprocessingml/2006/main" xmlns:wne="http://schemas.microsoft.com/office/word/2006/wordml">
+<w:ftr xmlns:wpc="http://schemas.microsoft.com/office/word/2010/wordprocessingCanvas" xmlns:mc="http://schemas.openxmlformats.org/markup-compatibility/2006" xmlns:o="urn:schemas-microsoft-com:office:office" xmlns:r="http://schemas.openxmlformats.org/officeDocument/2006/relationships" xmlns:m="http://schemas.openxmlformats.org/officeDocument/2006/math" xmlns:v="urn:schemas-microsoft-com:vml" xmlns:wp14="http://schemas.microsoft.com/office/word/2010/wordprocessingDrawing" xmlns:wp="http://schemas.openxmlformats.org/drawingml/2006/wordprocessingDrawing" xmlns:w10="urn:schemas-microsoft-com:office:word" xmlns:w="http://schemas.openxmlformats.org/wordprocessingml/2006/main" xmlns:w14="http://schemas.microsoft.com/office/word/2010/wordml" xmlns:wpg="http://schemas.microsoft.com/office/word/2010/wordprocessingGroup" xmlns:wpi="http://schemas.microsoft.com/office/word/2010/wordprocessingInk" xmlns:wne="http://schemas.microsoft.com/office/word/2006/wordml" xmlns:wps="http://schemas.microsoft.com/office/word/2010/wordprocessingShape" mc:Ignorable="w14 wp14">
   <w:p>
     <w:pPr>
       <w:pStyle w:val="Rodap"/>
@@ -4501,7 +3720,7 @@
 </file>
 
 <file path=word/footnotes.xml><?xml version="1.0" encoding="utf-8"?>
-<w:footnotes xmlns:ve="http://schemas.openxmlformats.org/markup-compatibility/2006" xmlns:o="urn:schemas-microsoft-com:office:office" xmlns:r="http://schemas.openxmlformats.org/officeDocument/2006/relationships" xmlns:m="http://schemas.openxmlformats.org/officeDocument/2006/math" xmlns:v="urn:schemas-microsoft-com:vml" xmlns:wp="http://schemas.openxmlformats.org/drawingml/2006/wordprocessingDrawing" xmlns:w10="urn:schemas-microsoft-com:office:word" xmlns:w="http://schemas.openxmlformats.org/wordprocessingml/2006/main" xmlns:wne="http://schemas.microsoft.com/office/word/2006/wordml">
+<w:footnotes xmlns:wpc="http://schemas.microsoft.com/office/word/2010/wordprocessingCanvas" xmlns:mc="http://schemas.openxmlformats.org/markup-compatibility/2006" xmlns:o="urn:schemas-microsoft-com:office:office" xmlns:r="http://schemas.openxmlformats.org/officeDocument/2006/relationships" xmlns:m="http://schemas.openxmlformats.org/officeDocument/2006/math" xmlns:v="urn:schemas-microsoft-com:vml" xmlns:wp14="http://schemas.microsoft.com/office/word/2010/wordprocessingDrawing" xmlns:wp="http://schemas.openxmlformats.org/drawingml/2006/wordprocessingDrawing" xmlns:w10="urn:schemas-microsoft-com:office:word" xmlns:w="http://schemas.openxmlformats.org/wordprocessingml/2006/main" xmlns:w14="http://schemas.microsoft.com/office/word/2010/wordml" xmlns:wpg="http://schemas.microsoft.com/office/word/2010/wordprocessingGroup" xmlns:wpi="http://schemas.microsoft.com/office/word/2010/wordprocessingInk" xmlns:wne="http://schemas.microsoft.com/office/word/2006/wordml" xmlns:wps="http://schemas.microsoft.com/office/word/2010/wordprocessingShape" mc:Ignorable="w14 wp14">
   <w:footnote w:type="separator" w:id="-1">
     <w:p>
       <w:r>
@@ -4520,7 +3739,7 @@
 </file>
 
 <file path=word/header1.xml><?xml version="1.0" encoding="utf-8"?>
-<w:hdr xmlns:ve="http://schemas.openxmlformats.org/markup-compatibility/2006" xmlns:o="urn:schemas-microsoft-com:office:office" xmlns:r="http://schemas.openxmlformats.org/officeDocument/2006/relationships" xmlns:m="http://schemas.openxmlformats.org/officeDocument/2006/math" xmlns:v="urn:schemas-microsoft-com:vml" xmlns:wp="http://schemas.openxmlformats.org/drawingml/2006/wordprocessingDrawing" xmlns:w10="urn:schemas-microsoft-com:office:word" xmlns:w="http://schemas.openxmlformats.org/wordprocessingml/2006/main" xmlns:wne="http://schemas.microsoft.com/office/word/2006/wordml">
+<w:hdr xmlns:wpc="http://schemas.microsoft.com/office/word/2010/wordprocessingCanvas" xmlns:mc="http://schemas.openxmlformats.org/markup-compatibility/2006" xmlns:o="urn:schemas-microsoft-com:office:office" xmlns:r="http://schemas.openxmlformats.org/officeDocument/2006/relationships" xmlns:m="http://schemas.openxmlformats.org/officeDocument/2006/math" xmlns:v="urn:schemas-microsoft-com:vml" xmlns:wp14="http://schemas.microsoft.com/office/word/2010/wordprocessingDrawing" xmlns:wp="http://schemas.openxmlformats.org/drawingml/2006/wordprocessingDrawing" xmlns:w10="urn:schemas-microsoft-com:office:word" xmlns:w="http://schemas.openxmlformats.org/wordprocessingml/2006/main" xmlns:w14="http://schemas.microsoft.com/office/word/2010/wordml" xmlns:wpg="http://schemas.microsoft.com/office/word/2010/wordprocessingGroup" xmlns:wpi="http://schemas.microsoft.com/office/word/2010/wordprocessingInk" xmlns:wne="http://schemas.microsoft.com/office/word/2006/wordml" xmlns:wps="http://schemas.microsoft.com/office/word/2010/wordprocessingShape" mc:Ignorable="w14 wp14">
   <w:p>
     <w:pPr>
       <w:pStyle w:val="Cabealho"/>
@@ -4565,7 +3784,7 @@
 </file>
 
 <file path=word/header2.xml><?xml version="1.0" encoding="utf-8"?>
-<w:hdr xmlns:ve="http://schemas.openxmlformats.org/markup-compatibility/2006" xmlns:o="urn:schemas-microsoft-com:office:office" xmlns:r="http://schemas.openxmlformats.org/officeDocument/2006/relationships" xmlns:m="http://schemas.openxmlformats.org/officeDocument/2006/math" xmlns:v="urn:schemas-microsoft-com:vml" xmlns:wp="http://schemas.openxmlformats.org/drawingml/2006/wordprocessingDrawing" xmlns:w10="urn:schemas-microsoft-com:office:word" xmlns:w="http://schemas.openxmlformats.org/wordprocessingml/2006/main" xmlns:wne="http://schemas.microsoft.com/office/word/2006/wordml">
+<w:hdr xmlns:wpc="http://schemas.microsoft.com/office/word/2010/wordprocessingCanvas" xmlns:mc="http://schemas.openxmlformats.org/markup-compatibility/2006" xmlns:o="urn:schemas-microsoft-com:office:office" xmlns:r="http://schemas.openxmlformats.org/officeDocument/2006/relationships" xmlns:m="http://schemas.openxmlformats.org/officeDocument/2006/math" xmlns:v="urn:schemas-microsoft-com:vml" xmlns:wp14="http://schemas.microsoft.com/office/word/2010/wordprocessingDrawing" xmlns:wp="http://schemas.openxmlformats.org/drawingml/2006/wordprocessingDrawing" xmlns:w10="urn:schemas-microsoft-com:office:word" xmlns:w="http://schemas.openxmlformats.org/wordprocessingml/2006/main" xmlns:w14="http://schemas.microsoft.com/office/word/2010/wordml" xmlns:wpg="http://schemas.microsoft.com/office/word/2010/wordprocessingGroup" xmlns:wpi="http://schemas.microsoft.com/office/word/2010/wordprocessingInk" xmlns:wne="http://schemas.microsoft.com/office/word/2006/wordml" xmlns:wps="http://schemas.microsoft.com/office/word/2010/wordprocessingShape" mc:Ignorable="w14 wp14">
   <w:p>
     <w:pPr>
       <w:pStyle w:val="Cabealho"/>
@@ -4610,7 +3829,7 @@
 </file>
 
 <file path=word/header3.xml><?xml version="1.0" encoding="utf-8"?>
-<w:hdr xmlns:ve="http://schemas.openxmlformats.org/markup-compatibility/2006" xmlns:o="urn:schemas-microsoft-com:office:office" xmlns:r="http://schemas.openxmlformats.org/officeDocument/2006/relationships" xmlns:m="http://schemas.openxmlformats.org/officeDocument/2006/math" xmlns:v="urn:schemas-microsoft-com:vml" xmlns:wp="http://schemas.openxmlformats.org/drawingml/2006/wordprocessingDrawing" xmlns:w10="urn:schemas-microsoft-com:office:word" xmlns:w="http://schemas.openxmlformats.org/wordprocessingml/2006/main" xmlns:wne="http://schemas.microsoft.com/office/word/2006/wordml">
+<w:hdr xmlns:wpc="http://schemas.microsoft.com/office/word/2010/wordprocessingCanvas" xmlns:mc="http://schemas.openxmlformats.org/markup-compatibility/2006" xmlns:o="urn:schemas-microsoft-com:office:office" xmlns:r="http://schemas.openxmlformats.org/officeDocument/2006/relationships" xmlns:m="http://schemas.openxmlformats.org/officeDocument/2006/math" xmlns:v="urn:schemas-microsoft-com:vml" xmlns:wp14="http://schemas.microsoft.com/office/word/2010/wordprocessingDrawing" xmlns:wp="http://schemas.openxmlformats.org/drawingml/2006/wordprocessingDrawing" xmlns:w10="urn:schemas-microsoft-com:office:word" xmlns:w="http://schemas.openxmlformats.org/wordprocessingml/2006/main" xmlns:w14="http://schemas.microsoft.com/office/word/2010/wordml" xmlns:wpg="http://schemas.microsoft.com/office/word/2010/wordprocessingGroup" xmlns:wpi="http://schemas.microsoft.com/office/word/2010/wordprocessingInk" xmlns:wne="http://schemas.microsoft.com/office/word/2006/wordml" xmlns:wps="http://schemas.microsoft.com/office/word/2010/wordprocessingShape" mc:Ignorable="w14 wp14">
   <w:p>
     <w:pPr>
       <w:pStyle w:val="Cabealho"/>
@@ -4650,7 +3869,7 @@
 </file>
 
 <file path=word/header4.xml><?xml version="1.0" encoding="utf-8"?>
-<w:hdr xmlns:ve="http://schemas.openxmlformats.org/markup-compatibility/2006" xmlns:o="urn:schemas-microsoft-com:office:office" xmlns:r="http://schemas.openxmlformats.org/officeDocument/2006/relationships" xmlns:m="http://schemas.openxmlformats.org/officeDocument/2006/math" xmlns:v="urn:schemas-microsoft-com:vml" xmlns:wp="http://schemas.openxmlformats.org/drawingml/2006/wordprocessingDrawing" xmlns:w10="urn:schemas-microsoft-com:office:word" xmlns:w="http://schemas.openxmlformats.org/wordprocessingml/2006/main" xmlns:wne="http://schemas.microsoft.com/office/word/2006/wordml">
+<w:hdr xmlns:wpc="http://schemas.microsoft.com/office/word/2010/wordprocessingCanvas" xmlns:mc="http://schemas.openxmlformats.org/markup-compatibility/2006" xmlns:o="urn:schemas-microsoft-com:office:office" xmlns:r="http://schemas.openxmlformats.org/officeDocument/2006/relationships" xmlns:m="http://schemas.openxmlformats.org/officeDocument/2006/math" xmlns:v="urn:schemas-microsoft-com:vml" xmlns:wp14="http://schemas.microsoft.com/office/word/2010/wordprocessingDrawing" xmlns:wp="http://schemas.openxmlformats.org/drawingml/2006/wordprocessingDrawing" xmlns:w10="urn:schemas-microsoft-com:office:word" xmlns:w="http://schemas.openxmlformats.org/wordprocessingml/2006/main" xmlns:w14="http://schemas.microsoft.com/office/word/2010/wordml" xmlns:wpg="http://schemas.microsoft.com/office/word/2010/wordprocessingGroup" xmlns:wpi="http://schemas.microsoft.com/office/word/2010/wordprocessingInk" xmlns:wne="http://schemas.microsoft.com/office/word/2006/wordml" xmlns:wps="http://schemas.microsoft.com/office/word/2010/wordprocessingShape" mc:Ignorable="w14 wp14">
   <w:p>
     <w:pPr>
       <w:pStyle w:val="Cabealho"/>
@@ -4695,7 +3914,7 @@
 </file>
 
 <file path=word/numbering.xml><?xml version="1.0" encoding="utf-8"?>
-<w:numbering xmlns:ve="http://schemas.openxmlformats.org/markup-compatibility/2006" xmlns:o="urn:schemas-microsoft-com:office:office" xmlns:r="http://schemas.openxmlformats.org/officeDocument/2006/relationships" xmlns:m="http://schemas.openxmlformats.org/officeDocument/2006/math" xmlns:v="urn:schemas-microsoft-com:vml" xmlns:wp="http://schemas.openxmlformats.org/drawingml/2006/wordprocessingDrawing" xmlns:w10="urn:schemas-microsoft-com:office:word" xmlns:w="http://schemas.openxmlformats.org/wordprocessingml/2006/main" xmlns:wne="http://schemas.microsoft.com/office/word/2006/wordml">
+<w:numbering xmlns:wpc="http://schemas.microsoft.com/office/word/2010/wordprocessingCanvas" xmlns:mc="http://schemas.openxmlformats.org/markup-compatibility/2006" xmlns:o="urn:schemas-microsoft-com:office:office" xmlns:r="http://schemas.openxmlformats.org/officeDocument/2006/relationships" xmlns:m="http://schemas.openxmlformats.org/officeDocument/2006/math" xmlns:v="urn:schemas-microsoft-com:vml" xmlns:wp14="http://schemas.microsoft.com/office/word/2010/wordprocessingDrawing" xmlns:wp="http://schemas.openxmlformats.org/drawingml/2006/wordprocessingDrawing" xmlns:w10="urn:schemas-microsoft-com:office:word" xmlns:w="http://schemas.openxmlformats.org/wordprocessingml/2006/main" xmlns:w14="http://schemas.microsoft.com/office/word/2010/wordml" xmlns:wpg="http://schemas.microsoft.com/office/word/2010/wordprocessingGroup" xmlns:wpi="http://schemas.microsoft.com/office/word/2010/wordprocessingInk" xmlns:wne="http://schemas.microsoft.com/office/word/2006/wordml" xmlns:wps="http://schemas.microsoft.com/office/word/2010/wordprocessingShape" mc:Ignorable="w14 wp14">
   <w:abstractNum w:abstractNumId="0">
     <w:nsid w:val="0B6E2B87"/>
     <w:multiLevelType w:val="multilevel"/>
@@ -5616,7 +4835,7 @@
 </file>
 
 <file path=word/styles.xml><?xml version="1.0" encoding="utf-8"?>
-<w:styles xmlns:r="http://schemas.openxmlformats.org/officeDocument/2006/relationships" xmlns:w="http://schemas.openxmlformats.org/wordprocessingml/2006/main">
+<w:styles xmlns:mc="http://schemas.openxmlformats.org/markup-compatibility/2006" xmlns:r="http://schemas.openxmlformats.org/officeDocument/2006/relationships" xmlns:w="http://schemas.openxmlformats.org/wordprocessingml/2006/main" xmlns:w14="http://schemas.microsoft.com/office/word/2010/wordml" mc:Ignorable="w14">
   <w:docDefaults>
     <w:rPrDefault>
       <w:rPr>
@@ -5944,7 +5163,6 @@
     <w:uiPriority w:val="99"/>
     <w:semiHidden/>
     <w:unhideWhenUsed/>
-    <w:qFormat/>
     <w:tblPr>
       <w:tblInd w:w="0" w:type="dxa"/>
       <w:tblCellMar>
@@ -6157,7 +5375,6 @@
   </w:style>
   <w:style w:type="character" w:styleId="Refdenotaderodap">
     <w:name w:val="footnote reference"/>
-    <w:basedOn w:val="Fontepargpadro"/>
     <w:semiHidden/>
     <w:rsid w:val="00B202CD"/>
     <w:rPr>
@@ -6326,7 +5543,6 @@
   </w:style>
   <w:style w:type="character" w:styleId="Hyperlink">
     <w:name w:val="Hyperlink"/>
-    <w:basedOn w:val="Fontepargpadro"/>
     <w:rsid w:val="00B202CD"/>
     <w:rPr>
       <w:color w:val="0000FF"/>
@@ -6540,7 +5756,6 @@
   </w:style>
   <w:style w:type="character" w:customStyle="1" w:styleId="Textocodigo">
     <w:name w:val="Texto codigo"/>
-    <w:basedOn w:val="Fontepargpadro"/>
     <w:rsid w:val="00B202CD"/>
     <w:rPr>
       <w:rFonts w:ascii="Courier New" w:hAnsi="Courier New"/>
@@ -6560,7 +5775,6 @@
   </w:style>
   <w:style w:type="character" w:customStyle="1" w:styleId="Textodefinicao">
     <w:name w:val="Texto definicao"/>
-    <w:basedOn w:val="Fontepargpadro"/>
     <w:rsid w:val="00B202CD"/>
     <w:rPr>
       <w:b/>
@@ -6569,7 +5783,6 @@
   </w:style>
   <w:style w:type="character" w:customStyle="1" w:styleId="Textoenfase">
     <w:name w:val="Texto enfase"/>
-    <w:basedOn w:val="Fontepargpadro"/>
     <w:rsid w:val="00B202CD"/>
     <w:rPr>
       <w:rFonts w:ascii="Times New Roman" w:hAnsi="Times New Roman"/>
@@ -6579,7 +5792,6 @@
   </w:style>
   <w:style w:type="character" w:customStyle="1" w:styleId="Textoingles">
     <w:name w:val="Texto ingles"/>
-    <w:basedOn w:val="Fontepargpadro"/>
     <w:rsid w:val="00B202CD"/>
     <w:rPr>
       <w:i/>
@@ -6589,7 +5801,6 @@
   </w:style>
   <w:style w:type="character" w:styleId="nfase">
     <w:name w:val="Emphasis"/>
-    <w:basedOn w:val="Fontepargpadro"/>
     <w:qFormat/>
     <w:rsid w:val="00B202CD"/>
     <w:rPr>
@@ -6599,7 +5810,6 @@
   </w:style>
   <w:style w:type="character" w:customStyle="1" w:styleId="Textoreferncia">
     <w:name w:val="Texto referência"/>
-    <w:basedOn w:val="Fontepargpadro"/>
     <w:rsid w:val="00B202CD"/>
     <w:rPr>
       <w:b/>
@@ -6755,7 +5965,6 @@
   </w:style>
   <w:style w:type="character" w:styleId="HiperlinkVisitado">
     <w:name w:val="FollowedHyperlink"/>
-    <w:basedOn w:val="Fontepargpadro"/>
     <w:rsid w:val="00B202CD"/>
     <w:rPr>
       <w:color w:val="800080"/>
@@ -6819,7 +6028,6 @@
   </w:style>
   <w:style w:type="character" w:customStyle="1" w:styleId="Textorefbib">
     <w:name w:val="Texto ref bib"/>
-    <w:basedOn w:val="Fontepargpadro"/>
     <w:rsid w:val="00B202CD"/>
     <w:rPr>
       <w:b/>
@@ -6828,7 +6036,6 @@
   </w:style>
   <w:style w:type="character" w:customStyle="1" w:styleId="CabealhoChar">
     <w:name w:val="Cabeçalho Char"/>
-    <w:basedOn w:val="Fontepargpadro"/>
     <w:link w:val="Cabealho"/>
     <w:uiPriority w:val="99"/>
     <w:rsid w:val="00F07C2D"/>
@@ -6850,7 +6057,6 @@
   </w:style>
   <w:style w:type="character" w:customStyle="1" w:styleId="TextodebaloChar">
     <w:name w:val="Texto de balão Char"/>
-    <w:basedOn w:val="Fontepargpadro"/>
     <w:link w:val="Textodebalo"/>
     <w:rsid w:val="00F07C2D"/>
     <w:rPr>
@@ -6866,7 +6072,6 @@
   </w:style>
   <w:style w:type="character" w:styleId="CitaoHTML">
     <w:name w:val="HTML Cite"/>
-    <w:basedOn w:val="Fontepargpadro"/>
     <w:uiPriority w:val="99"/>
     <w:unhideWhenUsed/>
     <w:rsid w:val="00733517"/>
@@ -6874,6 +6079,196 @@
       <w:i/>
       <w:iCs/>
     </w:rPr>
+  </w:style>
+</w:styles>
+</file>
+
+<file path=word/stylesWithEffects.xml><?xml version="1.0" encoding="utf-8"?>
+<w:styles xmlns:wpc="http://schemas.microsoft.com/office/word/2010/wordprocessingCanvas" xmlns:mc="http://schemas.openxmlformats.org/markup-compatibility/2006" xmlns:o="urn:schemas-microsoft-com:office:office" xmlns:r="http://schemas.openxmlformats.org/officeDocument/2006/relationships" xmlns:m="http://schemas.openxmlformats.org/officeDocument/2006/math" xmlns:v="urn:schemas-microsoft-com:vml" xmlns:wp14="http://schemas.microsoft.com/office/word/2010/wordprocessingDrawing" xmlns:wp="http://schemas.openxmlformats.org/drawingml/2006/wordprocessingDrawing" xmlns:w10="urn:schemas-microsoft-com:office:word" xmlns:w="http://schemas.openxmlformats.org/wordprocessingml/2006/main" xmlns:w14="http://schemas.microsoft.com/office/word/2010/wordml" xmlns:wpg="http://schemas.microsoft.com/office/word/2010/wordprocessingGroup" xmlns:wpi="http://schemas.microsoft.com/office/word/2010/wordprocessingInk" xmlns:wne="http://schemas.microsoft.com/office/word/2006/wordml" xmlns:wps="http://schemas.microsoft.com/office/word/2010/wordprocessingShape" mc:Ignorable="w14 wp14">
+  <w:docDefaults>
+    <w:rPrDefault>
+      <w:rPr>
+        <w:rFonts w:asciiTheme="minorHAnsi" w:eastAsiaTheme="minorEastAsia" w:hAnsiTheme="minorHAnsi" w:cstheme="minorBidi"/>
+        <w:sz w:val="22"/>
+        <w:szCs w:val="22"/>
+        <w:lang w:val="pt-BR" w:eastAsia="pt-BR" w:bidi="ar-SA"/>
+      </w:rPr>
+    </w:rPrDefault>
+    <w:pPrDefault>
+      <w:pPr>
+        <w:spacing w:after="200" w:line="276" w:lineRule="auto"/>
+      </w:pPr>
+    </w:pPrDefault>
+  </w:docDefaults>
+  <w:latentStyles w:defLockedState="0" w:defUIPriority="99" w:defSemiHidden="1" w:defUnhideWhenUsed="1" w:defQFormat="0" w:count="267">
+    <w:lsdException w:name="Normal" w:semiHidden="0" w:uiPriority="0" w:unhideWhenUsed="0" w:qFormat="1"/>
+    <w:lsdException w:name="heading 1" w:semiHidden="0" w:uiPriority="9" w:unhideWhenUsed="0" w:qFormat="1"/>
+    <w:lsdException w:name="heading 2" w:uiPriority="9" w:qFormat="1"/>
+    <w:lsdException w:name="heading 3" w:uiPriority="9" w:qFormat="1"/>
+    <w:lsdException w:name="heading 4" w:uiPriority="9" w:qFormat="1"/>
+    <w:lsdException w:name="heading 5" w:uiPriority="9" w:qFormat="1"/>
+    <w:lsdException w:name="heading 6" w:uiPriority="9" w:qFormat="1"/>
+    <w:lsdException w:name="heading 7" w:uiPriority="9" w:qFormat="1"/>
+    <w:lsdException w:name="heading 8" w:uiPriority="9" w:qFormat="1"/>
+    <w:lsdException w:name="heading 9" w:uiPriority="9" w:qFormat="1"/>
+    <w:lsdException w:name="toc 1" w:uiPriority="39"/>
+    <w:lsdException w:name="toc 2" w:uiPriority="39"/>
+    <w:lsdException w:name="toc 3" w:uiPriority="39"/>
+    <w:lsdException w:name="toc 4" w:uiPriority="39"/>
+    <w:lsdException w:name="toc 5" w:uiPriority="39"/>
+    <w:lsdException w:name="toc 6" w:uiPriority="39"/>
+    <w:lsdException w:name="toc 7" w:uiPriority="39"/>
+    <w:lsdException w:name="toc 8" w:uiPriority="39"/>
+    <w:lsdException w:name="toc 9" w:uiPriority="39"/>
+    <w:lsdException w:name="caption" w:uiPriority="35" w:qFormat="1"/>
+    <w:lsdException w:name="Title" w:semiHidden="0" w:uiPriority="10" w:unhideWhenUsed="0" w:qFormat="1"/>
+    <w:lsdException w:name="Default Paragraph Font" w:uiPriority="1"/>
+    <w:lsdException w:name="Subtitle" w:semiHidden="0" w:uiPriority="11" w:unhideWhenUsed="0" w:qFormat="1"/>
+    <w:lsdException w:name="Strong" w:semiHidden="0" w:uiPriority="22" w:unhideWhenUsed="0" w:qFormat="1"/>
+    <w:lsdException w:name="Emphasis" w:semiHidden="0" w:uiPriority="20" w:unhideWhenUsed="0" w:qFormat="1"/>
+    <w:lsdException w:name="Table Grid" w:semiHidden="0" w:uiPriority="59" w:unhideWhenUsed="0"/>
+    <w:lsdException w:name="Placeholder Text" w:unhideWhenUsed="0"/>
+    <w:lsdException w:name="No Spacing" w:semiHidden="0" w:uiPriority="1" w:unhideWhenUsed="0" w:qFormat="1"/>
+    <w:lsdException w:name="Light Shading" w:semiHidden="0" w:uiPriority="60" w:unhideWhenUsed="0"/>
+    <w:lsdException w:name="Light List" w:semiHidden="0" w:uiPriority="61" w:unhideWhenUsed="0"/>
+    <w:lsdException w:name="Light Grid" w:semiHidden="0" w:uiPriority="62" w:unhideWhenUsed="0"/>
+    <w:lsdException w:name="Medium Shading 1" w:semiHidden="0" w:uiPriority="63" w:unhideWhenUsed="0"/>
+    <w:lsdException w:name="Medium Shading 2" w:semiHidden="0" w:uiPriority="64" w:unhideWhenUsed="0"/>
+    <w:lsdException w:name="Medium List 1" w:semiHidden="0" w:uiPriority="65" w:unhideWhenUsed="0"/>
+    <w:lsdException w:name="Medium List 2" w:semiHidden="0" w:uiPriority="66" w:unhideWhenUsed="0"/>
+    <w:lsdException w:name="Medium Grid 1" w:semiHidden="0" w:uiPriority="67" w:unhideWhenUsed="0"/>
+    <w:lsdException w:name="Medium Grid 2" w:semiHidden="0" w:uiPriority="68" w:unhideWhenUsed="0"/>
+    <w:lsdException w:name="Medium Grid 3" w:semiHidden="0" w:uiPriority="69" w:unhideWhenUsed="0"/>
+    <w:lsdException w:name="Dark List" w:semiHidden="0" w:uiPriority="70" w:unhideWhenUsed="0"/>
+    <w:lsdException w:name="Colorful Shading" w:semiHidden="0" w:uiPriority="71" w:unhideWhenUsed="0"/>
+    <w:lsdException w:name="Colorful List" w:semiHidden="0" w:uiPriority="72" w:unhideWhenUsed="0"/>
+    <w:lsdException w:name="Colorful Grid" w:semiHidden="0" w:uiPriority="73" w:unhideWhenUsed="0"/>
+    <w:lsdException w:name="Light Shading Accent 1" w:semiHidden="0" w:uiPriority="60" w:unhideWhenUsed="0"/>
+    <w:lsdException w:name="Light List Accent 1" w:semiHidden="0" w:uiPriority="61" w:unhideWhenUsed="0"/>
+    <w:lsdException w:name="Light Grid Accent 1" w:semiHidden="0" w:uiPriority="62" w:unhideWhenUsed="0"/>
+    <w:lsdException w:name="Medium Shading 1 Accent 1" w:semiHidden="0" w:uiPriority="63" w:unhideWhenUsed="0"/>
+    <w:lsdException w:name="Medium Shading 2 Accent 1" w:semiHidden="0" w:uiPriority="64" w:unhideWhenUsed="0"/>
+    <w:lsdException w:name="Medium List 1 Accent 1" w:semiHidden="0" w:uiPriority="65" w:unhideWhenUsed="0"/>
+    <w:lsdException w:name="Revision" w:unhideWhenUsed="0"/>
+    <w:lsdException w:name="List Paragraph" w:semiHidden="0" w:uiPriority="34" w:unhideWhenUsed="0" w:qFormat="1"/>
+    <w:lsdException w:name="Quote" w:semiHidden="0" w:uiPriority="29" w:unhideWhenUsed="0" w:qFormat="1"/>
+    <w:lsdException w:name="Intense Quote" w:semiHidden="0" w:uiPriority="30" w:unhideWhenUsed="0" w:qFormat="1"/>
+    <w:lsdException w:name="Medium List 2 Accent 1" w:semiHidden="0" w:uiPriority="66" w:unhideWhenUsed="0"/>
+    <w:lsdException w:name="Medium Grid 1 Accent 1" w:semiHidden="0" w:uiPriority="67" w:unhideWhenUsed="0"/>
+    <w:lsdException w:name="Medium Grid 2 Accent 1" w:semiHidden="0" w:uiPriority="68" w:unhideWhenUsed="0"/>
+    <w:lsdException w:name="Medium Grid 3 Accent 1" w:semiHidden="0" w:uiPriority="69" w:unhideWhenUsed="0"/>
+    <w:lsdException w:name="Dark List Accent 1" w:semiHidden="0" w:uiPriority="70" w:unhideWhenUsed="0"/>
+    <w:lsdException w:name="Colorful Shading Accent 1" w:semiHidden="0" w:uiPriority="71" w:unhideWhenUsed="0"/>
+    <w:lsdException w:name="Colorful List Accent 1" w:semiHidden="0" w:uiPriority="72" w:unhideWhenUsed="0"/>
+    <w:lsdException w:name="Colorful Grid Accent 1" w:semiHidden="0" w:uiPriority="73" w:unhideWhenUsed="0"/>
+    <w:lsdException w:name="Light Shading Accent 2" w:semiHidden="0" w:uiPriority="60" w:unhideWhenUsed="0"/>
+    <w:lsdException w:name="Light List Accent 2" w:semiHidden="0" w:uiPriority="61" w:unhideWhenUsed="0"/>
+    <w:lsdException w:name="Light Grid Accent 2" w:semiHidden="0" w:uiPriority="62" w:unhideWhenUsed="0"/>
+    <w:lsdException w:name="Medium Shading 1 Accent 2" w:semiHidden="0" w:uiPriority="63" w:unhideWhenUsed="0"/>
+    <w:lsdException w:name="Medium Shading 2 Accent 2" w:semiHidden="0" w:uiPriority="64" w:unhideWhenUsed="0"/>
+    <w:lsdException w:name="Medium List 1 Accent 2" w:semiHidden="0" w:uiPriority="65" w:unhideWhenUsed="0"/>
+    <w:lsdException w:name="Medium List 2 Accent 2" w:semiHidden="0" w:uiPriority="66" w:unhideWhenUsed="0"/>
+    <w:lsdException w:name="Medium Grid 1 Accent 2" w:semiHidden="0" w:uiPriority="67" w:unhideWhenUsed="0"/>
+    <w:lsdException w:name="Medium Grid 2 Accent 2" w:semiHidden="0" w:uiPriority="68" w:unhideWhenUsed="0"/>
+    <w:lsdException w:name="Medium Grid 3 Accent 2" w:semiHidden="0" w:uiPriority="69" w:unhideWhenUsed="0"/>
+    <w:lsdException w:name="Dark List Accent 2" w:semiHidden="0" w:uiPriority="70" w:unhideWhenUsed="0"/>
+    <w:lsdException w:name="Colorful Shading Accent 2" w:semiHidden="0" w:uiPriority="71" w:unhideWhenUsed="0"/>
+    <w:lsdException w:name="Colorful List Accent 2" w:semiHidden="0" w:uiPriority="72" w:unhideWhenUsed="0"/>
+    <w:lsdException w:name="Colorful Grid Accent 2" w:semiHidden="0" w:uiPriority="73" w:unhideWhenUsed="0"/>
+    <w:lsdException w:name="Light Shading Accent 3" w:semiHidden="0" w:uiPriority="60" w:unhideWhenUsed="0"/>
+    <w:lsdException w:name="Light List Accent 3" w:semiHidden="0" w:uiPriority="61" w:unhideWhenUsed="0"/>
+    <w:lsdException w:name="Light Grid Accent 3" w:semiHidden="0" w:uiPriority="62" w:unhideWhenUsed="0"/>
+    <w:lsdException w:name="Medium Shading 1 Accent 3" w:semiHidden="0" w:uiPriority="63" w:unhideWhenUsed="0"/>
+    <w:lsdException w:name="Medium Shading 2 Accent 3" w:semiHidden="0" w:uiPriority="64" w:unhideWhenUsed="0"/>
+    <w:lsdException w:name="Medium List 1 Accent 3" w:semiHidden="0" w:uiPriority="65" w:unhideWhenUsed="0"/>
+    <w:lsdException w:name="Medium List 2 Accent 3" w:semiHidden="0" w:uiPriority="66" w:unhideWhenUsed="0"/>
+    <w:lsdException w:name="Medium Grid 1 Accent 3" w:semiHidden="0" w:uiPriority="67" w:unhideWhenUsed="0"/>
+    <w:lsdException w:name="Medium Grid 2 Accent 3" w:semiHidden="0" w:uiPriority="68" w:unhideWhenUsed="0"/>
+    <w:lsdException w:name="Medium Grid 3 Accent 3" w:semiHidden="0" w:uiPriority="69" w:unhideWhenUsed="0"/>
+    <w:lsdException w:name="Dark List Accent 3" w:semiHidden="0" w:uiPriority="70" w:unhideWhenUsed="0"/>
+    <w:lsdException w:name="Colorful Shading Accent 3" w:semiHidden="0" w:uiPriority="71" w:unhideWhenUsed="0"/>
+    <w:lsdException w:name="Colorful List Accent 3" w:semiHidden="0" w:uiPriority="72" w:unhideWhenUsed="0"/>
+    <w:lsdException w:name="Colorful Grid Accent 3" w:semiHidden="0" w:uiPriority="73" w:unhideWhenUsed="0"/>
+    <w:lsdException w:name="Light Shading Accent 4" w:semiHidden="0" w:uiPriority="60" w:unhideWhenUsed="0"/>
+    <w:lsdException w:name="Light List Accent 4" w:semiHidden="0" w:uiPriority="61" w:unhideWhenUsed="0"/>
+    <w:lsdException w:name="Light Grid Accent 4" w:semiHidden="0" w:uiPriority="62" w:unhideWhenUsed="0"/>
+    <w:lsdException w:name="Medium Shading 1 Accent 4" w:semiHidden="0" w:uiPriority="63" w:unhideWhenUsed="0"/>
+    <w:lsdException w:name="Medium Shading 2 Accent 4" w:semiHidden="0" w:uiPriority="64" w:unhideWhenUsed="0"/>
+    <w:lsdException w:name="Medium List 1 Accent 4" w:semiHidden="0" w:uiPriority="65" w:unhideWhenUsed="0"/>
+    <w:lsdException w:name="Medium List 2 Accent 4" w:semiHidden="0" w:uiPriority="66" w:unhideWhenUsed="0"/>
+    <w:lsdException w:name="Medium Grid 1 Accent 4" w:semiHidden="0" w:uiPriority="67" w:unhideWhenUsed="0"/>
+    <w:lsdException w:name="Medium Grid 2 Accent 4" w:semiHidden="0" w:uiPriority="68" w:unhideWhenUsed="0"/>
+    <w:lsdException w:name="Medium Grid 3 Accent 4" w:semiHidden="0" w:uiPriority="69" w:unhideWhenUsed="0"/>
+    <w:lsdException w:name="Dark List Accent 4" w:semiHidden="0" w:uiPriority="70" w:unhideWhenUsed="0"/>
+    <w:lsdException w:name="Colorful Shading Accent 4" w:semiHidden="0" w:uiPriority="71" w:unhideWhenUsed="0"/>
+    <w:lsdException w:name="Colorful List Accent 4" w:semiHidden="0" w:uiPriority="72" w:unhideWhenUsed="0"/>
+    <w:lsdException w:name="Colorful Grid Accent 4" w:semiHidden="0" w:uiPriority="73" w:unhideWhenUsed="0"/>
+    <w:lsdException w:name="Light Shading Accent 5" w:semiHidden="0" w:uiPriority="60" w:unhideWhenUsed="0"/>
+    <w:lsdException w:name="Light List Accent 5" w:semiHidden="0" w:uiPriority="61" w:unhideWhenUsed="0"/>
+    <w:lsdException w:name="Light Grid Accent 5" w:semiHidden="0" w:uiPriority="62" w:unhideWhenUsed="0"/>
+    <w:lsdException w:name="Medium Shading 1 Accent 5" w:semiHidden="0" w:uiPriority="63" w:unhideWhenUsed="0"/>
+    <w:lsdException w:name="Medium Shading 2 Accent 5" w:semiHidden="0" w:uiPriority="64" w:unhideWhenUsed="0"/>
+    <w:lsdException w:name="Medium List 1 Accent 5" w:semiHidden="0" w:uiPriority="65" w:unhideWhenUsed="0"/>
+    <w:lsdException w:name="Medium List 2 Accent 5" w:semiHidden="0" w:uiPriority="66" w:unhideWhenUsed="0"/>
+    <w:lsdException w:name="Medium Grid 1 Accent 5" w:semiHidden="0" w:uiPriority="67" w:unhideWhenUsed="0"/>
+    <w:lsdException w:name="Medium Grid 2 Accent 5" w:semiHidden="0" w:uiPriority="68" w:unhideWhenUsed="0"/>
+    <w:lsdException w:name="Medium Grid 3 Accent 5" w:semiHidden="0" w:uiPriority="69" w:unhideWhenUsed="0"/>
+    <w:lsdException w:name="Dark List Accent 5" w:semiHidden="0" w:uiPriority="70" w:unhideWhenUsed="0"/>
+    <w:lsdException w:name="Colorful Shading Accent 5" w:semiHidden="0" w:uiPriority="71" w:unhideWhenUsed="0"/>
+    <w:lsdException w:name="Colorful List Accent 5" w:semiHidden="0" w:uiPriority="72" w:unhideWhenUsed="0"/>
+    <w:lsdException w:name="Colorful Grid Accent 5" w:semiHidden="0" w:uiPriority="73" w:unhideWhenUsed="0"/>
+    <w:lsdException w:name="Light Shading Accent 6" w:semiHidden="0" w:uiPriority="60" w:unhideWhenUsed="0"/>
+    <w:lsdException w:name="Light List Accent 6" w:semiHidden="0" w:uiPriority="61" w:unhideWhenUsed="0"/>
+    <w:lsdException w:name="Light Grid Accent 6" w:semiHidden="0" w:uiPriority="62" w:unhideWhenUsed="0"/>
+    <w:lsdException w:name="Medium Shading 1 Accent 6" w:semiHidden="0" w:uiPriority="63" w:unhideWhenUsed="0"/>
+    <w:lsdException w:name="Medium Shading 2 Accent 6" w:semiHidden="0" w:uiPriority="64" w:unhideWhenUsed="0"/>
+    <w:lsdException w:name="Medium List 1 Accent 6" w:semiHidden="0" w:uiPriority="65" w:unhideWhenUsed="0"/>
+    <w:lsdException w:name="Medium List 2 Accent 6" w:semiHidden="0" w:uiPriority="66" w:unhideWhenUsed="0"/>
+    <w:lsdException w:name="Medium Grid 1 Accent 6" w:semiHidden="0" w:uiPriority="67" w:unhideWhenUsed="0"/>
+    <w:lsdException w:name="Medium Grid 2 Accent 6" w:semiHidden="0" w:uiPriority="68" w:unhideWhenUsed="0"/>
+    <w:lsdException w:name="Medium Grid 3 Accent 6" w:semiHidden="0" w:uiPriority="69" w:unhideWhenUsed="0"/>
+    <w:lsdException w:name="Dark List Accent 6" w:semiHidden="0" w:uiPriority="70" w:unhideWhenUsed="0"/>
+    <w:lsdException w:name="Colorful Shading Accent 6" w:semiHidden="0" w:uiPriority="71" w:unhideWhenUsed="0"/>
+    <w:lsdException w:name="Colorful List Accent 6" w:semiHidden="0" w:uiPriority="72" w:unhideWhenUsed="0"/>
+    <w:lsdException w:name="Colorful Grid Accent 6" w:semiHidden="0" w:uiPriority="73" w:unhideWhenUsed="0"/>
+    <w:lsdException w:name="Subtle Emphasis" w:semiHidden="0" w:uiPriority="19" w:unhideWhenUsed="0" w:qFormat="1"/>
+    <w:lsdException w:name="Intense Emphasis" w:semiHidden="0" w:uiPriority="21" w:unhideWhenUsed="0" w:qFormat="1"/>
+    <w:lsdException w:name="Subtle Reference" w:semiHidden="0" w:uiPriority="31" w:unhideWhenUsed="0" w:qFormat="1"/>
+    <w:lsdException w:name="Intense Reference" w:semiHidden="0" w:uiPriority="32" w:unhideWhenUsed="0" w:qFormat="1"/>
+    <w:lsdException w:name="Book Title" w:semiHidden="0" w:uiPriority="33" w:unhideWhenUsed="0" w:qFormat="1"/>
+    <w:lsdException w:name="Bibliography" w:uiPriority="37"/>
+    <w:lsdException w:name="TOC Heading" w:uiPriority="39" w:qFormat="1"/>
+  </w:latentStyles>
+  <w:style w:type="paragraph" w:default="1" w:styleId="Normal">
+    <w:name w:val="Normal"/>
+    <w:qFormat/>
+  </w:style>
+  <w:style w:type="character" w:default="1" w:styleId="Fontepargpadro">
+    <w:name w:val="Default Paragraph Font"/>
+    <w:uiPriority w:val="1"/>
+    <w:semiHidden/>
+    <w:unhideWhenUsed/>
+  </w:style>
+  <w:style w:type="table" w:default="1" w:styleId="Tabelanormal">
+    <w:name w:val="Normal Table"/>
+    <w:uiPriority w:val="99"/>
+    <w:semiHidden/>
+    <w:unhideWhenUsed/>
+    <w:tblPr>
+      <w:tblInd w:w="0" w:type="dxa"/>
+      <w:tblCellMar>
+        <w:top w:w="0" w:type="dxa"/>
+        <w:left w:w="108" w:type="dxa"/>
+        <w:bottom w:w="0" w:type="dxa"/>
+        <w:right w:w="108" w:type="dxa"/>
+      </w:tblCellMar>
+    </w:tblPr>
+  </w:style>
+  <w:style w:type="numbering" w:default="1" w:styleId="Semlista">
+    <w:name w:val="No List"/>
+    <w:uiPriority w:val="99"/>
+    <w:semiHidden/>
+    <w:unhideWhenUsed/>
   </w:style>
 </w:styles>
 </file>

--- a/Documentacao/Documentacao.docx
+++ b/Documentacao/Documentacao.docx
@@ -1,10 +1,14 @@
 
 <file path=word/document.xml><?xml version="1.0" encoding="utf-8"?>
-<w:document xmlns:ve="http://schemas.openxmlformats.org/markup-compatibility/2006" xmlns:o="urn:schemas-microsoft-com:office:office" xmlns:r="http://schemas.openxmlformats.org/officeDocument/2006/relationships" xmlns:m="http://schemas.openxmlformats.org/officeDocument/2006/math" xmlns:v="urn:schemas-microsoft-com:vml" xmlns:wp="http://schemas.openxmlformats.org/drawingml/2006/wordprocessingDrawing" xmlns:w10="urn:schemas-microsoft-com:office:word" xmlns:w="http://schemas.openxmlformats.org/wordprocessingml/2006/main" xmlns:wne="http://schemas.microsoft.com/office/word/2006/wordml">
+<w:document xmlns:wpc="http://schemas.microsoft.com/office/word/2010/wordprocessingCanvas" xmlns:mc="http://schemas.openxmlformats.org/markup-compatibility/2006" xmlns:o="urn:schemas-microsoft-com:office:office" xmlns:r="http://schemas.openxmlformats.org/officeDocument/2006/relationships" xmlns:m="http://schemas.openxmlformats.org/officeDocument/2006/math" xmlns:v="urn:schemas-microsoft-com:vml" xmlns:wp14="http://schemas.microsoft.com/office/word/2010/wordprocessingDrawing" xmlns:wp="http://schemas.openxmlformats.org/drawingml/2006/wordprocessingDrawing" xmlns:w10="urn:schemas-microsoft-com:office:word" xmlns:w="http://schemas.openxmlformats.org/wordprocessingml/2006/main" xmlns:w14="http://schemas.microsoft.com/office/word/2010/wordml" xmlns:wpg="http://schemas.microsoft.com/office/word/2010/wordprocessingGroup" xmlns:wpi="http://schemas.microsoft.com/office/word/2010/wordprocessingInk" xmlns:wne="http://schemas.microsoft.com/office/word/2006/wordml" xmlns:wps="http://schemas.microsoft.com/office/word/2010/wordprocessingShape" mc:Ignorable="w14 wp14">
   <w:body>
     <w:p/>
     <w:p>
       <w:r>
+        <w:rPr>
+          <w:noProof/>
+          <w:lang w:eastAsia="pt-BR"/>
+        </w:rPr>
         <w:drawing>
           <wp:anchor distT="0" distB="0" distL="0" distR="0" simplePos="0" relativeHeight="251662336" behindDoc="0" locked="0" layoutInCell="1" allowOverlap="1">
             <wp:simplePos x="0" y="0"/>
@@ -31,7 +35,7 @@
                     </pic:cNvPicPr>
                   </pic:nvPicPr>
                   <pic:blipFill>
-                    <a:blip r:embed="rId8" cstate="print"/>
+                    <a:blip r:embed="rId9" cstate="print"/>
                     <a:srcRect/>
                     <a:stretch>
                       <a:fillRect/>
@@ -720,7 +724,7 @@
           <w:rFonts w:ascii="Times New Roman" w:hAnsi="Times New Roman"/>
         </w:rPr>
       </w:pPr>
-      <w:hyperlink r:id="rId9" w:history="1">
+      <w:hyperlink r:id="rId10" w:history="1">
         <w:r>
           <w:rPr>
             <w:rStyle w:val="Hyperlink"/>
@@ -735,7 +739,7 @@
         </w:rPr>
         <w:t xml:space="preserve">, </w:t>
       </w:r>
-      <w:hyperlink r:id="rId10" w:history="1">
+      <w:hyperlink r:id="rId11" w:history="1">
         <w:r>
           <w:rPr>
             <w:rStyle w:val="Hyperlink"/>
@@ -789,7 +793,7 @@
                     </pic:cNvPicPr>
                   </pic:nvPicPr>
                   <pic:blipFill>
-                    <a:blip r:embed="rId11" cstate="print"/>
+                    <a:blip r:embed="rId12" cstate="print"/>
                     <a:srcRect/>
                     <a:stretch>
                       <a:fillRect/>
@@ -822,19 +826,7 @@
         <w:rPr>
           <w:rFonts w:ascii="Times New Roman" w:hAnsi="Times New Roman"/>
         </w:rPr>
-        <w:t>. Esse relatório é referente à Etapa 01 do trabalho da disciplina de Orientação a Obj</w:t>
-      </w:r>
-      <w:r>
-        <w:rPr>
-          <w:rFonts w:ascii="Times New Roman" w:hAnsi="Times New Roman"/>
-        </w:rPr>
-        <w:t>e</w:t>
-      </w:r>
-      <w:r>
-        <w:rPr>
-          <w:rFonts w:ascii="Times New Roman" w:hAnsi="Times New Roman"/>
-        </w:rPr>
-        <w:t xml:space="preserve">tos. O mesmo apresenta uma modelagem em UML, código fonte referente à </w:t>
+        <w:t xml:space="preserve">. Esse relatório é referente à Etapa 01 do trabalho da disciplina de Orientação a Objetos. O mesmo apresenta uma modelagem em UML, código fonte referente à </w:t>
       </w:r>
       <w:proofErr w:type="gramStart"/>
       <w:r>
@@ -862,19 +854,7 @@
         <w:rPr>
           <w:rFonts w:ascii="Times New Roman" w:hAnsi="Times New Roman"/>
         </w:rPr>
-        <w:t xml:space="preserve"> e relatório com os resultados obtidos do proj</w:t>
-      </w:r>
-      <w:r>
-        <w:rPr>
-          <w:rFonts w:ascii="Times New Roman" w:hAnsi="Times New Roman"/>
-        </w:rPr>
-        <w:t>e</w:t>
-      </w:r>
-      <w:r>
-        <w:rPr>
-          <w:rFonts w:ascii="Times New Roman" w:hAnsi="Times New Roman"/>
-        </w:rPr>
-        <w:t>to de um software para uma escola de porte pequeno-médio, no qual possui o Ensino Infantil e Fundamental, chamada Colégio Século XXI.</w:t>
+        <w:t xml:space="preserve"> e relatório com os resultados obtidos do projeto de um software para uma escola de porte pequeno-médio, no qual possui o Ensino Infantil e Fundamental, chamada Colégio Século XXI.</w:t>
       </w:r>
     </w:p>
     <w:p>
@@ -1197,19 +1177,7 @@
         <w:rPr>
           <w:rFonts w:ascii="Times New Roman" w:hAnsi="Times New Roman"/>
         </w:rPr>
-        <w:t>O relatório será organizado em seções, ao qual pelo decorrer do curso, serão criadas. Isto é, o relatório será preenchido de acordo com cada atividade prática semanalmente. Todos os a</w:t>
-      </w:r>
-      <w:r>
-        <w:rPr>
-          <w:rFonts w:ascii="Times New Roman" w:hAnsi="Times New Roman"/>
-        </w:rPr>
-        <w:t>r</w:t>
-      </w:r>
-      <w:r>
-        <w:rPr>
-          <w:rFonts w:ascii="Times New Roman" w:hAnsi="Times New Roman"/>
-        </w:rPr>
-        <w:t xml:space="preserve">quivos gerados serão disponibilizadas via </w:t>
+        <w:t xml:space="preserve">O relatório será organizado em seções, ao qual pelo decorrer do curso, serão criadas. Isto é, o relatório será preenchido de acordo com cada atividade prática semanalmente. Todos os arquivos gerados serão disponibilizadas via </w:t>
       </w:r>
       <w:proofErr w:type="spellStart"/>
       <w:proofErr w:type="gramStart"/>
@@ -1335,19 +1303,7 @@
         <w:rPr>
           <w:rFonts w:ascii="Times New Roman" w:hAnsi="Times New Roman"/>
         </w:rPr>
-        <w:t xml:space="preserve"> um construtor para que não seja possível a instância de obj</w:t>
-      </w:r>
-      <w:r>
-        <w:rPr>
-          <w:rFonts w:ascii="Times New Roman" w:hAnsi="Times New Roman"/>
-        </w:rPr>
-        <w:t>e</w:t>
-      </w:r>
-      <w:r>
-        <w:rPr>
-          <w:rFonts w:ascii="Times New Roman" w:hAnsi="Times New Roman"/>
-        </w:rPr>
-        <w:t>tos em que seriam necessários alguns dados importantes como nome e CPF por exemplo.</w:t>
+        <w:t xml:space="preserve"> um construtor para que não seja possível a instância de objetos em que seriam necessários alguns dados importantes como nome e CPF por exemplo.</w:t>
       </w:r>
     </w:p>
     <w:p>
@@ -1441,19 +1397,7 @@
         <w:rPr>
           <w:rFonts w:ascii="Times New Roman" w:hAnsi="Times New Roman"/>
         </w:rPr>
-        <w:t xml:space="preserve"> classes no projeto, no entanto foram adicionados novos métodos as classes, além do mais, foram alterados alguns atributos das classes para que se possa adequá-los ao desenvolvimento do sistema . Isso se deu por terem sido adicionados os relacionamentos de dependência e associação. Logo, para que o projeto pode-se ficar ainda mais robusto e com fu</w:t>
-      </w:r>
-      <w:r>
-        <w:rPr>
-          <w:rFonts w:ascii="Times New Roman" w:hAnsi="Times New Roman"/>
-        </w:rPr>
-        <w:t>n</w:t>
-      </w:r>
-      <w:r>
-        <w:rPr>
-          <w:rFonts w:ascii="Times New Roman" w:hAnsi="Times New Roman"/>
-        </w:rPr>
-        <w:t xml:space="preserve">cionalidade objetivas, foram efetivados novos teste de unidade e classe. Também foi adicionado na diagramação </w:t>
+        <w:t xml:space="preserve"> classes no projeto, no entanto foram adicionados novos métodos as classes, além do mais, foram alterados alguns atributos das classes para que se possa adequá-los ao desenvolvimento do sistema . Isso se deu por terem sido adicionados os relacionamentos de dependência e associação. Logo, para que o projeto pode-se ficar ainda mais robusto e com funcionalidade objetivas, foram efetivados novos teste de unidade e classe. Também foi adicionado na diagramação </w:t>
       </w:r>
       <w:proofErr w:type="gramStart"/>
       <w:r>
@@ -1568,13 +1512,7 @@
         <w:rPr>
           <w:rFonts w:ascii="Times New Roman" w:hAnsi="Times New Roman"/>
         </w:rPr>
-        <w:t xml:space="preserve"> diagramação os novos relacionamentos impl</w:t>
-      </w:r>
-      <w:r>
-        <w:rPr>
-          <w:rFonts w:ascii="Times New Roman" w:hAnsi="Times New Roman"/>
-        </w:rPr>
-        <w:t>e</w:t>
+        <w:t xml:space="preserve"> diagramação os novos relacionamentos imple</w:t>
       </w:r>
       <w:r>
         <w:rPr>
@@ -1609,19 +1547,7 @@
         <w:rPr>
           <w:rFonts w:ascii="Times New Roman" w:hAnsi="Times New Roman"/>
         </w:rPr>
-        <w:t>. Apesar de s</w:t>
-      </w:r>
-      <w:r>
-        <w:rPr>
-          <w:rFonts w:ascii="Times New Roman" w:hAnsi="Times New Roman"/>
-        </w:rPr>
-        <w:t>e</w:t>
-      </w:r>
-      <w:r>
-        <w:rPr>
-          <w:rFonts w:ascii="Times New Roman" w:hAnsi="Times New Roman"/>
-        </w:rPr>
-        <w:t xml:space="preserve">rem relativamente poucos tendo em vista o tamanho do projeto, o objetivo é </w:t>
+        <w:t xml:space="preserve">. Apesar de serem relativamente poucos tendo em vista o tamanho do projeto, o objetivo é </w:t>
       </w:r>
       <w:proofErr w:type="gramStart"/>
       <w:r>
@@ -1769,19 +1695,146 @@
         <w:rPr>
           <w:rFonts w:ascii="Times New Roman" w:hAnsi="Times New Roman"/>
         </w:rPr>
-        <w:t xml:space="preserve"> da orientação a objeto. Sendo assim, atribuímos ao nosso projeto esse relacionamento da s</w:t>
-      </w:r>
-      <w:r>
-        <w:rPr>
-          <w:rFonts w:ascii="Times New Roman" w:hAnsi="Times New Roman"/>
-        </w:rPr>
-        <w:t>e</w:t>
-      </w:r>
-      <w:r>
-        <w:rPr>
-          <w:rFonts w:ascii="Times New Roman" w:hAnsi="Times New Roman"/>
-        </w:rPr>
-        <w:t xml:space="preserve">guinte forma: A classe funcionário (classe pai) relacionada com duas classes filhas, a classe </w:t>
+        <w:t xml:space="preserve"> da orientação a objeto. Sendo assim, atribuímos ao nosso projeto esse relacionamento da seguinte forma: A classe funcionário (classe pai) relacionada com duas classes filhas, a classe professor e a classe secretária.</w:t>
+      </w:r>
+    </w:p>
+    <w:p>
+      <w:pPr>
+        <w:pStyle w:val="Paragrafonormal"/>
+        <w:spacing w:line="320" w:lineRule="atLeast"/>
+        <w:rPr>
+          <w:rFonts w:ascii="Times New Roman" w:hAnsi="Times New Roman"/>
+        </w:rPr>
+      </w:pPr>
+      <w:r>
+        <w:rPr>
+          <w:rFonts w:ascii="Times New Roman" w:hAnsi="Times New Roman"/>
+        </w:rPr>
+        <w:t xml:space="preserve">Além do mais, foram feitos novos teste de unidade em duas classes para verificação do comportamento dos métodos em relação </w:t>
+      </w:r>
+      <w:proofErr w:type="gramStart"/>
+      <w:r>
+        <w:rPr>
+          <w:rFonts w:ascii="Times New Roman" w:hAnsi="Times New Roman"/>
+        </w:rPr>
+        <w:t>as</w:t>
+      </w:r>
+      <w:proofErr w:type="gramEnd"/>
+      <w:r>
+        <w:rPr>
+          <w:rFonts w:ascii="Times New Roman" w:hAnsi="Times New Roman"/>
+        </w:rPr>
+        <w:t xml:space="preserve"> classes.</w:t>
+      </w:r>
+    </w:p>
+    <w:p>
+      <w:pPr>
+        <w:pStyle w:val="Paragrafonormal"/>
+        <w:spacing w:line="320" w:lineRule="atLeast"/>
+        <w:rPr>
+          <w:rFonts w:ascii="Times New Roman" w:hAnsi="Times New Roman"/>
+        </w:rPr>
+      </w:pPr>
+    </w:p>
+    <w:p>
+      <w:pPr>
+        <w:pStyle w:val="Paragrafonormal"/>
+        <w:spacing w:line="320" w:lineRule="atLeast"/>
+        <w:rPr>
+          <w:rFonts w:ascii="Times New Roman" w:hAnsi="Times New Roman"/>
+          <w:i/>
+        </w:rPr>
+      </w:pPr>
+      <w:r>
+        <w:rPr>
+          <w:rFonts w:ascii="Times New Roman" w:hAnsi="Times New Roman"/>
+          <w:b/>
+        </w:rPr>
+        <w:t>Seção 0</w:t>
+      </w:r>
+      <w:r>
+        <w:rPr>
+          <w:rFonts w:ascii="Times New Roman" w:hAnsi="Times New Roman"/>
+          <w:b/>
+        </w:rPr>
+        <w:t>5</w:t>
+      </w:r>
+      <w:r>
+        <w:rPr>
+          <w:rFonts w:ascii="Times New Roman" w:hAnsi="Times New Roman"/>
+        </w:rPr>
+        <w:t xml:space="preserve"> </w:t>
+      </w:r>
+      <w:r>
+        <w:rPr>
+          <w:rFonts w:ascii="Times New Roman" w:hAnsi="Times New Roman"/>
+          <w:i/>
+        </w:rPr>
+        <w:t xml:space="preserve">(Semana </w:t>
+      </w:r>
+      <w:r>
+        <w:rPr>
+          <w:rFonts w:ascii="Times New Roman" w:hAnsi="Times New Roman"/>
+          <w:i/>
+        </w:rPr>
+        <w:t>08 de outubro</w:t>
+      </w:r>
+      <w:r>
+        <w:rPr>
+          <w:rFonts w:ascii="Times New Roman" w:hAnsi="Times New Roman"/>
+          <w:i/>
+        </w:rPr>
+        <w:t xml:space="preserve"> a </w:t>
+      </w:r>
+      <w:r>
+        <w:rPr>
+          <w:rFonts w:ascii="Times New Roman" w:hAnsi="Times New Roman"/>
+          <w:i/>
+        </w:rPr>
+        <w:t>14</w:t>
+      </w:r>
+      <w:r>
+        <w:rPr>
+          <w:rFonts w:ascii="Times New Roman" w:hAnsi="Times New Roman"/>
+          <w:i/>
+        </w:rPr>
+        <w:t xml:space="preserve"> de </w:t>
+      </w:r>
+      <w:r>
+        <w:rPr>
+          <w:rFonts w:ascii="Times New Roman" w:hAnsi="Times New Roman"/>
+          <w:i/>
+        </w:rPr>
+        <w:t>outubro</w:t>
+      </w:r>
+      <w:r>
+        <w:rPr>
+          <w:rFonts w:ascii="Times New Roman" w:hAnsi="Times New Roman"/>
+          <w:i/>
+        </w:rPr>
+        <w:t>)</w:t>
+      </w:r>
+    </w:p>
+    <w:p>
+      <w:pPr>
+        <w:pStyle w:val="Paragrafonormal"/>
+        <w:spacing w:line="320" w:lineRule="atLeast"/>
+        <w:rPr>
+          <w:rFonts w:ascii="Times New Roman" w:hAnsi="Times New Roman"/>
+        </w:rPr>
+      </w:pPr>
+      <w:r>
+        <w:rPr>
+          <w:rFonts w:ascii="Times New Roman" w:hAnsi="Times New Roman"/>
+        </w:rPr>
+        <w:t xml:space="preserve">Na semana anterior, abordamos o conceito de herança. Dentro desse relacionamento, encontramos o conceito de polimorfismo, portanto, polimorfismo está intimamente ligado à herança de classes. O polimorfismo é a técnica de modificar totalmente o código de um método herdado de uma superclasse, logo sobrescrever o método da classe pai na classe filha, sendo assim, esta semana </w:t>
+      </w:r>
+      <w:proofErr w:type="gramStart"/>
+      <w:r>
+        <w:rPr>
+          <w:rFonts w:ascii="Times New Roman" w:hAnsi="Times New Roman"/>
+        </w:rPr>
+        <w:t>impleme</w:t>
       </w:r>
       <w:bookmarkStart w:id="1" w:name="_GoBack"/>
       <w:bookmarkEnd w:id="1"/>
@@ -1789,36 +1842,14 @@
         <w:rPr>
           <w:rFonts w:ascii="Times New Roman" w:hAnsi="Times New Roman"/>
         </w:rPr>
-        <w:t>professor e a classe secretária.</w:t>
-      </w:r>
-    </w:p>
-    <w:p>
-      <w:pPr>
-        <w:pStyle w:val="Paragrafonormal"/>
-        <w:spacing w:line="320" w:lineRule="atLeast"/>
-        <w:rPr>
-          <w:rFonts w:ascii="Times New Roman" w:hAnsi="Times New Roman"/>
-        </w:rPr>
-      </w:pPr>
-      <w:r>
-        <w:rPr>
-          <w:rFonts w:ascii="Times New Roman" w:hAnsi="Times New Roman"/>
-        </w:rPr>
-        <w:t xml:space="preserve">Além do mais, foram feitos novos teste de unidade em duas classes para verificação do comportamento dos métodos em relação </w:t>
-      </w:r>
-      <w:proofErr w:type="gramStart"/>
-      <w:r>
-        <w:rPr>
-          <w:rFonts w:ascii="Times New Roman" w:hAnsi="Times New Roman"/>
-        </w:rPr>
-        <w:t>as</w:t>
+        <w:t>ntamos</w:t>
       </w:r>
       <w:proofErr w:type="gramEnd"/>
       <w:r>
         <w:rPr>
           <w:rFonts w:ascii="Times New Roman" w:hAnsi="Times New Roman"/>
         </w:rPr>
-        <w:t xml:space="preserve"> classes.</w:t>
+        <w:t xml:space="preserve"> esse conceito em nosso projeto de forma que, sobrescrevemos métodos da classe pai ( funcionário ) nas classes filhas ( professor, secretaria).</w:t>
       </w:r>
     </w:p>
     <w:p>
@@ -1882,21 +1913,7 @@
         <w:rPr>
           <w:rFonts w:ascii="Times New Roman" w:hAnsi="Times New Roman"/>
         </w:rPr>
-        <w:t xml:space="preserve"> um sistema baseado nos conceitos, princípios e fundamentos da Orientação a Objetos, tais como: classes, objetos, atributos, métodos, abstração e </w:t>
-      </w:r>
-      <w:proofErr w:type="spellStart"/>
-      <w:r>
-        <w:rPr>
-          <w:rFonts w:ascii="Times New Roman" w:hAnsi="Times New Roman"/>
-        </w:rPr>
-        <w:t>encapsulamento</w:t>
-      </w:r>
-      <w:proofErr w:type="spellEnd"/>
-      <w:r>
-        <w:rPr>
-          <w:rFonts w:ascii="Times New Roman" w:hAnsi="Times New Roman"/>
-        </w:rPr>
-        <w:t>.</w:t>
+        <w:t xml:space="preserve"> um sistema baseado nos conceitos, princípios e fundamentos da Orientação a Objetos, tais como: classes, objetos, atributos, métodos, abstração e encapsulamento.</w:t>
       </w:r>
     </w:p>
     <w:p>
@@ -2130,7 +2147,7 @@
                     </pic:cNvPicPr>
                   </pic:nvPicPr>
                   <pic:blipFill>
-                    <a:blip r:embed="rId12" cstate="print"/>
+                    <a:blip r:embed="rId13" cstate="print"/>
                     <a:srcRect/>
                     <a:stretch>
                       <a:fillRect/>
@@ -2220,7 +2237,7 @@
                     </pic:cNvPicPr>
                   </pic:nvPicPr>
                   <pic:blipFill>
-                    <a:blip r:embed="rId13" cstate="print"/>
+                    <a:blip r:embed="rId14" cstate="print"/>
                     <a:srcRect/>
                     <a:stretch>
                       <a:fillRect/>
@@ -2335,7 +2352,7 @@
                     </pic:cNvPicPr>
                   </pic:nvPicPr>
                   <pic:blipFill>
-                    <a:blip r:embed="rId14" cstate="print"/>
+                    <a:blip r:embed="rId15" cstate="print"/>
                     <a:srcRect/>
                     <a:stretch>
                       <a:fillRect/>
@@ -2464,7 +2481,7 @@
                     </pic:cNvPicPr>
                   </pic:nvPicPr>
                   <pic:blipFill>
-                    <a:blip r:embed="rId15" cstate="print"/>
+                    <a:blip r:embed="rId16" cstate="print"/>
                     <a:srcRect/>
                     <a:stretch>
                       <a:fillRect/>
@@ -2603,7 +2620,7 @@
                     </pic:cNvPicPr>
                   </pic:nvPicPr>
                   <pic:blipFill>
-                    <a:blip r:embed="rId16" cstate="print"/>
+                    <a:blip r:embed="rId17" cstate="print"/>
                     <a:srcRect/>
                     <a:stretch>
                       <a:fillRect/>
@@ -2742,7 +2759,7 @@
                     </pic:cNvPicPr>
                   </pic:nvPicPr>
                   <pic:blipFill>
-                    <a:blip r:embed="rId17" cstate="print"/>
+                    <a:blip r:embed="rId18" cstate="print"/>
                     <a:srcRect/>
                     <a:stretch>
                       <a:fillRect/>
@@ -2872,7 +2889,7 @@
                     </pic:cNvPicPr>
                   </pic:nvPicPr>
                   <pic:blipFill>
-                    <a:blip r:embed="rId18" cstate="print"/>
+                    <a:blip r:embed="rId19" cstate="print"/>
                     <a:srcRect/>
                     <a:stretch>
                       <a:fillRect/>
@@ -2978,7 +2995,7 @@
                     </pic:cNvPicPr>
                   </pic:nvPicPr>
                   <pic:blipFill>
-                    <a:blip r:embed="rId19" cstate="print"/>
+                    <a:blip r:embed="rId20" cstate="print"/>
                     <a:srcRect/>
                     <a:stretch>
                       <a:fillRect/>
@@ -3113,7 +3130,7 @@
                     </pic:cNvPicPr>
                   </pic:nvPicPr>
                   <pic:blipFill>
-                    <a:blip r:embed="rId20" cstate="print"/>
+                    <a:blip r:embed="rId21" cstate="print"/>
                     <a:srcRect/>
                     <a:stretch>
                       <a:fillRect/>
@@ -3228,7 +3245,7 @@
                     </pic:cNvPicPr>
                   </pic:nvPicPr>
                   <pic:blipFill>
-                    <a:blip r:embed="rId21" cstate="print"/>
+                    <a:blip r:embed="rId22" cstate="print"/>
                     <a:srcRect/>
                     <a:stretch>
                       <a:fillRect/>
@@ -3423,19 +3440,7 @@
         <w:rPr>
           <w:rFonts w:ascii="Times New Roman" w:hAnsi="Times New Roman"/>
         </w:rPr>
-        <w:t xml:space="preserve"> as classes: aluno, funcionário, professor, responsável, disciplina, d</w:t>
-      </w:r>
-      <w:r>
-        <w:rPr>
-          <w:rFonts w:ascii="Times New Roman" w:hAnsi="Times New Roman"/>
-        </w:rPr>
-        <w:t>i</w:t>
-      </w:r>
-      <w:r>
-        <w:rPr>
-          <w:rFonts w:ascii="Times New Roman" w:hAnsi="Times New Roman"/>
-        </w:rPr>
-        <w:t xml:space="preserve">reção e sala.  </w:t>
+        <w:t xml:space="preserve"> as classes: aluno, funcionário, professor, responsável, disciplina, direção e sala.  </w:t>
       </w:r>
     </w:p>
     <w:p>
@@ -3471,38 +3476,14 @@
         <w:rPr>
           <w:rFonts w:ascii="Times New Roman" w:hAnsi="Times New Roman"/>
         </w:rPr>
-        <w:t>Respo</w:t>
-      </w:r>
-      <w:r>
-        <w:rPr>
-          <w:rFonts w:ascii="Times New Roman" w:hAnsi="Times New Roman"/>
-        </w:rPr>
-        <w:t>n</w:t>
-      </w:r>
-      <w:r>
-        <w:rPr>
-          <w:rFonts w:ascii="Times New Roman" w:hAnsi="Times New Roman"/>
-        </w:rPr>
-        <w:t>savel</w:t>
+        <w:t>Responsavel</w:t>
       </w:r>
       <w:proofErr w:type="spellEnd"/>
       <w:r>
         <w:rPr>
           <w:rFonts w:ascii="Times New Roman" w:hAnsi="Times New Roman"/>
         </w:rPr>
-        <w:t xml:space="preserve"> possuem seus construtores sobrecarregados para que não seja possível a instância de obj</w:t>
-      </w:r>
-      <w:r>
-        <w:rPr>
-          <w:rFonts w:ascii="Times New Roman" w:hAnsi="Times New Roman"/>
-        </w:rPr>
-        <w:t>e</w:t>
-      </w:r>
-      <w:r>
-        <w:rPr>
-          <w:rFonts w:ascii="Times New Roman" w:hAnsi="Times New Roman"/>
-        </w:rPr>
-        <w:t>tos em que seriam necessários alguns dados importantes como nome e CPF por exemplo.</w:t>
+        <w:t xml:space="preserve"> possuem seus construtores sobrecarregados para que não seja possível a instância de objetos em que seriam necessários alguns dados importantes como nome e CPF por exemplo.</w:t>
       </w:r>
     </w:p>
     <w:p>
@@ -3533,19 +3514,7 @@
         <w:rPr>
           <w:rFonts w:ascii="Times New Roman" w:hAnsi="Times New Roman"/>
         </w:rPr>
-        <w:t xml:space="preserve"> no qual será po</w:t>
-      </w:r>
-      <w:r>
-        <w:rPr>
-          <w:rFonts w:ascii="Times New Roman" w:hAnsi="Times New Roman"/>
-        </w:rPr>
-        <w:t>s</w:t>
-      </w:r>
-      <w:r>
-        <w:rPr>
-          <w:rFonts w:ascii="Times New Roman" w:hAnsi="Times New Roman"/>
-        </w:rPr>
-        <w:t>sível fazer a matricular do aluno por meio da chamada deste método.</w:t>
+        <w:t xml:space="preserve"> no qual será possível fazer a matricular do aluno por meio da chamada deste método.</w:t>
       </w:r>
     </w:p>
     <w:p>
@@ -3652,19 +3621,7 @@
         <w:rPr>
           <w:rFonts w:ascii="Times New Roman" w:hAnsi="Times New Roman"/>
         </w:rPr>
-        <w:t xml:space="preserve"> para que seja possível, por meio da chamada do método, o objeto verificar a quantidade de alunos presentes numa determinada sala de aula. No entanto esse método só possui assinatura por e</w:t>
-      </w:r>
-      <w:r>
-        <w:rPr>
-          <w:rFonts w:ascii="Times New Roman" w:hAnsi="Times New Roman"/>
-        </w:rPr>
-        <w:t>n</w:t>
-      </w:r>
-      <w:r>
-        <w:rPr>
-          <w:rFonts w:ascii="Times New Roman" w:hAnsi="Times New Roman"/>
-        </w:rPr>
-        <w:t>quanto, pois faremos uma implementação</w:t>
+        <w:t xml:space="preserve"> para que seja possível, por meio da chamada do método, o objeto verificar a quantidade de alunos presentes numa determinada sala de aula. No entanto esse método só possui assinatura por enquanto, pois faremos uma implementação</w:t>
       </w:r>
       <w:proofErr w:type="gramStart"/>
       <w:r>
@@ -3709,19 +3666,7 @@
         <w:rPr>
           <w:rFonts w:ascii="Times New Roman" w:hAnsi="Times New Roman"/>
         </w:rPr>
-        <w:t xml:space="preserve"> para que seja poss</w:t>
-      </w:r>
-      <w:r>
-        <w:rPr>
-          <w:rFonts w:ascii="Times New Roman" w:hAnsi="Times New Roman"/>
-        </w:rPr>
-        <w:t>í</w:t>
-      </w:r>
-      <w:r>
-        <w:rPr>
-          <w:rFonts w:ascii="Times New Roman" w:hAnsi="Times New Roman"/>
-        </w:rPr>
-        <w:t xml:space="preserve">vel um diretor advertir um aluno. </w:t>
+        <w:t xml:space="preserve"> para que seja possível um diretor advertir um aluno. </w:t>
       </w:r>
     </w:p>
     <w:p>
@@ -3780,19 +3725,7 @@
         <w:rPr>
           <w:rFonts w:ascii="Times New Roman" w:hAnsi="Times New Roman"/>
         </w:rPr>
-        <w:t>Esse f</w:t>
-      </w:r>
-      <w:r>
-        <w:rPr>
-          <w:rFonts w:ascii="Times New Roman" w:hAnsi="Times New Roman"/>
-        </w:rPr>
-        <w:t>o</w:t>
-      </w:r>
-      <w:r>
-        <w:rPr>
-          <w:rFonts w:ascii="Times New Roman" w:hAnsi="Times New Roman"/>
-        </w:rPr>
-        <w:t>ram</w:t>
+        <w:t>Esse foram</w:t>
       </w:r>
       <w:proofErr w:type="gramEnd"/>
       <w:r>
@@ -3850,19 +3783,7 @@
         <w:rPr>
           <w:rFonts w:ascii="Times New Roman" w:hAnsi="Times New Roman"/>
         </w:rPr>
-        <w:t>adici</w:t>
-      </w:r>
-      <w:r>
-        <w:rPr>
-          <w:rFonts w:ascii="Times New Roman" w:hAnsi="Times New Roman"/>
-        </w:rPr>
-        <w:t>o</w:t>
-      </w:r>
-      <w:r>
-        <w:rPr>
-          <w:rFonts w:ascii="Times New Roman" w:hAnsi="Times New Roman"/>
-        </w:rPr>
-        <w:t>narDisciplina</w:t>
+        <w:t>adicionarDisciplina</w:t>
       </w:r>
       <w:proofErr w:type="spellEnd"/>
       <w:proofErr w:type="gramEnd"/>
@@ -3870,19 +3791,7 @@
         <w:rPr>
           <w:rFonts w:ascii="Times New Roman" w:hAnsi="Times New Roman"/>
         </w:rPr>
-        <w:t xml:space="preserve"> para que seja possível adicionar disciplinas para os alunos matriculados, e o m</w:t>
-      </w:r>
-      <w:r>
-        <w:rPr>
-          <w:rFonts w:ascii="Times New Roman" w:hAnsi="Times New Roman"/>
-        </w:rPr>
-        <w:t>é</w:t>
-      </w:r>
-      <w:r>
-        <w:rPr>
-          <w:rFonts w:ascii="Times New Roman" w:hAnsi="Times New Roman"/>
-        </w:rPr>
-        <w:t xml:space="preserve">todo </w:t>
+        <w:t xml:space="preserve"> para que seja possível adicionar disciplinas para os alunos matriculados, e o método </w:t>
       </w:r>
       <w:proofErr w:type="spellStart"/>
       <w:r>
@@ -3939,19 +3848,7 @@
         <w:rPr>
           <w:rFonts w:ascii="Times New Roman" w:hAnsi="Times New Roman"/>
         </w:rPr>
-        <w:t xml:space="preserve"> também foi estabelecido uma associação com a classe aluno. Esta r</w:t>
-      </w:r>
-      <w:r>
-        <w:rPr>
-          <w:rFonts w:ascii="Times New Roman" w:hAnsi="Times New Roman"/>
-        </w:rPr>
-        <w:t>e</w:t>
-      </w:r>
-      <w:r>
-        <w:rPr>
-          <w:rFonts w:ascii="Times New Roman" w:hAnsi="Times New Roman"/>
-        </w:rPr>
-        <w:t xml:space="preserve">cebeu os métodos </w:t>
+        <w:t xml:space="preserve"> também foi estabelecido uma associação com a classe aluno. Esta recebeu os métodos </w:t>
       </w:r>
       <w:proofErr w:type="spellStart"/>
       <w:proofErr w:type="gramStart"/>
@@ -4075,19 +3972,7 @@
         <w:rPr>
           <w:rFonts w:ascii="Times New Roman" w:hAnsi="Times New Roman"/>
         </w:rPr>
-        <w:t xml:space="preserve"> no qual é possível cadastrar a di</w:t>
-      </w:r>
-      <w:r>
-        <w:rPr>
-          <w:rFonts w:ascii="Times New Roman" w:hAnsi="Times New Roman"/>
-        </w:rPr>
-        <w:t>s</w:t>
-      </w:r>
-      <w:r>
-        <w:rPr>
-          <w:rFonts w:ascii="Times New Roman" w:hAnsi="Times New Roman"/>
-        </w:rPr>
-        <w:t xml:space="preserve">ciplina ministrar pela professor, e </w:t>
+        <w:t xml:space="preserve"> no qual é possível cadastrar a disciplina ministrar pela professor, e </w:t>
       </w:r>
       <w:proofErr w:type="spellStart"/>
       <w:r>
@@ -4307,19 +4192,7 @@
         <w:rPr>
           <w:rFonts w:ascii="Times New Roman" w:hAnsi="Times New Roman"/>
         </w:rPr>
-        <w:t xml:space="preserve"> três i</w:t>
-      </w:r>
-      <w:r>
-        <w:rPr>
-          <w:rFonts w:ascii="Times New Roman" w:hAnsi="Times New Roman"/>
-        </w:rPr>
-        <w:t>m</w:t>
-      </w:r>
-      <w:r>
-        <w:rPr>
-          <w:rFonts w:ascii="Times New Roman" w:hAnsi="Times New Roman"/>
-        </w:rPr>
-        <w:t>plementações, duas agregações e uma associação, sendo as seguintes:</w:t>
+        <w:t xml:space="preserve"> três implementações, duas agregações e uma associação, sendo as seguintes:</w:t>
       </w:r>
     </w:p>
     <w:p>
@@ -4378,19 +4251,7 @@
         <w:rPr>
           <w:rFonts w:ascii="Times New Roman" w:hAnsi="Times New Roman"/>
         </w:rPr>
-        <w:t xml:space="preserve"> para que seja possível adicionar funcion</w:t>
-      </w:r>
-      <w:r>
-        <w:rPr>
-          <w:rFonts w:ascii="Times New Roman" w:hAnsi="Times New Roman"/>
-        </w:rPr>
-        <w:t>á</w:t>
-      </w:r>
-      <w:r>
-        <w:rPr>
-          <w:rFonts w:ascii="Times New Roman" w:hAnsi="Times New Roman"/>
-        </w:rPr>
-        <w:t xml:space="preserve">rios ao vetor </w:t>
+        <w:t xml:space="preserve"> para que seja possível adicionar funcionários ao vetor </w:t>
       </w:r>
       <w:proofErr w:type="spellStart"/>
       <w:r>
@@ -4433,19 +4294,7 @@
         <w:rPr>
           <w:rFonts w:ascii="Times New Roman" w:hAnsi="Times New Roman"/>
         </w:rPr>
-        <w:t xml:space="preserve"> para se tornar uma nova classe com novos atributos e m</w:t>
-      </w:r>
-      <w:r>
-        <w:rPr>
-          <w:rFonts w:ascii="Times New Roman" w:hAnsi="Times New Roman"/>
-        </w:rPr>
-        <w:t>é</w:t>
-      </w:r>
-      <w:r>
-        <w:rPr>
-          <w:rFonts w:ascii="Times New Roman" w:hAnsi="Times New Roman"/>
-        </w:rPr>
-        <w:t xml:space="preserve">todos, sendo feitas as devidas alterações. Logo, fazem parte desse relacionamento as classes </w:t>
+        <w:t xml:space="preserve"> para se tornar uma nova classe com novos atributos e métodos, sendo feitas as devidas alterações. Logo, fazem parte desse relacionamento as classes </w:t>
       </w:r>
       <w:proofErr w:type="spellStart"/>
       <w:r>
@@ -4504,19 +4353,7 @@
         <w:rPr>
           <w:rFonts w:ascii="Times New Roman" w:hAnsi="Times New Roman"/>
         </w:rPr>
-        <w:t>E por ultimo, o relacionamento de associação, no entanto, para criar o relacionamento, foi necessário reajustar o atributo graduação da classe Professor para se tornar uma nova classe com novos atributos e métodos, sendo feitas as devidas alterações. Logo, fazem parte desse r</w:t>
-      </w:r>
-      <w:r>
-        <w:rPr>
-          <w:rFonts w:ascii="Times New Roman" w:hAnsi="Times New Roman"/>
-        </w:rPr>
-        <w:t>e</w:t>
-      </w:r>
-      <w:r>
-        <w:rPr>
-          <w:rFonts w:ascii="Times New Roman" w:hAnsi="Times New Roman"/>
-        </w:rPr>
-        <w:t xml:space="preserve">lacionamento as classes Professor e Graduação. Após criar o relacionamento, foi feito também o espelhamento entre as classes, uma vez que sua multiplicidade é de um para um, como pode ser visto na diagramação. Como se trará de um relacionamento com características muito fortes, foi necessário criar amarrações para que não seja possível criar ou alterar a classes graduação facilmente. Logo, só é possível criar um objeto da classe </w:t>
+        <w:t xml:space="preserve">E por ultimo, o relacionamento de associação, no entanto, para criar o relacionamento, foi necessário reajustar o atributo graduação da classe Professor para se tornar uma nova classe com novos atributos e métodos, sendo feitas as devidas alterações. Logo, fazem parte desse relacionamento as classes Professor e Graduação. Após criar o relacionamento, foi feito também o espelhamento entre as classes, uma vez que sua multiplicidade é de um para um, como pode ser visto na diagramação. Como se trará de um relacionamento com características muito fortes, foi necessário criar amarrações para que não seja possível criar ou alterar a classes graduação facilmente. Logo, só é possível criar um objeto da classe </w:t>
       </w:r>
       <w:proofErr w:type="spellStart"/>
       <w:r>
@@ -4571,19 +4408,7 @@
         <w:rPr>
           <w:rFonts w:ascii="Times New Roman" w:hAnsi="Times New Roman"/>
         </w:rPr>
-        <w:t>Nesta etapa tiveram mudanças significantes nas classes em que envolviam os relacioname</w:t>
-      </w:r>
-      <w:r>
-        <w:rPr>
-          <w:rFonts w:ascii="Times New Roman" w:hAnsi="Times New Roman"/>
-        </w:rPr>
-        <w:t>n</w:t>
-      </w:r>
-      <w:r>
-        <w:rPr>
-          <w:rFonts w:ascii="Times New Roman" w:hAnsi="Times New Roman"/>
-        </w:rPr>
-        <w:t>tos. Com a utilização da ideia de reciclagem de códigos, por meio de herança, trouxe um grande poder a uma classe em especial.</w:t>
+        <w:t>Nesta etapa tiveram mudanças significantes nas classes em que envolviam os relacionamentos. Com a utilização da ideia de reciclagem de códigos, por meio de herança, trouxe um grande poder a uma classe em especial.</w:t>
       </w:r>
     </w:p>
     <w:p>
@@ -4598,33 +4423,7 @@
         <w:rPr>
           <w:rFonts w:ascii="Times New Roman" w:hAnsi="Times New Roman"/>
         </w:rPr>
-        <w:t>A classe funcionário tornou-se a classe “pai” de duas novas classes: secretaria e professor. A classe pai pode “</w:t>
-      </w:r>
-      <w:proofErr w:type="spellStart"/>
-      <w:r>
-        <w:rPr>
-          <w:rFonts w:ascii="Times New Roman" w:hAnsi="Times New Roman"/>
-        </w:rPr>
-        <w:t>fatorar</w:t>
-      </w:r>
-      <w:proofErr w:type="spellEnd"/>
-      <w:r>
-        <w:rPr>
-          <w:rFonts w:ascii="Times New Roman" w:hAnsi="Times New Roman"/>
-        </w:rPr>
-        <w:t>” todos os atributos em comum com as classes “filhas” (secretaria e pr</w:t>
-      </w:r>
-      <w:r>
-        <w:rPr>
-          <w:rFonts w:ascii="Times New Roman" w:hAnsi="Times New Roman"/>
-        </w:rPr>
-        <w:t>o</w:t>
-      </w:r>
-      <w:r>
-        <w:rPr>
-          <w:rFonts w:ascii="Times New Roman" w:hAnsi="Times New Roman"/>
-        </w:rPr>
-        <w:t>fessor). Isso fez com que o sistema não ficasse com redundâncias de linhas, nem de atributos.</w:t>
+        <w:t>A classe funcionário tornou-se a classe “pai” de duas novas classes: secretaria e professor. A classe pai pode “fatorar” todos os atributos em comum com as classes “filhas” (secretaria e professor). Isso fez com que o sistema não ficasse com redundâncias de linhas, nem de atributos.</w:t>
       </w:r>
     </w:p>
     <w:p>
@@ -4639,19 +4438,7 @@
         <w:rPr>
           <w:rFonts w:ascii="Times New Roman" w:hAnsi="Times New Roman"/>
         </w:rPr>
-        <w:t xml:space="preserve">Apesar disso, as classes filhas ganharam especificações. A classe secretaria ganhou dois </w:t>
-      </w:r>
-      <w:r>
-        <w:rPr>
-          <w:rFonts w:ascii="Times New Roman" w:hAnsi="Times New Roman"/>
-        </w:rPr>
-        <w:t>a</w:t>
-      </w:r>
-      <w:r>
-        <w:rPr>
-          <w:rFonts w:ascii="Times New Roman" w:hAnsi="Times New Roman"/>
-        </w:rPr>
-        <w:t xml:space="preserve">tributos: folga como atributo simples e agendas como um vetor. Além disso, foi criado um novo método para que a classe pudesse exibir os valores que se encontravam dentro do vetor. A esse novo método, deu-se o nome de </w:t>
+        <w:t xml:space="preserve">Apesar disso, as classes filhas ganharam especificações. A classe secretaria ganhou dois atributos: folga como atributo simples e agendas como um vetor. Além disso, foi criado um novo método para que a classe pudesse exibir os valores que se encontravam dentro do vetor. A esse novo método, deu-se o nome de </w:t>
       </w:r>
       <w:proofErr w:type="spellStart"/>
       <w:proofErr w:type="gramStart"/>
@@ -4690,19 +4477,7 @@
         <w:rPr>
           <w:rFonts w:ascii="Times New Roman" w:hAnsi="Times New Roman"/>
         </w:rPr>
-        <w:t>horari</w:t>
-      </w:r>
-      <w:r>
-        <w:rPr>
-          <w:rFonts w:ascii="Times New Roman" w:hAnsi="Times New Roman"/>
-        </w:rPr>
-        <w:t>o</w:t>
-      </w:r>
-      <w:r>
-        <w:rPr>
-          <w:rFonts w:ascii="Times New Roman" w:hAnsi="Times New Roman"/>
-        </w:rPr>
-        <w:t>DeAula</w:t>
+        <w:t>horarioDeAula</w:t>
       </w:r>
       <w:proofErr w:type="spellEnd"/>
       <w:proofErr w:type="gramEnd"/>
@@ -4710,19 +4485,7 @@
         <w:rPr>
           <w:rFonts w:ascii="Times New Roman" w:hAnsi="Times New Roman"/>
         </w:rPr>
-        <w:t>. Esses dois atributos ajudam a especificar a classe professor, diferenciado-a de secret</w:t>
-      </w:r>
-      <w:r>
-        <w:rPr>
-          <w:rFonts w:ascii="Times New Roman" w:hAnsi="Times New Roman"/>
-        </w:rPr>
-        <w:t>a</w:t>
-      </w:r>
-      <w:r>
-        <w:rPr>
-          <w:rFonts w:ascii="Times New Roman" w:hAnsi="Times New Roman"/>
-        </w:rPr>
-        <w:t>ria.</w:t>
+        <w:t>. Esses dois atributos ajudam a especificar a classe professor, diferenciado-a de secretaria.</w:t>
       </w:r>
     </w:p>
     <w:p>
@@ -4737,19 +4500,7 @@
         <w:rPr>
           <w:rFonts w:ascii="Times New Roman" w:hAnsi="Times New Roman"/>
         </w:rPr>
-        <w:t>Além de tudo foram feitos novos testes de unidades nas classes filhas e seus principais atr</w:t>
-      </w:r>
-      <w:r>
-        <w:rPr>
-          <w:rFonts w:ascii="Times New Roman" w:hAnsi="Times New Roman"/>
-        </w:rPr>
-        <w:t>i</w:t>
-      </w:r>
-      <w:r>
-        <w:rPr>
-          <w:rFonts w:ascii="Times New Roman" w:hAnsi="Times New Roman"/>
-        </w:rPr>
-        <w:t xml:space="preserve">butos. Isto é, tanto secretaria quanto professor ganha uma classe no pacote teste chamado </w:t>
+        <w:t xml:space="preserve">Além de tudo foram feitos novos testes de unidades nas classes filhas e seus principais atributos. Isto é, tanto secretaria quanto professor ganha uma classe no pacote teste chamado </w:t>
       </w:r>
       <w:proofErr w:type="spellStart"/>
       <w:proofErr w:type="gramStart"/>
@@ -4757,19 +4508,7 @@
         <w:rPr>
           <w:rFonts w:ascii="Times New Roman" w:hAnsi="Times New Roman"/>
         </w:rPr>
-        <w:t>secr</w:t>
-      </w:r>
-      <w:r>
-        <w:rPr>
-          <w:rFonts w:ascii="Times New Roman" w:hAnsi="Times New Roman"/>
-        </w:rPr>
-        <w:t>e</w:t>
-      </w:r>
-      <w:r>
-        <w:rPr>
-          <w:rFonts w:ascii="Times New Roman" w:hAnsi="Times New Roman"/>
-        </w:rPr>
-        <w:t>tariaTest</w:t>
+        <w:t>secretariaTest</w:t>
       </w:r>
       <w:proofErr w:type="spellEnd"/>
       <w:proofErr w:type="gramEnd"/>
@@ -4862,19 +4601,7 @@
         <w:rPr>
           <w:rFonts w:ascii="Times New Roman" w:hAnsi="Times New Roman"/>
         </w:rPr>
-        <w:t xml:space="preserve"> no controle de ve</w:t>
-      </w:r>
-      <w:r>
-        <w:rPr>
-          <w:rFonts w:ascii="Times New Roman" w:hAnsi="Times New Roman"/>
-        </w:rPr>
-        <w:t>r</w:t>
-      </w:r>
-      <w:r>
-        <w:rPr>
-          <w:rFonts w:ascii="Times New Roman" w:hAnsi="Times New Roman"/>
-        </w:rPr>
-        <w:t xml:space="preserve">são. </w:t>
+        <w:t xml:space="preserve"> no controle de versão. </w:t>
       </w:r>
     </w:p>
     <w:p>
@@ -4926,19 +4653,7 @@
         <w:rPr>
           <w:rFonts w:ascii="Times New Roman" w:hAnsi="Times New Roman"/>
         </w:rPr>
-        <w:t xml:space="preserve"> três i</w:t>
-      </w:r>
-      <w:r>
-        <w:rPr>
-          <w:rFonts w:ascii="Times New Roman" w:hAnsi="Times New Roman"/>
-        </w:rPr>
-        <w:t>m</w:t>
-      </w:r>
-      <w:r>
-        <w:rPr>
-          <w:rFonts w:ascii="Times New Roman" w:hAnsi="Times New Roman"/>
-        </w:rPr>
-        <w:t>plementações, duas agregações e uma associação, sendo as seguintes:</w:t>
+        <w:t xml:space="preserve"> três implementações, duas agregações e uma associação, sendo as seguintes:</w:t>
       </w:r>
     </w:p>
     <w:p>
@@ -4997,19 +4712,7 @@
         <w:rPr>
           <w:rFonts w:ascii="Times New Roman" w:hAnsi="Times New Roman"/>
         </w:rPr>
-        <w:t xml:space="preserve"> para que seja possível adicionar funcion</w:t>
-      </w:r>
-      <w:r>
-        <w:rPr>
-          <w:rFonts w:ascii="Times New Roman" w:hAnsi="Times New Roman"/>
-        </w:rPr>
-        <w:t>á</w:t>
-      </w:r>
-      <w:r>
-        <w:rPr>
-          <w:rFonts w:ascii="Times New Roman" w:hAnsi="Times New Roman"/>
-        </w:rPr>
-        <w:t xml:space="preserve">rios ao vetor </w:t>
+        <w:t xml:space="preserve"> para que seja possível adicionar funcionários ao vetor </w:t>
       </w:r>
       <w:proofErr w:type="spellStart"/>
       <w:r>
@@ -5060,7 +4763,7 @@
         </w:rPr>
         <w:t>O controle de versão é uma importante ferramenta no desenvolvimento de um software. A eficácia do controle de versão de software é comprovada por fazer parte das exigências para melhorias do processo de desenvolvimento de certificações tais como </w:t>
       </w:r>
-      <w:hyperlink r:id="rId22" w:tooltip="CMMI" w:history="1">
+      <w:hyperlink r:id="rId23" w:tooltip="CMMI" w:history="1">
         <w:r>
           <w:rPr>
             <w:rFonts w:ascii="Times New Roman" w:hAnsi="Times New Roman"/>
@@ -5074,7 +4777,7 @@
         </w:rPr>
         <w:t> e </w:t>
       </w:r>
-      <w:hyperlink r:id="rId23" w:tooltip="SPICE" w:history="1">
+      <w:hyperlink r:id="rId24" w:tooltip="SPICE" w:history="1">
         <w:r>
           <w:rPr>
             <w:rFonts w:ascii="Times New Roman" w:hAnsi="Times New Roman"/>
@@ -5135,7 +4838,7 @@
         </w:rPr>
         <w:t xml:space="preserve"> </w:t>
       </w:r>
-      <w:hyperlink r:id="rId24" w:history="1">
+      <w:hyperlink r:id="rId25" w:history="1">
         <w:r>
           <w:rPr>
             <w:rFonts w:ascii="Times New Roman" w:hAnsi="Times New Roman"/>
@@ -5162,8 +4865,8 @@
     </w:p>
     <w:p/>
     <w:sectPr>
-      <w:headerReference w:type="default" r:id="rId25"/>
-      <w:footerReference w:type="default" r:id="rId26"/>
+      <w:headerReference w:type="default" r:id="rId26"/>
+      <w:footerReference w:type="default" r:id="rId27"/>
       <w:pgSz w:w="11906" w:h="16838"/>
       <w:pgMar w:top="1417" w:right="1701" w:bottom="1417" w:left="1701" w:header="708" w:footer="708" w:gutter="0"/>
       <w:cols w:space="708"/>
@@ -5175,7 +4878,7 @@
 </file>
 
 <file path=word/endnotes.xml><?xml version="1.0" encoding="utf-8"?>
-<w:endnotes xmlns:ve="http://schemas.openxmlformats.org/markup-compatibility/2006" xmlns:o="urn:schemas-microsoft-com:office:office" xmlns:r="http://schemas.openxmlformats.org/officeDocument/2006/relationships" xmlns:m="http://schemas.openxmlformats.org/officeDocument/2006/math" xmlns:v="urn:schemas-microsoft-com:vml" xmlns:wp="http://schemas.openxmlformats.org/drawingml/2006/wordprocessingDrawing" xmlns:w10="urn:schemas-microsoft-com:office:word" xmlns:w="http://schemas.openxmlformats.org/wordprocessingml/2006/main" xmlns:wne="http://schemas.microsoft.com/office/word/2006/wordml">
+<w:endnotes xmlns:wpc="http://schemas.microsoft.com/office/word/2010/wordprocessingCanvas" xmlns:mc="http://schemas.openxmlformats.org/markup-compatibility/2006" xmlns:o="urn:schemas-microsoft-com:office:office" xmlns:r="http://schemas.openxmlformats.org/officeDocument/2006/relationships" xmlns:m="http://schemas.openxmlformats.org/officeDocument/2006/math" xmlns:v="urn:schemas-microsoft-com:vml" xmlns:wp14="http://schemas.microsoft.com/office/word/2010/wordprocessingDrawing" xmlns:wp="http://schemas.openxmlformats.org/drawingml/2006/wordprocessingDrawing" xmlns:w10="urn:schemas-microsoft-com:office:word" xmlns:w="http://schemas.openxmlformats.org/wordprocessingml/2006/main" xmlns:w14="http://schemas.microsoft.com/office/word/2010/wordml" xmlns:wpg="http://schemas.microsoft.com/office/word/2010/wordprocessingGroup" xmlns:wpi="http://schemas.microsoft.com/office/word/2010/wordprocessingInk" xmlns:wne="http://schemas.microsoft.com/office/word/2006/wordml" xmlns:wps="http://schemas.microsoft.com/office/word/2010/wordprocessingShape" mc:Ignorable="w14 wp14">
   <w:endnote w:type="separator" w:id="-1">
     <w:p>
       <w:pPr>
@@ -5200,7 +4903,7 @@
 </file>
 
 <file path=word/footer1.xml><?xml version="1.0" encoding="utf-8"?>
-<w:ftr xmlns:ve="http://schemas.openxmlformats.org/markup-compatibility/2006" xmlns:o="urn:schemas-microsoft-com:office:office" xmlns:r="http://schemas.openxmlformats.org/officeDocument/2006/relationships" xmlns:m="http://schemas.openxmlformats.org/officeDocument/2006/math" xmlns:v="urn:schemas-microsoft-com:vml" xmlns:wp="http://schemas.openxmlformats.org/drawingml/2006/wordprocessingDrawing" xmlns:w10="urn:schemas-microsoft-com:office:word" xmlns:w="http://schemas.openxmlformats.org/wordprocessingml/2006/main" xmlns:wne="http://schemas.microsoft.com/office/word/2006/wordml">
+<w:ftr xmlns:wpc="http://schemas.microsoft.com/office/word/2010/wordprocessingCanvas" xmlns:mc="http://schemas.openxmlformats.org/markup-compatibility/2006" xmlns:o="urn:schemas-microsoft-com:office:office" xmlns:r="http://schemas.openxmlformats.org/officeDocument/2006/relationships" xmlns:m="http://schemas.openxmlformats.org/officeDocument/2006/math" xmlns:v="urn:schemas-microsoft-com:vml" xmlns:wp14="http://schemas.microsoft.com/office/word/2010/wordprocessingDrawing" xmlns:wp="http://schemas.openxmlformats.org/drawingml/2006/wordprocessingDrawing" xmlns:w10="urn:schemas-microsoft-com:office:word" xmlns:w="http://schemas.openxmlformats.org/wordprocessingml/2006/main" xmlns:w14="http://schemas.microsoft.com/office/word/2010/wordml" xmlns:wpg="http://schemas.microsoft.com/office/word/2010/wordprocessingGroup" xmlns:wpi="http://schemas.microsoft.com/office/word/2010/wordprocessingInk" xmlns:wne="http://schemas.microsoft.com/office/word/2006/wordml" xmlns:wps="http://schemas.microsoft.com/office/word/2010/wordprocessingShape" mc:Ignorable="w14 wp14">
   <w:p>
     <w:pPr>
       <w:pStyle w:val="Rodap"/>
@@ -5229,15 +4932,29 @@
       </w:rPr>
       <w:t xml:space="preserve">Página </w:t>
     </w:r>
-    <w:fldSimple w:instr=" PAGE   \* MERGEFORMAT ">
-      <w:r>
-        <w:rPr>
-          <w:rFonts w:asciiTheme="majorHAnsi" w:hAnsiTheme="majorHAnsi"/>
-          <w:noProof/>
-        </w:rPr>
-        <w:t>2</w:t>
-      </w:r>
-    </w:fldSimple>
+    <w:r>
+      <w:fldChar w:fldCharType="begin"/>
+    </w:r>
+    <w:r>
+      <w:instrText xml:space="preserve"> PAGE   \* MERGEFORMAT </w:instrText>
+    </w:r>
+    <w:r>
+      <w:fldChar w:fldCharType="separate"/>
+    </w:r>
+    <w:r>
+      <w:rPr>
+        <w:rFonts w:asciiTheme="majorHAnsi" w:hAnsiTheme="majorHAnsi"/>
+        <w:noProof/>
+      </w:rPr>
+      <w:t>5</w:t>
+    </w:r>
+    <w:r>
+      <w:rPr>
+        <w:rFonts w:asciiTheme="majorHAnsi" w:hAnsiTheme="majorHAnsi"/>
+        <w:noProof/>
+      </w:rPr>
+      <w:fldChar w:fldCharType="end"/>
+    </w:r>
   </w:p>
   <w:p>
     <w:pPr>
@@ -5248,7 +4965,7 @@
 </file>
 
 <file path=word/footnotes.xml><?xml version="1.0" encoding="utf-8"?>
-<w:footnotes xmlns:ve="http://schemas.openxmlformats.org/markup-compatibility/2006" xmlns:o="urn:schemas-microsoft-com:office:office" xmlns:r="http://schemas.openxmlformats.org/officeDocument/2006/relationships" xmlns:m="http://schemas.openxmlformats.org/officeDocument/2006/math" xmlns:v="urn:schemas-microsoft-com:vml" xmlns:wp="http://schemas.openxmlformats.org/drawingml/2006/wordprocessingDrawing" xmlns:w10="urn:schemas-microsoft-com:office:word" xmlns:w="http://schemas.openxmlformats.org/wordprocessingml/2006/main" xmlns:wne="http://schemas.microsoft.com/office/word/2006/wordml">
+<w:footnotes xmlns:wpc="http://schemas.microsoft.com/office/word/2010/wordprocessingCanvas" xmlns:mc="http://schemas.openxmlformats.org/markup-compatibility/2006" xmlns:o="urn:schemas-microsoft-com:office:office" xmlns:r="http://schemas.openxmlformats.org/officeDocument/2006/relationships" xmlns:m="http://schemas.openxmlformats.org/officeDocument/2006/math" xmlns:v="urn:schemas-microsoft-com:vml" xmlns:wp14="http://schemas.microsoft.com/office/word/2010/wordprocessingDrawing" xmlns:wp="http://schemas.openxmlformats.org/drawingml/2006/wordprocessingDrawing" xmlns:w10="urn:schemas-microsoft-com:office:word" xmlns:w="http://schemas.openxmlformats.org/wordprocessingml/2006/main" xmlns:w14="http://schemas.microsoft.com/office/word/2010/wordml" xmlns:wpg="http://schemas.microsoft.com/office/word/2010/wordprocessingGroup" xmlns:wpi="http://schemas.microsoft.com/office/word/2010/wordprocessingInk" xmlns:wne="http://schemas.microsoft.com/office/word/2006/wordml" xmlns:wps="http://schemas.microsoft.com/office/word/2010/wordprocessingShape" mc:Ignorable="w14 wp14">
   <w:footnote w:type="separator" w:id="-1">
     <w:p>
       <w:pPr>
@@ -5273,7 +4990,7 @@
 </file>
 
 <file path=word/header1.xml><?xml version="1.0" encoding="utf-8"?>
-<w:hdr xmlns:ve="http://schemas.openxmlformats.org/markup-compatibility/2006" xmlns:o="urn:schemas-microsoft-com:office:office" xmlns:r="http://schemas.openxmlformats.org/officeDocument/2006/relationships" xmlns:m="http://schemas.openxmlformats.org/officeDocument/2006/math" xmlns:v="urn:schemas-microsoft-com:vml" xmlns:wp="http://schemas.openxmlformats.org/drawingml/2006/wordprocessingDrawing" xmlns:w10="urn:schemas-microsoft-com:office:word" xmlns:w="http://schemas.openxmlformats.org/wordprocessingml/2006/main" xmlns:wne="http://schemas.microsoft.com/office/word/2006/wordml">
+<w:hdr xmlns:wpc="http://schemas.microsoft.com/office/word/2010/wordprocessingCanvas" xmlns:mc="http://schemas.openxmlformats.org/markup-compatibility/2006" xmlns:o="urn:schemas-microsoft-com:office:office" xmlns:r="http://schemas.openxmlformats.org/officeDocument/2006/relationships" xmlns:m="http://schemas.openxmlformats.org/officeDocument/2006/math" xmlns:v="urn:schemas-microsoft-com:vml" xmlns:wp14="http://schemas.microsoft.com/office/word/2010/wordprocessingDrawing" xmlns:wp="http://schemas.openxmlformats.org/drawingml/2006/wordprocessingDrawing" xmlns:w10="urn:schemas-microsoft-com:office:word" xmlns:w="http://schemas.openxmlformats.org/wordprocessingml/2006/main" xmlns:w14="http://schemas.microsoft.com/office/word/2010/wordml" xmlns:wpg="http://schemas.microsoft.com/office/word/2010/wordprocessingGroup" xmlns:wpi="http://schemas.microsoft.com/office/word/2010/wordprocessingInk" xmlns:wne="http://schemas.microsoft.com/office/word/2006/wordml" xmlns:wps="http://schemas.microsoft.com/office/word/2010/wordprocessingShape" mc:Ignorable="w14 wp14">
   <w:p>
     <w:pPr>
       <w:pStyle w:val="Cabealho"/>
@@ -5338,7 +5055,7 @@
 </file>
 
 <file path=word/numbering.xml><?xml version="1.0" encoding="utf-8"?>
-<w:numbering xmlns:ve="http://schemas.openxmlformats.org/markup-compatibility/2006" xmlns:o="urn:schemas-microsoft-com:office:office" xmlns:r="http://schemas.openxmlformats.org/officeDocument/2006/relationships" xmlns:m="http://schemas.openxmlformats.org/officeDocument/2006/math" xmlns:v="urn:schemas-microsoft-com:vml" xmlns:wp="http://schemas.openxmlformats.org/drawingml/2006/wordprocessingDrawing" xmlns:w10="urn:schemas-microsoft-com:office:word" xmlns:w="http://schemas.openxmlformats.org/wordprocessingml/2006/main" xmlns:wne="http://schemas.microsoft.com/office/word/2006/wordml">
+<w:numbering xmlns:wpc="http://schemas.microsoft.com/office/word/2010/wordprocessingCanvas" xmlns:mc="http://schemas.openxmlformats.org/markup-compatibility/2006" xmlns:o="urn:schemas-microsoft-com:office:office" xmlns:r="http://schemas.openxmlformats.org/officeDocument/2006/relationships" xmlns:m="http://schemas.openxmlformats.org/officeDocument/2006/math" xmlns:v="urn:schemas-microsoft-com:vml" xmlns:wp14="http://schemas.microsoft.com/office/word/2010/wordprocessingDrawing" xmlns:wp="http://schemas.openxmlformats.org/drawingml/2006/wordprocessingDrawing" xmlns:w10="urn:schemas-microsoft-com:office:word" xmlns:w="http://schemas.openxmlformats.org/wordprocessingml/2006/main" xmlns:w14="http://schemas.microsoft.com/office/word/2010/wordml" xmlns:wpg="http://schemas.microsoft.com/office/word/2010/wordprocessingGroup" xmlns:wpi="http://schemas.microsoft.com/office/word/2010/wordprocessingInk" xmlns:wne="http://schemas.microsoft.com/office/word/2006/wordml" xmlns:wps="http://schemas.microsoft.com/office/word/2010/wordprocessingShape" mc:Ignorable="w14 wp14">
   <w:abstractNum w:abstractNumId="0">
     <w:nsid w:val="3D9702B2"/>
     <w:multiLevelType w:val="multilevel"/>
@@ -5460,7 +5177,7 @@
 </file>
 
 <file path=word/styles.xml><?xml version="1.0" encoding="utf-8"?>
-<w:styles xmlns:r="http://schemas.openxmlformats.org/officeDocument/2006/relationships" xmlns:w="http://schemas.openxmlformats.org/wordprocessingml/2006/main">
+<w:styles xmlns:mc="http://schemas.openxmlformats.org/markup-compatibility/2006" xmlns:r="http://schemas.openxmlformats.org/officeDocument/2006/relationships" xmlns:w="http://schemas.openxmlformats.org/wordprocessingml/2006/main" xmlns:w14="http://schemas.microsoft.com/office/word/2010/wordml" mc:Ignorable="w14">
   <w:docDefaults>
     <w:rPrDefault>
       <w:rPr>
@@ -5823,7 +5540,6 @@
     <w:uiPriority w:val="99"/>
     <w:semiHidden/>
     <w:unhideWhenUsed/>
-    <w:qFormat/>
     <w:tblPr>
       <w:tblInd w:w="0" w:type="dxa"/>
       <w:tblCellMar>
@@ -6307,6 +6023,196 @@
 </w:styles>
 </file>
 
+<file path=word/stylesWithEffects.xml><?xml version="1.0" encoding="utf-8"?>
+<w:styles xmlns:wpc="http://schemas.microsoft.com/office/word/2010/wordprocessingCanvas" xmlns:mc="http://schemas.openxmlformats.org/markup-compatibility/2006" xmlns:o="urn:schemas-microsoft-com:office:office" xmlns:r="http://schemas.openxmlformats.org/officeDocument/2006/relationships" xmlns:m="http://schemas.openxmlformats.org/officeDocument/2006/math" xmlns:v="urn:schemas-microsoft-com:vml" xmlns:wp14="http://schemas.microsoft.com/office/word/2010/wordprocessingDrawing" xmlns:wp="http://schemas.openxmlformats.org/drawingml/2006/wordprocessingDrawing" xmlns:w10="urn:schemas-microsoft-com:office:word" xmlns:w="http://schemas.openxmlformats.org/wordprocessingml/2006/main" xmlns:w14="http://schemas.microsoft.com/office/word/2010/wordml" xmlns:wpg="http://schemas.microsoft.com/office/word/2010/wordprocessingGroup" xmlns:wpi="http://schemas.microsoft.com/office/word/2010/wordprocessingInk" xmlns:wne="http://schemas.microsoft.com/office/word/2006/wordml" xmlns:wps="http://schemas.microsoft.com/office/word/2010/wordprocessingShape" mc:Ignorable="w14 wp14">
+  <w:docDefaults>
+    <w:rPrDefault>
+      <w:rPr>
+        <w:rFonts w:asciiTheme="minorHAnsi" w:eastAsiaTheme="minorEastAsia" w:hAnsiTheme="minorHAnsi" w:cstheme="minorBidi"/>
+        <w:sz w:val="22"/>
+        <w:szCs w:val="22"/>
+        <w:lang w:val="pt-BR" w:eastAsia="pt-BR" w:bidi="ar-SA"/>
+      </w:rPr>
+    </w:rPrDefault>
+    <w:pPrDefault>
+      <w:pPr>
+        <w:spacing w:after="200" w:line="276" w:lineRule="auto"/>
+      </w:pPr>
+    </w:pPrDefault>
+  </w:docDefaults>
+  <w:latentStyles w:defLockedState="0" w:defUIPriority="99" w:defSemiHidden="1" w:defUnhideWhenUsed="1" w:defQFormat="0" w:count="267">
+    <w:lsdException w:name="Normal" w:semiHidden="0" w:uiPriority="0" w:unhideWhenUsed="0" w:qFormat="1"/>
+    <w:lsdException w:name="heading 1" w:semiHidden="0" w:uiPriority="9" w:unhideWhenUsed="0" w:qFormat="1"/>
+    <w:lsdException w:name="heading 2" w:uiPriority="9" w:qFormat="1"/>
+    <w:lsdException w:name="heading 3" w:uiPriority="9" w:qFormat="1"/>
+    <w:lsdException w:name="heading 4" w:uiPriority="9" w:qFormat="1"/>
+    <w:lsdException w:name="heading 5" w:uiPriority="9" w:qFormat="1"/>
+    <w:lsdException w:name="heading 6" w:uiPriority="9" w:qFormat="1"/>
+    <w:lsdException w:name="heading 7" w:uiPriority="9" w:qFormat="1"/>
+    <w:lsdException w:name="heading 8" w:uiPriority="9" w:qFormat="1"/>
+    <w:lsdException w:name="heading 9" w:uiPriority="9" w:qFormat="1"/>
+    <w:lsdException w:name="toc 1" w:uiPriority="39"/>
+    <w:lsdException w:name="toc 2" w:uiPriority="39"/>
+    <w:lsdException w:name="toc 3" w:uiPriority="39"/>
+    <w:lsdException w:name="toc 4" w:uiPriority="39"/>
+    <w:lsdException w:name="toc 5" w:uiPriority="39"/>
+    <w:lsdException w:name="toc 6" w:uiPriority="39"/>
+    <w:lsdException w:name="toc 7" w:uiPriority="39"/>
+    <w:lsdException w:name="toc 8" w:uiPriority="39"/>
+    <w:lsdException w:name="toc 9" w:uiPriority="39"/>
+    <w:lsdException w:name="caption" w:uiPriority="35" w:qFormat="1"/>
+    <w:lsdException w:name="Title" w:semiHidden="0" w:uiPriority="10" w:unhideWhenUsed="0" w:qFormat="1"/>
+    <w:lsdException w:name="Default Paragraph Font" w:uiPriority="1"/>
+    <w:lsdException w:name="Subtitle" w:semiHidden="0" w:uiPriority="11" w:unhideWhenUsed="0" w:qFormat="1"/>
+    <w:lsdException w:name="Strong" w:semiHidden="0" w:uiPriority="22" w:unhideWhenUsed="0" w:qFormat="1"/>
+    <w:lsdException w:name="Emphasis" w:semiHidden="0" w:uiPriority="20" w:unhideWhenUsed="0" w:qFormat="1"/>
+    <w:lsdException w:name="Table Grid" w:semiHidden="0" w:uiPriority="59" w:unhideWhenUsed="0"/>
+    <w:lsdException w:name="Placeholder Text" w:unhideWhenUsed="0"/>
+    <w:lsdException w:name="No Spacing" w:semiHidden="0" w:uiPriority="1" w:unhideWhenUsed="0" w:qFormat="1"/>
+    <w:lsdException w:name="Light Shading" w:semiHidden="0" w:uiPriority="60" w:unhideWhenUsed="0"/>
+    <w:lsdException w:name="Light List" w:semiHidden="0" w:uiPriority="61" w:unhideWhenUsed="0"/>
+    <w:lsdException w:name="Light Grid" w:semiHidden="0" w:uiPriority="62" w:unhideWhenUsed="0"/>
+    <w:lsdException w:name="Medium Shading 1" w:semiHidden="0" w:uiPriority="63" w:unhideWhenUsed="0"/>
+    <w:lsdException w:name="Medium Shading 2" w:semiHidden="0" w:uiPriority="64" w:unhideWhenUsed="0"/>
+    <w:lsdException w:name="Medium List 1" w:semiHidden="0" w:uiPriority="65" w:unhideWhenUsed="0"/>
+    <w:lsdException w:name="Medium List 2" w:semiHidden="0" w:uiPriority="66" w:unhideWhenUsed="0"/>
+    <w:lsdException w:name="Medium Grid 1" w:semiHidden="0" w:uiPriority="67" w:unhideWhenUsed="0"/>
+    <w:lsdException w:name="Medium Grid 2" w:semiHidden="0" w:uiPriority="68" w:unhideWhenUsed="0"/>
+    <w:lsdException w:name="Medium Grid 3" w:semiHidden="0" w:uiPriority="69" w:unhideWhenUsed="0"/>
+    <w:lsdException w:name="Dark List" w:semiHidden="0" w:uiPriority="70" w:unhideWhenUsed="0"/>
+    <w:lsdException w:name="Colorful Shading" w:semiHidden="0" w:uiPriority="71" w:unhideWhenUsed="0"/>
+    <w:lsdException w:name="Colorful List" w:semiHidden="0" w:uiPriority="72" w:unhideWhenUsed="0"/>
+    <w:lsdException w:name="Colorful Grid" w:semiHidden="0" w:uiPriority="73" w:unhideWhenUsed="0"/>
+    <w:lsdException w:name="Light Shading Accent 1" w:semiHidden="0" w:uiPriority="60" w:unhideWhenUsed="0"/>
+    <w:lsdException w:name="Light List Accent 1" w:semiHidden="0" w:uiPriority="61" w:unhideWhenUsed="0"/>
+    <w:lsdException w:name="Light Grid Accent 1" w:semiHidden="0" w:uiPriority="62" w:unhideWhenUsed="0"/>
+    <w:lsdException w:name="Medium Shading 1 Accent 1" w:semiHidden="0" w:uiPriority="63" w:unhideWhenUsed="0"/>
+    <w:lsdException w:name="Medium Shading 2 Accent 1" w:semiHidden="0" w:uiPriority="64" w:unhideWhenUsed="0"/>
+    <w:lsdException w:name="Medium List 1 Accent 1" w:semiHidden="0" w:uiPriority="65" w:unhideWhenUsed="0"/>
+    <w:lsdException w:name="Revision" w:unhideWhenUsed="0"/>
+    <w:lsdException w:name="List Paragraph" w:semiHidden="0" w:uiPriority="34" w:unhideWhenUsed="0" w:qFormat="1"/>
+    <w:lsdException w:name="Quote" w:semiHidden="0" w:uiPriority="29" w:unhideWhenUsed="0" w:qFormat="1"/>
+    <w:lsdException w:name="Intense Quote" w:semiHidden="0" w:uiPriority="30" w:unhideWhenUsed="0" w:qFormat="1"/>
+    <w:lsdException w:name="Medium List 2 Accent 1" w:semiHidden="0" w:uiPriority="66" w:unhideWhenUsed="0"/>
+    <w:lsdException w:name="Medium Grid 1 Accent 1" w:semiHidden="0" w:uiPriority="67" w:unhideWhenUsed="0"/>
+    <w:lsdException w:name="Medium Grid 2 Accent 1" w:semiHidden="0" w:uiPriority="68" w:unhideWhenUsed="0"/>
+    <w:lsdException w:name="Medium Grid 3 Accent 1" w:semiHidden="0" w:uiPriority="69" w:unhideWhenUsed="0"/>
+    <w:lsdException w:name="Dark List Accent 1" w:semiHidden="0" w:uiPriority="70" w:unhideWhenUsed="0"/>
+    <w:lsdException w:name="Colorful Shading Accent 1" w:semiHidden="0" w:uiPriority="71" w:unhideWhenUsed="0"/>
+    <w:lsdException w:name="Colorful List Accent 1" w:semiHidden="0" w:uiPriority="72" w:unhideWhenUsed="0"/>
+    <w:lsdException w:name="Colorful Grid Accent 1" w:semiHidden="0" w:uiPriority="73" w:unhideWhenUsed="0"/>
+    <w:lsdException w:name="Light Shading Accent 2" w:semiHidden="0" w:uiPriority="60" w:unhideWhenUsed="0"/>
+    <w:lsdException w:name="Light List Accent 2" w:semiHidden="0" w:uiPriority="61" w:unhideWhenUsed="0"/>
+    <w:lsdException w:name="Light Grid Accent 2" w:semiHidden="0" w:uiPriority="62" w:unhideWhenUsed="0"/>
+    <w:lsdException w:name="Medium Shading 1 Accent 2" w:semiHidden="0" w:uiPriority="63" w:unhideWhenUsed="0"/>
+    <w:lsdException w:name="Medium Shading 2 Accent 2" w:semiHidden="0" w:uiPriority="64" w:unhideWhenUsed="0"/>
+    <w:lsdException w:name="Medium List 1 Accent 2" w:semiHidden="0" w:uiPriority="65" w:unhideWhenUsed="0"/>
+    <w:lsdException w:name="Medium List 2 Accent 2" w:semiHidden="0" w:uiPriority="66" w:unhideWhenUsed="0"/>
+    <w:lsdException w:name="Medium Grid 1 Accent 2" w:semiHidden="0" w:uiPriority="67" w:unhideWhenUsed="0"/>
+    <w:lsdException w:name="Medium Grid 2 Accent 2" w:semiHidden="0" w:uiPriority="68" w:unhideWhenUsed="0"/>
+    <w:lsdException w:name="Medium Grid 3 Accent 2" w:semiHidden="0" w:uiPriority="69" w:unhideWhenUsed="0"/>
+    <w:lsdException w:name="Dark List Accent 2" w:semiHidden="0" w:uiPriority="70" w:unhideWhenUsed="0"/>
+    <w:lsdException w:name="Colorful Shading Accent 2" w:semiHidden="0" w:uiPriority="71" w:unhideWhenUsed="0"/>
+    <w:lsdException w:name="Colorful List Accent 2" w:semiHidden="0" w:uiPriority="72" w:unhideWhenUsed="0"/>
+    <w:lsdException w:name="Colorful Grid Accent 2" w:semiHidden="0" w:uiPriority="73" w:unhideWhenUsed="0"/>
+    <w:lsdException w:name="Light Shading Accent 3" w:semiHidden="0" w:uiPriority="60" w:unhideWhenUsed="0"/>
+    <w:lsdException w:name="Light List Accent 3" w:semiHidden="0" w:uiPriority="61" w:unhideWhenUsed="0"/>
+    <w:lsdException w:name="Light Grid Accent 3" w:semiHidden="0" w:uiPriority="62" w:unhideWhenUsed="0"/>
+    <w:lsdException w:name="Medium Shading 1 Accent 3" w:semiHidden="0" w:uiPriority="63" w:unhideWhenUsed="0"/>
+    <w:lsdException w:name="Medium Shading 2 Accent 3" w:semiHidden="0" w:uiPriority="64" w:unhideWhenUsed="0"/>
+    <w:lsdException w:name="Medium List 1 Accent 3" w:semiHidden="0" w:uiPriority="65" w:unhideWhenUsed="0"/>
+    <w:lsdException w:name="Medium List 2 Accent 3" w:semiHidden="0" w:uiPriority="66" w:unhideWhenUsed="0"/>
+    <w:lsdException w:name="Medium Grid 1 Accent 3" w:semiHidden="0" w:uiPriority="67" w:unhideWhenUsed="0"/>
+    <w:lsdException w:name="Medium Grid 2 Accent 3" w:semiHidden="0" w:uiPriority="68" w:unhideWhenUsed="0"/>
+    <w:lsdException w:name="Medium Grid 3 Accent 3" w:semiHidden="0" w:uiPriority="69" w:unhideWhenUsed="0"/>
+    <w:lsdException w:name="Dark List Accent 3" w:semiHidden="0" w:uiPriority="70" w:unhideWhenUsed="0"/>
+    <w:lsdException w:name="Colorful Shading Accent 3" w:semiHidden="0" w:uiPriority="71" w:unhideWhenUsed="0"/>
+    <w:lsdException w:name="Colorful List Accent 3" w:semiHidden="0" w:uiPriority="72" w:unhideWhenUsed="0"/>
+    <w:lsdException w:name="Colorful Grid Accent 3" w:semiHidden="0" w:uiPriority="73" w:unhideWhenUsed="0"/>
+    <w:lsdException w:name="Light Shading Accent 4" w:semiHidden="0" w:uiPriority="60" w:unhideWhenUsed="0"/>
+    <w:lsdException w:name="Light List Accent 4" w:semiHidden="0" w:uiPriority="61" w:unhideWhenUsed="0"/>
+    <w:lsdException w:name="Light Grid Accent 4" w:semiHidden="0" w:uiPriority="62" w:unhideWhenUsed="0"/>
+    <w:lsdException w:name="Medium Shading 1 Accent 4" w:semiHidden="0" w:uiPriority="63" w:unhideWhenUsed="0"/>
+    <w:lsdException w:name="Medium Shading 2 Accent 4" w:semiHidden="0" w:uiPriority="64" w:unhideWhenUsed="0"/>
+    <w:lsdException w:name="Medium List 1 Accent 4" w:semiHidden="0" w:uiPriority="65" w:unhideWhenUsed="0"/>
+    <w:lsdException w:name="Medium List 2 Accent 4" w:semiHidden="0" w:uiPriority="66" w:unhideWhenUsed="0"/>
+    <w:lsdException w:name="Medium Grid 1 Accent 4" w:semiHidden="0" w:uiPriority="67" w:unhideWhenUsed="0"/>
+    <w:lsdException w:name="Medium Grid 2 Accent 4" w:semiHidden="0" w:uiPriority="68" w:unhideWhenUsed="0"/>
+    <w:lsdException w:name="Medium Grid 3 Accent 4" w:semiHidden="0" w:uiPriority="69" w:unhideWhenUsed="0"/>
+    <w:lsdException w:name="Dark List Accent 4" w:semiHidden="0" w:uiPriority="70" w:unhideWhenUsed="0"/>
+    <w:lsdException w:name="Colorful Shading Accent 4" w:semiHidden="0" w:uiPriority="71" w:unhideWhenUsed="0"/>
+    <w:lsdException w:name="Colorful List Accent 4" w:semiHidden="0" w:uiPriority="72" w:unhideWhenUsed="0"/>
+    <w:lsdException w:name="Colorful Grid Accent 4" w:semiHidden="0" w:uiPriority="73" w:unhideWhenUsed="0"/>
+    <w:lsdException w:name="Light Shading Accent 5" w:semiHidden="0" w:uiPriority="60" w:unhideWhenUsed="0"/>
+    <w:lsdException w:name="Light List Accent 5" w:semiHidden="0" w:uiPriority="61" w:unhideWhenUsed="0"/>
+    <w:lsdException w:name="Light Grid Accent 5" w:semiHidden="0" w:uiPriority="62" w:unhideWhenUsed="0"/>
+    <w:lsdException w:name="Medium Shading 1 Accent 5" w:semiHidden="0" w:uiPriority="63" w:unhideWhenUsed="0"/>
+    <w:lsdException w:name="Medium Shading 2 Accent 5" w:semiHidden="0" w:uiPriority="64" w:unhideWhenUsed="0"/>
+    <w:lsdException w:name="Medium List 1 Accent 5" w:semiHidden="0" w:uiPriority="65" w:unhideWhenUsed="0"/>
+    <w:lsdException w:name="Medium List 2 Accent 5" w:semiHidden="0" w:uiPriority="66" w:unhideWhenUsed="0"/>
+    <w:lsdException w:name="Medium Grid 1 Accent 5" w:semiHidden="0" w:uiPriority="67" w:unhideWhenUsed="0"/>
+    <w:lsdException w:name="Medium Grid 2 Accent 5" w:semiHidden="0" w:uiPriority="68" w:unhideWhenUsed="0"/>
+    <w:lsdException w:name="Medium Grid 3 Accent 5" w:semiHidden="0" w:uiPriority="69" w:unhideWhenUsed="0"/>
+    <w:lsdException w:name="Dark List Accent 5" w:semiHidden="0" w:uiPriority="70" w:unhideWhenUsed="0"/>
+    <w:lsdException w:name="Colorful Shading Accent 5" w:semiHidden="0" w:uiPriority="71" w:unhideWhenUsed="0"/>
+    <w:lsdException w:name="Colorful List Accent 5" w:semiHidden="0" w:uiPriority="72" w:unhideWhenUsed="0"/>
+    <w:lsdException w:name="Colorful Grid Accent 5" w:semiHidden="0" w:uiPriority="73" w:unhideWhenUsed="0"/>
+    <w:lsdException w:name="Light Shading Accent 6" w:semiHidden="0" w:uiPriority="60" w:unhideWhenUsed="0"/>
+    <w:lsdException w:name="Light List Accent 6" w:semiHidden="0" w:uiPriority="61" w:unhideWhenUsed="0"/>
+    <w:lsdException w:name="Light Grid Accent 6" w:semiHidden="0" w:uiPriority="62" w:unhideWhenUsed="0"/>
+    <w:lsdException w:name="Medium Shading 1 Accent 6" w:semiHidden="0" w:uiPriority="63" w:unhideWhenUsed="0"/>
+    <w:lsdException w:name="Medium Shading 2 Accent 6" w:semiHidden="0" w:uiPriority="64" w:unhideWhenUsed="0"/>
+    <w:lsdException w:name="Medium List 1 Accent 6" w:semiHidden="0" w:uiPriority="65" w:unhideWhenUsed="0"/>
+    <w:lsdException w:name="Medium List 2 Accent 6" w:semiHidden="0" w:uiPriority="66" w:unhideWhenUsed="0"/>
+    <w:lsdException w:name="Medium Grid 1 Accent 6" w:semiHidden="0" w:uiPriority="67" w:unhideWhenUsed="0"/>
+    <w:lsdException w:name="Medium Grid 2 Accent 6" w:semiHidden="0" w:uiPriority="68" w:unhideWhenUsed="0"/>
+    <w:lsdException w:name="Medium Grid 3 Accent 6" w:semiHidden="0" w:uiPriority="69" w:unhideWhenUsed="0"/>
+    <w:lsdException w:name="Dark List Accent 6" w:semiHidden="0" w:uiPriority="70" w:unhideWhenUsed="0"/>
+    <w:lsdException w:name="Colorful Shading Accent 6" w:semiHidden="0" w:uiPriority="71" w:unhideWhenUsed="0"/>
+    <w:lsdException w:name="Colorful List Accent 6" w:semiHidden="0" w:uiPriority="72" w:unhideWhenUsed="0"/>
+    <w:lsdException w:name="Colorful Grid Accent 6" w:semiHidden="0" w:uiPriority="73" w:unhideWhenUsed="0"/>
+    <w:lsdException w:name="Subtle Emphasis" w:semiHidden="0" w:uiPriority="19" w:unhideWhenUsed="0" w:qFormat="1"/>
+    <w:lsdException w:name="Intense Emphasis" w:semiHidden="0" w:uiPriority="21" w:unhideWhenUsed="0" w:qFormat="1"/>
+    <w:lsdException w:name="Subtle Reference" w:semiHidden="0" w:uiPriority="31" w:unhideWhenUsed="0" w:qFormat="1"/>
+    <w:lsdException w:name="Intense Reference" w:semiHidden="0" w:uiPriority="32" w:unhideWhenUsed="0" w:qFormat="1"/>
+    <w:lsdException w:name="Book Title" w:semiHidden="0" w:uiPriority="33" w:unhideWhenUsed="0" w:qFormat="1"/>
+    <w:lsdException w:name="Bibliography" w:uiPriority="37"/>
+    <w:lsdException w:name="TOC Heading" w:uiPriority="39" w:qFormat="1"/>
+  </w:latentStyles>
+  <w:style w:type="paragraph" w:default="1" w:styleId="Normal">
+    <w:name w:val="Normal"/>
+    <w:qFormat/>
+  </w:style>
+  <w:style w:type="character" w:default="1" w:styleId="Fontepargpadro">
+    <w:name w:val="Default Paragraph Font"/>
+    <w:uiPriority w:val="1"/>
+    <w:semiHidden/>
+    <w:unhideWhenUsed/>
+  </w:style>
+  <w:style w:type="table" w:default="1" w:styleId="Tabelanormal">
+    <w:name w:val="Normal Table"/>
+    <w:uiPriority w:val="99"/>
+    <w:semiHidden/>
+    <w:unhideWhenUsed/>
+    <w:tblPr>
+      <w:tblInd w:w="0" w:type="dxa"/>
+      <w:tblCellMar>
+        <w:top w:w="0" w:type="dxa"/>
+        <w:left w:w="108" w:type="dxa"/>
+        <w:bottom w:w="0" w:type="dxa"/>
+        <w:right w:w="108" w:type="dxa"/>
+      </w:tblCellMar>
+    </w:tblPr>
+  </w:style>
+  <w:style w:type="numbering" w:default="1" w:styleId="Semlista">
+    <w:name w:val="No List"/>
+    <w:uiPriority w:val="99"/>
+    <w:semiHidden/>
+    <w:unhideWhenUsed/>
+  </w:style>
+</w:styles>
+</file>
+
 <file path=word/theme/theme1.xml><?xml version="1.0" encoding="utf-8"?>
 <a:theme xmlns:a="http://schemas.openxmlformats.org/drawingml/2006/main" name="Tema do Office">
   <a:themeElements>
@@ -6595,7 +6501,7 @@
 </file>
 
 <file path=customXml/itemProps1.xml><?xml version="1.0" encoding="utf-8"?>
-<ds:datastoreItem xmlns:ds="http://schemas.openxmlformats.org/officeDocument/2006/customXml" ds:itemID="{5060CD32-2963-4261-B1F2-756264EDFC12}">
+<ds:datastoreItem xmlns:ds="http://schemas.openxmlformats.org/officeDocument/2006/customXml" ds:itemID="{56F1A6E5-088E-4D3B-BD64-24B3C10405F3}">
   <ds:schemaRefs>
     <ds:schemaRef ds:uri="http://schemas.openxmlformats.org/officeDocument/2006/bibliography"/>
   </ds:schemaRefs>

--- a/Documentacao/Documentacao.docx
+++ b/Documentacao/Documentacao.docx
@@ -1,6 +1,6 @@
 
 <file path=word/document.xml><?xml version="1.0" encoding="utf-8"?>
-<w:document xmlns:wpc="http://schemas.microsoft.com/office/word/2010/wordprocessingCanvas" xmlns:mc="http://schemas.openxmlformats.org/markup-compatibility/2006" xmlns:o="urn:schemas-microsoft-com:office:office" xmlns:r="http://schemas.openxmlformats.org/officeDocument/2006/relationships" xmlns:m="http://schemas.openxmlformats.org/officeDocument/2006/math" xmlns:v="urn:schemas-microsoft-com:vml" xmlns:wp14="http://schemas.microsoft.com/office/word/2010/wordprocessingDrawing" xmlns:wp="http://schemas.openxmlformats.org/drawingml/2006/wordprocessingDrawing" xmlns:w10="urn:schemas-microsoft-com:office:word" xmlns:w="http://schemas.openxmlformats.org/wordprocessingml/2006/main" xmlns:w14="http://schemas.microsoft.com/office/word/2010/wordml" xmlns:wpg="http://schemas.microsoft.com/office/word/2010/wordprocessingGroup" xmlns:wpi="http://schemas.microsoft.com/office/word/2010/wordprocessingInk" xmlns:wne="http://schemas.microsoft.com/office/word/2006/wordml" xmlns:wps="http://schemas.microsoft.com/office/word/2010/wordprocessingShape" mc:Ignorable="w14 wp14">
+<w:document xmlns:ve="http://schemas.openxmlformats.org/markup-compatibility/2006" xmlns:o="urn:schemas-microsoft-com:office:office" xmlns:r="http://schemas.openxmlformats.org/officeDocument/2006/relationships" xmlns:m="http://schemas.openxmlformats.org/officeDocument/2006/math" xmlns:v="urn:schemas-microsoft-com:vml" xmlns:wp="http://schemas.openxmlformats.org/drawingml/2006/wordprocessingDrawing" xmlns:w10="urn:schemas-microsoft-com:office:word" xmlns:w="http://schemas.openxmlformats.org/wordprocessingml/2006/main" xmlns:wne="http://schemas.microsoft.com/office/word/2006/wordml">
   <w:body>
     <w:p/>
     <w:p>
@@ -35,7 +35,7 @@
                     </pic:cNvPicPr>
                   </pic:nvPicPr>
                   <pic:blipFill>
-                    <a:blip r:embed="rId9" cstate="print"/>
+                    <a:blip r:embed="rId8" cstate="print"/>
                     <a:srcRect/>
                     <a:stretch>
                       <a:fillRect/>
@@ -724,7 +724,7 @@
           <w:rFonts w:ascii="Times New Roman" w:hAnsi="Times New Roman"/>
         </w:rPr>
       </w:pPr>
-      <w:hyperlink r:id="rId10" w:history="1">
+      <w:hyperlink r:id="rId9" w:history="1">
         <w:r>
           <w:rPr>
             <w:rStyle w:val="Hyperlink"/>
@@ -739,7 +739,7 @@
         </w:rPr>
         <w:t xml:space="preserve">, </w:t>
       </w:r>
-      <w:hyperlink r:id="rId11" w:history="1">
+      <w:hyperlink r:id="rId10" w:history="1">
         <w:r>
           <w:rPr>
             <w:rStyle w:val="Hyperlink"/>
@@ -793,7 +793,7 @@
                     </pic:cNvPicPr>
                   </pic:nvPicPr>
                   <pic:blipFill>
-                    <a:blip r:embed="rId12" cstate="print"/>
+                    <a:blip r:embed="rId11" cstate="print"/>
                     <a:srcRect/>
                     <a:stretch>
                       <a:fillRect/>
@@ -1109,7 +1109,7 @@
           <w:rFonts w:ascii="Times New Roman" w:hAnsi="Times New Roman"/>
           <w:noProof/>
         </w:rPr>
-        <w:t>14</w:t>
+        <w:t>16</w:t>
       </w:r>
     </w:p>
     <w:p>
@@ -1827,7 +1827,19 @@
         <w:rPr>
           <w:rFonts w:ascii="Times New Roman" w:hAnsi="Times New Roman"/>
         </w:rPr>
-        <w:t xml:space="preserve">Na semana anterior, abordamos o conceito de herança. Dentro desse relacionamento, encontramos o conceito de polimorfismo, portanto, polimorfismo está intimamente ligado à herança de classes. O polimorfismo é a técnica de modificar totalmente o código de um método herdado de uma superclasse, logo sobrescrever o método da classe pai na classe filha, sendo assim, esta semana </w:t>
+        <w:t>Na semana anterior, abordamos o c</w:t>
+      </w:r>
+      <w:r>
+        <w:rPr>
+          <w:rFonts w:ascii="Times New Roman" w:hAnsi="Times New Roman"/>
+        </w:rPr>
+        <w:t>onceito de herança. Dentro deste</w:t>
+      </w:r>
+      <w:r>
+        <w:rPr>
+          <w:rFonts w:ascii="Times New Roman" w:hAnsi="Times New Roman"/>
+        </w:rPr>
+        <w:t xml:space="preserve"> relacionamento, encontramos o conceito de polimorfismo, portanto, polimorfismo está intimamente ligado à herança de classes. O polimorfismo é a técnica de modificar totalmente o código de um método herdado de uma superclasse, logo sobrescrever o método da classe pai na classe filha, sendo assim, esta semana </w:t>
       </w:r>
       <w:proofErr w:type="gramStart"/>
       <w:r>
@@ -1851,6 +1863,44 @@
         </w:rPr>
         <w:t xml:space="preserve"> esse conceito em nosso projeto de forma que, sobrescrevemos métodos da classe pai ( funcionário ) nas classes filhas ( professor, secretaria).</w:t>
       </w:r>
+    </w:p>
+    <w:p>
+      <w:pPr>
+        <w:pStyle w:val="Paragrafonormal"/>
+        <w:spacing w:line="320" w:lineRule="atLeast"/>
+        <w:rPr>
+          <w:rFonts w:ascii="Times New Roman" w:hAnsi="Times New Roman"/>
+        </w:rPr>
+      </w:pPr>
+      <w:r>
+        <w:rPr>
+          <w:rFonts w:ascii="Times New Roman" w:hAnsi="Times New Roman"/>
+        </w:rPr>
+        <w:t xml:space="preserve">Além do mais, foram feitos novos teste de unidade em duas classes para verificação do comportamento dos métodos em relação </w:t>
+      </w:r>
+      <w:proofErr w:type="gramStart"/>
+      <w:r>
+        <w:rPr>
+          <w:rFonts w:ascii="Times New Roman" w:hAnsi="Times New Roman"/>
+        </w:rPr>
+        <w:t>as</w:t>
+      </w:r>
+      <w:proofErr w:type="gramEnd"/>
+      <w:r>
+        <w:rPr>
+          <w:rFonts w:ascii="Times New Roman" w:hAnsi="Times New Roman"/>
+        </w:rPr>
+        <w:t xml:space="preserve"> classes.</w:t>
+      </w:r>
+    </w:p>
+    <w:p>
+      <w:pPr>
+        <w:pStyle w:val="Paragrafonormal"/>
+        <w:spacing w:line="320" w:lineRule="atLeast"/>
+        <w:rPr>
+          <w:rFonts w:ascii="Times New Roman" w:hAnsi="Times New Roman"/>
+        </w:rPr>
+      </w:pPr>
     </w:p>
     <w:p>
       <w:r>
@@ -2147,7 +2197,7 @@
                     </pic:cNvPicPr>
                   </pic:nvPicPr>
                   <pic:blipFill>
-                    <a:blip r:embed="rId13" cstate="print"/>
+                    <a:blip r:embed="rId12" cstate="print"/>
                     <a:srcRect/>
                     <a:stretch>
                       <a:fillRect/>
@@ -2237,7 +2287,7 @@
                     </pic:cNvPicPr>
                   </pic:nvPicPr>
                   <pic:blipFill>
-                    <a:blip r:embed="rId14" cstate="print"/>
+                    <a:blip r:embed="rId13" cstate="print"/>
                     <a:srcRect/>
                     <a:stretch>
                       <a:fillRect/>
@@ -2336,9 +2386,9 @@
         </w:rPr>
         <w:drawing>
           <wp:inline distT="0" distB="0" distL="0" distR="0">
-            <wp:extent cx="5305425" cy="2228850"/>
-            <wp:effectExtent l="19050" t="0" r="9525" b="0"/>
-            <wp:docPr id="44" name="Imagem 44" descr="i1"/>
+            <wp:extent cx="5072380" cy="3224530"/>
+            <wp:effectExtent l="19050" t="0" r="0" b="0"/>
+            <wp:docPr id="5" name="Imagem 2"/>
             <wp:cNvGraphicFramePr>
               <a:graphicFrameLocks xmlns:a="http://schemas.openxmlformats.org/drawingml/2006/main" noChangeAspect="1"/>
             </wp:cNvGraphicFramePr>
@@ -2346,13 +2396,13 @@
               <a:graphicData uri="http://schemas.openxmlformats.org/drawingml/2006/picture">
                 <pic:pic xmlns:pic="http://schemas.openxmlformats.org/drawingml/2006/picture">
                   <pic:nvPicPr>
-                    <pic:cNvPr id="0" name="Picture 44" descr="i1"/>
+                    <pic:cNvPr id="0" name="Picture 2"/>
                     <pic:cNvPicPr>
                       <a:picLocks noChangeAspect="1" noChangeArrowheads="1"/>
                     </pic:cNvPicPr>
                   </pic:nvPicPr>
                   <pic:blipFill>
-                    <a:blip r:embed="rId15" cstate="print"/>
+                    <a:blip r:embed="rId14" cstate="print"/>
                     <a:srcRect/>
                     <a:stretch>
                       <a:fillRect/>
@@ -2361,7 +2411,7 @@
                   <pic:spPr bwMode="auto">
                     <a:xfrm>
                       <a:off x="0" y="0"/>
-                      <a:ext cx="5305425" cy="2228850"/>
+                      <a:ext cx="5072380" cy="3224530"/>
                     </a:xfrm>
                     <a:prstGeom prst="rect">
                       <a:avLst/>
@@ -2481,7 +2531,7 @@
                     </pic:cNvPicPr>
                   </pic:nvPicPr>
                   <pic:blipFill>
-                    <a:blip r:embed="rId16" cstate="print"/>
+                    <a:blip r:embed="rId15" cstate="print"/>
                     <a:srcRect/>
                     <a:stretch>
                       <a:fillRect/>
@@ -2601,7 +2651,6 @@
           <w:rFonts w:ascii="Times New Roman" w:hAnsi="Times New Roman"/>
           <w:noProof/>
         </w:rPr>
-        <w:lastRenderedPageBreak/>
         <w:drawing>
           <wp:inline distT="0" distB="0" distL="0" distR="0">
             <wp:extent cx="2743200" cy="1624330"/>
@@ -2620,7 +2669,7 @@
                     </pic:cNvPicPr>
                   </pic:nvPicPr>
                   <pic:blipFill>
-                    <a:blip r:embed="rId17" cstate="print"/>
+                    <a:blip r:embed="rId16" cstate="print"/>
                     <a:srcRect/>
                     <a:stretch>
                       <a:fillRect/>
@@ -2743,9 +2792,9 @@
         </w:rPr>
         <w:drawing>
           <wp:inline distT="0" distB="0" distL="0" distR="0">
-            <wp:extent cx="5105400" cy="2286000"/>
+            <wp:extent cx="5400040" cy="2752725"/>
             <wp:effectExtent l="19050" t="0" r="0" b="0"/>
-            <wp:docPr id="124" name="Imagem 124" descr="i1"/>
+            <wp:docPr id="6" name="Imagem 3"/>
             <wp:cNvGraphicFramePr>
               <a:graphicFrameLocks xmlns:a="http://schemas.openxmlformats.org/drawingml/2006/main" noChangeAspect="1"/>
             </wp:cNvGraphicFramePr>
@@ -2753,13 +2802,13 @@
               <a:graphicData uri="http://schemas.openxmlformats.org/drawingml/2006/picture">
                 <pic:pic xmlns:pic="http://schemas.openxmlformats.org/drawingml/2006/picture">
                   <pic:nvPicPr>
-                    <pic:cNvPr id="0" name="Picture 124" descr="i1"/>
+                    <pic:cNvPr id="0" name="Picture 3"/>
                     <pic:cNvPicPr>
                       <a:picLocks noChangeAspect="1" noChangeArrowheads="1"/>
                     </pic:cNvPicPr>
                   </pic:nvPicPr>
                   <pic:blipFill>
-                    <a:blip r:embed="rId18" cstate="print"/>
+                    <a:blip r:embed="rId17" cstate="print"/>
                     <a:srcRect/>
                     <a:stretch>
                       <a:fillRect/>
@@ -2768,7 +2817,7 @@
                   <pic:spPr bwMode="auto">
                     <a:xfrm>
                       <a:off x="0" y="0"/>
-                      <a:ext cx="5105400" cy="2286000"/>
+                      <a:ext cx="5400040" cy="2752725"/>
                     </a:xfrm>
                     <a:prstGeom prst="rect">
                       <a:avLst/>
@@ -2889,7 +2938,7 @@
                     </pic:cNvPicPr>
                   </pic:nvPicPr>
                   <pic:blipFill>
-                    <a:blip r:embed="rId19" cstate="print"/>
+                    <a:blip r:embed="rId18" cstate="print"/>
                     <a:srcRect/>
                     <a:stretch>
                       <a:fillRect/>
@@ -2979,9 +3028,9 @@
         <w:lastRenderedPageBreak/>
         <w:drawing>
           <wp:inline distT="0" distB="0" distL="0" distR="0">
-            <wp:extent cx="2406015" cy="1792605"/>
+            <wp:extent cx="2291080" cy="2127250"/>
             <wp:effectExtent l="19050" t="0" r="0" b="0"/>
-            <wp:docPr id="128" name="Imagem 128"/>
+            <wp:docPr id="7" name="Imagem 4"/>
             <wp:cNvGraphicFramePr>
               <a:graphicFrameLocks xmlns:a="http://schemas.openxmlformats.org/drawingml/2006/main" noChangeAspect="1"/>
             </wp:cNvGraphicFramePr>
@@ -2989,13 +3038,13 @@
               <a:graphicData uri="http://schemas.openxmlformats.org/drawingml/2006/picture">
                 <pic:pic xmlns:pic="http://schemas.openxmlformats.org/drawingml/2006/picture">
                   <pic:nvPicPr>
-                    <pic:cNvPr id="0" name="Picture 128"/>
+                    <pic:cNvPr id="0" name="Picture 4"/>
                     <pic:cNvPicPr>
                       <a:picLocks noChangeAspect="1" noChangeArrowheads="1"/>
                     </pic:cNvPicPr>
                   </pic:nvPicPr>
                   <pic:blipFill>
-                    <a:blip r:embed="rId20" cstate="print"/>
+                    <a:blip r:embed="rId19" cstate="print"/>
                     <a:srcRect/>
                     <a:stretch>
                       <a:fillRect/>
@@ -3004,7 +3053,7 @@
                   <pic:spPr bwMode="auto">
                     <a:xfrm>
                       <a:off x="0" y="0"/>
-                      <a:ext cx="2406015" cy="1792605"/>
+                      <a:ext cx="2291080" cy="2127250"/>
                     </a:xfrm>
                     <a:prstGeom prst="rect">
                       <a:avLst/>
@@ -3130,7 +3179,7 @@
                     </pic:cNvPicPr>
                   </pic:nvPicPr>
                   <pic:blipFill>
-                    <a:blip r:embed="rId21" cstate="print"/>
+                    <a:blip r:embed="rId20" cstate="print"/>
                     <a:srcRect/>
                     <a:stretch>
                       <a:fillRect/>
@@ -3218,6 +3267,16 @@
         <w:jc w:val="center"/>
         <w:rPr>
           <w:rFonts w:ascii="Times New Roman" w:hAnsi="Times New Roman"/>
+        </w:rPr>
+      </w:pPr>
+    </w:p>
+    <w:p>
+      <w:pPr>
+        <w:pStyle w:val="Paragrafonormal"/>
+        <w:spacing w:line="320" w:lineRule="atLeast"/>
+        <w:jc w:val="center"/>
+        <w:rPr>
+          <w:rFonts w:ascii="Times New Roman" w:hAnsi="Times New Roman"/>
           <w:i/>
           <w:sz w:val="20"/>
         </w:rPr>
@@ -3227,6 +3286,7 @@
           <w:rFonts w:ascii="Times New Roman" w:hAnsi="Times New Roman"/>
           <w:noProof/>
         </w:rPr>
+        <w:lastRenderedPageBreak/>
         <w:drawing>
           <wp:inline distT="0" distB="0" distL="0" distR="0">
             <wp:extent cx="2803525" cy="2406015"/>
@@ -3245,7 +3305,7 @@
                     </pic:cNvPicPr>
                   </pic:nvPicPr>
                   <pic:blipFill>
-                    <a:blip r:embed="rId22" cstate="print"/>
+                    <a:blip r:embed="rId21" cstate="print"/>
                     <a:srcRect/>
                     <a:stretch>
                       <a:fillRect/>
@@ -3330,15 +3390,26 @@
         <w:rPr>
           <w:rFonts w:ascii="Times New Roman" w:hAnsi="Times New Roman"/>
         </w:rPr>
-        <w:lastRenderedPageBreak/>
-        <w:t xml:space="preserve">A seguir apresentamos detalhes da </w:t>
+        <w:t>A s</w:t>
+      </w:r>
+      <w:r>
+        <w:rPr>
+          <w:rFonts w:ascii="Times New Roman" w:hAnsi="Times New Roman"/>
+        </w:rPr>
+        <w:t xml:space="preserve">eguir apresentamos detalhes da </w:t>
       </w:r>
       <w:proofErr w:type="gramStart"/>
       <w:r>
         <w:rPr>
           <w:rFonts w:ascii="Times New Roman" w:hAnsi="Times New Roman"/>
         </w:rPr>
-        <w:t>Implementação</w:t>
+        <w:t>i</w:t>
+      </w:r>
+      <w:r>
+        <w:rPr>
+          <w:rFonts w:ascii="Times New Roman" w:hAnsi="Times New Roman"/>
+        </w:rPr>
+        <w:t>mplementação</w:t>
       </w:r>
       <w:proofErr w:type="gramEnd"/>
       <w:r>
@@ -3401,6 +3472,13 @@
     </w:p>
     <w:p>
       <w:pPr>
+        <w:rPr>
+          <w:lang w:eastAsia="pt-BR"/>
+        </w:rPr>
+      </w:pPr>
+    </w:p>
+    <w:p>
+      <w:pPr>
         <w:pStyle w:val="Paragrafonormal"/>
         <w:rPr>
           <w:rFonts w:ascii="Times New Roman" w:hAnsi="Times New Roman"/>
@@ -3679,6 +3757,32 @@
     </w:p>
     <w:p>
       <w:pPr>
+        <w:rPr>
+          <w:rFonts w:ascii="Times New Roman" w:eastAsia="Times New Roman" w:hAnsi="Times New Roman" w:cs="Times New Roman"/>
+          <w:b/>
+          <w:szCs w:val="20"/>
+          <w:lang w:eastAsia="pt-BR"/>
+        </w:rPr>
+      </w:pPr>
+      <w:r>
+        <w:rPr>
+          <w:rFonts w:ascii="Times New Roman" w:hAnsi="Times New Roman"/>
+          <w:b/>
+        </w:rPr>
+        <w:br w:type="page"/>
+      </w:r>
+    </w:p>
+    <w:p>
+      <w:pPr>
+        <w:pStyle w:val="Paragrafonormal"/>
+        <w:rPr>
+          <w:rFonts w:ascii="Times New Roman" w:hAnsi="Times New Roman"/>
+          <w:b/>
+        </w:rPr>
+      </w:pPr>
+    </w:p>
+    <w:p>
+      <w:pPr>
         <w:pStyle w:val="Paragrafonormal"/>
         <w:rPr>
           <w:rFonts w:ascii="Times New Roman" w:hAnsi="Times New Roman"/>
@@ -3939,23 +4043,22 @@
       </w:r>
     </w:p>
     <w:p>
-      <w:r>
-        <w:br w:type="page"/>
-      </w:r>
-    </w:p>
-    <w:p>
-      <w:pPr>
-        <w:pStyle w:val="Paragrafonormal"/>
-        <w:spacing w:line="320" w:lineRule="atLeast"/>
-        <w:rPr>
-          <w:rFonts w:ascii="Times New Roman" w:hAnsi="Times New Roman"/>
-        </w:rPr>
-      </w:pPr>
-      <w:r>
-        <w:rPr>
-          <w:rFonts w:ascii="Times New Roman" w:hAnsi="Times New Roman"/>
-        </w:rPr>
-        <w:lastRenderedPageBreak/>
+      <w:pPr>
+        <w:pStyle w:val="Paragrafonormal"/>
+        <w:spacing w:line="320" w:lineRule="atLeast"/>
+        <w:rPr>
+          <w:rFonts w:ascii="Times New Roman" w:hAnsi="Times New Roman"/>
+        </w:rPr>
+      </w:pPr>
+    </w:p>
+    <w:p>
+      <w:pPr>
+        <w:ind w:firstLine="284"/>
+      </w:pPr>
+      <w:r>
+        <w:rPr>
+          <w:rFonts w:ascii="Times New Roman" w:hAnsi="Times New Roman"/>
+        </w:rPr>
         <w:t xml:space="preserve">Na classe Professor foi estabelecido um relacionamento de associação entre Sala e também Disciplina. Recebeu também o métodos </w:t>
       </w:r>
       <w:proofErr w:type="spellStart"/>
@@ -4124,7 +4227,23 @@
     </w:p>
     <w:p>
       <w:pPr>
-        <w:pStyle w:val="Paragrafonormal"/>
+        <w:rPr>
+          <w:rFonts w:ascii="Times New Roman" w:eastAsia="Times New Roman" w:hAnsi="Times New Roman" w:cs="Times New Roman"/>
+          <w:szCs w:val="20"/>
+          <w:lang w:eastAsia="pt-BR"/>
+        </w:rPr>
+      </w:pPr>
+      <w:r>
+        <w:rPr>
+          <w:rFonts w:ascii="Times New Roman" w:hAnsi="Times New Roman"/>
+        </w:rPr>
+        <w:br w:type="page"/>
+      </w:r>
+    </w:p>
+    <w:p>
+      <w:pPr>
+        <w:pStyle w:val="Paragrafonormal"/>
+        <w:spacing w:line="320" w:lineRule="atLeast"/>
         <w:rPr>
           <w:rFonts w:ascii="Times New Roman" w:hAnsi="Times New Roman"/>
         </w:rPr>
@@ -4370,8 +4489,30 @@
         <w:t>, se for criar juntamente um objeto da classe Professor.</w:t>
       </w:r>
     </w:p>
-    <w:p/>
-    <w:p/>
+    <w:p>
+      <w:pPr>
+        <w:rPr>
+          <w:rFonts w:ascii="Times New Roman" w:eastAsia="Times New Roman" w:hAnsi="Times New Roman" w:cs="Times New Roman"/>
+          <w:szCs w:val="20"/>
+          <w:lang w:eastAsia="pt-BR"/>
+        </w:rPr>
+      </w:pPr>
+      <w:r>
+        <w:rPr>
+          <w:rFonts w:ascii="Times New Roman" w:hAnsi="Times New Roman"/>
+        </w:rPr>
+        <w:br w:type="page"/>
+      </w:r>
+    </w:p>
+    <w:p>
+      <w:pPr>
+        <w:pStyle w:val="Paragrafonormal"/>
+        <w:spacing w:line="320" w:lineRule="atLeast"/>
+        <w:rPr>
+          <w:rFonts w:ascii="Times New Roman" w:hAnsi="Times New Roman"/>
+        </w:rPr>
+      </w:pPr>
+    </w:p>
     <w:p>
       <w:pPr>
         <w:pStyle w:val="Paragrafonormal"/>
@@ -4385,7 +4526,6 @@
           <w:rFonts w:ascii="Times New Roman" w:hAnsi="Times New Roman"/>
           <w:b/>
         </w:rPr>
-        <w:lastRenderedPageBreak/>
         <w:t>Etapa 0</w:t>
       </w:r>
       <w:r>
@@ -4730,6 +4870,578 @@
       </w:r>
     </w:p>
     <w:p>
+      <w:pPr>
+        <w:rPr>
+          <w:rFonts w:ascii="Times New Roman" w:eastAsia="Times New Roman" w:hAnsi="Times New Roman" w:cs="Times New Roman"/>
+          <w:szCs w:val="20"/>
+          <w:lang w:eastAsia="pt-BR"/>
+        </w:rPr>
+      </w:pPr>
+      <w:r>
+        <w:rPr>
+          <w:rFonts w:ascii="Times New Roman" w:hAnsi="Times New Roman"/>
+        </w:rPr>
+        <w:br w:type="page"/>
+      </w:r>
+    </w:p>
+    <w:p>
+      <w:pPr>
+        <w:pStyle w:val="Paragrafonormal"/>
+        <w:spacing w:line="320" w:lineRule="atLeast"/>
+        <w:rPr>
+          <w:rFonts w:ascii="Times New Roman" w:hAnsi="Times New Roman"/>
+        </w:rPr>
+      </w:pPr>
+    </w:p>
+    <w:p>
+      <w:pPr>
+        <w:pStyle w:val="Paragrafonormal"/>
+        <w:rPr>
+          <w:rFonts w:ascii="Times New Roman" w:hAnsi="Times New Roman"/>
+          <w:b/>
+        </w:rPr>
+      </w:pPr>
+      <w:r>
+        <w:rPr>
+          <w:rFonts w:ascii="Times New Roman" w:hAnsi="Times New Roman"/>
+          <w:b/>
+        </w:rPr>
+        <w:t>Etapa 0</w:t>
+      </w:r>
+      <w:r>
+        <w:rPr>
+          <w:rFonts w:ascii="Times New Roman" w:hAnsi="Times New Roman"/>
+          <w:b/>
+        </w:rPr>
+        <w:t>5</w:t>
+      </w:r>
+    </w:p>
+    <w:p>
+      <w:pPr>
+        <w:pStyle w:val="Paragrafonormal"/>
+        <w:spacing w:line="320" w:lineRule="atLeast"/>
+        <w:rPr>
+          <w:rFonts w:ascii="Times New Roman" w:hAnsi="Times New Roman"/>
+        </w:rPr>
+      </w:pPr>
+      <w:r>
+        <w:rPr>
+          <w:rFonts w:ascii="Times New Roman" w:hAnsi="Times New Roman"/>
+        </w:rPr>
+        <w:t>Nesta etapa</w:t>
+      </w:r>
+      <w:r>
+        <w:rPr>
+          <w:rFonts w:ascii="Times New Roman" w:hAnsi="Times New Roman"/>
+        </w:rPr>
+        <w:t>,</w:t>
+      </w:r>
+      <w:r>
+        <w:rPr>
+          <w:rFonts w:ascii="Times New Roman" w:hAnsi="Times New Roman"/>
+        </w:rPr>
+        <w:t xml:space="preserve"> as mudanças no sistema não foram muito grandes. Foram adicionados novos métodos</w:t>
+      </w:r>
+      <w:r>
+        <w:rPr>
+          <w:rFonts w:ascii="Times New Roman" w:hAnsi="Times New Roman"/>
+        </w:rPr>
+        <w:t xml:space="preserve"> e atributos</w:t>
+      </w:r>
+      <w:r>
+        <w:rPr>
+          <w:rFonts w:ascii="Times New Roman" w:hAnsi="Times New Roman"/>
+        </w:rPr>
+        <w:t xml:space="preserve"> as classes que estão envo</w:t>
+      </w:r>
+      <w:r>
+        <w:rPr>
+          <w:rFonts w:ascii="Times New Roman" w:hAnsi="Times New Roman"/>
+        </w:rPr>
+        <w:t>l</w:t>
+      </w:r>
+      <w:r>
+        <w:rPr>
+          <w:rFonts w:ascii="Times New Roman" w:hAnsi="Times New Roman"/>
+        </w:rPr>
+        <w:t>vidas em relacionamento de herança</w:t>
+      </w:r>
+      <w:r>
+        <w:rPr>
+          <w:rFonts w:ascii="Times New Roman" w:hAnsi="Times New Roman"/>
+        </w:rPr>
+        <w:t>, para que fosse possível gerar um polimorfismo de forma eficiente.</w:t>
+      </w:r>
+    </w:p>
+    <w:p>
+      <w:pPr>
+        <w:pStyle w:val="Paragrafonormal"/>
+        <w:spacing w:line="320" w:lineRule="atLeast"/>
+        <w:rPr>
+          <w:rFonts w:ascii="Times New Roman" w:hAnsi="Times New Roman"/>
+        </w:rPr>
+      </w:pPr>
+      <w:r>
+        <w:rPr>
+          <w:rFonts w:ascii="Times New Roman" w:hAnsi="Times New Roman"/>
+        </w:rPr>
+        <w:t>No código gerado essa semana, poderá ser visto um número maior de linhas no qual lembram a programação estrutura. Pois, foi necessário fazer algumas condições para que o código não ficasse promiscuo ou aberto demais a ponto de comprometer sua segurança.</w:t>
+      </w:r>
+    </w:p>
+    <w:p>
+      <w:pPr>
+        <w:pStyle w:val="Paragrafonormal"/>
+        <w:spacing w:line="320" w:lineRule="atLeast"/>
+        <w:rPr>
+          <w:rFonts w:ascii="Times New Roman" w:hAnsi="Times New Roman"/>
+        </w:rPr>
+      </w:pPr>
+      <w:r>
+        <w:rPr>
+          <w:rFonts w:ascii="Times New Roman" w:hAnsi="Times New Roman"/>
+        </w:rPr>
+        <w:t xml:space="preserve">Primeiramente foram adicionados os novos métodos na diagramação. A classe funcionário recebeu o atributo </w:t>
+      </w:r>
+      <w:proofErr w:type="spellStart"/>
+      <w:proofErr w:type="gramStart"/>
+      <w:r>
+        <w:rPr>
+          <w:rFonts w:ascii="Times New Roman" w:hAnsi="Times New Roman"/>
+        </w:rPr>
+        <w:t>descricaoRelatorio</w:t>
+      </w:r>
+      <w:proofErr w:type="spellEnd"/>
+      <w:proofErr w:type="gramEnd"/>
+      <w:r>
+        <w:rPr>
+          <w:rFonts w:ascii="Times New Roman" w:hAnsi="Times New Roman"/>
+        </w:rPr>
+        <w:t xml:space="preserve"> no qual receberá informações acerca dos relatórios gerados diariamente pelos funcionários da escola</w:t>
+      </w:r>
+      <w:r>
+        <w:rPr>
+          <w:rFonts w:ascii="Times New Roman" w:hAnsi="Times New Roman"/>
+        </w:rPr>
+        <w:t xml:space="preserve"> e o atributo </w:t>
+      </w:r>
+      <w:proofErr w:type="spellStart"/>
+      <w:r>
+        <w:rPr>
+          <w:rFonts w:ascii="Times New Roman" w:hAnsi="Times New Roman"/>
+        </w:rPr>
+        <w:t>presenca</w:t>
+      </w:r>
+      <w:proofErr w:type="spellEnd"/>
+      <w:r>
+        <w:rPr>
+          <w:rFonts w:ascii="Times New Roman" w:hAnsi="Times New Roman"/>
+        </w:rPr>
+        <w:t xml:space="preserve"> , no qual é possível um funcionário registrar seu presença através de métodos. É importante dizer que o método </w:t>
+      </w:r>
+      <w:proofErr w:type="spellStart"/>
+      <w:proofErr w:type="gramStart"/>
+      <w:r>
+        <w:rPr>
+          <w:rFonts w:ascii="Times New Roman" w:hAnsi="Times New Roman"/>
+        </w:rPr>
+        <w:t>isPresenca</w:t>
+      </w:r>
+      <w:proofErr w:type="spellEnd"/>
+      <w:proofErr w:type="gramEnd"/>
+      <w:r>
+        <w:rPr>
+          <w:rFonts w:ascii="Times New Roman" w:hAnsi="Times New Roman"/>
+        </w:rPr>
+        <w:t xml:space="preserve"> (que funciona como um </w:t>
+      </w:r>
+      <w:proofErr w:type="spellStart"/>
+      <w:r>
+        <w:rPr>
+          <w:rFonts w:ascii="Times New Roman" w:hAnsi="Times New Roman"/>
+        </w:rPr>
+        <w:t>get</w:t>
+      </w:r>
+      <w:proofErr w:type="spellEnd"/>
+      <w:r>
+        <w:rPr>
+          <w:rFonts w:ascii="Times New Roman" w:hAnsi="Times New Roman"/>
+        </w:rPr>
+        <w:t xml:space="preserve">, mas para os tipos </w:t>
+      </w:r>
+      <w:proofErr w:type="spellStart"/>
+      <w:r>
+        <w:rPr>
+          <w:rFonts w:ascii="Times New Roman" w:hAnsi="Times New Roman"/>
+        </w:rPr>
+        <w:t>boolean</w:t>
+      </w:r>
+      <w:proofErr w:type="spellEnd"/>
+      <w:r>
+        <w:rPr>
+          <w:rFonts w:ascii="Times New Roman" w:hAnsi="Times New Roman"/>
+        </w:rPr>
+        <w:t>) tem algumas condições de exibição</w:t>
+      </w:r>
+      <w:r>
+        <w:rPr>
+          <w:rFonts w:ascii="Times New Roman" w:hAnsi="Times New Roman"/>
+        </w:rPr>
+        <w:t xml:space="preserve">. Além disso, recebeu também o método </w:t>
+      </w:r>
+      <w:proofErr w:type="spellStart"/>
+      <w:proofErr w:type="gramStart"/>
+      <w:r>
+        <w:rPr>
+          <w:rFonts w:ascii="Times New Roman" w:hAnsi="Times New Roman"/>
+        </w:rPr>
+        <w:t>cadastrarDescricaoRelatorio</w:t>
+      </w:r>
+      <w:proofErr w:type="spellEnd"/>
+      <w:proofErr w:type="gramEnd"/>
+      <w:r>
+        <w:rPr>
+          <w:rFonts w:ascii="Times New Roman" w:hAnsi="Times New Roman"/>
+        </w:rPr>
+        <w:t xml:space="preserve"> em que é possível cadastrar esse novo atributo criado. Contudo, essas classe recebeu os métodos </w:t>
+      </w:r>
+      <w:proofErr w:type="spellStart"/>
+      <w:proofErr w:type="gramStart"/>
+      <w:r>
+        <w:rPr>
+          <w:rFonts w:ascii="Times New Roman" w:hAnsi="Times New Roman"/>
+        </w:rPr>
+        <w:t>gerarRelatorio</w:t>
+      </w:r>
+      <w:proofErr w:type="spellEnd"/>
+      <w:proofErr w:type="gramEnd"/>
+      <w:r>
+        <w:rPr>
+          <w:rFonts w:ascii="Times New Roman" w:hAnsi="Times New Roman"/>
+        </w:rPr>
+        <w:t xml:space="preserve"> e </w:t>
+      </w:r>
+      <w:proofErr w:type="spellStart"/>
+      <w:r>
+        <w:rPr>
+          <w:rFonts w:ascii="Times New Roman" w:hAnsi="Times New Roman"/>
+        </w:rPr>
+        <w:t>baterPonto</w:t>
+      </w:r>
+      <w:proofErr w:type="spellEnd"/>
+      <w:r>
+        <w:rPr>
+          <w:rFonts w:ascii="Times New Roman" w:hAnsi="Times New Roman"/>
+        </w:rPr>
+        <w:t xml:space="preserve"> totalmente vazios em ser corpo. </w:t>
+      </w:r>
+      <w:proofErr w:type="gramStart"/>
+      <w:r>
+        <w:rPr>
+          <w:rFonts w:ascii="Times New Roman" w:hAnsi="Times New Roman"/>
+        </w:rPr>
+        <w:t>Estes serão</w:t>
+      </w:r>
+      <w:proofErr w:type="gramEnd"/>
+      <w:r>
+        <w:rPr>
+          <w:rFonts w:ascii="Times New Roman" w:hAnsi="Times New Roman"/>
+        </w:rPr>
+        <w:t xml:space="preserve"> usados posteriormente para polimorfi</w:t>
+      </w:r>
+      <w:r>
+        <w:rPr>
+          <w:rFonts w:ascii="Times New Roman" w:hAnsi="Times New Roman"/>
+        </w:rPr>
+        <w:t>s</w:t>
+      </w:r>
+      <w:r>
+        <w:rPr>
+          <w:rFonts w:ascii="Times New Roman" w:hAnsi="Times New Roman"/>
+        </w:rPr>
+        <w:t>mo.</w:t>
+      </w:r>
+    </w:p>
+    <w:p>
+      <w:pPr>
+        <w:pStyle w:val="Paragrafonormal"/>
+        <w:spacing w:line="320" w:lineRule="atLeast"/>
+        <w:rPr>
+          <w:rFonts w:ascii="Times New Roman" w:hAnsi="Times New Roman"/>
+        </w:rPr>
+      </w:pPr>
+      <w:r>
+        <w:rPr>
+          <w:rFonts w:ascii="Times New Roman" w:hAnsi="Times New Roman"/>
+        </w:rPr>
+        <w:t xml:space="preserve">Nas classes filhas, temos em professor, um novo atributos chamado </w:t>
+      </w:r>
+      <w:proofErr w:type="spellStart"/>
+      <w:proofErr w:type="gramStart"/>
+      <w:r>
+        <w:rPr>
+          <w:rFonts w:ascii="Times New Roman" w:hAnsi="Times New Roman"/>
+        </w:rPr>
+        <w:t>conteúdoMinistrado</w:t>
+      </w:r>
+      <w:proofErr w:type="spellEnd"/>
+      <w:proofErr w:type="gramEnd"/>
+      <w:r>
+        <w:rPr>
+          <w:rFonts w:ascii="Times New Roman" w:hAnsi="Times New Roman"/>
+        </w:rPr>
+        <w:t xml:space="preserve"> no servirá para que o professor registro o que foi ministrado naquele dia de aula. Além disso</w:t>
+      </w:r>
+      <w:r>
+        <w:rPr>
+          <w:rFonts w:ascii="Times New Roman" w:hAnsi="Times New Roman"/>
+        </w:rPr>
+        <w:t xml:space="preserve">, foi criado o método </w:t>
+      </w:r>
+      <w:proofErr w:type="spellStart"/>
+      <w:proofErr w:type="gramStart"/>
+      <w:r>
+        <w:rPr>
+          <w:rFonts w:ascii="Times New Roman" w:hAnsi="Times New Roman"/>
+        </w:rPr>
+        <w:t>cadastrarConteudoMinistrado</w:t>
+      </w:r>
+      <w:proofErr w:type="spellEnd"/>
+      <w:proofErr w:type="gramEnd"/>
+      <w:r>
+        <w:rPr>
+          <w:rFonts w:ascii="Times New Roman" w:hAnsi="Times New Roman"/>
+        </w:rPr>
+        <w:t xml:space="preserve"> para que fosse possível adicionar um valor ao atributo </w:t>
+      </w:r>
+      <w:proofErr w:type="spellStart"/>
+      <w:r>
+        <w:rPr>
+          <w:rFonts w:ascii="Times New Roman" w:hAnsi="Times New Roman"/>
+        </w:rPr>
+        <w:t>conteudoMinistrado</w:t>
+      </w:r>
+      <w:proofErr w:type="spellEnd"/>
+      <w:r>
+        <w:rPr>
+          <w:rFonts w:ascii="Times New Roman" w:hAnsi="Times New Roman"/>
+        </w:rPr>
+        <w:t xml:space="preserve">. Os métodos </w:t>
+      </w:r>
+      <w:proofErr w:type="spellStart"/>
+      <w:proofErr w:type="gramStart"/>
+      <w:r>
+        <w:rPr>
+          <w:rFonts w:ascii="Times New Roman" w:hAnsi="Times New Roman"/>
+        </w:rPr>
+        <w:t>gerarRelatorio</w:t>
+      </w:r>
+      <w:proofErr w:type="spellEnd"/>
+      <w:proofErr w:type="gramEnd"/>
+      <w:r>
+        <w:rPr>
+          <w:rFonts w:ascii="Times New Roman" w:hAnsi="Times New Roman"/>
+        </w:rPr>
+        <w:t xml:space="preserve"> e </w:t>
+      </w:r>
+      <w:proofErr w:type="spellStart"/>
+      <w:r>
+        <w:rPr>
+          <w:rFonts w:ascii="Times New Roman" w:hAnsi="Times New Roman"/>
+        </w:rPr>
+        <w:t>baterPonto</w:t>
+      </w:r>
+      <w:proofErr w:type="spellEnd"/>
+      <w:r>
+        <w:rPr>
+          <w:rFonts w:ascii="Times New Roman" w:hAnsi="Times New Roman"/>
+        </w:rPr>
+        <w:t xml:space="preserve"> foram sobrescritos passando a ter uma estrutura mais robusta e eficaz.</w:t>
+      </w:r>
+    </w:p>
+    <w:p>
+      <w:pPr>
+        <w:pStyle w:val="Paragrafonormal"/>
+        <w:spacing w:line="320" w:lineRule="atLeast"/>
+        <w:rPr>
+          <w:rFonts w:ascii="Times New Roman" w:hAnsi="Times New Roman"/>
+        </w:rPr>
+      </w:pPr>
+      <w:r>
+        <w:rPr>
+          <w:rFonts w:ascii="Times New Roman" w:hAnsi="Times New Roman"/>
+        </w:rPr>
+        <w:t xml:space="preserve">Já a classe secretaria recebeu o atributo folga, no qual é possível registrar a folga da secretaria por meio de métodos. Recebeu também os métodos </w:t>
+      </w:r>
+      <w:proofErr w:type="spellStart"/>
+      <w:proofErr w:type="gramStart"/>
+      <w:r>
+        <w:rPr>
+          <w:rFonts w:ascii="Times New Roman" w:hAnsi="Times New Roman"/>
+        </w:rPr>
+        <w:t>cadastrarFolga</w:t>
+      </w:r>
+      <w:proofErr w:type="spellEnd"/>
+      <w:proofErr w:type="gramEnd"/>
+      <w:r>
+        <w:rPr>
+          <w:rFonts w:ascii="Times New Roman" w:hAnsi="Times New Roman"/>
+        </w:rPr>
+        <w:t xml:space="preserve"> no qual é possível cadastrar um dia de folga para a </w:t>
+      </w:r>
+      <w:r>
+        <w:rPr>
+          <w:rFonts w:ascii="Times New Roman" w:hAnsi="Times New Roman"/>
+        </w:rPr>
+        <w:t>secretaria</w:t>
+      </w:r>
+      <w:r>
+        <w:rPr>
+          <w:rFonts w:ascii="Times New Roman" w:hAnsi="Times New Roman"/>
+        </w:rPr>
+        <w:t xml:space="preserve">, e o método </w:t>
+      </w:r>
+      <w:proofErr w:type="spellStart"/>
+      <w:r>
+        <w:rPr>
+          <w:rFonts w:ascii="Times New Roman" w:hAnsi="Times New Roman"/>
+        </w:rPr>
+        <w:t>exibirFolga</w:t>
+      </w:r>
+      <w:proofErr w:type="spellEnd"/>
+      <w:r>
+        <w:rPr>
+          <w:rFonts w:ascii="Times New Roman" w:hAnsi="Times New Roman"/>
+        </w:rPr>
+        <w:t xml:space="preserve"> que possui condições de exibição no console. Além de tudo isso, também recebeu os métodos </w:t>
+      </w:r>
+      <w:proofErr w:type="spellStart"/>
+      <w:proofErr w:type="gramStart"/>
+      <w:r>
+        <w:rPr>
+          <w:rFonts w:ascii="Times New Roman" w:hAnsi="Times New Roman"/>
+        </w:rPr>
+        <w:t>gerarRelatorio</w:t>
+      </w:r>
+      <w:proofErr w:type="spellEnd"/>
+      <w:proofErr w:type="gramEnd"/>
+      <w:r>
+        <w:rPr>
+          <w:rFonts w:ascii="Times New Roman" w:hAnsi="Times New Roman"/>
+        </w:rPr>
+        <w:t xml:space="preserve"> e </w:t>
+      </w:r>
+      <w:proofErr w:type="spellStart"/>
+      <w:r>
+        <w:rPr>
+          <w:rFonts w:ascii="Times New Roman" w:hAnsi="Times New Roman"/>
+        </w:rPr>
+        <w:t>baterPonto</w:t>
+      </w:r>
+      <w:proofErr w:type="spellEnd"/>
+      <w:r>
+        <w:rPr>
+          <w:rFonts w:ascii="Times New Roman" w:hAnsi="Times New Roman"/>
+        </w:rPr>
+        <w:t xml:space="preserve"> sobrescrevendo-os de forma diferente da classe professor, obviamente.</w:t>
+      </w:r>
+    </w:p>
+    <w:p>
+      <w:pPr>
+        <w:pStyle w:val="Paragrafonormal"/>
+        <w:spacing w:line="320" w:lineRule="atLeast"/>
+        <w:rPr>
+          <w:rFonts w:ascii="Times New Roman" w:hAnsi="Times New Roman"/>
+        </w:rPr>
+      </w:pPr>
+      <w:r>
+        <w:rPr>
+          <w:rFonts w:ascii="Times New Roman" w:hAnsi="Times New Roman"/>
+        </w:rPr>
+        <w:t xml:space="preserve">Por fim, </w:t>
+      </w:r>
+      <w:proofErr w:type="gramStart"/>
+      <w:r>
+        <w:rPr>
+          <w:rFonts w:ascii="Times New Roman" w:hAnsi="Times New Roman"/>
+        </w:rPr>
+        <w:t>foram</w:t>
+      </w:r>
+      <w:proofErr w:type="gramEnd"/>
+      <w:r>
+        <w:rPr>
+          <w:rFonts w:ascii="Times New Roman" w:hAnsi="Times New Roman"/>
+        </w:rPr>
+        <w:t xml:space="preserve"> concluídos todos os teste de unidade possíveis para as classe criadas. Essa semana era previsto a instalação do </w:t>
+      </w:r>
+      <w:proofErr w:type="spellStart"/>
+      <w:r>
+        <w:rPr>
+          <w:rFonts w:ascii="Times New Roman" w:hAnsi="Times New Roman"/>
+        </w:rPr>
+        <w:t>plugin</w:t>
+      </w:r>
+      <w:proofErr w:type="spellEnd"/>
+      <w:r>
+        <w:rPr>
+          <w:rFonts w:ascii="Times New Roman" w:hAnsi="Times New Roman"/>
+        </w:rPr>
+        <w:t xml:space="preserve"> EMMA para que fosse possível fazer teste de cobertura. No entanto, não conseguimos instalar adequadamente o </w:t>
+      </w:r>
+      <w:proofErr w:type="spellStart"/>
+      <w:r>
+        <w:rPr>
+          <w:rFonts w:ascii="Times New Roman" w:hAnsi="Times New Roman"/>
+        </w:rPr>
+        <w:t>plugin</w:t>
+      </w:r>
+      <w:proofErr w:type="spellEnd"/>
+      <w:r>
+        <w:rPr>
+          <w:rFonts w:ascii="Times New Roman" w:hAnsi="Times New Roman"/>
+        </w:rPr>
+        <w:t xml:space="preserve"> ficando sem os resultados desejados. Mas, a próxima semana, possivelmente será </w:t>
+      </w:r>
+      <w:proofErr w:type="gramStart"/>
+      <w:r>
+        <w:rPr>
+          <w:rFonts w:ascii="Times New Roman" w:hAnsi="Times New Roman"/>
+        </w:rPr>
+        <w:t>instalado</w:t>
+      </w:r>
+      <w:proofErr w:type="gramEnd"/>
+      <w:r>
+        <w:rPr>
+          <w:rFonts w:ascii="Times New Roman" w:hAnsi="Times New Roman"/>
+        </w:rPr>
+        <w:t xml:space="preserve"> o programa para que seja possível tal feito. </w:t>
+      </w:r>
+    </w:p>
+    <w:p>
+      <w:pPr>
+        <w:pStyle w:val="Paragrafonormal"/>
+        <w:ind w:firstLine="0"/>
+        <w:rPr>
+          <w:rFonts w:ascii="Times New Roman" w:hAnsi="Times New Roman"/>
+          <w:b/>
+        </w:rPr>
+      </w:pPr>
+    </w:p>
+    <w:p>
+      <w:pPr>
+        <w:pStyle w:val="Paragrafonormal"/>
+        <w:rPr>
+          <w:rFonts w:ascii="Times New Roman" w:hAnsi="Times New Roman"/>
+          <w:b/>
+        </w:rPr>
+      </w:pPr>
+    </w:p>
+    <w:p>
+      <w:r>
+        <w:rPr>
+          <w:rFonts w:ascii="Times New Roman" w:hAnsi="Times New Roman"/>
+        </w:rPr>
+        <w:t xml:space="preserve"> </w:t>
+      </w:r>
       <w:r>
         <w:br w:type="page"/>
       </w:r>
@@ -4763,7 +5475,7 @@
         </w:rPr>
         <w:t>O controle de versão é uma importante ferramenta no desenvolvimento de um software. A eficácia do controle de versão de software é comprovada por fazer parte das exigências para melhorias do processo de desenvolvimento de certificações tais como </w:t>
       </w:r>
-      <w:hyperlink r:id="rId23" w:tooltip="CMMI" w:history="1">
+      <w:hyperlink r:id="rId22" w:tooltip="CMMI" w:history="1">
         <w:r>
           <w:rPr>
             <w:rFonts w:ascii="Times New Roman" w:hAnsi="Times New Roman"/>
@@ -4777,7 +5489,7 @@
         </w:rPr>
         <w:t> e </w:t>
       </w:r>
-      <w:hyperlink r:id="rId24" w:tooltip="SPICE" w:history="1">
+      <w:hyperlink r:id="rId23" w:tooltip="SPICE" w:history="1">
         <w:r>
           <w:rPr>
             <w:rFonts w:ascii="Times New Roman" w:hAnsi="Times New Roman"/>
@@ -4838,7 +5550,7 @@
         </w:rPr>
         <w:t xml:space="preserve"> </w:t>
       </w:r>
-      <w:hyperlink r:id="rId25" w:history="1">
+      <w:hyperlink r:id="rId24" w:history="1">
         <w:r>
           <w:rPr>
             <w:rFonts w:ascii="Times New Roman" w:hAnsi="Times New Roman"/>
@@ -4865,8 +5577,8 @@
     </w:p>
     <w:p/>
     <w:sectPr>
-      <w:headerReference w:type="default" r:id="rId26"/>
-      <w:footerReference w:type="default" r:id="rId27"/>
+      <w:headerReference w:type="default" r:id="rId25"/>
+      <w:footerReference w:type="default" r:id="rId26"/>
       <w:pgSz w:w="11906" w:h="16838"/>
       <w:pgMar w:top="1417" w:right="1701" w:bottom="1417" w:left="1701" w:header="708" w:footer="708" w:gutter="0"/>
       <w:cols w:space="708"/>
@@ -4878,7 +5590,7 @@
 </file>
 
 <file path=word/endnotes.xml><?xml version="1.0" encoding="utf-8"?>
-<w:endnotes xmlns:wpc="http://schemas.microsoft.com/office/word/2010/wordprocessingCanvas" xmlns:mc="http://schemas.openxmlformats.org/markup-compatibility/2006" xmlns:o="urn:schemas-microsoft-com:office:office" xmlns:r="http://schemas.openxmlformats.org/officeDocument/2006/relationships" xmlns:m="http://schemas.openxmlformats.org/officeDocument/2006/math" xmlns:v="urn:schemas-microsoft-com:vml" xmlns:wp14="http://schemas.microsoft.com/office/word/2010/wordprocessingDrawing" xmlns:wp="http://schemas.openxmlformats.org/drawingml/2006/wordprocessingDrawing" xmlns:w10="urn:schemas-microsoft-com:office:word" xmlns:w="http://schemas.openxmlformats.org/wordprocessingml/2006/main" xmlns:w14="http://schemas.microsoft.com/office/word/2010/wordml" xmlns:wpg="http://schemas.microsoft.com/office/word/2010/wordprocessingGroup" xmlns:wpi="http://schemas.microsoft.com/office/word/2010/wordprocessingInk" xmlns:wne="http://schemas.microsoft.com/office/word/2006/wordml" xmlns:wps="http://schemas.microsoft.com/office/word/2010/wordprocessingShape" mc:Ignorable="w14 wp14">
+<w:endnotes xmlns:ve="http://schemas.openxmlformats.org/markup-compatibility/2006" xmlns:o="urn:schemas-microsoft-com:office:office" xmlns:r="http://schemas.openxmlformats.org/officeDocument/2006/relationships" xmlns:m="http://schemas.openxmlformats.org/officeDocument/2006/math" xmlns:v="urn:schemas-microsoft-com:vml" xmlns:wp="http://schemas.openxmlformats.org/drawingml/2006/wordprocessingDrawing" xmlns:w10="urn:schemas-microsoft-com:office:word" xmlns:w="http://schemas.openxmlformats.org/wordprocessingml/2006/main" xmlns:wne="http://schemas.microsoft.com/office/word/2006/wordml">
   <w:endnote w:type="separator" w:id="-1">
     <w:p>
       <w:pPr>
@@ -4903,7 +5615,7 @@
 </file>
 
 <file path=word/footer1.xml><?xml version="1.0" encoding="utf-8"?>
-<w:ftr xmlns:wpc="http://schemas.microsoft.com/office/word/2010/wordprocessingCanvas" xmlns:mc="http://schemas.openxmlformats.org/markup-compatibility/2006" xmlns:o="urn:schemas-microsoft-com:office:office" xmlns:r="http://schemas.openxmlformats.org/officeDocument/2006/relationships" xmlns:m="http://schemas.openxmlformats.org/officeDocument/2006/math" xmlns:v="urn:schemas-microsoft-com:vml" xmlns:wp14="http://schemas.microsoft.com/office/word/2010/wordprocessingDrawing" xmlns:wp="http://schemas.openxmlformats.org/drawingml/2006/wordprocessingDrawing" xmlns:w10="urn:schemas-microsoft-com:office:word" xmlns:w="http://schemas.openxmlformats.org/wordprocessingml/2006/main" xmlns:w14="http://schemas.microsoft.com/office/word/2010/wordml" xmlns:wpg="http://schemas.microsoft.com/office/word/2010/wordprocessingGroup" xmlns:wpi="http://schemas.microsoft.com/office/word/2010/wordprocessingInk" xmlns:wne="http://schemas.microsoft.com/office/word/2006/wordml" xmlns:wps="http://schemas.microsoft.com/office/word/2010/wordprocessingShape" mc:Ignorable="w14 wp14">
+<w:ftr xmlns:ve="http://schemas.openxmlformats.org/markup-compatibility/2006" xmlns:o="urn:schemas-microsoft-com:office:office" xmlns:r="http://schemas.openxmlformats.org/officeDocument/2006/relationships" xmlns:m="http://schemas.openxmlformats.org/officeDocument/2006/math" xmlns:v="urn:schemas-microsoft-com:vml" xmlns:wp="http://schemas.openxmlformats.org/drawingml/2006/wordprocessingDrawing" xmlns:w10="urn:schemas-microsoft-com:office:word" xmlns:w="http://schemas.openxmlformats.org/wordprocessingml/2006/main" xmlns:wne="http://schemas.microsoft.com/office/word/2006/wordml">
   <w:p>
     <w:pPr>
       <w:pStyle w:val="Rodap"/>
@@ -4946,7 +5658,7 @@
         <w:rFonts w:asciiTheme="majorHAnsi" w:hAnsiTheme="majorHAnsi"/>
         <w:noProof/>
       </w:rPr>
-      <w:t>5</w:t>
+      <w:t>2</w:t>
     </w:r>
     <w:r>
       <w:rPr>
@@ -4965,7 +5677,7 @@
 </file>
 
 <file path=word/footnotes.xml><?xml version="1.0" encoding="utf-8"?>
-<w:footnotes xmlns:wpc="http://schemas.microsoft.com/office/word/2010/wordprocessingCanvas" xmlns:mc="http://schemas.openxmlformats.org/markup-compatibility/2006" xmlns:o="urn:schemas-microsoft-com:office:office" xmlns:r="http://schemas.openxmlformats.org/officeDocument/2006/relationships" xmlns:m="http://schemas.openxmlformats.org/officeDocument/2006/math" xmlns:v="urn:schemas-microsoft-com:vml" xmlns:wp14="http://schemas.microsoft.com/office/word/2010/wordprocessingDrawing" xmlns:wp="http://schemas.openxmlformats.org/drawingml/2006/wordprocessingDrawing" xmlns:w10="urn:schemas-microsoft-com:office:word" xmlns:w="http://schemas.openxmlformats.org/wordprocessingml/2006/main" xmlns:w14="http://schemas.microsoft.com/office/word/2010/wordml" xmlns:wpg="http://schemas.microsoft.com/office/word/2010/wordprocessingGroup" xmlns:wpi="http://schemas.microsoft.com/office/word/2010/wordprocessingInk" xmlns:wne="http://schemas.microsoft.com/office/word/2006/wordml" xmlns:wps="http://schemas.microsoft.com/office/word/2010/wordprocessingShape" mc:Ignorable="w14 wp14">
+<w:footnotes xmlns:ve="http://schemas.openxmlformats.org/markup-compatibility/2006" xmlns:o="urn:schemas-microsoft-com:office:office" xmlns:r="http://schemas.openxmlformats.org/officeDocument/2006/relationships" xmlns:m="http://schemas.openxmlformats.org/officeDocument/2006/math" xmlns:v="urn:schemas-microsoft-com:vml" xmlns:wp="http://schemas.openxmlformats.org/drawingml/2006/wordprocessingDrawing" xmlns:w10="urn:schemas-microsoft-com:office:word" xmlns:w="http://schemas.openxmlformats.org/wordprocessingml/2006/main" xmlns:wne="http://schemas.microsoft.com/office/word/2006/wordml">
   <w:footnote w:type="separator" w:id="-1">
     <w:p>
       <w:pPr>
@@ -4990,7 +5702,7 @@
 </file>
 
 <file path=word/header1.xml><?xml version="1.0" encoding="utf-8"?>
-<w:hdr xmlns:wpc="http://schemas.microsoft.com/office/word/2010/wordprocessingCanvas" xmlns:mc="http://schemas.openxmlformats.org/markup-compatibility/2006" xmlns:o="urn:schemas-microsoft-com:office:office" xmlns:r="http://schemas.openxmlformats.org/officeDocument/2006/relationships" xmlns:m="http://schemas.openxmlformats.org/officeDocument/2006/math" xmlns:v="urn:schemas-microsoft-com:vml" xmlns:wp14="http://schemas.microsoft.com/office/word/2010/wordprocessingDrawing" xmlns:wp="http://schemas.openxmlformats.org/drawingml/2006/wordprocessingDrawing" xmlns:w10="urn:schemas-microsoft-com:office:word" xmlns:w="http://schemas.openxmlformats.org/wordprocessingml/2006/main" xmlns:w14="http://schemas.microsoft.com/office/word/2010/wordml" xmlns:wpg="http://schemas.microsoft.com/office/word/2010/wordprocessingGroup" xmlns:wpi="http://schemas.microsoft.com/office/word/2010/wordprocessingInk" xmlns:wne="http://schemas.microsoft.com/office/word/2006/wordml" xmlns:wps="http://schemas.microsoft.com/office/word/2010/wordprocessingShape" mc:Ignorable="w14 wp14">
+<w:hdr xmlns:ve="http://schemas.openxmlformats.org/markup-compatibility/2006" xmlns:o="urn:schemas-microsoft-com:office:office" xmlns:r="http://schemas.openxmlformats.org/officeDocument/2006/relationships" xmlns:m="http://schemas.openxmlformats.org/officeDocument/2006/math" xmlns:v="urn:schemas-microsoft-com:vml" xmlns:wp="http://schemas.openxmlformats.org/drawingml/2006/wordprocessingDrawing" xmlns:w10="urn:schemas-microsoft-com:office:word" xmlns:w="http://schemas.openxmlformats.org/wordprocessingml/2006/main" xmlns:wne="http://schemas.microsoft.com/office/word/2006/wordml">
   <w:p>
     <w:pPr>
       <w:pStyle w:val="Cabealho"/>
@@ -5055,7 +5767,7 @@
 </file>
 
 <file path=word/numbering.xml><?xml version="1.0" encoding="utf-8"?>
-<w:numbering xmlns:wpc="http://schemas.microsoft.com/office/word/2010/wordprocessingCanvas" xmlns:mc="http://schemas.openxmlformats.org/markup-compatibility/2006" xmlns:o="urn:schemas-microsoft-com:office:office" xmlns:r="http://schemas.openxmlformats.org/officeDocument/2006/relationships" xmlns:m="http://schemas.openxmlformats.org/officeDocument/2006/math" xmlns:v="urn:schemas-microsoft-com:vml" xmlns:wp14="http://schemas.microsoft.com/office/word/2010/wordprocessingDrawing" xmlns:wp="http://schemas.openxmlformats.org/drawingml/2006/wordprocessingDrawing" xmlns:w10="urn:schemas-microsoft-com:office:word" xmlns:w="http://schemas.openxmlformats.org/wordprocessingml/2006/main" xmlns:w14="http://schemas.microsoft.com/office/word/2010/wordml" xmlns:wpg="http://schemas.microsoft.com/office/word/2010/wordprocessingGroup" xmlns:wpi="http://schemas.microsoft.com/office/word/2010/wordprocessingInk" xmlns:wne="http://schemas.microsoft.com/office/word/2006/wordml" xmlns:wps="http://schemas.microsoft.com/office/word/2010/wordprocessingShape" mc:Ignorable="w14 wp14">
+<w:numbering xmlns:ve="http://schemas.openxmlformats.org/markup-compatibility/2006" xmlns:o="urn:schemas-microsoft-com:office:office" xmlns:r="http://schemas.openxmlformats.org/officeDocument/2006/relationships" xmlns:m="http://schemas.openxmlformats.org/officeDocument/2006/math" xmlns:v="urn:schemas-microsoft-com:vml" xmlns:wp="http://schemas.openxmlformats.org/drawingml/2006/wordprocessingDrawing" xmlns:w10="urn:schemas-microsoft-com:office:word" xmlns:w="http://schemas.openxmlformats.org/wordprocessingml/2006/main" xmlns:wne="http://schemas.microsoft.com/office/word/2006/wordml">
   <w:abstractNum w:abstractNumId="0">
     <w:nsid w:val="3D9702B2"/>
     <w:multiLevelType w:val="multilevel"/>
@@ -5177,7 +5889,7 @@
 </file>
 
 <file path=word/styles.xml><?xml version="1.0" encoding="utf-8"?>
-<w:styles xmlns:mc="http://schemas.openxmlformats.org/markup-compatibility/2006" xmlns:r="http://schemas.openxmlformats.org/officeDocument/2006/relationships" xmlns:w="http://schemas.openxmlformats.org/wordprocessingml/2006/main" xmlns:w14="http://schemas.microsoft.com/office/word/2010/wordml" mc:Ignorable="w14">
+<w:styles xmlns:r="http://schemas.openxmlformats.org/officeDocument/2006/relationships" xmlns:w="http://schemas.openxmlformats.org/wordprocessingml/2006/main">
   <w:docDefaults>
     <w:rPrDefault>
       <w:rPr>
@@ -5540,6 +6252,7 @@
     <w:uiPriority w:val="99"/>
     <w:semiHidden/>
     <w:unhideWhenUsed/>
+    <w:qFormat/>
     <w:tblPr>
       <w:tblInd w:w="0" w:type="dxa"/>
       <w:tblCellMar>
@@ -6501,7 +7214,7 @@
 </file>
 
 <file path=customXml/itemProps1.xml><?xml version="1.0" encoding="utf-8"?>
-<ds:datastoreItem xmlns:ds="http://schemas.openxmlformats.org/officeDocument/2006/customXml" ds:itemID="{56F1A6E5-088E-4D3B-BD64-24B3C10405F3}">
+<ds:datastoreItem xmlns:ds="http://schemas.openxmlformats.org/officeDocument/2006/customXml" ds:itemID="{8505E3B7-AABD-4F5C-AD1C-D1431AF8AB53}">
   <ds:schemaRefs>
     <ds:schemaRef ds:uri="http://schemas.openxmlformats.org/officeDocument/2006/bibliography"/>
   </ds:schemaRefs>

--- a/Documentacao/Documentacao.docx
+++ b/Documentacao/Documentacao.docx
@@ -5554,6 +5554,7 @@
         <w:r>
           <w:rPr>
             <w:rFonts w:ascii="Times New Roman" w:hAnsi="Times New Roman"/>
+            <w:color w:val="0070C0"/>
           </w:rPr>
           <w:t>https://github.com/tatielen/projetoOO</w:t>
         </w:r>
@@ -5567,6 +5568,66 @@
     </w:p>
     <w:p>
       <w:pPr>
+        <w:pStyle w:val="Paragrafonormal"/>
+        <w:spacing w:line="320" w:lineRule="atLeast"/>
+        <w:rPr>
+          <w:rFonts w:ascii="Times New Roman" w:hAnsi="Times New Roman"/>
+          <w:color w:val="0070C0"/>
+        </w:rPr>
+      </w:pPr>
+      <w:r>
+        <w:rPr>
+          <w:rFonts w:ascii="Times New Roman" w:hAnsi="Times New Roman"/>
+        </w:rPr>
+        <w:t xml:space="preserve">Na semana do dia 26 de setembro a 07 de outubro (etapa </w:t>
+      </w:r>
+      <w:proofErr w:type="gramStart"/>
+      <w:r>
+        <w:rPr>
+          <w:rFonts w:ascii="Times New Roman" w:hAnsi="Times New Roman"/>
+        </w:rPr>
+        <w:t>4</w:t>
+      </w:r>
+      <w:proofErr w:type="gramEnd"/>
+      <w:r>
+        <w:rPr>
+          <w:rFonts w:ascii="Times New Roman" w:hAnsi="Times New Roman"/>
+        </w:rPr>
+        <w:t>), uma das componentes do grupo trancou a disciplina. Então, o endereço do repositório na internet foi mudado, assumindo um novo “usuário máster”. No entanto, as informações anteriores (</w:t>
+      </w:r>
+      <w:proofErr w:type="spellStart"/>
+      <w:r>
+        <w:rPr>
+          <w:rFonts w:ascii="Times New Roman" w:hAnsi="Times New Roman"/>
+        </w:rPr>
+        <w:t>commits</w:t>
+      </w:r>
+      <w:proofErr w:type="spellEnd"/>
+      <w:r>
+        <w:rPr>
+          <w:rFonts w:ascii="Times New Roman" w:hAnsi="Times New Roman"/>
+        </w:rPr>
+        <w:t xml:space="preserve">) não foram perdidas, apenas refatoradas. Portanto, o novo endereço do repositório è: </w:t>
+      </w:r>
+      <w:hyperlink r:id="rId25" w:history="1">
+        <w:r>
+          <w:rPr>
+            <w:rFonts w:ascii="Times New Roman" w:hAnsi="Times New Roman"/>
+            <w:color w:val="0070C0"/>
+          </w:rPr>
+          <w:t>https://github.com/modestoo/projetoOO</w:t>
+        </w:r>
+      </w:hyperlink>
+      <w:r>
+        <w:rPr>
+          <w:rFonts w:ascii="Times New Roman" w:hAnsi="Times New Roman"/>
+          <w:color w:val="0070C0"/>
+        </w:rPr>
+        <w:t>.</w:t>
+      </w:r>
+    </w:p>
+    <w:p>
+      <w:pPr>
         <w:pStyle w:val="Referenciabibliografica"/>
         <w:jc w:val="left"/>
         <w:rPr>
@@ -5577,8 +5638,8 @@
     </w:p>
     <w:p/>
     <w:sectPr>
-      <w:headerReference w:type="default" r:id="rId25"/>
-      <w:footerReference w:type="default" r:id="rId26"/>
+      <w:headerReference w:type="default" r:id="rId26"/>
+      <w:footerReference w:type="default" r:id="rId27"/>
       <w:pgSz w:w="11906" w:h="16838"/>
       <w:pgMar w:top="1417" w:right="1701" w:bottom="1417" w:left="1701" w:header="708" w:footer="708" w:gutter="0"/>
       <w:cols w:space="708"/>
@@ -5658,7 +5719,7 @@
         <w:rFonts w:asciiTheme="majorHAnsi" w:hAnsiTheme="majorHAnsi"/>
         <w:noProof/>
       </w:rPr>
-      <w:t>2</w:t>
+      <w:t>16</w:t>
     </w:r>
     <w:r>
       <w:rPr>
@@ -7214,7 +7275,7 @@
 </file>
 
 <file path=customXml/itemProps1.xml><?xml version="1.0" encoding="utf-8"?>
-<ds:datastoreItem xmlns:ds="http://schemas.openxmlformats.org/officeDocument/2006/customXml" ds:itemID="{8505E3B7-AABD-4F5C-AD1C-D1431AF8AB53}">
+<ds:datastoreItem xmlns:ds="http://schemas.openxmlformats.org/officeDocument/2006/customXml" ds:itemID="{B60E7316-1FE8-4992-B5BB-AEC590108B06}">
   <ds:schemaRefs>
     <ds:schemaRef ds:uri="http://schemas.openxmlformats.org/officeDocument/2006/bibliography"/>
   </ds:schemaRefs>

--- a/Documentacao/Documentacao.docx
+++ b/Documentacao/Documentacao.docx
@@ -1,6 +1,6 @@
 
 <file path=word/document.xml><?xml version="1.0" encoding="utf-8"?>
-<w:document xmlns:ve="http://schemas.openxmlformats.org/markup-compatibility/2006" xmlns:o="urn:schemas-microsoft-com:office:office" xmlns:r="http://schemas.openxmlformats.org/officeDocument/2006/relationships" xmlns:m="http://schemas.openxmlformats.org/officeDocument/2006/math" xmlns:v="urn:schemas-microsoft-com:vml" xmlns:wp="http://schemas.openxmlformats.org/drawingml/2006/wordprocessingDrawing" xmlns:w10="urn:schemas-microsoft-com:office:word" xmlns:w="http://schemas.openxmlformats.org/wordprocessingml/2006/main" xmlns:wne="http://schemas.microsoft.com/office/word/2006/wordml">
+<w:document xmlns:wpc="http://schemas.microsoft.com/office/word/2010/wordprocessingCanvas" xmlns:mc="http://schemas.openxmlformats.org/markup-compatibility/2006" xmlns:o="urn:schemas-microsoft-com:office:office" xmlns:r="http://schemas.openxmlformats.org/officeDocument/2006/relationships" xmlns:m="http://schemas.openxmlformats.org/officeDocument/2006/math" xmlns:v="urn:schemas-microsoft-com:vml" xmlns:wp14="http://schemas.microsoft.com/office/word/2010/wordprocessingDrawing" xmlns:wp="http://schemas.openxmlformats.org/drawingml/2006/wordprocessingDrawing" xmlns:w10="urn:schemas-microsoft-com:office:word" xmlns:w="http://schemas.openxmlformats.org/wordprocessingml/2006/main" xmlns:w14="http://schemas.microsoft.com/office/word/2010/wordml" xmlns:wpg="http://schemas.microsoft.com/office/word/2010/wordprocessingGroup" xmlns:wpi="http://schemas.microsoft.com/office/word/2010/wordprocessingInk" xmlns:wne="http://schemas.microsoft.com/office/word/2006/wordml" xmlns:wps="http://schemas.microsoft.com/office/word/2010/wordprocessingShape" mc:Ignorable="w14 wp14">
   <w:body>
     <w:p/>
     <w:p>
@@ -35,7 +35,7 @@
                     </pic:cNvPicPr>
                   </pic:nvPicPr>
                   <pic:blipFill>
-                    <a:blip r:embed="rId8" cstate="print"/>
+                    <a:blip r:embed="rId9" cstate="print"/>
                     <a:srcRect/>
                     <a:stretch>
                       <a:fillRect/>
@@ -724,7 +724,7 @@
           <w:rFonts w:ascii="Times New Roman" w:hAnsi="Times New Roman"/>
         </w:rPr>
       </w:pPr>
-      <w:hyperlink r:id="rId9" w:history="1">
+      <w:hyperlink r:id="rId10" w:history="1">
         <w:r>
           <w:rPr>
             <w:rStyle w:val="Hyperlink"/>
@@ -739,7 +739,7 @@
         </w:rPr>
         <w:t xml:space="preserve">, </w:t>
       </w:r>
-      <w:hyperlink r:id="rId10" w:history="1">
+      <w:hyperlink r:id="rId11" w:history="1">
         <w:r>
           <w:rPr>
             <w:rStyle w:val="Hyperlink"/>
@@ -793,7 +793,7 @@
                     </pic:cNvPicPr>
                   </pic:nvPicPr>
                   <pic:blipFill>
-                    <a:blip r:embed="rId11" cstate="print"/>
+                    <a:blip r:embed="rId12" cstate="print"/>
                     <a:srcRect/>
                     <a:stretch>
                       <a:fillRect/>
@@ -1846,52 +1846,160 @@
         <w:rPr>
           <w:rFonts w:ascii="Times New Roman" w:hAnsi="Times New Roman"/>
         </w:rPr>
-        <w:t>impleme</w:t>
+        <w:t>implementamos</w:t>
+      </w:r>
+      <w:proofErr w:type="gramEnd"/>
+      <w:r>
+        <w:rPr>
+          <w:rFonts w:ascii="Times New Roman" w:hAnsi="Times New Roman"/>
+        </w:rPr>
+        <w:t xml:space="preserve"> esse conceito em nosso projeto de forma que, sobrescrevemos métodos da classe pai ( funcionário ) nas classes filhas ( professor, secretaria).</w:t>
+      </w:r>
+    </w:p>
+    <w:p>
+      <w:pPr>
+        <w:pStyle w:val="Paragrafonormal"/>
+        <w:spacing w:line="320" w:lineRule="atLeast"/>
+        <w:rPr>
+          <w:rFonts w:ascii="Times New Roman" w:hAnsi="Times New Roman"/>
+        </w:rPr>
+      </w:pPr>
+      <w:r>
+        <w:rPr>
+          <w:rFonts w:ascii="Times New Roman" w:hAnsi="Times New Roman"/>
+        </w:rPr>
+        <w:t xml:space="preserve">Além do mais, foram feitos novos teste de unidade em duas classes para verificação do comportamento dos métodos em relação </w:t>
+      </w:r>
+      <w:proofErr w:type="gramStart"/>
+      <w:r>
+        <w:rPr>
+          <w:rFonts w:ascii="Times New Roman" w:hAnsi="Times New Roman"/>
+        </w:rPr>
+        <w:t>as</w:t>
+      </w:r>
+      <w:proofErr w:type="gramEnd"/>
+      <w:r>
+        <w:rPr>
+          <w:rFonts w:ascii="Times New Roman" w:hAnsi="Times New Roman"/>
+        </w:rPr>
+        <w:t xml:space="preserve"> classes.</w:t>
+      </w:r>
+    </w:p>
+    <w:p>
+      <w:pPr>
+        <w:pStyle w:val="Paragrafonormal"/>
+        <w:spacing w:line="320" w:lineRule="atLeast"/>
+        <w:rPr>
+          <w:rFonts w:ascii="Times New Roman" w:hAnsi="Times New Roman"/>
+          <w:i/>
+        </w:rPr>
+      </w:pPr>
+      <w:r>
+        <w:rPr>
+          <w:rFonts w:ascii="Times New Roman" w:hAnsi="Times New Roman"/>
+          <w:b/>
+        </w:rPr>
+        <w:t>Seção 0</w:t>
+      </w:r>
+      <w:r>
+        <w:rPr>
+          <w:rFonts w:ascii="Times New Roman" w:hAnsi="Times New Roman"/>
+          <w:b/>
+        </w:rPr>
+        <w:t>6</w:t>
+      </w:r>
+      <w:r>
+        <w:rPr>
+          <w:rFonts w:ascii="Times New Roman" w:hAnsi="Times New Roman"/>
+        </w:rPr>
+        <w:t xml:space="preserve"> </w:t>
+      </w:r>
+      <w:r>
+        <w:rPr>
+          <w:rFonts w:ascii="Times New Roman" w:hAnsi="Times New Roman"/>
+          <w:i/>
+        </w:rPr>
+        <w:t xml:space="preserve">(Semana </w:t>
+      </w:r>
+      <w:r>
+        <w:rPr>
+          <w:rFonts w:ascii="Times New Roman" w:hAnsi="Times New Roman"/>
+          <w:i/>
+        </w:rPr>
+        <w:t>15</w:t>
+      </w:r>
+      <w:r>
+        <w:rPr>
+          <w:rFonts w:ascii="Times New Roman" w:hAnsi="Times New Roman"/>
+          <w:i/>
+        </w:rPr>
+        <w:t xml:space="preserve"> de outubro</w:t>
+      </w:r>
+      <w:r>
+        <w:rPr>
+          <w:rFonts w:ascii="Times New Roman" w:hAnsi="Times New Roman"/>
+          <w:i/>
+        </w:rPr>
+        <w:t xml:space="preserve"> a </w:t>
+      </w:r>
+      <w:r>
+        <w:rPr>
+          <w:rFonts w:ascii="Times New Roman" w:hAnsi="Times New Roman"/>
+          <w:i/>
+        </w:rPr>
+        <w:t>21</w:t>
+      </w:r>
+      <w:r>
+        <w:rPr>
+          <w:rFonts w:ascii="Times New Roman" w:hAnsi="Times New Roman"/>
+          <w:i/>
+        </w:rPr>
+        <w:t xml:space="preserve"> de </w:t>
+      </w:r>
+      <w:r>
+        <w:rPr>
+          <w:rFonts w:ascii="Times New Roman" w:hAnsi="Times New Roman"/>
+          <w:i/>
+        </w:rPr>
+        <w:t>outubro</w:t>
+      </w:r>
+      <w:r>
+        <w:rPr>
+          <w:rFonts w:ascii="Times New Roman" w:hAnsi="Times New Roman"/>
+          <w:i/>
+        </w:rPr>
+        <w:t>)</w:t>
       </w:r>
       <w:bookmarkStart w:id="1" w:name="_GoBack"/>
       <w:bookmarkEnd w:id="1"/>
-      <w:r>
-        <w:rPr>
-          <w:rFonts w:ascii="Times New Roman" w:hAnsi="Times New Roman"/>
-        </w:rPr>
-        <w:t>ntamos</w:t>
+    </w:p>
+    <w:p>
+      <w:pPr>
+        <w:pStyle w:val="Paragrafonormal"/>
+        <w:spacing w:line="320" w:lineRule="atLeast"/>
+        <w:rPr>
+          <w:rFonts w:ascii="Times New Roman" w:hAnsi="Times New Roman"/>
+          <w:i/>
+        </w:rPr>
+      </w:pPr>
+      <w:proofErr w:type="gramStart"/>
+      <w:r>
+        <w:rPr>
+          <w:rFonts w:ascii="Times New Roman" w:hAnsi="Times New Roman"/>
+          <w:i/>
+        </w:rPr>
+        <w:t>)</w:t>
       </w:r>
       <w:proofErr w:type="gramEnd"/>
-      <w:r>
-        <w:rPr>
-          <w:rFonts w:ascii="Times New Roman" w:hAnsi="Times New Roman"/>
-        </w:rPr>
-        <w:t xml:space="preserve"> esse conceito em nosso projeto de forma que, sobrescrevemos métodos da classe pai ( funcionário ) nas classes filhas ( professor, secretaria).</w:t>
-      </w:r>
-    </w:p>
-    <w:p>
-      <w:pPr>
-        <w:pStyle w:val="Paragrafonormal"/>
-        <w:spacing w:line="320" w:lineRule="atLeast"/>
-        <w:rPr>
-          <w:rFonts w:ascii="Times New Roman" w:hAnsi="Times New Roman"/>
-        </w:rPr>
-      </w:pPr>
-      <w:r>
-        <w:rPr>
-          <w:rFonts w:ascii="Times New Roman" w:hAnsi="Times New Roman"/>
-        </w:rPr>
-        <w:t xml:space="preserve">Além do mais, foram feitos novos teste de unidade em duas classes para verificação do comportamento dos métodos em relação </w:t>
-      </w:r>
-      <w:proofErr w:type="gramStart"/>
-      <w:r>
-        <w:rPr>
-          <w:rFonts w:ascii="Times New Roman" w:hAnsi="Times New Roman"/>
-        </w:rPr>
-        <w:t>as</w:t>
-      </w:r>
-      <w:proofErr w:type="gramEnd"/>
-      <w:r>
-        <w:rPr>
-          <w:rFonts w:ascii="Times New Roman" w:hAnsi="Times New Roman"/>
-        </w:rPr>
-        <w:t xml:space="preserve"> classes.</w:t>
-      </w:r>
+    </w:p>
+    <w:p>
+      <w:pPr>
+        <w:pStyle w:val="Paragrafonormal"/>
+        <w:spacing w:line="320" w:lineRule="atLeast"/>
+        <w:rPr>
+          <w:rFonts w:ascii="Times New Roman" w:hAnsi="Times New Roman"/>
+        </w:rPr>
+      </w:pPr>
     </w:p>
     <w:p>
       <w:pPr>
@@ -2197,7 +2305,7 @@
                     </pic:cNvPicPr>
                   </pic:nvPicPr>
                   <pic:blipFill>
-                    <a:blip r:embed="rId12" cstate="print"/>
+                    <a:blip r:embed="rId13" cstate="print"/>
                     <a:srcRect/>
                     <a:stretch>
                       <a:fillRect/>
@@ -2287,7 +2395,7 @@
                     </pic:cNvPicPr>
                   </pic:nvPicPr>
                   <pic:blipFill>
-                    <a:blip r:embed="rId13" cstate="print"/>
+                    <a:blip r:embed="rId14" cstate="print"/>
                     <a:srcRect/>
                     <a:stretch>
                       <a:fillRect/>
@@ -2402,7 +2510,7 @@
                     </pic:cNvPicPr>
                   </pic:nvPicPr>
                   <pic:blipFill>
-                    <a:blip r:embed="rId14" cstate="print"/>
+                    <a:blip r:embed="rId15" cstate="print"/>
                     <a:srcRect/>
                     <a:stretch>
                       <a:fillRect/>
@@ -2531,7 +2639,7 @@
                     </pic:cNvPicPr>
                   </pic:nvPicPr>
                   <pic:blipFill>
-                    <a:blip r:embed="rId15" cstate="print"/>
+                    <a:blip r:embed="rId16" cstate="print"/>
                     <a:srcRect/>
                     <a:stretch>
                       <a:fillRect/>
@@ -2669,7 +2777,7 @@
                     </pic:cNvPicPr>
                   </pic:nvPicPr>
                   <pic:blipFill>
-                    <a:blip r:embed="rId16" cstate="print"/>
+                    <a:blip r:embed="rId17" cstate="print"/>
                     <a:srcRect/>
                     <a:stretch>
                       <a:fillRect/>
@@ -2808,7 +2916,7 @@
                     </pic:cNvPicPr>
                   </pic:nvPicPr>
                   <pic:blipFill>
-                    <a:blip r:embed="rId17" cstate="print"/>
+                    <a:blip r:embed="rId18" cstate="print"/>
                     <a:srcRect/>
                     <a:stretch>
                       <a:fillRect/>
@@ -2938,7 +3046,7 @@
                     </pic:cNvPicPr>
                   </pic:nvPicPr>
                   <pic:blipFill>
-                    <a:blip r:embed="rId18" cstate="print"/>
+                    <a:blip r:embed="rId19" cstate="print"/>
                     <a:srcRect/>
                     <a:stretch>
                       <a:fillRect/>
@@ -3044,7 +3152,7 @@
                     </pic:cNvPicPr>
                   </pic:nvPicPr>
                   <pic:blipFill>
-                    <a:blip r:embed="rId19" cstate="print"/>
+                    <a:blip r:embed="rId20" cstate="print"/>
                     <a:srcRect/>
                     <a:stretch>
                       <a:fillRect/>
@@ -3179,7 +3287,7 @@
                     </pic:cNvPicPr>
                   </pic:nvPicPr>
                   <pic:blipFill>
-                    <a:blip r:embed="rId20" cstate="print"/>
+                    <a:blip r:embed="rId21" cstate="print"/>
                     <a:srcRect/>
                     <a:stretch>
                       <a:fillRect/>
@@ -3305,7 +3413,7 @@
                     </pic:cNvPicPr>
                   </pic:nvPicPr>
                   <pic:blipFill>
-                    <a:blip r:embed="rId21" cstate="print"/>
+                    <a:blip r:embed="rId22" cstate="print"/>
                     <a:srcRect/>
                     <a:stretch>
                       <a:fillRect/>
@@ -5475,7 +5583,7 @@
         </w:rPr>
         <w:t>O controle de versão é uma importante ferramenta no desenvolvimento de um software. A eficácia do controle de versão de software é comprovada por fazer parte das exigências para melhorias do processo de desenvolvimento de certificações tais como </w:t>
       </w:r>
-      <w:hyperlink r:id="rId22" w:tooltip="CMMI" w:history="1">
+      <w:hyperlink r:id="rId23" w:tooltip="CMMI" w:history="1">
         <w:r>
           <w:rPr>
             <w:rFonts w:ascii="Times New Roman" w:hAnsi="Times New Roman"/>
@@ -5489,7 +5597,7 @@
         </w:rPr>
         <w:t> e </w:t>
       </w:r>
-      <w:hyperlink r:id="rId23" w:tooltip="SPICE" w:history="1">
+      <w:hyperlink r:id="rId24" w:tooltip="SPICE" w:history="1">
         <w:r>
           <w:rPr>
             <w:rFonts w:ascii="Times New Roman" w:hAnsi="Times New Roman"/>
@@ -5550,7 +5658,7 @@
         </w:rPr>
         <w:t xml:space="preserve"> </w:t>
       </w:r>
-      <w:hyperlink r:id="rId24" w:history="1">
+      <w:hyperlink r:id="rId25" w:history="1">
         <w:r>
           <w:rPr>
             <w:rFonts w:ascii="Times New Roman" w:hAnsi="Times New Roman"/>
@@ -5609,7 +5717,7 @@
         </w:rPr>
         <w:t xml:space="preserve">) não foram perdidas, apenas refatoradas. Portanto, o novo endereço do repositório è: </w:t>
       </w:r>
-      <w:hyperlink r:id="rId25" w:history="1">
+      <w:hyperlink r:id="rId26" w:history="1">
         <w:r>
           <w:rPr>
             <w:rFonts w:ascii="Times New Roman" w:hAnsi="Times New Roman"/>
@@ -5638,8 +5746,8 @@
     </w:p>
     <w:p/>
     <w:sectPr>
-      <w:headerReference w:type="default" r:id="rId26"/>
-      <w:footerReference w:type="default" r:id="rId27"/>
+      <w:headerReference w:type="default" r:id="rId27"/>
+      <w:footerReference w:type="default" r:id="rId28"/>
       <w:pgSz w:w="11906" w:h="16838"/>
       <w:pgMar w:top="1417" w:right="1701" w:bottom="1417" w:left="1701" w:header="708" w:footer="708" w:gutter="0"/>
       <w:cols w:space="708"/>
@@ -5651,7 +5759,7 @@
 </file>
 
 <file path=word/endnotes.xml><?xml version="1.0" encoding="utf-8"?>
-<w:endnotes xmlns:ve="http://schemas.openxmlformats.org/markup-compatibility/2006" xmlns:o="urn:schemas-microsoft-com:office:office" xmlns:r="http://schemas.openxmlformats.org/officeDocument/2006/relationships" xmlns:m="http://schemas.openxmlformats.org/officeDocument/2006/math" xmlns:v="urn:schemas-microsoft-com:vml" xmlns:wp="http://schemas.openxmlformats.org/drawingml/2006/wordprocessingDrawing" xmlns:w10="urn:schemas-microsoft-com:office:word" xmlns:w="http://schemas.openxmlformats.org/wordprocessingml/2006/main" xmlns:wne="http://schemas.microsoft.com/office/word/2006/wordml">
+<w:endnotes xmlns:wpc="http://schemas.microsoft.com/office/word/2010/wordprocessingCanvas" xmlns:mc="http://schemas.openxmlformats.org/markup-compatibility/2006" xmlns:o="urn:schemas-microsoft-com:office:office" xmlns:r="http://schemas.openxmlformats.org/officeDocument/2006/relationships" xmlns:m="http://schemas.openxmlformats.org/officeDocument/2006/math" xmlns:v="urn:schemas-microsoft-com:vml" xmlns:wp14="http://schemas.microsoft.com/office/word/2010/wordprocessingDrawing" xmlns:wp="http://schemas.openxmlformats.org/drawingml/2006/wordprocessingDrawing" xmlns:w10="urn:schemas-microsoft-com:office:word" xmlns:w="http://schemas.openxmlformats.org/wordprocessingml/2006/main" xmlns:w14="http://schemas.microsoft.com/office/word/2010/wordml" xmlns:wpg="http://schemas.microsoft.com/office/word/2010/wordprocessingGroup" xmlns:wpi="http://schemas.microsoft.com/office/word/2010/wordprocessingInk" xmlns:wne="http://schemas.microsoft.com/office/word/2006/wordml" xmlns:wps="http://schemas.microsoft.com/office/word/2010/wordprocessingShape" mc:Ignorable="w14 wp14">
   <w:endnote w:type="separator" w:id="-1">
     <w:p>
       <w:pPr>
@@ -5676,7 +5784,7 @@
 </file>
 
 <file path=word/footer1.xml><?xml version="1.0" encoding="utf-8"?>
-<w:ftr xmlns:ve="http://schemas.openxmlformats.org/markup-compatibility/2006" xmlns:o="urn:schemas-microsoft-com:office:office" xmlns:r="http://schemas.openxmlformats.org/officeDocument/2006/relationships" xmlns:m="http://schemas.openxmlformats.org/officeDocument/2006/math" xmlns:v="urn:schemas-microsoft-com:vml" xmlns:wp="http://schemas.openxmlformats.org/drawingml/2006/wordprocessingDrawing" xmlns:w10="urn:schemas-microsoft-com:office:word" xmlns:w="http://schemas.openxmlformats.org/wordprocessingml/2006/main" xmlns:wne="http://schemas.microsoft.com/office/word/2006/wordml">
+<w:ftr xmlns:wpc="http://schemas.microsoft.com/office/word/2010/wordprocessingCanvas" xmlns:mc="http://schemas.openxmlformats.org/markup-compatibility/2006" xmlns:o="urn:schemas-microsoft-com:office:office" xmlns:r="http://schemas.openxmlformats.org/officeDocument/2006/relationships" xmlns:m="http://schemas.openxmlformats.org/officeDocument/2006/math" xmlns:v="urn:schemas-microsoft-com:vml" xmlns:wp14="http://schemas.microsoft.com/office/word/2010/wordprocessingDrawing" xmlns:wp="http://schemas.openxmlformats.org/drawingml/2006/wordprocessingDrawing" xmlns:w10="urn:schemas-microsoft-com:office:word" xmlns:w="http://schemas.openxmlformats.org/wordprocessingml/2006/main" xmlns:w14="http://schemas.microsoft.com/office/word/2010/wordml" xmlns:wpg="http://schemas.microsoft.com/office/word/2010/wordprocessingGroup" xmlns:wpi="http://schemas.microsoft.com/office/word/2010/wordprocessingInk" xmlns:wne="http://schemas.microsoft.com/office/word/2006/wordml" xmlns:wps="http://schemas.microsoft.com/office/word/2010/wordprocessingShape" mc:Ignorable="w14 wp14">
   <w:p>
     <w:pPr>
       <w:pStyle w:val="Rodap"/>
@@ -5719,7 +5827,7 @@
         <w:rFonts w:asciiTheme="majorHAnsi" w:hAnsiTheme="majorHAnsi"/>
         <w:noProof/>
       </w:rPr>
-      <w:t>16</w:t>
+      <w:t>5</w:t>
     </w:r>
     <w:r>
       <w:rPr>
@@ -5738,7 +5846,7 @@
 </file>
 
 <file path=word/footnotes.xml><?xml version="1.0" encoding="utf-8"?>
-<w:footnotes xmlns:ve="http://schemas.openxmlformats.org/markup-compatibility/2006" xmlns:o="urn:schemas-microsoft-com:office:office" xmlns:r="http://schemas.openxmlformats.org/officeDocument/2006/relationships" xmlns:m="http://schemas.openxmlformats.org/officeDocument/2006/math" xmlns:v="urn:schemas-microsoft-com:vml" xmlns:wp="http://schemas.openxmlformats.org/drawingml/2006/wordprocessingDrawing" xmlns:w10="urn:schemas-microsoft-com:office:word" xmlns:w="http://schemas.openxmlformats.org/wordprocessingml/2006/main" xmlns:wne="http://schemas.microsoft.com/office/word/2006/wordml">
+<w:footnotes xmlns:wpc="http://schemas.microsoft.com/office/word/2010/wordprocessingCanvas" xmlns:mc="http://schemas.openxmlformats.org/markup-compatibility/2006" xmlns:o="urn:schemas-microsoft-com:office:office" xmlns:r="http://schemas.openxmlformats.org/officeDocument/2006/relationships" xmlns:m="http://schemas.openxmlformats.org/officeDocument/2006/math" xmlns:v="urn:schemas-microsoft-com:vml" xmlns:wp14="http://schemas.microsoft.com/office/word/2010/wordprocessingDrawing" xmlns:wp="http://schemas.openxmlformats.org/drawingml/2006/wordprocessingDrawing" xmlns:w10="urn:schemas-microsoft-com:office:word" xmlns:w="http://schemas.openxmlformats.org/wordprocessingml/2006/main" xmlns:w14="http://schemas.microsoft.com/office/word/2010/wordml" xmlns:wpg="http://schemas.microsoft.com/office/word/2010/wordprocessingGroup" xmlns:wpi="http://schemas.microsoft.com/office/word/2010/wordprocessingInk" xmlns:wne="http://schemas.microsoft.com/office/word/2006/wordml" xmlns:wps="http://schemas.microsoft.com/office/word/2010/wordprocessingShape" mc:Ignorable="w14 wp14">
   <w:footnote w:type="separator" w:id="-1">
     <w:p>
       <w:pPr>
@@ -5763,7 +5871,7 @@
 </file>
 
 <file path=word/header1.xml><?xml version="1.0" encoding="utf-8"?>
-<w:hdr xmlns:ve="http://schemas.openxmlformats.org/markup-compatibility/2006" xmlns:o="urn:schemas-microsoft-com:office:office" xmlns:r="http://schemas.openxmlformats.org/officeDocument/2006/relationships" xmlns:m="http://schemas.openxmlformats.org/officeDocument/2006/math" xmlns:v="urn:schemas-microsoft-com:vml" xmlns:wp="http://schemas.openxmlformats.org/drawingml/2006/wordprocessingDrawing" xmlns:w10="urn:schemas-microsoft-com:office:word" xmlns:w="http://schemas.openxmlformats.org/wordprocessingml/2006/main" xmlns:wne="http://schemas.microsoft.com/office/word/2006/wordml">
+<w:hdr xmlns:wpc="http://schemas.microsoft.com/office/word/2010/wordprocessingCanvas" xmlns:mc="http://schemas.openxmlformats.org/markup-compatibility/2006" xmlns:o="urn:schemas-microsoft-com:office:office" xmlns:r="http://schemas.openxmlformats.org/officeDocument/2006/relationships" xmlns:m="http://schemas.openxmlformats.org/officeDocument/2006/math" xmlns:v="urn:schemas-microsoft-com:vml" xmlns:wp14="http://schemas.microsoft.com/office/word/2010/wordprocessingDrawing" xmlns:wp="http://schemas.openxmlformats.org/drawingml/2006/wordprocessingDrawing" xmlns:w10="urn:schemas-microsoft-com:office:word" xmlns:w="http://schemas.openxmlformats.org/wordprocessingml/2006/main" xmlns:w14="http://schemas.microsoft.com/office/word/2010/wordml" xmlns:wpg="http://schemas.microsoft.com/office/word/2010/wordprocessingGroup" xmlns:wpi="http://schemas.microsoft.com/office/word/2010/wordprocessingInk" xmlns:wne="http://schemas.microsoft.com/office/word/2006/wordml" xmlns:wps="http://schemas.microsoft.com/office/word/2010/wordprocessingShape" mc:Ignorable="w14 wp14">
   <w:p>
     <w:pPr>
       <w:pStyle w:val="Cabealho"/>
@@ -5828,7 +5936,7 @@
 </file>
 
 <file path=word/numbering.xml><?xml version="1.0" encoding="utf-8"?>
-<w:numbering xmlns:ve="http://schemas.openxmlformats.org/markup-compatibility/2006" xmlns:o="urn:schemas-microsoft-com:office:office" xmlns:r="http://schemas.openxmlformats.org/officeDocument/2006/relationships" xmlns:m="http://schemas.openxmlformats.org/officeDocument/2006/math" xmlns:v="urn:schemas-microsoft-com:vml" xmlns:wp="http://schemas.openxmlformats.org/drawingml/2006/wordprocessingDrawing" xmlns:w10="urn:schemas-microsoft-com:office:word" xmlns:w="http://schemas.openxmlformats.org/wordprocessingml/2006/main" xmlns:wne="http://schemas.microsoft.com/office/word/2006/wordml">
+<w:numbering xmlns:wpc="http://schemas.microsoft.com/office/word/2010/wordprocessingCanvas" xmlns:mc="http://schemas.openxmlformats.org/markup-compatibility/2006" xmlns:o="urn:schemas-microsoft-com:office:office" xmlns:r="http://schemas.openxmlformats.org/officeDocument/2006/relationships" xmlns:m="http://schemas.openxmlformats.org/officeDocument/2006/math" xmlns:v="urn:schemas-microsoft-com:vml" xmlns:wp14="http://schemas.microsoft.com/office/word/2010/wordprocessingDrawing" xmlns:wp="http://schemas.openxmlformats.org/drawingml/2006/wordprocessingDrawing" xmlns:w10="urn:schemas-microsoft-com:office:word" xmlns:w="http://schemas.openxmlformats.org/wordprocessingml/2006/main" xmlns:w14="http://schemas.microsoft.com/office/word/2010/wordml" xmlns:wpg="http://schemas.microsoft.com/office/word/2010/wordprocessingGroup" xmlns:wpi="http://schemas.microsoft.com/office/word/2010/wordprocessingInk" xmlns:wne="http://schemas.microsoft.com/office/word/2006/wordml" xmlns:wps="http://schemas.microsoft.com/office/word/2010/wordprocessingShape" mc:Ignorable="w14 wp14">
   <w:abstractNum w:abstractNumId="0">
     <w:nsid w:val="3D9702B2"/>
     <w:multiLevelType w:val="multilevel"/>
@@ -5950,7 +6058,7 @@
 </file>
 
 <file path=word/styles.xml><?xml version="1.0" encoding="utf-8"?>
-<w:styles xmlns:r="http://schemas.openxmlformats.org/officeDocument/2006/relationships" xmlns:w="http://schemas.openxmlformats.org/wordprocessingml/2006/main">
+<w:styles xmlns:mc="http://schemas.openxmlformats.org/markup-compatibility/2006" xmlns:r="http://schemas.openxmlformats.org/officeDocument/2006/relationships" xmlns:w="http://schemas.openxmlformats.org/wordprocessingml/2006/main" xmlns:w14="http://schemas.microsoft.com/office/word/2010/wordml" mc:Ignorable="w14">
   <w:docDefaults>
     <w:rPrDefault>
       <w:rPr>
@@ -6313,7 +6421,6 @@
     <w:uiPriority w:val="99"/>
     <w:semiHidden/>
     <w:unhideWhenUsed/>
-    <w:qFormat/>
     <w:tblPr>
       <w:tblInd w:w="0" w:type="dxa"/>
       <w:tblCellMar>
@@ -7275,7 +7382,7 @@
 </file>
 
 <file path=customXml/itemProps1.xml><?xml version="1.0" encoding="utf-8"?>
-<ds:datastoreItem xmlns:ds="http://schemas.openxmlformats.org/officeDocument/2006/customXml" ds:itemID="{B60E7316-1FE8-4992-B5BB-AEC590108B06}">
+<ds:datastoreItem xmlns:ds="http://schemas.openxmlformats.org/officeDocument/2006/customXml" ds:itemID="{B834192D-50E9-4819-9D78-651339E6A497}">
   <ds:schemaRefs>
     <ds:schemaRef ds:uri="http://schemas.openxmlformats.org/officeDocument/2006/bibliography"/>
   </ds:schemaRefs>

--- a/Documentacao/Documentacao.docx
+++ b/Documentacao/Documentacao.docx
@@ -1,6 +1,6 @@
 
 <file path=word/document.xml><?xml version="1.0" encoding="utf-8"?>
-<w:document xmlns:wpc="http://schemas.microsoft.com/office/word/2010/wordprocessingCanvas" xmlns:mc="http://schemas.openxmlformats.org/markup-compatibility/2006" xmlns:o="urn:schemas-microsoft-com:office:office" xmlns:r="http://schemas.openxmlformats.org/officeDocument/2006/relationships" xmlns:m="http://schemas.openxmlformats.org/officeDocument/2006/math" xmlns:v="urn:schemas-microsoft-com:vml" xmlns:wp14="http://schemas.microsoft.com/office/word/2010/wordprocessingDrawing" xmlns:wp="http://schemas.openxmlformats.org/drawingml/2006/wordprocessingDrawing" xmlns:w10="urn:schemas-microsoft-com:office:word" xmlns:w="http://schemas.openxmlformats.org/wordprocessingml/2006/main" xmlns:w14="http://schemas.microsoft.com/office/word/2010/wordml" xmlns:wpg="http://schemas.microsoft.com/office/word/2010/wordprocessingGroup" xmlns:wpi="http://schemas.microsoft.com/office/word/2010/wordprocessingInk" xmlns:wne="http://schemas.microsoft.com/office/word/2006/wordml" xmlns:wps="http://schemas.microsoft.com/office/word/2010/wordprocessingShape" mc:Ignorable="w14 wp14">
+<w:document xmlns:ve="http://schemas.openxmlformats.org/markup-compatibility/2006" xmlns:o="urn:schemas-microsoft-com:office:office" xmlns:r="http://schemas.openxmlformats.org/officeDocument/2006/relationships" xmlns:m="http://schemas.openxmlformats.org/officeDocument/2006/math" xmlns:v="urn:schemas-microsoft-com:vml" xmlns:wp="http://schemas.openxmlformats.org/drawingml/2006/wordprocessingDrawing" xmlns:w10="urn:schemas-microsoft-com:office:word" xmlns:w="http://schemas.openxmlformats.org/wordprocessingml/2006/main" xmlns:wne="http://schemas.microsoft.com/office/word/2006/wordml">
   <w:body>
     <w:p/>
     <w:p>
@@ -35,7 +35,7 @@
                     </pic:cNvPicPr>
                   </pic:nvPicPr>
                   <pic:blipFill>
-                    <a:blip r:embed="rId9" cstate="print"/>
+                    <a:blip r:embed="rId8" cstate="print"/>
                     <a:srcRect/>
                     <a:stretch>
                       <a:fillRect/>
@@ -724,7 +724,7 @@
           <w:rFonts w:ascii="Times New Roman" w:hAnsi="Times New Roman"/>
         </w:rPr>
       </w:pPr>
-      <w:hyperlink r:id="rId10" w:history="1">
+      <w:hyperlink r:id="rId9" w:history="1">
         <w:r>
           <w:rPr>
             <w:rStyle w:val="Hyperlink"/>
@@ -739,7 +739,7 @@
         </w:rPr>
         <w:t xml:space="preserve">, </w:t>
       </w:r>
-      <w:hyperlink r:id="rId11" w:history="1">
+      <w:hyperlink r:id="rId10" w:history="1">
         <w:r>
           <w:rPr>
             <w:rStyle w:val="Hyperlink"/>
@@ -793,7 +793,7 @@
                     </pic:cNvPicPr>
                   </pic:nvPicPr>
                   <pic:blipFill>
-                    <a:blip r:embed="rId12" cstate="print"/>
+                    <a:blip r:embed="rId11" cstate="print"/>
                     <a:srcRect/>
                     <a:stretch>
                       <a:fillRect/>
@@ -1056,7 +1056,6 @@
         <w:rPr>
           <w:rFonts w:ascii="Times New Roman" w:hAnsi="Times New Roman"/>
           <w:noProof/>
-          <w:szCs w:val="22"/>
         </w:rPr>
       </w:pPr>
       <w:r>
@@ -1079,6 +1078,157 @@
           <w:noProof/>
         </w:rPr>
         <w:t>11</w:t>
+      </w:r>
+    </w:p>
+    <w:p>
+      <w:pPr>
+        <w:pStyle w:val="Sumrio1"/>
+        <w:rPr>
+          <w:rFonts w:ascii="Times New Roman" w:hAnsi="Times New Roman"/>
+          <w:noProof/>
+        </w:rPr>
+      </w:pPr>
+      <w:r>
+        <w:rPr>
+          <w:rFonts w:ascii="Times New Roman" w:hAnsi="Times New Roman"/>
+          <w:noProof/>
+        </w:rPr>
+        <w:t xml:space="preserve">   Etapa I</w:t>
+      </w:r>
+      <w:r>
+        <w:rPr>
+          <w:rFonts w:ascii="Times New Roman" w:hAnsi="Times New Roman"/>
+          <w:noProof/>
+        </w:rPr>
+        <w:tab/>
+        <w:t xml:space="preserve">         11</w:t>
+      </w:r>
+    </w:p>
+    <w:p>
+      <w:pPr>
+        <w:pStyle w:val="Sumrio1"/>
+        <w:rPr>
+          <w:rFonts w:ascii="Times New Roman" w:hAnsi="Times New Roman"/>
+          <w:noProof/>
+        </w:rPr>
+      </w:pPr>
+      <w:r>
+        <w:rPr>
+          <w:rFonts w:ascii="Times New Roman" w:hAnsi="Times New Roman"/>
+          <w:noProof/>
+        </w:rPr>
+        <w:t xml:space="preserve">   Etapa II</w:t>
+      </w:r>
+      <w:r>
+        <w:rPr>
+          <w:rFonts w:ascii="Times New Roman" w:hAnsi="Times New Roman"/>
+          <w:noProof/>
+        </w:rPr>
+        <w:tab/>
+        <w:t xml:space="preserve">         12</w:t>
+      </w:r>
+    </w:p>
+    <w:p>
+      <w:pPr>
+        <w:pStyle w:val="Sumrio1"/>
+        <w:rPr>
+          <w:rFonts w:ascii="Times New Roman" w:hAnsi="Times New Roman"/>
+          <w:noProof/>
+        </w:rPr>
+      </w:pPr>
+      <w:r>
+        <w:rPr>
+          <w:rFonts w:ascii="Times New Roman" w:hAnsi="Times New Roman"/>
+          <w:noProof/>
+        </w:rPr>
+        <w:t xml:space="preserve">   Etapa III</w:t>
+      </w:r>
+      <w:r>
+        <w:rPr>
+          <w:rFonts w:ascii="Times New Roman" w:hAnsi="Times New Roman"/>
+          <w:noProof/>
+        </w:rPr>
+        <w:tab/>
+        <w:t xml:space="preserve">         13</w:t>
+      </w:r>
+    </w:p>
+    <w:p>
+      <w:pPr>
+        <w:pStyle w:val="Sumrio1"/>
+        <w:rPr>
+          <w:rFonts w:ascii="Times New Roman" w:hAnsi="Times New Roman"/>
+          <w:noProof/>
+        </w:rPr>
+      </w:pPr>
+      <w:r>
+        <w:rPr>
+          <w:rFonts w:ascii="Times New Roman" w:hAnsi="Times New Roman"/>
+          <w:noProof/>
+        </w:rPr>
+        <w:t xml:space="preserve">   Etapa IV</w:t>
+      </w:r>
+      <w:r>
+        <w:rPr>
+          <w:rFonts w:ascii="Times New Roman" w:hAnsi="Times New Roman"/>
+          <w:noProof/>
+        </w:rPr>
+        <w:tab/>
+        <w:t xml:space="preserve">         14</w:t>
+      </w:r>
+    </w:p>
+    <w:p>
+      <w:pPr>
+        <w:pStyle w:val="Sumrio1"/>
+        <w:rPr>
+          <w:rFonts w:ascii="Times New Roman" w:hAnsi="Times New Roman"/>
+          <w:noProof/>
+        </w:rPr>
+      </w:pPr>
+      <w:r>
+        <w:rPr>
+          <w:rFonts w:ascii="Times New Roman" w:hAnsi="Times New Roman"/>
+          <w:noProof/>
+        </w:rPr>
+        <w:t xml:space="preserve">   Etapa V</w:t>
+      </w:r>
+      <w:r>
+        <w:rPr>
+          <w:rFonts w:ascii="Times New Roman" w:hAnsi="Times New Roman"/>
+          <w:noProof/>
+        </w:rPr>
+        <w:tab/>
+        <w:t xml:space="preserve">         15</w:t>
+      </w:r>
+    </w:p>
+    <w:p>
+      <w:pPr>
+        <w:pStyle w:val="Sumrio1"/>
+        <w:rPr>
+          <w:rFonts w:ascii="Times New Roman" w:hAnsi="Times New Roman"/>
+          <w:noProof/>
+        </w:rPr>
+      </w:pPr>
+      <w:r>
+        <w:rPr>
+          <w:rFonts w:ascii="Times New Roman" w:hAnsi="Times New Roman"/>
+          <w:noProof/>
+        </w:rPr>
+        <w:t xml:space="preserve">   Etapa V</w:t>
+      </w:r>
+      <w:r>
+        <w:rPr>
+          <w:rFonts w:ascii="Times New Roman" w:hAnsi="Times New Roman"/>
+          <w:noProof/>
+        </w:rPr>
+        <w:t>I</w:t>
+      </w:r>
+      <w:r>
+        <w:rPr>
+          <w:rFonts w:ascii="Times New Roman" w:hAnsi="Times New Roman"/>
+          <w:noProof/>
+        </w:rPr>
+        <w:tab/>
+        <w:t xml:space="preserve">         16</w:t>
       </w:r>
     </w:p>
     <w:p>
@@ -1109,7 +1259,7 @@
           <w:rFonts w:ascii="Times New Roman" w:hAnsi="Times New Roman"/>
           <w:noProof/>
         </w:rPr>
-        <w:t>16</w:t>
+        <w:t>17</w:t>
       </w:r>
     </w:p>
     <w:p>
@@ -1891,14 +2041,24 @@
         <w:spacing w:line="320" w:lineRule="atLeast"/>
         <w:rPr>
           <w:rFonts w:ascii="Times New Roman" w:hAnsi="Times New Roman"/>
-          <w:i/>
-        </w:rPr>
-      </w:pPr>
-      <w:r>
-        <w:rPr>
-          <w:rFonts w:ascii="Times New Roman" w:hAnsi="Times New Roman"/>
           <w:b/>
         </w:rPr>
+      </w:pPr>
+    </w:p>
+    <w:p>
+      <w:pPr>
+        <w:pStyle w:val="Paragrafonormal"/>
+        <w:spacing w:line="320" w:lineRule="atLeast"/>
+        <w:rPr>
+          <w:rFonts w:ascii="Times New Roman" w:hAnsi="Times New Roman"/>
+          <w:i/>
+        </w:rPr>
+      </w:pPr>
+      <w:r>
+        <w:rPr>
+          <w:rFonts w:ascii="Times New Roman" w:hAnsi="Times New Roman"/>
+          <w:b/>
+        </w:rPr>
         <w:t>Seção 0</w:t>
       </w:r>
       <w:r>
@@ -1926,14 +2086,7 @@
           <w:rFonts w:ascii="Times New Roman" w:hAnsi="Times New Roman"/>
           <w:i/>
         </w:rPr>
-        <w:t>15</w:t>
-      </w:r>
-      <w:r>
-        <w:rPr>
-          <w:rFonts w:ascii="Times New Roman" w:hAnsi="Times New Roman"/>
-          <w:i/>
-        </w:rPr>
-        <w:t xml:space="preserve"> de outubro</w:t>
+        <w:t>15 de outubro</w:t>
       </w:r>
       <w:r>
         <w:rPr>
@@ -1947,7 +2100,7 @@
           <w:rFonts w:ascii="Times New Roman" w:hAnsi="Times New Roman"/>
           <w:i/>
         </w:rPr>
-        <w:t>21</w:t>
+        <w:t>22</w:t>
       </w:r>
       <w:r>
         <w:rPr>
@@ -1961,14 +2114,7 @@
           <w:rFonts w:ascii="Times New Roman" w:hAnsi="Times New Roman"/>
           <w:i/>
         </w:rPr>
-        <w:t>outubro</w:t>
-      </w:r>
-      <w:r>
-        <w:rPr>
-          <w:rFonts w:ascii="Times New Roman" w:hAnsi="Times New Roman"/>
-          <w:i/>
-        </w:rPr>
-        <w:t>)</w:t>
+        <w:t>outubro)</w:t>
       </w:r>
       <w:bookmarkStart w:id="1" w:name="_GoBack"/>
       <w:bookmarkEnd w:id="1"/>
@@ -1979,18 +2125,138 @@
         <w:spacing w:line="320" w:lineRule="atLeast"/>
         <w:rPr>
           <w:rFonts w:ascii="Times New Roman" w:hAnsi="Times New Roman"/>
-          <w:i/>
-        </w:rPr>
-      </w:pPr>
+        </w:rPr>
+      </w:pPr>
+      <w:r>
+        <w:rPr>
+          <w:rFonts w:ascii="Times New Roman" w:hAnsi="Times New Roman"/>
+        </w:rPr>
+        <w:t xml:space="preserve">Nessa semana </w:t>
+      </w:r>
       <w:proofErr w:type="gramStart"/>
       <w:r>
         <w:rPr>
           <w:rFonts w:ascii="Times New Roman" w:hAnsi="Times New Roman"/>
-          <w:i/>
-        </w:rPr>
-        <w:t>)</w:t>
+        </w:rPr>
+        <w:t>foram</w:t>
       </w:r>
       <w:proofErr w:type="gramEnd"/>
+      <w:r>
+        <w:rPr>
+          <w:rFonts w:ascii="Times New Roman" w:hAnsi="Times New Roman"/>
+        </w:rPr>
+        <w:t xml:space="preserve"> abordados o conceito de atributos e métodos abstratos e concretos </w:t>
+      </w:r>
+      <w:proofErr w:type="spellStart"/>
+      <w:r>
+        <w:rPr>
+          <w:rFonts w:ascii="Times New Roman" w:hAnsi="Times New Roman"/>
+        </w:rPr>
+        <w:t>e</w:t>
+      </w:r>
+      <w:proofErr w:type="spellEnd"/>
+      <w:r>
+        <w:rPr>
+          <w:rFonts w:ascii="Times New Roman" w:hAnsi="Times New Roman"/>
+        </w:rPr>
+        <w:t xml:space="preserve"> de atributos e métodos </w:t>
+      </w:r>
+      <w:proofErr w:type="spellStart"/>
+      <w:r>
+        <w:rPr>
+          <w:rFonts w:ascii="Times New Roman" w:hAnsi="Times New Roman"/>
+          <w:i/>
+        </w:rPr>
+        <w:t>static</w:t>
+      </w:r>
+      <w:proofErr w:type="spellEnd"/>
+      <w:r>
+        <w:rPr>
+          <w:rFonts w:ascii="Times New Roman" w:hAnsi="Times New Roman"/>
+        </w:rPr>
+        <w:t xml:space="preserve">, além de classe abstrata. A classe possibilita um aumento na legibilidade do programa e na capacidade de escrita do programador, além de trazer uma estática maior ao projeto. Os métodos e atributos de classe ou estáticos permitindo uma flexibilidade maior no código, no entanto, são necessários alguns cuidados na hora de sua utilização, pois este podem chamar métodos sem os mesmo possuírem uma instancia o que torna um “perigo” durante a montagem do código. Todos esses conceitos foram </w:t>
+      </w:r>
+      <w:proofErr w:type="gramStart"/>
+      <w:r>
+        <w:rPr>
+          <w:rFonts w:ascii="Times New Roman" w:hAnsi="Times New Roman"/>
+        </w:rPr>
+        <w:t>implementados</w:t>
+      </w:r>
+      <w:proofErr w:type="gramEnd"/>
+      <w:r>
+        <w:rPr>
+          <w:rFonts w:ascii="Times New Roman" w:hAnsi="Times New Roman"/>
+        </w:rPr>
+        <w:t xml:space="preserve"> no código essa semana e em sua UML.</w:t>
+      </w:r>
+    </w:p>
+    <w:p>
+      <w:pPr>
+        <w:pStyle w:val="Paragrafonormal"/>
+        <w:spacing w:line="320" w:lineRule="atLeast"/>
+        <w:rPr>
+          <w:rFonts w:ascii="Times New Roman" w:hAnsi="Times New Roman"/>
+        </w:rPr>
+      </w:pPr>
+      <w:r>
+        <w:rPr>
+          <w:rFonts w:ascii="Times New Roman" w:hAnsi="Times New Roman"/>
+        </w:rPr>
+        <w:t xml:space="preserve">Além do mais, foram feitos novos teste de unidade em uma classe para verificação do comportamento dos métodos em relação </w:t>
+      </w:r>
+      <w:proofErr w:type="gramStart"/>
+      <w:r>
+        <w:rPr>
+          <w:rFonts w:ascii="Times New Roman" w:hAnsi="Times New Roman"/>
+        </w:rPr>
+        <w:t>as</w:t>
+      </w:r>
+      <w:proofErr w:type="gramEnd"/>
+      <w:r>
+        <w:rPr>
+          <w:rFonts w:ascii="Times New Roman" w:hAnsi="Times New Roman"/>
+        </w:rPr>
+        <w:t xml:space="preserve"> classes. Também tiveram inicio </w:t>
+      </w:r>
+      <w:proofErr w:type="gramStart"/>
+      <w:r>
+        <w:rPr>
+          <w:rFonts w:ascii="Times New Roman" w:hAnsi="Times New Roman"/>
+        </w:rPr>
+        <w:t>aos teste</w:t>
+      </w:r>
+      <w:proofErr w:type="gramEnd"/>
+      <w:r>
+        <w:rPr>
+          <w:rFonts w:ascii="Times New Roman" w:hAnsi="Times New Roman"/>
+        </w:rPr>
+        <w:t xml:space="preserve"> de cobertura produzidos pelo framework </w:t>
+      </w:r>
+      <w:proofErr w:type="spellStart"/>
+      <w:r>
+        <w:rPr>
+          <w:rFonts w:ascii="Times New Roman" w:hAnsi="Times New Roman"/>
+        </w:rPr>
+        <w:t>EclEmma</w:t>
+      </w:r>
+      <w:proofErr w:type="spellEnd"/>
+      <w:r>
+        <w:rPr>
+          <w:rFonts w:ascii="Times New Roman" w:hAnsi="Times New Roman"/>
+        </w:rPr>
+        <w:t>®.</w:t>
+      </w:r>
+    </w:p>
+    <w:p>
+      <w:pPr>
+        <w:pStyle w:val="Paragrafonormal"/>
+        <w:spacing w:line="320" w:lineRule="atLeast"/>
+        <w:rPr>
+          <w:rFonts w:ascii="Times New Roman" w:hAnsi="Times New Roman"/>
+          <w:i/>
+        </w:rPr>
+      </w:pPr>
     </w:p>
     <w:p>
       <w:pPr>
@@ -2305,7 +2571,7 @@
                     </pic:cNvPicPr>
                   </pic:nvPicPr>
                   <pic:blipFill>
-                    <a:blip r:embed="rId13" cstate="print"/>
+                    <a:blip r:embed="rId12" cstate="print"/>
                     <a:srcRect/>
                     <a:stretch>
                       <a:fillRect/>
@@ -2395,7 +2661,7 @@
                     </pic:cNvPicPr>
                   </pic:nvPicPr>
                   <pic:blipFill>
-                    <a:blip r:embed="rId14" cstate="print"/>
+                    <a:blip r:embed="rId13" cstate="print"/>
                     <a:srcRect/>
                     <a:stretch>
                       <a:fillRect/>
@@ -2510,7 +2776,7 @@
                     </pic:cNvPicPr>
                   </pic:nvPicPr>
                   <pic:blipFill>
-                    <a:blip r:embed="rId15" cstate="print"/>
+                    <a:blip r:embed="rId14" cstate="print"/>
                     <a:srcRect/>
                     <a:stretch>
                       <a:fillRect/>
@@ -2639,7 +2905,7 @@
                     </pic:cNvPicPr>
                   </pic:nvPicPr>
                   <pic:blipFill>
-                    <a:blip r:embed="rId16" cstate="print"/>
+                    <a:blip r:embed="rId15" cstate="print"/>
                     <a:srcRect/>
                     <a:stretch>
                       <a:fillRect/>
@@ -2777,7 +3043,7 @@
                     </pic:cNvPicPr>
                   </pic:nvPicPr>
                   <pic:blipFill>
-                    <a:blip r:embed="rId17" cstate="print"/>
+                    <a:blip r:embed="rId16" cstate="print"/>
                     <a:srcRect/>
                     <a:stretch>
                       <a:fillRect/>
@@ -2916,7 +3182,7 @@
                     </pic:cNvPicPr>
                   </pic:nvPicPr>
                   <pic:blipFill>
-                    <a:blip r:embed="rId18" cstate="print"/>
+                    <a:blip r:embed="rId17" cstate="print"/>
                     <a:srcRect/>
                     <a:stretch>
                       <a:fillRect/>
@@ -3046,7 +3312,7 @@
                     </pic:cNvPicPr>
                   </pic:nvPicPr>
                   <pic:blipFill>
-                    <a:blip r:embed="rId19" cstate="print"/>
+                    <a:blip r:embed="rId18" cstate="print"/>
                     <a:srcRect/>
                     <a:stretch>
                       <a:fillRect/>
@@ -3152,7 +3418,7 @@
                     </pic:cNvPicPr>
                   </pic:nvPicPr>
                   <pic:blipFill>
-                    <a:blip r:embed="rId20" cstate="print"/>
+                    <a:blip r:embed="rId19" cstate="print"/>
                     <a:srcRect/>
                     <a:stretch>
                       <a:fillRect/>
@@ -3287,7 +3553,7 @@
                     </pic:cNvPicPr>
                   </pic:nvPicPr>
                   <pic:blipFill>
-                    <a:blip r:embed="rId21" cstate="print"/>
+                    <a:blip r:embed="rId20" cstate="print"/>
                     <a:srcRect/>
                     <a:stretch>
                       <a:fillRect/>
@@ -3413,7 +3679,7 @@
                     </pic:cNvPicPr>
                   </pic:nvPicPr>
                   <pic:blipFill>
-                    <a:blip r:embed="rId22" cstate="print"/>
+                    <a:blip r:embed="rId21" cstate="print"/>
                     <a:srcRect/>
                     <a:stretch>
                       <a:fillRect/>
@@ -5526,6 +5792,455 @@
     </w:p>
     <w:p>
       <w:pPr>
+        <w:rPr>
+          <w:rFonts w:ascii="Times New Roman" w:eastAsia="Times New Roman" w:hAnsi="Times New Roman" w:cs="Times New Roman"/>
+          <w:b/>
+          <w:szCs w:val="20"/>
+          <w:lang w:eastAsia="pt-BR"/>
+        </w:rPr>
+      </w:pPr>
+      <w:r>
+        <w:rPr>
+          <w:rFonts w:ascii="Times New Roman" w:hAnsi="Times New Roman"/>
+          <w:b/>
+        </w:rPr>
+        <w:br w:type="page"/>
+      </w:r>
+    </w:p>
+    <w:p>
+      <w:pPr>
+        <w:pStyle w:val="Paragrafonormal"/>
+        <w:rPr>
+          <w:rFonts w:ascii="Times New Roman" w:hAnsi="Times New Roman"/>
+          <w:b/>
+        </w:rPr>
+      </w:pPr>
+    </w:p>
+    <w:p>
+      <w:pPr>
+        <w:pStyle w:val="Paragrafonormal"/>
+        <w:rPr>
+          <w:rFonts w:ascii="Times New Roman" w:hAnsi="Times New Roman"/>
+          <w:b/>
+        </w:rPr>
+      </w:pPr>
+      <w:r>
+        <w:rPr>
+          <w:rFonts w:ascii="Times New Roman" w:hAnsi="Times New Roman"/>
+          <w:b/>
+        </w:rPr>
+        <w:t>Etapa 0</w:t>
+      </w:r>
+      <w:r>
+        <w:rPr>
+          <w:rFonts w:ascii="Times New Roman" w:hAnsi="Times New Roman"/>
+          <w:b/>
+        </w:rPr>
+        <w:t>6</w:t>
+      </w:r>
+    </w:p>
+    <w:p>
+      <w:pPr>
+        <w:pStyle w:val="Paragrafonormal"/>
+        <w:spacing w:line="320" w:lineRule="atLeast"/>
+        <w:rPr>
+          <w:rFonts w:ascii="Times New Roman" w:hAnsi="Times New Roman"/>
+        </w:rPr>
+      </w:pPr>
+      <w:r>
+        <w:rPr>
+          <w:rFonts w:ascii="Times New Roman" w:hAnsi="Times New Roman"/>
+        </w:rPr>
+        <w:t>Nesta etapa, tivemos mudanças significativas no projeto. Primeiro lugar esta o adicionamento dos testes de cobertura no qual e possível verificar a cobertura d</w:t>
+      </w:r>
+      <w:r>
+        <w:rPr>
+          <w:rFonts w:ascii="Times New Roman" w:hAnsi="Times New Roman"/>
+        </w:rPr>
+        <w:t>os</w:t>
+      </w:r>
+      <w:r>
+        <w:rPr>
+          <w:rFonts w:ascii="Times New Roman" w:hAnsi="Times New Roman"/>
+        </w:rPr>
+        <w:t xml:space="preserve"> teste</w:t>
+      </w:r>
+      <w:r>
+        <w:rPr>
+          <w:rFonts w:ascii="Times New Roman" w:hAnsi="Times New Roman"/>
+        </w:rPr>
+        <w:t>s</w:t>
+      </w:r>
+      <w:r>
+        <w:rPr>
+          <w:rFonts w:ascii="Times New Roman" w:hAnsi="Times New Roman"/>
+        </w:rPr>
+        <w:t xml:space="preserve"> que está sendo atribuída ao projeto. Utilizando o framework </w:t>
+      </w:r>
+      <w:proofErr w:type="spellStart"/>
+      <w:proofErr w:type="gramStart"/>
+      <w:r>
+        <w:rPr>
+          <w:rFonts w:ascii="Times New Roman" w:hAnsi="Times New Roman"/>
+        </w:rPr>
+        <w:t>EclEmma</w:t>
+      </w:r>
+      <w:proofErr w:type="spellEnd"/>
+      <w:proofErr w:type="gramEnd"/>
+      <w:r>
+        <w:rPr>
+          <w:rFonts w:ascii="Times New Roman" w:hAnsi="Times New Roman"/>
+        </w:rPr>
+        <w:t>® vers</w:t>
+      </w:r>
+      <w:r>
+        <w:rPr>
+          <w:rFonts w:ascii="Times New Roman" w:hAnsi="Times New Roman"/>
+        </w:rPr>
+        <w:t xml:space="preserve">ão 2.2.1, download disponível na pagina: </w:t>
+      </w:r>
+      <w:r>
+        <w:rPr>
+          <w:rFonts w:ascii="Times New Roman" w:hAnsi="Times New Roman"/>
+        </w:rPr>
+        <w:t>&lt;</w:t>
+      </w:r>
+      <w:r>
+        <w:rPr>
+          <w:rFonts w:ascii="Times New Roman" w:hAnsi="Times New Roman"/>
+          <w:color w:val="0070C0"/>
+        </w:rPr>
+        <w:t xml:space="preserve"> </w:t>
+      </w:r>
+      <w:hyperlink r:id="rId22" w:history="1">
+        <w:r>
+          <w:rPr>
+            <w:rFonts w:ascii="Times New Roman" w:hAnsi="Times New Roman"/>
+            <w:color w:val="0070C0"/>
+          </w:rPr>
+          <w:t>http://www.eclemma.org/</w:t>
+        </w:r>
+      </w:hyperlink>
+      <w:r>
+        <w:rPr>
+          <w:rFonts w:ascii="Times New Roman" w:hAnsi="Times New Roman"/>
+        </w:rPr>
+        <w:t>&gt;, é possível fazer todos os testes de cobertura obtendo a porcentagem de cobertura do projeto. Em nosso projeto ainda está com uma porcentagem relativamente baixa de 45,8% como pode ser visto na imagem abaixo. No entanto, o objetivo é aumentar para até 90% a cobertura de teste até o final do projeto.</w:t>
+      </w:r>
+    </w:p>
+    <w:p>
+      <w:pPr>
+        <w:pStyle w:val="Paragrafonormal"/>
+        <w:spacing w:line="320" w:lineRule="atLeast"/>
+        <w:rPr>
+          <w:rFonts w:ascii="Times New Roman" w:hAnsi="Times New Roman"/>
+        </w:rPr>
+      </w:pPr>
+    </w:p>
+    <w:p>
+      <w:pPr>
+        <w:pStyle w:val="Paragrafonormal"/>
+        <w:spacing w:line="320" w:lineRule="atLeast"/>
+        <w:ind w:left="-142" w:firstLine="0"/>
+        <w:rPr>
+          <w:rFonts w:ascii="Times New Roman" w:hAnsi="Times New Roman"/>
+        </w:rPr>
+      </w:pPr>
+      <w:r>
+        <w:rPr>
+          <w:rFonts w:ascii="Times New Roman" w:hAnsi="Times New Roman"/>
+          <w:noProof/>
+        </w:rPr>
+        <w:drawing>
+          <wp:inline distT="0" distB="0" distL="0" distR="0">
+            <wp:extent cx="5681230" cy="1116531"/>
+            <wp:effectExtent l="19050" t="0" r="0" b="0"/>
+            <wp:docPr id="4" name="Imagem 3" descr="Teste.png"/>
+            <wp:cNvGraphicFramePr>
+              <a:graphicFrameLocks xmlns:a="http://schemas.openxmlformats.org/drawingml/2006/main" noChangeAspect="1"/>
+            </wp:cNvGraphicFramePr>
+            <a:graphic xmlns:a="http://schemas.openxmlformats.org/drawingml/2006/main">
+              <a:graphicData uri="http://schemas.openxmlformats.org/drawingml/2006/picture">
+                <pic:pic xmlns:pic="http://schemas.openxmlformats.org/drawingml/2006/picture">
+                  <pic:nvPicPr>
+                    <pic:cNvPr id="0" name="Teste.png"/>
+                    <pic:cNvPicPr/>
+                  </pic:nvPicPr>
+                  <pic:blipFill>
+                    <a:blip r:embed="rId23" cstate="print"/>
+                    <a:stretch>
+                      <a:fillRect/>
+                    </a:stretch>
+                  </pic:blipFill>
+                  <pic:spPr>
+                    <a:xfrm>
+                      <a:off x="0" y="0"/>
+                      <a:ext cx="5681439" cy="1116572"/>
+                    </a:xfrm>
+                    <a:prstGeom prst="rect">
+                      <a:avLst/>
+                    </a:prstGeom>
+                  </pic:spPr>
+                </pic:pic>
+              </a:graphicData>
+            </a:graphic>
+          </wp:inline>
+        </w:drawing>
+      </w:r>
+    </w:p>
+    <w:p>
+      <w:pPr>
+        <w:pStyle w:val="Paragrafonormal"/>
+        <w:spacing w:line="320" w:lineRule="atLeast"/>
+        <w:jc w:val="center"/>
+        <w:rPr>
+          <w:rFonts w:ascii="Times New Roman" w:hAnsi="Times New Roman"/>
+        </w:rPr>
+      </w:pPr>
+      <w:r>
+        <w:rPr>
+          <w:rFonts w:ascii="Times New Roman" w:hAnsi="Times New Roman"/>
+          <w:i/>
+          <w:sz w:val="20"/>
+        </w:rPr>
+        <w:t xml:space="preserve">Figura 11: Relatório do Teste de Cobertura – </w:t>
+      </w:r>
+      <w:proofErr w:type="spellStart"/>
+      <w:proofErr w:type="gramStart"/>
+      <w:r>
+        <w:rPr>
+          <w:rFonts w:ascii="Times New Roman" w:hAnsi="Times New Roman"/>
+          <w:i/>
+          <w:sz w:val="20"/>
+        </w:rPr>
+        <w:t>EclEmma</w:t>
+      </w:r>
+      <w:proofErr w:type="spellEnd"/>
+      <w:proofErr w:type="gramEnd"/>
+      <w:r>
+        <w:rPr>
+          <w:rFonts w:ascii="Times New Roman" w:hAnsi="Times New Roman"/>
+          <w:i/>
+          <w:sz w:val="20"/>
+        </w:rPr>
+        <w:t>.</w:t>
+      </w:r>
+    </w:p>
+    <w:p>
+      <w:pPr>
+        <w:pStyle w:val="Paragrafonormal"/>
+        <w:spacing w:line="320" w:lineRule="atLeast"/>
+        <w:rPr>
+          <w:rFonts w:ascii="Times New Roman" w:hAnsi="Times New Roman"/>
+        </w:rPr>
+      </w:pPr>
+    </w:p>
+    <w:p>
+      <w:pPr>
+        <w:pStyle w:val="Paragrafonormal"/>
+        <w:spacing w:line="320" w:lineRule="atLeast"/>
+        <w:rPr>
+          <w:rFonts w:ascii="Times New Roman" w:hAnsi="Times New Roman"/>
+        </w:rPr>
+      </w:pPr>
+      <w:r>
+        <w:rPr>
+          <w:rFonts w:ascii="Times New Roman" w:hAnsi="Times New Roman"/>
+        </w:rPr>
+        <w:t xml:space="preserve">Alem disso, foi </w:t>
+      </w:r>
+      <w:proofErr w:type="gramStart"/>
+      <w:r>
+        <w:rPr>
+          <w:rFonts w:ascii="Times New Roman" w:hAnsi="Times New Roman"/>
+        </w:rPr>
+        <w:t>criado</w:t>
+      </w:r>
+      <w:proofErr w:type="gramEnd"/>
+      <w:r>
+        <w:rPr>
+          <w:rFonts w:ascii="Times New Roman" w:hAnsi="Times New Roman"/>
+        </w:rPr>
+        <w:t xml:space="preserve"> uma nova classe abstrata chamada Pessoa, por sua vez, carregada de atributos no qual são utilizados por sua classe filha, funcionário. Para este caso, a classe funcionário deixou de ter alguns atributos para ter atributos mais específicos de sua classe.</w:t>
+      </w:r>
+    </w:p>
+    <w:p>
+      <w:pPr>
+        <w:pStyle w:val="Paragrafonormal"/>
+        <w:spacing w:line="320" w:lineRule="atLeast"/>
+        <w:rPr>
+          <w:rFonts w:ascii="Times New Roman" w:hAnsi="Times New Roman"/>
+        </w:rPr>
+      </w:pPr>
+      <w:r>
+        <w:rPr>
+          <w:rFonts w:ascii="Times New Roman" w:hAnsi="Times New Roman"/>
+        </w:rPr>
+        <w:t xml:space="preserve">Também fora adicionados um atributo </w:t>
+      </w:r>
+      <w:proofErr w:type="spellStart"/>
+      <w:r>
+        <w:rPr>
+          <w:rFonts w:ascii="Times New Roman" w:hAnsi="Times New Roman"/>
+          <w:i/>
+        </w:rPr>
+        <w:t>stati</w:t>
+      </w:r>
+      <w:r>
+        <w:rPr>
+          <w:rFonts w:ascii="Times New Roman" w:hAnsi="Times New Roman"/>
+          <w:i/>
+        </w:rPr>
+        <w:t>c</w:t>
+      </w:r>
+      <w:proofErr w:type="spellEnd"/>
+      <w:r>
+        <w:rPr>
+          <w:rFonts w:ascii="Times New Roman" w:hAnsi="Times New Roman"/>
+          <w:i/>
+        </w:rPr>
+        <w:t xml:space="preserve"> </w:t>
+      </w:r>
+      <w:r>
+        <w:rPr>
+          <w:rFonts w:ascii="Times New Roman" w:hAnsi="Times New Roman"/>
+        </w:rPr>
+        <w:t xml:space="preserve">na classe Sala, chamado </w:t>
+      </w:r>
+      <w:proofErr w:type="spellStart"/>
+      <w:proofErr w:type="gramStart"/>
+      <w:r>
+        <w:rPr>
+          <w:rFonts w:ascii="Times New Roman" w:hAnsi="Times New Roman"/>
+        </w:rPr>
+        <w:t>quantidadeAluno</w:t>
+      </w:r>
+      <w:proofErr w:type="spellEnd"/>
+      <w:proofErr w:type="gramEnd"/>
+      <w:r>
+        <w:rPr>
+          <w:rFonts w:ascii="Times New Roman" w:hAnsi="Times New Roman"/>
+        </w:rPr>
+        <w:t xml:space="preserve">, este atributo trata-se de uma constante </w:t>
+      </w:r>
+      <w:r>
+        <w:rPr>
+          <w:rFonts w:ascii="Times New Roman" w:hAnsi="Times New Roman"/>
+        </w:rPr>
+        <w:t xml:space="preserve">o qual servirá para determinar a quantidade máxima de alunos dentro de uma sala, isto é, de uma turma. Além disso, </w:t>
+      </w:r>
+      <w:proofErr w:type="gramStart"/>
+      <w:r>
+        <w:rPr>
+          <w:rFonts w:ascii="Times New Roman" w:hAnsi="Times New Roman"/>
+        </w:rPr>
+        <w:t>fora</w:t>
+      </w:r>
+      <w:proofErr w:type="gramEnd"/>
+      <w:r>
+        <w:rPr>
+          <w:rFonts w:ascii="Times New Roman" w:hAnsi="Times New Roman"/>
+        </w:rPr>
+        <w:t xml:space="preserve"> criado novos métodos para a classe Sala. São eles: </w:t>
+      </w:r>
+      <w:proofErr w:type="spellStart"/>
+      <w:proofErr w:type="gramStart"/>
+      <w:r>
+        <w:rPr>
+          <w:rFonts w:ascii="Times New Roman" w:hAnsi="Times New Roman"/>
+        </w:rPr>
+        <w:t>listarAluno</w:t>
+      </w:r>
+      <w:proofErr w:type="spellEnd"/>
+      <w:proofErr w:type="gramEnd"/>
+      <w:r>
+        <w:rPr>
+          <w:rFonts w:ascii="Times New Roman" w:hAnsi="Times New Roman"/>
+        </w:rPr>
+        <w:t xml:space="preserve"> no qual é possível verificar os nomes dos alunos que estão em uma determinada sala/turma, </w:t>
+      </w:r>
+      <w:proofErr w:type="spellStart"/>
+      <w:r>
+        <w:rPr>
+          <w:rFonts w:ascii="Times New Roman" w:hAnsi="Times New Roman"/>
+        </w:rPr>
+        <w:t>informarQuantidadeDeAlunos</w:t>
+      </w:r>
+      <w:proofErr w:type="spellEnd"/>
+      <w:r>
+        <w:rPr>
+          <w:rFonts w:ascii="Times New Roman" w:hAnsi="Times New Roman"/>
+        </w:rPr>
+        <w:t xml:space="preserve"> esse mostra a quantidade de alunos dentro de uma sala/turma e </w:t>
+      </w:r>
+      <w:proofErr w:type="spellStart"/>
+      <w:r>
+        <w:rPr>
+          <w:rFonts w:ascii="Times New Roman" w:hAnsi="Times New Roman"/>
+        </w:rPr>
+        <w:t>criarSala</w:t>
+      </w:r>
+      <w:proofErr w:type="spellEnd"/>
+      <w:r>
+        <w:rPr>
+          <w:rFonts w:ascii="Times New Roman" w:hAnsi="Times New Roman"/>
+        </w:rPr>
+        <w:t xml:space="preserve"> que trata de um método no qual é possível adicionar novos alunos em uma turma, porem não é possível adicionar mais do que 20 anos em uma turma, pois o método possui um restrição para isso.</w:t>
+      </w:r>
+    </w:p>
+    <w:p>
+      <w:pPr>
+        <w:pStyle w:val="Paragrafonormal"/>
+        <w:spacing w:line="320" w:lineRule="atLeast"/>
+        <w:rPr>
+          <w:rFonts w:ascii="Times New Roman" w:hAnsi="Times New Roman"/>
+        </w:rPr>
+      </w:pPr>
+      <w:r>
+        <w:rPr>
+          <w:rFonts w:ascii="Times New Roman" w:hAnsi="Times New Roman"/>
+        </w:rPr>
+        <w:t xml:space="preserve">E por sim fim, foi criado um novo relacionamento entre Aluno e Sala, isto é, uma associação simples de um para muitos. </w:t>
+      </w:r>
+      <w:proofErr w:type="gramStart"/>
+      <w:r>
+        <w:rPr>
+          <w:rFonts w:ascii="Times New Roman" w:hAnsi="Times New Roman"/>
+        </w:rPr>
+        <w:t>Fo</w:t>
+      </w:r>
+      <w:r>
+        <w:rPr>
+          <w:rFonts w:ascii="Times New Roman" w:hAnsi="Times New Roman"/>
+        </w:rPr>
+        <w:t>ram</w:t>
+      </w:r>
+      <w:proofErr w:type="gramEnd"/>
+      <w:r>
+        <w:rPr>
+          <w:rFonts w:ascii="Times New Roman" w:hAnsi="Times New Roman"/>
+        </w:rPr>
+        <w:t xml:space="preserve"> </w:t>
+      </w:r>
+      <w:r>
+        <w:rPr>
+          <w:rFonts w:ascii="Times New Roman" w:hAnsi="Times New Roman"/>
+        </w:rPr>
+        <w:t>adicionado também alguns teste de unidade, para aumentar a validação dos métodos.</w:t>
+      </w:r>
+    </w:p>
+    <w:p>
+      <w:pPr>
+        <w:pStyle w:val="Paragrafonormal"/>
+        <w:ind w:firstLine="0"/>
+        <w:rPr>
+          <w:rFonts w:ascii="Times New Roman" w:hAnsi="Times New Roman"/>
+          <w:b/>
+        </w:rPr>
+      </w:pPr>
+    </w:p>
+    <w:p>
+      <w:pPr>
         <w:pStyle w:val="Paragrafonormal"/>
         <w:ind w:firstLine="0"/>
         <w:rPr>
@@ -5583,7 +6298,7 @@
         </w:rPr>
         <w:t>O controle de versão é uma importante ferramenta no desenvolvimento de um software. A eficácia do controle de versão de software é comprovada por fazer parte das exigências para melhorias do processo de desenvolvimento de certificações tais como </w:t>
       </w:r>
-      <w:hyperlink r:id="rId23" w:tooltip="CMMI" w:history="1">
+      <w:hyperlink r:id="rId24" w:tooltip="CMMI" w:history="1">
         <w:r>
           <w:rPr>
             <w:rFonts w:ascii="Times New Roman" w:hAnsi="Times New Roman"/>
@@ -5597,7 +6312,7 @@
         </w:rPr>
         <w:t> e </w:t>
       </w:r>
-      <w:hyperlink r:id="rId24" w:tooltip="SPICE" w:history="1">
+      <w:hyperlink r:id="rId25" w:tooltip="SPICE" w:history="1">
         <w:r>
           <w:rPr>
             <w:rFonts w:ascii="Times New Roman" w:hAnsi="Times New Roman"/>
@@ -5658,7 +6373,7 @@
         </w:rPr>
         <w:t xml:space="preserve"> </w:t>
       </w:r>
-      <w:hyperlink r:id="rId25" w:history="1">
+      <w:hyperlink r:id="rId26" w:history="1">
         <w:r>
           <w:rPr>
             <w:rFonts w:ascii="Times New Roman" w:hAnsi="Times New Roman"/>
@@ -5717,7 +6432,7 @@
         </w:rPr>
         <w:t xml:space="preserve">) não foram perdidas, apenas refatoradas. Portanto, o novo endereço do repositório è: </w:t>
       </w:r>
-      <w:hyperlink r:id="rId26" w:history="1">
+      <w:hyperlink r:id="rId27" w:history="1">
         <w:r>
           <w:rPr>
             <w:rFonts w:ascii="Times New Roman" w:hAnsi="Times New Roman"/>
@@ -5746,8 +6461,8 @@
     </w:p>
     <w:p/>
     <w:sectPr>
-      <w:headerReference w:type="default" r:id="rId27"/>
-      <w:footerReference w:type="default" r:id="rId28"/>
+      <w:headerReference w:type="default" r:id="rId28"/>
+      <w:footerReference w:type="default" r:id="rId29"/>
       <w:pgSz w:w="11906" w:h="16838"/>
       <w:pgMar w:top="1417" w:right="1701" w:bottom="1417" w:left="1701" w:header="708" w:footer="708" w:gutter="0"/>
       <w:cols w:space="708"/>
@@ -5759,7 +6474,7 @@
 </file>
 
 <file path=word/endnotes.xml><?xml version="1.0" encoding="utf-8"?>
-<w:endnotes xmlns:wpc="http://schemas.microsoft.com/office/word/2010/wordprocessingCanvas" xmlns:mc="http://schemas.openxmlformats.org/markup-compatibility/2006" xmlns:o="urn:schemas-microsoft-com:office:office" xmlns:r="http://schemas.openxmlformats.org/officeDocument/2006/relationships" xmlns:m="http://schemas.openxmlformats.org/officeDocument/2006/math" xmlns:v="urn:schemas-microsoft-com:vml" xmlns:wp14="http://schemas.microsoft.com/office/word/2010/wordprocessingDrawing" xmlns:wp="http://schemas.openxmlformats.org/drawingml/2006/wordprocessingDrawing" xmlns:w10="urn:schemas-microsoft-com:office:word" xmlns:w="http://schemas.openxmlformats.org/wordprocessingml/2006/main" xmlns:w14="http://schemas.microsoft.com/office/word/2010/wordml" xmlns:wpg="http://schemas.microsoft.com/office/word/2010/wordprocessingGroup" xmlns:wpi="http://schemas.microsoft.com/office/word/2010/wordprocessingInk" xmlns:wne="http://schemas.microsoft.com/office/word/2006/wordml" xmlns:wps="http://schemas.microsoft.com/office/word/2010/wordprocessingShape" mc:Ignorable="w14 wp14">
+<w:endnotes xmlns:ve="http://schemas.openxmlformats.org/markup-compatibility/2006" xmlns:o="urn:schemas-microsoft-com:office:office" xmlns:r="http://schemas.openxmlformats.org/officeDocument/2006/relationships" xmlns:m="http://schemas.openxmlformats.org/officeDocument/2006/math" xmlns:v="urn:schemas-microsoft-com:vml" xmlns:wp="http://schemas.openxmlformats.org/drawingml/2006/wordprocessingDrawing" xmlns:w10="urn:schemas-microsoft-com:office:word" xmlns:w="http://schemas.openxmlformats.org/wordprocessingml/2006/main" xmlns:wne="http://schemas.microsoft.com/office/word/2006/wordml">
   <w:endnote w:type="separator" w:id="-1">
     <w:p>
       <w:pPr>
@@ -5784,7 +6499,7 @@
 </file>
 
 <file path=word/footer1.xml><?xml version="1.0" encoding="utf-8"?>
-<w:ftr xmlns:wpc="http://schemas.microsoft.com/office/word/2010/wordprocessingCanvas" xmlns:mc="http://schemas.openxmlformats.org/markup-compatibility/2006" xmlns:o="urn:schemas-microsoft-com:office:office" xmlns:r="http://schemas.openxmlformats.org/officeDocument/2006/relationships" xmlns:m="http://schemas.openxmlformats.org/officeDocument/2006/math" xmlns:v="urn:schemas-microsoft-com:vml" xmlns:wp14="http://schemas.microsoft.com/office/word/2010/wordprocessingDrawing" xmlns:wp="http://schemas.openxmlformats.org/drawingml/2006/wordprocessingDrawing" xmlns:w10="urn:schemas-microsoft-com:office:word" xmlns:w="http://schemas.openxmlformats.org/wordprocessingml/2006/main" xmlns:w14="http://schemas.microsoft.com/office/word/2010/wordml" xmlns:wpg="http://schemas.microsoft.com/office/word/2010/wordprocessingGroup" xmlns:wpi="http://schemas.microsoft.com/office/word/2010/wordprocessingInk" xmlns:wne="http://schemas.microsoft.com/office/word/2006/wordml" xmlns:wps="http://schemas.microsoft.com/office/word/2010/wordprocessingShape" mc:Ignorable="w14 wp14">
+<w:ftr xmlns:ve="http://schemas.openxmlformats.org/markup-compatibility/2006" xmlns:o="urn:schemas-microsoft-com:office:office" xmlns:r="http://schemas.openxmlformats.org/officeDocument/2006/relationships" xmlns:m="http://schemas.openxmlformats.org/officeDocument/2006/math" xmlns:v="urn:schemas-microsoft-com:vml" xmlns:wp="http://schemas.openxmlformats.org/drawingml/2006/wordprocessingDrawing" xmlns:w10="urn:schemas-microsoft-com:office:word" xmlns:w="http://schemas.openxmlformats.org/wordprocessingml/2006/main" xmlns:wne="http://schemas.microsoft.com/office/word/2006/wordml">
   <w:p>
     <w:pPr>
       <w:pStyle w:val="Rodap"/>
@@ -5827,7 +6542,7 @@
         <w:rFonts w:asciiTheme="majorHAnsi" w:hAnsiTheme="majorHAnsi"/>
         <w:noProof/>
       </w:rPr>
-      <w:t>5</w:t>
+      <w:t>3</w:t>
     </w:r>
     <w:r>
       <w:rPr>
@@ -5846,7 +6561,7 @@
 </file>
 
 <file path=word/footnotes.xml><?xml version="1.0" encoding="utf-8"?>
-<w:footnotes xmlns:wpc="http://schemas.microsoft.com/office/word/2010/wordprocessingCanvas" xmlns:mc="http://schemas.openxmlformats.org/markup-compatibility/2006" xmlns:o="urn:schemas-microsoft-com:office:office" xmlns:r="http://schemas.openxmlformats.org/officeDocument/2006/relationships" xmlns:m="http://schemas.openxmlformats.org/officeDocument/2006/math" xmlns:v="urn:schemas-microsoft-com:vml" xmlns:wp14="http://schemas.microsoft.com/office/word/2010/wordprocessingDrawing" xmlns:wp="http://schemas.openxmlformats.org/drawingml/2006/wordprocessingDrawing" xmlns:w10="urn:schemas-microsoft-com:office:word" xmlns:w="http://schemas.openxmlformats.org/wordprocessingml/2006/main" xmlns:w14="http://schemas.microsoft.com/office/word/2010/wordml" xmlns:wpg="http://schemas.microsoft.com/office/word/2010/wordprocessingGroup" xmlns:wpi="http://schemas.microsoft.com/office/word/2010/wordprocessingInk" xmlns:wne="http://schemas.microsoft.com/office/word/2006/wordml" xmlns:wps="http://schemas.microsoft.com/office/word/2010/wordprocessingShape" mc:Ignorable="w14 wp14">
+<w:footnotes xmlns:ve="http://schemas.openxmlformats.org/markup-compatibility/2006" xmlns:o="urn:schemas-microsoft-com:office:office" xmlns:r="http://schemas.openxmlformats.org/officeDocument/2006/relationships" xmlns:m="http://schemas.openxmlformats.org/officeDocument/2006/math" xmlns:v="urn:schemas-microsoft-com:vml" xmlns:wp="http://schemas.openxmlformats.org/drawingml/2006/wordprocessingDrawing" xmlns:w10="urn:schemas-microsoft-com:office:word" xmlns:w="http://schemas.openxmlformats.org/wordprocessingml/2006/main" xmlns:wne="http://schemas.microsoft.com/office/word/2006/wordml">
   <w:footnote w:type="separator" w:id="-1">
     <w:p>
       <w:pPr>
@@ -5871,7 +6586,7 @@
 </file>
 
 <file path=word/header1.xml><?xml version="1.0" encoding="utf-8"?>
-<w:hdr xmlns:wpc="http://schemas.microsoft.com/office/word/2010/wordprocessingCanvas" xmlns:mc="http://schemas.openxmlformats.org/markup-compatibility/2006" xmlns:o="urn:schemas-microsoft-com:office:office" xmlns:r="http://schemas.openxmlformats.org/officeDocument/2006/relationships" xmlns:m="http://schemas.openxmlformats.org/officeDocument/2006/math" xmlns:v="urn:schemas-microsoft-com:vml" xmlns:wp14="http://schemas.microsoft.com/office/word/2010/wordprocessingDrawing" xmlns:wp="http://schemas.openxmlformats.org/drawingml/2006/wordprocessingDrawing" xmlns:w10="urn:schemas-microsoft-com:office:word" xmlns:w="http://schemas.openxmlformats.org/wordprocessingml/2006/main" xmlns:w14="http://schemas.microsoft.com/office/word/2010/wordml" xmlns:wpg="http://schemas.microsoft.com/office/word/2010/wordprocessingGroup" xmlns:wpi="http://schemas.microsoft.com/office/word/2010/wordprocessingInk" xmlns:wne="http://schemas.microsoft.com/office/word/2006/wordml" xmlns:wps="http://schemas.microsoft.com/office/word/2010/wordprocessingShape" mc:Ignorable="w14 wp14">
+<w:hdr xmlns:ve="http://schemas.openxmlformats.org/markup-compatibility/2006" xmlns:o="urn:schemas-microsoft-com:office:office" xmlns:r="http://schemas.openxmlformats.org/officeDocument/2006/relationships" xmlns:m="http://schemas.openxmlformats.org/officeDocument/2006/math" xmlns:v="urn:schemas-microsoft-com:vml" xmlns:wp="http://schemas.openxmlformats.org/drawingml/2006/wordprocessingDrawing" xmlns:w10="urn:schemas-microsoft-com:office:word" xmlns:w="http://schemas.openxmlformats.org/wordprocessingml/2006/main" xmlns:wne="http://schemas.microsoft.com/office/word/2006/wordml">
   <w:p>
     <w:pPr>
       <w:pStyle w:val="Cabealho"/>
@@ -5936,7 +6651,7 @@
 </file>
 
 <file path=word/numbering.xml><?xml version="1.0" encoding="utf-8"?>
-<w:numbering xmlns:wpc="http://schemas.microsoft.com/office/word/2010/wordprocessingCanvas" xmlns:mc="http://schemas.openxmlformats.org/markup-compatibility/2006" xmlns:o="urn:schemas-microsoft-com:office:office" xmlns:r="http://schemas.openxmlformats.org/officeDocument/2006/relationships" xmlns:m="http://schemas.openxmlformats.org/officeDocument/2006/math" xmlns:v="urn:schemas-microsoft-com:vml" xmlns:wp14="http://schemas.microsoft.com/office/word/2010/wordprocessingDrawing" xmlns:wp="http://schemas.openxmlformats.org/drawingml/2006/wordprocessingDrawing" xmlns:w10="urn:schemas-microsoft-com:office:word" xmlns:w="http://schemas.openxmlformats.org/wordprocessingml/2006/main" xmlns:w14="http://schemas.microsoft.com/office/word/2010/wordml" xmlns:wpg="http://schemas.microsoft.com/office/word/2010/wordprocessingGroup" xmlns:wpi="http://schemas.microsoft.com/office/word/2010/wordprocessingInk" xmlns:wne="http://schemas.microsoft.com/office/word/2006/wordml" xmlns:wps="http://schemas.microsoft.com/office/word/2010/wordprocessingShape" mc:Ignorable="w14 wp14">
+<w:numbering xmlns:ve="http://schemas.openxmlformats.org/markup-compatibility/2006" xmlns:o="urn:schemas-microsoft-com:office:office" xmlns:r="http://schemas.openxmlformats.org/officeDocument/2006/relationships" xmlns:m="http://schemas.openxmlformats.org/officeDocument/2006/math" xmlns:v="urn:schemas-microsoft-com:vml" xmlns:wp="http://schemas.openxmlformats.org/drawingml/2006/wordprocessingDrawing" xmlns:w10="urn:schemas-microsoft-com:office:word" xmlns:w="http://schemas.openxmlformats.org/wordprocessingml/2006/main" xmlns:wne="http://schemas.microsoft.com/office/word/2006/wordml">
   <w:abstractNum w:abstractNumId="0">
     <w:nsid w:val="3D9702B2"/>
     <w:multiLevelType w:val="multilevel"/>
@@ -6058,7 +6773,7 @@
 </file>
 
 <file path=word/styles.xml><?xml version="1.0" encoding="utf-8"?>
-<w:styles xmlns:mc="http://schemas.openxmlformats.org/markup-compatibility/2006" xmlns:r="http://schemas.openxmlformats.org/officeDocument/2006/relationships" xmlns:w="http://schemas.openxmlformats.org/wordprocessingml/2006/main" xmlns:w14="http://schemas.microsoft.com/office/word/2010/wordml" mc:Ignorable="w14">
+<w:styles xmlns:r="http://schemas.openxmlformats.org/officeDocument/2006/relationships" xmlns:w="http://schemas.openxmlformats.org/wordprocessingml/2006/main">
   <w:docDefaults>
     <w:rPrDefault>
       <w:rPr>
@@ -6421,6 +7136,7 @@
     <w:uiPriority w:val="99"/>
     <w:semiHidden/>
     <w:unhideWhenUsed/>
+    <w:qFormat/>
     <w:tblPr>
       <w:tblInd w:w="0" w:type="dxa"/>
       <w:tblCellMar>
@@ -7382,7 +8098,7 @@
 </file>
 
 <file path=customXml/itemProps1.xml><?xml version="1.0" encoding="utf-8"?>
-<ds:datastoreItem xmlns:ds="http://schemas.openxmlformats.org/officeDocument/2006/customXml" ds:itemID="{B834192D-50E9-4819-9D78-651339E6A497}">
+<ds:datastoreItem xmlns:ds="http://schemas.openxmlformats.org/officeDocument/2006/customXml" ds:itemID="{4F6E4167-8068-40D2-BEEF-BC0ADB29A329}">
   <ds:schemaRefs>
     <ds:schemaRef ds:uri="http://schemas.openxmlformats.org/officeDocument/2006/bibliography"/>
   </ds:schemaRefs>

--- a/Documentacao/Documentacao.docx
+++ b/Documentacao/Documentacao.docx
@@ -1,6 +1,6 @@
 
 <file path=word/document.xml><?xml version="1.0" encoding="utf-8"?>
-<w:document xmlns:ve="http://schemas.openxmlformats.org/markup-compatibility/2006" xmlns:o="urn:schemas-microsoft-com:office:office" xmlns:r="http://schemas.openxmlformats.org/officeDocument/2006/relationships" xmlns:m="http://schemas.openxmlformats.org/officeDocument/2006/math" xmlns:v="urn:schemas-microsoft-com:vml" xmlns:wp="http://schemas.openxmlformats.org/drawingml/2006/wordprocessingDrawing" xmlns:w10="urn:schemas-microsoft-com:office:word" xmlns:w="http://schemas.openxmlformats.org/wordprocessingml/2006/main" xmlns:wne="http://schemas.microsoft.com/office/word/2006/wordml">
+<w:document xmlns:wpc="http://schemas.microsoft.com/office/word/2010/wordprocessingCanvas" xmlns:mc="http://schemas.openxmlformats.org/markup-compatibility/2006" xmlns:o="urn:schemas-microsoft-com:office:office" xmlns:r="http://schemas.openxmlformats.org/officeDocument/2006/relationships" xmlns:m="http://schemas.openxmlformats.org/officeDocument/2006/math" xmlns:v="urn:schemas-microsoft-com:vml" xmlns:wp14="http://schemas.microsoft.com/office/word/2010/wordprocessingDrawing" xmlns:wp="http://schemas.openxmlformats.org/drawingml/2006/wordprocessingDrawing" xmlns:w10="urn:schemas-microsoft-com:office:word" xmlns:w="http://schemas.openxmlformats.org/wordprocessingml/2006/main" xmlns:w14="http://schemas.microsoft.com/office/word/2010/wordml" xmlns:wpg="http://schemas.microsoft.com/office/word/2010/wordprocessingGroup" xmlns:wpi="http://schemas.microsoft.com/office/word/2010/wordprocessingInk" xmlns:wne="http://schemas.microsoft.com/office/word/2006/wordml" xmlns:wps="http://schemas.microsoft.com/office/word/2010/wordprocessingShape" mc:Ignorable="w14 wp14">
   <w:body>
     <w:p/>
     <w:p>
@@ -35,7 +35,7 @@
                     </pic:cNvPicPr>
                   </pic:nvPicPr>
                   <pic:blipFill>
-                    <a:blip r:embed="rId8" cstate="print"/>
+                    <a:blip r:embed="rId9" cstate="print"/>
                     <a:srcRect/>
                     <a:stretch>
                       <a:fillRect/>
@@ -724,7 +724,7 @@
           <w:rFonts w:ascii="Times New Roman" w:hAnsi="Times New Roman"/>
         </w:rPr>
       </w:pPr>
-      <w:hyperlink r:id="rId9" w:history="1">
+      <w:hyperlink r:id="rId10" w:history="1">
         <w:r>
           <w:rPr>
             <w:rStyle w:val="Hyperlink"/>
@@ -739,7 +739,7 @@
         </w:rPr>
         <w:t xml:space="preserve">, </w:t>
       </w:r>
-      <w:hyperlink r:id="rId10" w:history="1">
+      <w:hyperlink r:id="rId11" w:history="1">
         <w:r>
           <w:rPr>
             <w:rStyle w:val="Hyperlink"/>
@@ -793,7 +793,7 @@
                     </pic:cNvPicPr>
                   </pic:nvPicPr>
                   <pic:blipFill>
-                    <a:blip r:embed="rId11" cstate="print"/>
+                    <a:blip r:embed="rId12" cstate="print"/>
                     <a:srcRect/>
                     <a:stretch>
                       <a:fillRect/>
@@ -2116,137 +2116,167 @@
         </w:rPr>
         <w:t>outubro)</w:t>
       </w:r>
+    </w:p>
+    <w:p>
+      <w:pPr>
+        <w:pStyle w:val="Paragrafonormal"/>
+        <w:spacing w:line="320" w:lineRule="atLeast"/>
+        <w:rPr>
+          <w:rFonts w:ascii="Times New Roman" w:hAnsi="Times New Roman"/>
+        </w:rPr>
+      </w:pPr>
+      <w:r>
+        <w:rPr>
+          <w:rFonts w:ascii="Times New Roman" w:hAnsi="Times New Roman"/>
+        </w:rPr>
+        <w:t xml:space="preserve">Nessa semana </w:t>
+      </w:r>
+      <w:proofErr w:type="gramStart"/>
+      <w:r>
+        <w:rPr>
+          <w:rFonts w:ascii="Times New Roman" w:hAnsi="Times New Roman"/>
+        </w:rPr>
+        <w:t>foram</w:t>
+      </w:r>
+      <w:proofErr w:type="gramEnd"/>
+      <w:r>
+        <w:rPr>
+          <w:rFonts w:ascii="Times New Roman" w:hAnsi="Times New Roman"/>
+        </w:rPr>
+        <w:t xml:space="preserve"> abordados o conceito de atributos e métodos abstratos e concretos e de atributos e métodos </w:t>
+      </w:r>
+      <w:proofErr w:type="spellStart"/>
+      <w:r>
+        <w:rPr>
+          <w:rFonts w:ascii="Times New Roman" w:hAnsi="Times New Roman"/>
+          <w:i/>
+        </w:rPr>
+        <w:t>static</w:t>
+      </w:r>
+      <w:proofErr w:type="spellEnd"/>
+      <w:r>
+        <w:rPr>
+          <w:rFonts w:ascii="Times New Roman" w:hAnsi="Times New Roman"/>
+        </w:rPr>
+        <w:t xml:space="preserve">, além de classe abstrata. A classe possibilita um aumento na legibilidade do programa e na capacidade de escrita do programador, além de trazer uma estática maior ao projeto. Os métodos e atributos de classe ou estáticos permitindo uma flexibilidade maior no código, no entanto, são necessários alguns cuidados na hora de sua utilização, pois este podem chamar métodos sem os mesmo possuírem uma instancia o que torna um “perigo” durante a montagem do código. Todos esses conceitos foram </w:t>
+      </w:r>
+      <w:proofErr w:type="gramStart"/>
+      <w:r>
+        <w:rPr>
+          <w:rFonts w:ascii="Times New Roman" w:hAnsi="Times New Roman"/>
+        </w:rPr>
+        <w:t>implementados</w:t>
+      </w:r>
+      <w:proofErr w:type="gramEnd"/>
+      <w:r>
+        <w:rPr>
+          <w:rFonts w:ascii="Times New Roman" w:hAnsi="Times New Roman"/>
+        </w:rPr>
+        <w:t xml:space="preserve"> no código essa semana e em sua UML.</w:t>
+      </w:r>
+    </w:p>
+    <w:p>
+      <w:pPr>
+        <w:pStyle w:val="Paragrafonormal"/>
+        <w:spacing w:line="320" w:lineRule="atLeast"/>
+        <w:rPr>
+          <w:rFonts w:ascii="Times New Roman" w:hAnsi="Times New Roman"/>
+        </w:rPr>
+      </w:pPr>
+      <w:r>
+        <w:rPr>
+          <w:rFonts w:ascii="Times New Roman" w:hAnsi="Times New Roman"/>
+        </w:rPr>
+        <w:t xml:space="preserve">Além do mais, foram feitos novos teste de unidade em uma classe para verificação do comportamento dos métodos em relação </w:t>
+      </w:r>
+      <w:proofErr w:type="gramStart"/>
+      <w:r>
+        <w:rPr>
+          <w:rFonts w:ascii="Times New Roman" w:hAnsi="Times New Roman"/>
+        </w:rPr>
+        <w:t>as</w:t>
+      </w:r>
+      <w:proofErr w:type="gramEnd"/>
+      <w:r>
+        <w:rPr>
+          <w:rFonts w:ascii="Times New Roman" w:hAnsi="Times New Roman"/>
+        </w:rPr>
+        <w:t xml:space="preserve"> classes. Também tiveram inicio </w:t>
+      </w:r>
+      <w:proofErr w:type="gramStart"/>
+      <w:r>
+        <w:rPr>
+          <w:rFonts w:ascii="Times New Roman" w:hAnsi="Times New Roman"/>
+        </w:rPr>
+        <w:t>aos teste</w:t>
+      </w:r>
+      <w:proofErr w:type="gramEnd"/>
+      <w:r>
+        <w:rPr>
+          <w:rFonts w:ascii="Times New Roman" w:hAnsi="Times New Roman"/>
+        </w:rPr>
+        <w:t xml:space="preserve"> de cobertura produzidos pelo framework </w:t>
+      </w:r>
+      <w:proofErr w:type="spellStart"/>
+      <w:r>
+        <w:rPr>
+          <w:rFonts w:ascii="Times New Roman" w:hAnsi="Times New Roman"/>
+        </w:rPr>
+        <w:t>EclEmma</w:t>
+      </w:r>
+      <w:proofErr w:type="spellEnd"/>
+      <w:r>
+        <w:rPr>
+          <w:rFonts w:ascii="Times New Roman" w:hAnsi="Times New Roman"/>
+        </w:rPr>
+        <w:t>®.</w:t>
+      </w:r>
+    </w:p>
+    <w:p>
+      <w:pPr>
+        <w:pStyle w:val="Paragrafonormal"/>
+        <w:rPr>
+          <w:rFonts w:ascii="Times New Roman" w:hAnsi="Times New Roman"/>
+        </w:rPr>
+      </w:pPr>
+      <w:r>
+        <w:rPr>
+          <w:rFonts w:ascii="Times New Roman" w:hAnsi="Times New Roman"/>
+          <w:b/>
+        </w:rPr>
+        <w:t>Seção 07</w:t>
+      </w:r>
+      <w:r>
+        <w:rPr>
+          <w:rFonts w:ascii="Times New Roman" w:hAnsi="Times New Roman"/>
+        </w:rPr>
+        <w:t xml:space="preserve"> </w:t>
+      </w:r>
+      <w:r>
+        <w:rPr>
+          <w:rFonts w:ascii="Times New Roman" w:hAnsi="Times New Roman"/>
+          <w:i/>
+        </w:rPr>
+        <w:t>(Semana 23 de outubro a 26 de outubro</w:t>
+      </w:r>
       <w:bookmarkStart w:id="1" w:name="_GoBack"/>
       <w:bookmarkEnd w:id="1"/>
-    </w:p>
-    <w:p>
-      <w:pPr>
-        <w:pStyle w:val="Paragrafonormal"/>
-        <w:spacing w:line="320" w:lineRule="atLeast"/>
-        <w:rPr>
-          <w:rFonts w:ascii="Times New Roman" w:hAnsi="Times New Roman"/>
-        </w:rPr>
-      </w:pPr>
-      <w:r>
-        <w:rPr>
-          <w:rFonts w:ascii="Times New Roman" w:hAnsi="Times New Roman"/>
-        </w:rPr>
-        <w:t xml:space="preserve">Nessa semana </w:t>
-      </w:r>
-      <w:proofErr w:type="gramStart"/>
-      <w:r>
-        <w:rPr>
-          <w:rFonts w:ascii="Times New Roman" w:hAnsi="Times New Roman"/>
-        </w:rPr>
-        <w:t>foram</w:t>
-      </w:r>
-      <w:proofErr w:type="gramEnd"/>
-      <w:r>
-        <w:rPr>
-          <w:rFonts w:ascii="Times New Roman" w:hAnsi="Times New Roman"/>
-        </w:rPr>
-        <w:t xml:space="preserve"> abordados o conceito de atributos e métodos abstratos e concretos </w:t>
-      </w:r>
-      <w:proofErr w:type="spellStart"/>
-      <w:r>
-        <w:rPr>
-          <w:rFonts w:ascii="Times New Roman" w:hAnsi="Times New Roman"/>
-        </w:rPr>
-        <w:t>e</w:t>
-      </w:r>
-      <w:proofErr w:type="spellEnd"/>
-      <w:r>
-        <w:rPr>
-          <w:rFonts w:ascii="Times New Roman" w:hAnsi="Times New Roman"/>
-        </w:rPr>
-        <w:t xml:space="preserve"> de atributos e métodos </w:t>
-      </w:r>
-      <w:proofErr w:type="spellStart"/>
-      <w:r>
-        <w:rPr>
-          <w:rFonts w:ascii="Times New Roman" w:hAnsi="Times New Roman"/>
-          <w:i/>
-        </w:rPr>
-        <w:t>static</w:t>
-      </w:r>
-      <w:proofErr w:type="spellEnd"/>
-      <w:r>
-        <w:rPr>
-          <w:rFonts w:ascii="Times New Roman" w:hAnsi="Times New Roman"/>
-        </w:rPr>
-        <w:t xml:space="preserve">, além de classe abstrata. A classe possibilita um aumento na legibilidade do programa e na capacidade de escrita do programador, além de trazer uma estática maior ao projeto. Os métodos e atributos de classe ou estáticos permitindo uma flexibilidade maior no código, no entanto, são necessários alguns cuidados na hora de sua utilização, pois este podem chamar métodos sem os mesmo possuírem uma instancia o que torna um “perigo” durante a montagem do código. Todos esses conceitos foram </w:t>
-      </w:r>
-      <w:proofErr w:type="gramStart"/>
-      <w:r>
-        <w:rPr>
-          <w:rFonts w:ascii="Times New Roman" w:hAnsi="Times New Roman"/>
-        </w:rPr>
-        <w:t>implementados</w:t>
-      </w:r>
-      <w:proofErr w:type="gramEnd"/>
-      <w:r>
-        <w:rPr>
-          <w:rFonts w:ascii="Times New Roman" w:hAnsi="Times New Roman"/>
-        </w:rPr>
-        <w:t xml:space="preserve"> no código essa semana e em sua UML.</w:t>
-      </w:r>
-    </w:p>
-    <w:p>
-      <w:pPr>
-        <w:pStyle w:val="Paragrafonormal"/>
-        <w:spacing w:line="320" w:lineRule="atLeast"/>
-        <w:rPr>
-          <w:rFonts w:ascii="Times New Roman" w:hAnsi="Times New Roman"/>
-        </w:rPr>
-      </w:pPr>
-      <w:r>
-        <w:rPr>
-          <w:rFonts w:ascii="Times New Roman" w:hAnsi="Times New Roman"/>
-        </w:rPr>
-        <w:t xml:space="preserve">Além do mais, foram feitos novos teste de unidade em uma classe para verificação do comportamento dos métodos em relação </w:t>
-      </w:r>
-      <w:proofErr w:type="gramStart"/>
-      <w:r>
-        <w:rPr>
-          <w:rFonts w:ascii="Times New Roman" w:hAnsi="Times New Roman"/>
-        </w:rPr>
-        <w:t>as</w:t>
-      </w:r>
-      <w:proofErr w:type="gramEnd"/>
-      <w:r>
-        <w:rPr>
-          <w:rFonts w:ascii="Times New Roman" w:hAnsi="Times New Roman"/>
-        </w:rPr>
-        <w:t xml:space="preserve"> classes. Também tiveram inicio </w:t>
-      </w:r>
-      <w:proofErr w:type="gramStart"/>
-      <w:r>
-        <w:rPr>
-          <w:rFonts w:ascii="Times New Roman" w:hAnsi="Times New Roman"/>
-        </w:rPr>
-        <w:t>aos teste</w:t>
-      </w:r>
-      <w:proofErr w:type="gramEnd"/>
-      <w:r>
-        <w:rPr>
-          <w:rFonts w:ascii="Times New Roman" w:hAnsi="Times New Roman"/>
-        </w:rPr>
-        <w:t xml:space="preserve"> de cobertura produzidos pelo framework </w:t>
-      </w:r>
-      <w:proofErr w:type="spellStart"/>
-      <w:r>
-        <w:rPr>
-          <w:rFonts w:ascii="Times New Roman" w:hAnsi="Times New Roman"/>
-        </w:rPr>
-        <w:t>EclEmma</w:t>
-      </w:r>
-      <w:proofErr w:type="spellEnd"/>
-      <w:r>
-        <w:rPr>
-          <w:rFonts w:ascii="Times New Roman" w:hAnsi="Times New Roman"/>
-        </w:rPr>
-        <w:t>®.</w:t>
-      </w:r>
+      <w:r>
+        <w:rPr>
+          <w:rFonts w:ascii="Times New Roman" w:hAnsi="Times New Roman"/>
+          <w:i/>
+        </w:rPr>
+        <w:t>)</w:t>
+      </w:r>
+    </w:p>
+    <w:p>
+      <w:pPr>
+        <w:pStyle w:val="Paragrafonormal"/>
+        <w:spacing w:line="320" w:lineRule="atLeast"/>
+        <w:rPr>
+          <w:rFonts w:ascii="Times New Roman" w:hAnsi="Times New Roman"/>
+        </w:rPr>
+      </w:pPr>
     </w:p>
     <w:p>
       <w:pPr>
@@ -2571,7 +2601,7 @@
                     </pic:cNvPicPr>
                   </pic:nvPicPr>
                   <pic:blipFill>
-                    <a:blip r:embed="rId12" cstate="print"/>
+                    <a:blip r:embed="rId13" cstate="print"/>
                     <a:srcRect/>
                     <a:stretch>
                       <a:fillRect/>
@@ -2661,7 +2691,7 @@
                     </pic:cNvPicPr>
                   </pic:nvPicPr>
                   <pic:blipFill>
-                    <a:blip r:embed="rId13" cstate="print"/>
+                    <a:blip r:embed="rId14" cstate="print"/>
                     <a:srcRect/>
                     <a:stretch>
                       <a:fillRect/>
@@ -2776,7 +2806,7 @@
                     </pic:cNvPicPr>
                   </pic:nvPicPr>
                   <pic:blipFill>
-                    <a:blip r:embed="rId14" cstate="print"/>
+                    <a:blip r:embed="rId15" cstate="print"/>
                     <a:srcRect/>
                     <a:stretch>
                       <a:fillRect/>
@@ -2905,7 +2935,7 @@
                     </pic:cNvPicPr>
                   </pic:nvPicPr>
                   <pic:blipFill>
-                    <a:blip r:embed="rId15" cstate="print"/>
+                    <a:blip r:embed="rId16" cstate="print"/>
                     <a:srcRect/>
                     <a:stretch>
                       <a:fillRect/>
@@ -3043,7 +3073,7 @@
                     </pic:cNvPicPr>
                   </pic:nvPicPr>
                   <pic:blipFill>
-                    <a:blip r:embed="rId16" cstate="print"/>
+                    <a:blip r:embed="rId17" cstate="print"/>
                     <a:srcRect/>
                     <a:stretch>
                       <a:fillRect/>
@@ -3182,7 +3212,7 @@
                     </pic:cNvPicPr>
                   </pic:nvPicPr>
                   <pic:blipFill>
-                    <a:blip r:embed="rId17" cstate="print"/>
+                    <a:blip r:embed="rId18" cstate="print"/>
                     <a:srcRect/>
                     <a:stretch>
                       <a:fillRect/>
@@ -3312,7 +3342,7 @@
                     </pic:cNvPicPr>
                   </pic:nvPicPr>
                   <pic:blipFill>
-                    <a:blip r:embed="rId18" cstate="print"/>
+                    <a:blip r:embed="rId19" cstate="print"/>
                     <a:srcRect/>
                     <a:stretch>
                       <a:fillRect/>
@@ -3418,7 +3448,7 @@
                     </pic:cNvPicPr>
                   </pic:nvPicPr>
                   <pic:blipFill>
-                    <a:blip r:embed="rId19" cstate="print"/>
+                    <a:blip r:embed="rId20" cstate="print"/>
                     <a:srcRect/>
                     <a:stretch>
                       <a:fillRect/>
@@ -3553,7 +3583,7 @@
                     </pic:cNvPicPr>
                   </pic:nvPicPr>
                   <pic:blipFill>
-                    <a:blip r:embed="rId20" cstate="print"/>
+                    <a:blip r:embed="rId21" cstate="print"/>
                     <a:srcRect/>
                     <a:stretch>
                       <a:fillRect/>
@@ -3679,7 +3709,7 @@
                     </pic:cNvPicPr>
                   </pic:nvPicPr>
                   <pic:blipFill>
-                    <a:blip r:embed="rId21" cstate="print"/>
+                    <a:blip r:embed="rId22" cstate="print"/>
                     <a:srcRect/>
                     <a:stretch>
                       <a:fillRect/>
@@ -5912,7 +5942,7 @@
         </w:rPr>
         <w:t xml:space="preserve"> </w:t>
       </w:r>
-      <w:hyperlink r:id="rId22" w:history="1">
+      <w:hyperlink r:id="rId23" w:history="1">
         <w:r>
           <w:rPr>
             <w:rFonts w:ascii="Times New Roman" w:hAnsi="Times New Roman"/>
@@ -5967,7 +5997,7 @@
                     <pic:cNvPicPr/>
                   </pic:nvPicPr>
                   <pic:blipFill>
-                    <a:blip r:embed="rId23" cstate="print"/>
+                    <a:blip r:embed="rId24" cstate="print"/>
                     <a:stretch>
                       <a:fillRect/>
                     </a:stretch>
@@ -6298,7 +6328,7 @@
         </w:rPr>
         <w:t>O controle de versão é uma importante ferramenta no desenvolvimento de um software. A eficácia do controle de versão de software é comprovada por fazer parte das exigências para melhorias do processo de desenvolvimento de certificações tais como </w:t>
       </w:r>
-      <w:hyperlink r:id="rId24" w:tooltip="CMMI" w:history="1">
+      <w:hyperlink r:id="rId25" w:tooltip="CMMI" w:history="1">
         <w:r>
           <w:rPr>
             <w:rFonts w:ascii="Times New Roman" w:hAnsi="Times New Roman"/>
@@ -6312,7 +6342,7 @@
         </w:rPr>
         <w:t> e </w:t>
       </w:r>
-      <w:hyperlink r:id="rId25" w:tooltip="SPICE" w:history="1">
+      <w:hyperlink r:id="rId26" w:tooltip="SPICE" w:history="1">
         <w:r>
           <w:rPr>
             <w:rFonts w:ascii="Times New Roman" w:hAnsi="Times New Roman"/>
@@ -6373,7 +6403,7 @@
         </w:rPr>
         <w:t xml:space="preserve"> </w:t>
       </w:r>
-      <w:hyperlink r:id="rId26" w:history="1">
+      <w:hyperlink r:id="rId27" w:history="1">
         <w:r>
           <w:rPr>
             <w:rFonts w:ascii="Times New Roman" w:hAnsi="Times New Roman"/>
@@ -6432,7 +6462,7 @@
         </w:rPr>
         <w:t xml:space="preserve">) não foram perdidas, apenas refatoradas. Portanto, o novo endereço do repositório è: </w:t>
       </w:r>
-      <w:hyperlink r:id="rId27" w:history="1">
+      <w:hyperlink r:id="rId28" w:history="1">
         <w:r>
           <w:rPr>
             <w:rFonts w:ascii="Times New Roman" w:hAnsi="Times New Roman"/>
@@ -6461,8 +6491,8 @@
     </w:p>
     <w:p/>
     <w:sectPr>
-      <w:headerReference w:type="default" r:id="rId28"/>
-      <w:footerReference w:type="default" r:id="rId29"/>
+      <w:headerReference w:type="default" r:id="rId29"/>
+      <w:footerReference w:type="default" r:id="rId30"/>
       <w:pgSz w:w="11906" w:h="16838"/>
       <w:pgMar w:top="1417" w:right="1701" w:bottom="1417" w:left="1701" w:header="708" w:footer="708" w:gutter="0"/>
       <w:cols w:space="708"/>
@@ -6474,7 +6504,7 @@
 </file>
 
 <file path=word/endnotes.xml><?xml version="1.0" encoding="utf-8"?>
-<w:endnotes xmlns:ve="http://schemas.openxmlformats.org/markup-compatibility/2006" xmlns:o="urn:schemas-microsoft-com:office:office" xmlns:r="http://schemas.openxmlformats.org/officeDocument/2006/relationships" xmlns:m="http://schemas.openxmlformats.org/officeDocument/2006/math" xmlns:v="urn:schemas-microsoft-com:vml" xmlns:wp="http://schemas.openxmlformats.org/drawingml/2006/wordprocessingDrawing" xmlns:w10="urn:schemas-microsoft-com:office:word" xmlns:w="http://schemas.openxmlformats.org/wordprocessingml/2006/main" xmlns:wne="http://schemas.microsoft.com/office/word/2006/wordml">
+<w:endnotes xmlns:wpc="http://schemas.microsoft.com/office/word/2010/wordprocessingCanvas" xmlns:mc="http://schemas.openxmlformats.org/markup-compatibility/2006" xmlns:o="urn:schemas-microsoft-com:office:office" xmlns:r="http://schemas.openxmlformats.org/officeDocument/2006/relationships" xmlns:m="http://schemas.openxmlformats.org/officeDocument/2006/math" xmlns:v="urn:schemas-microsoft-com:vml" xmlns:wp14="http://schemas.microsoft.com/office/word/2010/wordprocessingDrawing" xmlns:wp="http://schemas.openxmlformats.org/drawingml/2006/wordprocessingDrawing" xmlns:w10="urn:schemas-microsoft-com:office:word" xmlns:w="http://schemas.openxmlformats.org/wordprocessingml/2006/main" xmlns:w14="http://schemas.microsoft.com/office/word/2010/wordml" xmlns:wpg="http://schemas.microsoft.com/office/word/2010/wordprocessingGroup" xmlns:wpi="http://schemas.microsoft.com/office/word/2010/wordprocessingInk" xmlns:wne="http://schemas.microsoft.com/office/word/2006/wordml" xmlns:wps="http://schemas.microsoft.com/office/word/2010/wordprocessingShape" mc:Ignorable="w14 wp14">
   <w:endnote w:type="separator" w:id="-1">
     <w:p>
       <w:pPr>
@@ -6499,7 +6529,7 @@
 </file>
 
 <file path=word/footer1.xml><?xml version="1.0" encoding="utf-8"?>
-<w:ftr xmlns:ve="http://schemas.openxmlformats.org/markup-compatibility/2006" xmlns:o="urn:schemas-microsoft-com:office:office" xmlns:r="http://schemas.openxmlformats.org/officeDocument/2006/relationships" xmlns:m="http://schemas.openxmlformats.org/officeDocument/2006/math" xmlns:v="urn:schemas-microsoft-com:vml" xmlns:wp="http://schemas.openxmlformats.org/drawingml/2006/wordprocessingDrawing" xmlns:w10="urn:schemas-microsoft-com:office:word" xmlns:w="http://schemas.openxmlformats.org/wordprocessingml/2006/main" xmlns:wne="http://schemas.microsoft.com/office/word/2006/wordml">
+<w:ftr xmlns:wpc="http://schemas.microsoft.com/office/word/2010/wordprocessingCanvas" xmlns:mc="http://schemas.openxmlformats.org/markup-compatibility/2006" xmlns:o="urn:schemas-microsoft-com:office:office" xmlns:r="http://schemas.openxmlformats.org/officeDocument/2006/relationships" xmlns:m="http://schemas.openxmlformats.org/officeDocument/2006/math" xmlns:v="urn:schemas-microsoft-com:vml" xmlns:wp14="http://schemas.microsoft.com/office/word/2010/wordprocessingDrawing" xmlns:wp="http://schemas.openxmlformats.org/drawingml/2006/wordprocessingDrawing" xmlns:w10="urn:schemas-microsoft-com:office:word" xmlns:w="http://schemas.openxmlformats.org/wordprocessingml/2006/main" xmlns:w14="http://schemas.microsoft.com/office/word/2010/wordml" xmlns:wpg="http://schemas.microsoft.com/office/word/2010/wordprocessingGroup" xmlns:wpi="http://schemas.microsoft.com/office/word/2010/wordprocessingInk" xmlns:wne="http://schemas.microsoft.com/office/word/2006/wordml" xmlns:wps="http://schemas.microsoft.com/office/word/2010/wordprocessingShape" mc:Ignorable="w14 wp14">
   <w:p>
     <w:pPr>
       <w:pStyle w:val="Rodap"/>
@@ -6542,7 +6572,7 @@
         <w:rFonts w:asciiTheme="majorHAnsi" w:hAnsiTheme="majorHAnsi"/>
         <w:noProof/>
       </w:rPr>
-      <w:t>3</w:t>
+      <w:t>5</w:t>
     </w:r>
     <w:r>
       <w:rPr>
@@ -6561,7 +6591,7 @@
 </file>
 
 <file path=word/footnotes.xml><?xml version="1.0" encoding="utf-8"?>
-<w:footnotes xmlns:ve="http://schemas.openxmlformats.org/markup-compatibility/2006" xmlns:o="urn:schemas-microsoft-com:office:office" xmlns:r="http://schemas.openxmlformats.org/officeDocument/2006/relationships" xmlns:m="http://schemas.openxmlformats.org/officeDocument/2006/math" xmlns:v="urn:schemas-microsoft-com:vml" xmlns:wp="http://schemas.openxmlformats.org/drawingml/2006/wordprocessingDrawing" xmlns:w10="urn:schemas-microsoft-com:office:word" xmlns:w="http://schemas.openxmlformats.org/wordprocessingml/2006/main" xmlns:wne="http://schemas.microsoft.com/office/word/2006/wordml">
+<w:footnotes xmlns:wpc="http://schemas.microsoft.com/office/word/2010/wordprocessingCanvas" xmlns:mc="http://schemas.openxmlformats.org/markup-compatibility/2006" xmlns:o="urn:schemas-microsoft-com:office:office" xmlns:r="http://schemas.openxmlformats.org/officeDocument/2006/relationships" xmlns:m="http://schemas.openxmlformats.org/officeDocument/2006/math" xmlns:v="urn:schemas-microsoft-com:vml" xmlns:wp14="http://schemas.microsoft.com/office/word/2010/wordprocessingDrawing" xmlns:wp="http://schemas.openxmlformats.org/drawingml/2006/wordprocessingDrawing" xmlns:w10="urn:schemas-microsoft-com:office:word" xmlns:w="http://schemas.openxmlformats.org/wordprocessingml/2006/main" xmlns:w14="http://schemas.microsoft.com/office/word/2010/wordml" xmlns:wpg="http://schemas.microsoft.com/office/word/2010/wordprocessingGroup" xmlns:wpi="http://schemas.microsoft.com/office/word/2010/wordprocessingInk" xmlns:wne="http://schemas.microsoft.com/office/word/2006/wordml" xmlns:wps="http://schemas.microsoft.com/office/word/2010/wordprocessingShape" mc:Ignorable="w14 wp14">
   <w:footnote w:type="separator" w:id="-1">
     <w:p>
       <w:pPr>
@@ -6586,7 +6616,7 @@
 </file>
 
 <file path=word/header1.xml><?xml version="1.0" encoding="utf-8"?>
-<w:hdr xmlns:ve="http://schemas.openxmlformats.org/markup-compatibility/2006" xmlns:o="urn:schemas-microsoft-com:office:office" xmlns:r="http://schemas.openxmlformats.org/officeDocument/2006/relationships" xmlns:m="http://schemas.openxmlformats.org/officeDocument/2006/math" xmlns:v="urn:schemas-microsoft-com:vml" xmlns:wp="http://schemas.openxmlformats.org/drawingml/2006/wordprocessingDrawing" xmlns:w10="urn:schemas-microsoft-com:office:word" xmlns:w="http://schemas.openxmlformats.org/wordprocessingml/2006/main" xmlns:wne="http://schemas.microsoft.com/office/word/2006/wordml">
+<w:hdr xmlns:wpc="http://schemas.microsoft.com/office/word/2010/wordprocessingCanvas" xmlns:mc="http://schemas.openxmlformats.org/markup-compatibility/2006" xmlns:o="urn:schemas-microsoft-com:office:office" xmlns:r="http://schemas.openxmlformats.org/officeDocument/2006/relationships" xmlns:m="http://schemas.openxmlformats.org/officeDocument/2006/math" xmlns:v="urn:schemas-microsoft-com:vml" xmlns:wp14="http://schemas.microsoft.com/office/word/2010/wordprocessingDrawing" xmlns:wp="http://schemas.openxmlformats.org/drawingml/2006/wordprocessingDrawing" xmlns:w10="urn:schemas-microsoft-com:office:word" xmlns:w="http://schemas.openxmlformats.org/wordprocessingml/2006/main" xmlns:w14="http://schemas.microsoft.com/office/word/2010/wordml" xmlns:wpg="http://schemas.microsoft.com/office/word/2010/wordprocessingGroup" xmlns:wpi="http://schemas.microsoft.com/office/word/2010/wordprocessingInk" xmlns:wne="http://schemas.microsoft.com/office/word/2006/wordml" xmlns:wps="http://schemas.microsoft.com/office/word/2010/wordprocessingShape" mc:Ignorable="w14 wp14">
   <w:p>
     <w:pPr>
       <w:pStyle w:val="Cabealho"/>
@@ -6651,7 +6681,7 @@
 </file>
 
 <file path=word/numbering.xml><?xml version="1.0" encoding="utf-8"?>
-<w:numbering xmlns:ve="http://schemas.openxmlformats.org/markup-compatibility/2006" xmlns:o="urn:schemas-microsoft-com:office:office" xmlns:r="http://schemas.openxmlformats.org/officeDocument/2006/relationships" xmlns:m="http://schemas.openxmlformats.org/officeDocument/2006/math" xmlns:v="urn:schemas-microsoft-com:vml" xmlns:wp="http://schemas.openxmlformats.org/drawingml/2006/wordprocessingDrawing" xmlns:w10="urn:schemas-microsoft-com:office:word" xmlns:w="http://schemas.openxmlformats.org/wordprocessingml/2006/main" xmlns:wne="http://schemas.microsoft.com/office/word/2006/wordml">
+<w:numbering xmlns:wpc="http://schemas.microsoft.com/office/word/2010/wordprocessingCanvas" xmlns:mc="http://schemas.openxmlformats.org/markup-compatibility/2006" xmlns:o="urn:schemas-microsoft-com:office:office" xmlns:r="http://schemas.openxmlformats.org/officeDocument/2006/relationships" xmlns:m="http://schemas.openxmlformats.org/officeDocument/2006/math" xmlns:v="urn:schemas-microsoft-com:vml" xmlns:wp14="http://schemas.microsoft.com/office/word/2010/wordprocessingDrawing" xmlns:wp="http://schemas.openxmlformats.org/drawingml/2006/wordprocessingDrawing" xmlns:w10="urn:schemas-microsoft-com:office:word" xmlns:w="http://schemas.openxmlformats.org/wordprocessingml/2006/main" xmlns:w14="http://schemas.microsoft.com/office/word/2010/wordml" xmlns:wpg="http://schemas.microsoft.com/office/word/2010/wordprocessingGroup" xmlns:wpi="http://schemas.microsoft.com/office/word/2010/wordprocessingInk" xmlns:wne="http://schemas.microsoft.com/office/word/2006/wordml" xmlns:wps="http://schemas.microsoft.com/office/word/2010/wordprocessingShape" mc:Ignorable="w14 wp14">
   <w:abstractNum w:abstractNumId="0">
     <w:nsid w:val="3D9702B2"/>
     <w:multiLevelType w:val="multilevel"/>
@@ -6773,7 +6803,7 @@
 </file>
 
 <file path=word/styles.xml><?xml version="1.0" encoding="utf-8"?>
-<w:styles xmlns:r="http://schemas.openxmlformats.org/officeDocument/2006/relationships" xmlns:w="http://schemas.openxmlformats.org/wordprocessingml/2006/main">
+<w:styles xmlns:mc="http://schemas.openxmlformats.org/markup-compatibility/2006" xmlns:r="http://schemas.openxmlformats.org/officeDocument/2006/relationships" xmlns:w="http://schemas.openxmlformats.org/wordprocessingml/2006/main" xmlns:w14="http://schemas.microsoft.com/office/word/2010/wordml" mc:Ignorable="w14">
   <w:docDefaults>
     <w:rPrDefault>
       <w:rPr>
@@ -7136,7 +7166,6 @@
     <w:uiPriority w:val="99"/>
     <w:semiHidden/>
     <w:unhideWhenUsed/>
-    <w:qFormat/>
     <w:tblPr>
       <w:tblInd w:w="0" w:type="dxa"/>
       <w:tblCellMar>
@@ -8098,7 +8127,7 @@
 </file>
 
 <file path=customXml/itemProps1.xml><?xml version="1.0" encoding="utf-8"?>
-<ds:datastoreItem xmlns:ds="http://schemas.openxmlformats.org/officeDocument/2006/customXml" ds:itemID="{4F6E4167-8068-40D2-BEEF-BC0ADB29A329}">
+<ds:datastoreItem xmlns:ds="http://schemas.openxmlformats.org/officeDocument/2006/customXml" ds:itemID="{31FB3661-6A12-4733-B52F-594FB6A83B58}">
   <ds:schemaRefs>
     <ds:schemaRef ds:uri="http://schemas.openxmlformats.org/officeDocument/2006/bibliography"/>
   </ds:schemaRefs>

--- a/Documentacao/Documentacao.docx
+++ b/Documentacao/Documentacao.docx
@@ -2237,6 +2237,7 @@
         <w:pStyle w:val="Paragrafonormal"/>
         <w:rPr>
           <w:rFonts w:ascii="Times New Roman" w:hAnsi="Times New Roman"/>
+          <w:i/>
         </w:rPr>
       </w:pPr>
       <w:r>
@@ -2258,16 +2259,36 @@
           <w:i/>
         </w:rPr>
         <w:t>(Semana 23 de outubro a 26 de outubro</w:t>
+      </w:r>
+      <w:r>
+        <w:rPr>
+          <w:rFonts w:ascii="Times New Roman" w:hAnsi="Times New Roman"/>
+          <w:i/>
+        </w:rPr>
+        <w:t>)</w:t>
+      </w:r>
+    </w:p>
+    <w:p>
+      <w:pPr>
+        <w:pStyle w:val="Paragrafonormal"/>
+        <w:rPr>
+          <w:rFonts w:ascii="Times New Roman" w:hAnsi="Times New Roman"/>
+        </w:rPr>
+      </w:pPr>
+      <w:r>
+        <w:rPr>
+          <w:rFonts w:ascii="Times New Roman" w:hAnsi="Times New Roman"/>
+        </w:rPr>
+        <w:t>Nas duas ultimas aulas aprendemos o conceito de Interface, a Interface é um conceito de muita importância quando estamos lidando com Java, pois ela é a solução para a questão de “herança múltipla”, sendo assim, essa semana</w:t>
+      </w:r>
+      <w:r>
+        <w:rPr>
+          <w:rFonts w:ascii="Times New Roman" w:hAnsi="Times New Roman"/>
+        </w:rPr>
+        <w:t xml:space="preserve"> colocamos esse conceito em prática de forma que, foi de grande utilidade para solucionarmos a questão de herança múltipla em nosso projeto.</w:t>
       </w:r>
       <w:bookmarkStart w:id="1" w:name="_GoBack"/>
       <w:bookmarkEnd w:id="1"/>
-      <w:r>
-        <w:rPr>
-          <w:rFonts w:ascii="Times New Roman" w:hAnsi="Times New Roman"/>
-          <w:i/>
-        </w:rPr>
-        <w:t>)</w:t>
-      </w:r>
     </w:p>
     <w:p>
       <w:pPr>
@@ -8127,7 +8148,7 @@
 </file>
 
 <file path=customXml/itemProps1.xml><?xml version="1.0" encoding="utf-8"?>
-<ds:datastoreItem xmlns:ds="http://schemas.openxmlformats.org/officeDocument/2006/customXml" ds:itemID="{31FB3661-6A12-4733-B52F-594FB6A83B58}">
+<ds:datastoreItem xmlns:ds="http://schemas.openxmlformats.org/officeDocument/2006/customXml" ds:itemID="{FFB3BBCC-AEB1-4E1B-B72E-9F2F3016B2EE}">
   <ds:schemaRefs>
     <ds:schemaRef ds:uri="http://schemas.openxmlformats.org/officeDocument/2006/bibliography"/>
   </ds:schemaRefs>

--- a/Documentacao/Documentacao.docx
+++ b/Documentacao/Documentacao.docx
@@ -1,6 +1,6 @@
 
 <file path=word/document.xml><?xml version="1.0" encoding="utf-8"?>
-<w:document xmlns:wpc="http://schemas.microsoft.com/office/word/2010/wordprocessingCanvas" xmlns:mc="http://schemas.openxmlformats.org/markup-compatibility/2006" xmlns:o="urn:schemas-microsoft-com:office:office" xmlns:r="http://schemas.openxmlformats.org/officeDocument/2006/relationships" xmlns:m="http://schemas.openxmlformats.org/officeDocument/2006/math" xmlns:v="urn:schemas-microsoft-com:vml" xmlns:wp14="http://schemas.microsoft.com/office/word/2010/wordprocessingDrawing" xmlns:wp="http://schemas.openxmlformats.org/drawingml/2006/wordprocessingDrawing" xmlns:w10="urn:schemas-microsoft-com:office:word" xmlns:w="http://schemas.openxmlformats.org/wordprocessingml/2006/main" xmlns:w14="http://schemas.microsoft.com/office/word/2010/wordml" xmlns:wpg="http://schemas.microsoft.com/office/word/2010/wordprocessingGroup" xmlns:wpi="http://schemas.microsoft.com/office/word/2010/wordprocessingInk" xmlns:wne="http://schemas.microsoft.com/office/word/2006/wordml" xmlns:wps="http://schemas.microsoft.com/office/word/2010/wordprocessingShape" mc:Ignorable="w14 wp14">
+<w:document xmlns:ve="http://schemas.openxmlformats.org/markup-compatibility/2006" xmlns:o="urn:schemas-microsoft-com:office:office" xmlns:r="http://schemas.openxmlformats.org/officeDocument/2006/relationships" xmlns:m="http://schemas.openxmlformats.org/officeDocument/2006/math" xmlns:v="urn:schemas-microsoft-com:vml" xmlns:wp="http://schemas.openxmlformats.org/drawingml/2006/wordprocessingDrawing" xmlns:w10="urn:schemas-microsoft-com:office:word" xmlns:w="http://schemas.openxmlformats.org/wordprocessingml/2006/main" xmlns:wne="http://schemas.microsoft.com/office/word/2006/wordml">
   <w:body>
     <w:p/>
     <w:p>
@@ -35,7 +35,7 @@
                     </pic:cNvPicPr>
                   </pic:nvPicPr>
                   <pic:blipFill>
-                    <a:blip r:embed="rId9" cstate="print"/>
+                    <a:blip r:embed="rId8" cstate="print"/>
                     <a:srcRect/>
                     <a:stretch>
                       <a:fillRect/>
@@ -724,7 +724,7 @@
           <w:rFonts w:ascii="Times New Roman" w:hAnsi="Times New Roman"/>
         </w:rPr>
       </w:pPr>
-      <w:hyperlink r:id="rId10" w:history="1">
+      <w:hyperlink r:id="rId9" w:history="1">
         <w:r>
           <w:rPr>
             <w:rStyle w:val="Hyperlink"/>
@@ -739,7 +739,7 @@
         </w:rPr>
         <w:t xml:space="preserve">, </w:t>
       </w:r>
-      <w:hyperlink r:id="rId11" w:history="1">
+      <w:hyperlink r:id="rId10" w:history="1">
         <w:r>
           <w:rPr>
             <w:rStyle w:val="Hyperlink"/>
@@ -793,7 +793,7 @@
                     </pic:cNvPicPr>
                   </pic:nvPicPr>
                   <pic:blipFill>
-                    <a:blip r:embed="rId12" cstate="print"/>
+                    <a:blip r:embed="rId11" cstate="print"/>
                     <a:srcRect/>
                     <a:stretch>
                       <a:fillRect/>
@@ -1016,7 +1016,7 @@
           <w:rFonts w:ascii="Times New Roman" w:hAnsi="Times New Roman"/>
           <w:noProof/>
         </w:rPr>
-        <w:t>6</w:t>
+        <w:t>7</w:t>
       </w:r>
     </w:p>
     <w:p>
@@ -1047,7 +1047,7 @@
           <w:rFonts w:ascii="Times New Roman" w:hAnsi="Times New Roman"/>
           <w:noProof/>
         </w:rPr>
-        <w:t>6</w:t>
+        <w:t>7</w:t>
       </w:r>
     </w:p>
     <w:p>
@@ -1077,7 +1077,7 @@
           <w:rFonts w:ascii="Times New Roman" w:hAnsi="Times New Roman"/>
           <w:noProof/>
         </w:rPr>
-        <w:t>11</w:t>
+        <w:t>12</w:t>
       </w:r>
     </w:p>
     <w:p>
@@ -1094,30 +1094,6 @@
           <w:noProof/>
         </w:rPr>
         <w:t xml:space="preserve">   Etapa I</w:t>
-      </w:r>
-      <w:r>
-        <w:rPr>
-          <w:rFonts w:ascii="Times New Roman" w:hAnsi="Times New Roman"/>
-          <w:noProof/>
-        </w:rPr>
-        <w:tab/>
-        <w:t xml:space="preserve">         11</w:t>
-      </w:r>
-    </w:p>
-    <w:p>
-      <w:pPr>
-        <w:pStyle w:val="Sumrio1"/>
-        <w:rPr>
-          <w:rFonts w:ascii="Times New Roman" w:hAnsi="Times New Roman"/>
-          <w:noProof/>
-        </w:rPr>
-      </w:pPr>
-      <w:r>
-        <w:rPr>
-          <w:rFonts w:ascii="Times New Roman" w:hAnsi="Times New Roman"/>
-          <w:noProof/>
-        </w:rPr>
-        <w:t xml:space="preserve">   Etapa II</w:t>
       </w:r>
       <w:r>
         <w:rPr>
@@ -1141,7 +1117,7 @@
           <w:rFonts w:ascii="Times New Roman" w:hAnsi="Times New Roman"/>
           <w:noProof/>
         </w:rPr>
-        <w:t xml:space="preserve">   Etapa III</w:t>
+        <w:t xml:space="preserve">   Etapa II</w:t>
       </w:r>
       <w:r>
         <w:rPr>
@@ -1165,7 +1141,7 @@
           <w:rFonts w:ascii="Times New Roman" w:hAnsi="Times New Roman"/>
           <w:noProof/>
         </w:rPr>
-        <w:t xml:space="preserve">   Etapa IV</w:t>
+        <w:t xml:space="preserve">   Etapa III</w:t>
       </w:r>
       <w:r>
         <w:rPr>
@@ -1189,7 +1165,7 @@
           <w:rFonts w:ascii="Times New Roman" w:hAnsi="Times New Roman"/>
           <w:noProof/>
         </w:rPr>
-        <w:t xml:space="preserve">   Etapa V</w:t>
+        <w:t xml:space="preserve">   Etapa IV</w:t>
       </w:r>
       <w:r>
         <w:rPr>
@@ -1220,13 +1196,6 @@
           <w:rFonts w:ascii="Times New Roman" w:hAnsi="Times New Roman"/>
           <w:noProof/>
         </w:rPr>
-        <w:t>I</w:t>
-      </w:r>
-      <w:r>
-        <w:rPr>
-          <w:rFonts w:ascii="Times New Roman" w:hAnsi="Times New Roman"/>
-          <w:noProof/>
-        </w:rPr>
         <w:tab/>
         <w:t xml:space="preserve">         16</w:t>
       </w:r>
@@ -1237,7 +1206,6 @@
         <w:rPr>
           <w:rFonts w:ascii="Times New Roman" w:hAnsi="Times New Roman"/>
           <w:noProof/>
-          <w:szCs w:val="22"/>
         </w:rPr>
       </w:pPr>
       <w:r>
@@ -1245,21 +1213,53 @@
           <w:rFonts w:ascii="Times New Roman" w:hAnsi="Times New Roman"/>
           <w:noProof/>
         </w:rPr>
-        <w:t>5 Controle de Versão</w:t>
+        <w:t xml:space="preserve">   Etapa V</w:t>
       </w:r>
       <w:r>
         <w:rPr>
           <w:rFonts w:ascii="Times New Roman" w:hAnsi="Times New Roman"/>
           <w:noProof/>
         </w:rPr>
+        <w:t>I</w:t>
+      </w:r>
+      <w:r>
+        <w:rPr>
+          <w:rFonts w:ascii="Times New Roman" w:hAnsi="Times New Roman"/>
+          <w:noProof/>
+        </w:rPr>
         <w:tab/>
-      </w:r>
-      <w:r>
+        <w:t xml:space="preserve">         17</w:t>
+      </w:r>
+    </w:p>
+    <w:p>
+      <w:pPr>
+        <w:pStyle w:val="Sumrio1"/>
         <w:rPr>
           <w:rFonts w:ascii="Times New Roman" w:hAnsi="Times New Roman"/>
           <w:noProof/>
         </w:rPr>
-        <w:t>17</w:t>
+      </w:pPr>
+      <w:r>
+        <w:rPr>
+          <w:rFonts w:ascii="Times New Roman" w:hAnsi="Times New Roman"/>
+          <w:noProof/>
+        </w:rPr>
+        <w:t xml:space="preserve">   Etapa V</w:t>
+      </w:r>
+      <w:r>
+        <w:rPr>
+          <w:rFonts w:ascii="Times New Roman" w:hAnsi="Times New Roman"/>
+          <w:noProof/>
+        </w:rPr>
+        <w:t>II</w:t>
+      </w:r>
+      <w:r>
+        <w:rPr>
+          <w:rFonts w:ascii="Times New Roman" w:hAnsi="Times New Roman"/>
+          <w:noProof/>
+        </w:rPr>
+        <w:tab/>
+        <w:t xml:space="preserve">         18</w:t>
       </w:r>
     </w:p>
     <w:p>
@@ -1271,6 +1271,37 @@
           <w:szCs w:val="22"/>
         </w:rPr>
       </w:pPr>
+      <w:r>
+        <w:rPr>
+          <w:rFonts w:ascii="Times New Roman" w:hAnsi="Times New Roman"/>
+          <w:noProof/>
+        </w:rPr>
+        <w:t>5 Controle de Versão</w:t>
+      </w:r>
+      <w:r>
+        <w:rPr>
+          <w:rFonts w:ascii="Times New Roman" w:hAnsi="Times New Roman"/>
+          <w:noProof/>
+        </w:rPr>
+        <w:tab/>
+      </w:r>
+      <w:r>
+        <w:rPr>
+          <w:rFonts w:ascii="Times New Roman" w:hAnsi="Times New Roman"/>
+          <w:noProof/>
+        </w:rPr>
+        <w:t>19</w:t>
+      </w:r>
+    </w:p>
+    <w:p>
+      <w:pPr>
+        <w:pStyle w:val="Sumrio1"/>
+        <w:rPr>
+          <w:rFonts w:ascii="Times New Roman" w:hAnsi="Times New Roman"/>
+          <w:noProof/>
+          <w:szCs w:val="22"/>
+        </w:rPr>
+      </w:pPr>
     </w:p>
     <w:p>
       <w:pPr>
@@ -2235,16 +2266,71 @@
     <w:p>
       <w:pPr>
         <w:pStyle w:val="Paragrafonormal"/>
-        <w:rPr>
-          <w:rFonts w:ascii="Times New Roman" w:hAnsi="Times New Roman"/>
-          <w:i/>
-        </w:rPr>
-      </w:pPr>
-      <w:r>
+        <w:spacing w:line="320" w:lineRule="atLeast"/>
+        <w:rPr>
+          <w:rFonts w:ascii="Times New Roman" w:hAnsi="Times New Roman"/>
+        </w:rPr>
+      </w:pPr>
+    </w:p>
+    <w:p>
+      <w:pPr>
+        <w:pStyle w:val="Paragrafonormal"/>
         <w:rPr>
           <w:rFonts w:ascii="Times New Roman" w:hAnsi="Times New Roman"/>
           <w:b/>
         </w:rPr>
+      </w:pPr>
+    </w:p>
+    <w:p>
+      <w:pPr>
+        <w:pStyle w:val="Paragrafonormal"/>
+        <w:rPr>
+          <w:rFonts w:ascii="Times New Roman" w:hAnsi="Times New Roman"/>
+          <w:b/>
+        </w:rPr>
+      </w:pPr>
+    </w:p>
+    <w:p>
+      <w:pPr>
+        <w:pStyle w:val="Paragrafonormal"/>
+        <w:rPr>
+          <w:rFonts w:ascii="Times New Roman" w:hAnsi="Times New Roman"/>
+          <w:b/>
+        </w:rPr>
+      </w:pPr>
+    </w:p>
+    <w:p>
+      <w:pPr>
+        <w:pStyle w:val="Paragrafonormal"/>
+        <w:rPr>
+          <w:rFonts w:ascii="Times New Roman" w:hAnsi="Times New Roman"/>
+          <w:b/>
+        </w:rPr>
+      </w:pPr>
+    </w:p>
+    <w:p>
+      <w:pPr>
+        <w:pStyle w:val="Paragrafonormal"/>
+        <w:rPr>
+          <w:rFonts w:ascii="Times New Roman" w:hAnsi="Times New Roman"/>
+          <w:b/>
+        </w:rPr>
+      </w:pPr>
+    </w:p>
+    <w:p>
+      <w:pPr>
+        <w:pStyle w:val="Paragrafonormal"/>
+        <w:rPr>
+          <w:rFonts w:ascii="Times New Roman" w:hAnsi="Times New Roman"/>
+          <w:i/>
+        </w:rPr>
+      </w:pPr>
+      <w:r>
+        <w:rPr>
+          <w:rFonts w:ascii="Times New Roman" w:hAnsi="Times New Roman"/>
+          <w:b/>
+        </w:rPr>
+        <w:lastRenderedPageBreak/>
         <w:t>Seção 07</w:t>
       </w:r>
       <w:r>
@@ -2271,15 +2357,40 @@
     <w:p>
       <w:pPr>
         <w:pStyle w:val="Paragrafonormal"/>
-        <w:rPr>
-          <w:rFonts w:ascii="Times New Roman" w:hAnsi="Times New Roman"/>
-        </w:rPr>
-      </w:pPr>
-      <w:r>
-        <w:rPr>
-          <w:rFonts w:ascii="Times New Roman" w:hAnsi="Times New Roman"/>
-        </w:rPr>
-        <w:t>Nas duas ultimas aulas aprendemos o conceito de Interface, a Interface é um conceito de muita importância quando estamos lidando com Java, pois ela é a solução para a questão de “herança múltipla”, sendo assim, essa semana</w:t>
+        <w:spacing w:line="320" w:lineRule="atLeast"/>
+        <w:rPr>
+          <w:rFonts w:ascii="Times New Roman" w:hAnsi="Times New Roman"/>
+        </w:rPr>
+      </w:pPr>
+      <w:r>
+        <w:rPr>
+          <w:rFonts w:ascii="Times New Roman" w:hAnsi="Times New Roman"/>
+        </w:rPr>
+        <w:t>Nas duas ultimas aulas aprendemos o conceito de Interface</w:t>
+      </w:r>
+      <w:r>
+        <w:rPr>
+          <w:rFonts w:ascii="Times New Roman" w:hAnsi="Times New Roman"/>
+        </w:rPr>
+        <w:t>.</w:t>
+      </w:r>
+      <w:r>
+        <w:rPr>
+          <w:rFonts w:ascii="Times New Roman" w:hAnsi="Times New Roman"/>
+        </w:rPr>
+        <w:t xml:space="preserve"> </w:t>
+      </w:r>
+      <w:r>
+        <w:rPr>
+          <w:rFonts w:ascii="Times New Roman" w:hAnsi="Times New Roman"/>
+        </w:rPr>
+        <w:t>A</w:t>
+      </w:r>
+      <w:r>
+        <w:rPr>
+          <w:rFonts w:ascii="Times New Roman" w:hAnsi="Times New Roman"/>
+        </w:rPr>
+        <w:t xml:space="preserve"> Interface é um conceito de muita importância quando estamos lidando com Java, pois ela é a solução para a questão de “herança múltipla”, sendo assim, essa semana</w:t>
       </w:r>
       <w:r>
         <w:rPr>
@@ -2298,6 +2409,21 @@
           <w:rFonts w:ascii="Times New Roman" w:hAnsi="Times New Roman"/>
         </w:rPr>
       </w:pPr>
+      <w:r>
+        <w:rPr>
+          <w:rFonts w:ascii="Times New Roman" w:hAnsi="Times New Roman"/>
+        </w:rPr>
+        <w:t>Além de tudo, foram feitos novos testes de unidade e criado novas classes com novas funcionalidades.</w:t>
+      </w:r>
+    </w:p>
+    <w:p>
+      <w:pPr>
+        <w:pStyle w:val="Paragrafonormal"/>
+        <w:spacing w:line="320" w:lineRule="atLeast"/>
+        <w:rPr>
+          <w:rFonts w:ascii="Times New Roman" w:hAnsi="Times New Roman"/>
+        </w:rPr>
+      </w:pPr>
     </w:p>
     <w:p>
       <w:pPr>
@@ -2538,7 +2664,14 @@
           <w:rFonts w:ascii="Times New Roman" w:hAnsi="Times New Roman"/>
           <w:i/>
         </w:rPr>
-        <w:t>Seção 04</w:t>
+        <w:t>Seção 0</w:t>
+      </w:r>
+      <w:r>
+        <w:rPr>
+          <w:rFonts w:ascii="Times New Roman" w:hAnsi="Times New Roman"/>
+          <w:i/>
+        </w:rPr>
+        <w:t>7</w:t>
       </w:r>
       <w:r>
         <w:rPr>
@@ -2606,9 +2739,9 @@
         </w:rPr>
         <w:drawing>
           <wp:inline distT="0" distB="0" distL="0" distR="0">
-            <wp:extent cx="4704080" cy="3549015"/>
-            <wp:effectExtent l="19050" t="0" r="1270" b="0"/>
-            <wp:docPr id="3" name="Imagem 1" descr="i1"/>
+            <wp:extent cx="4668453" cy="4368713"/>
+            <wp:effectExtent l="19050" t="0" r="0" b="0"/>
+            <wp:docPr id="9" name="Imagem 1"/>
             <wp:cNvGraphicFramePr>
               <a:graphicFrameLocks xmlns:a="http://schemas.openxmlformats.org/drawingml/2006/main" noChangeAspect="1"/>
             </wp:cNvGraphicFramePr>
@@ -2616,13 +2749,13 @@
               <a:graphicData uri="http://schemas.openxmlformats.org/drawingml/2006/picture">
                 <pic:pic xmlns:pic="http://schemas.openxmlformats.org/drawingml/2006/picture">
                   <pic:nvPicPr>
-                    <pic:cNvPr id="0" name="Picture 1" descr="i1"/>
+                    <pic:cNvPr id="0" name="Picture 1"/>
                     <pic:cNvPicPr>
                       <a:picLocks noChangeAspect="1" noChangeArrowheads="1"/>
                     </pic:cNvPicPr>
                   </pic:nvPicPr>
                   <pic:blipFill>
-                    <a:blip r:embed="rId13" cstate="print"/>
+                    <a:blip r:embed="rId12" cstate="print"/>
                     <a:srcRect/>
                     <a:stretch>
                       <a:fillRect/>
@@ -2631,7 +2764,7 @@
                   <pic:spPr bwMode="auto">
                     <a:xfrm>
                       <a:off x="0" y="0"/>
-                      <a:ext cx="4704080" cy="3549015"/>
+                      <a:ext cx="4668453" cy="4369870"/>
                     </a:xfrm>
                     <a:prstGeom prst="rect">
                       <a:avLst/>
@@ -2654,7 +2787,7 @@
     <w:p>
       <w:pPr>
         <w:pStyle w:val="Paragrafonormal"/>
-        <w:ind w:firstLine="0"/>
+        <w:ind w:left="284" w:firstLine="0"/>
         <w:jc w:val="center"/>
         <w:rPr>
           <w:rFonts w:ascii="Times New Roman" w:hAnsi="Times New Roman"/>
@@ -2674,20 +2807,13 @@
     <w:p>
       <w:pPr>
         <w:jc w:val="center"/>
+        <w:rPr>
+          <w:rFonts w:ascii="Times New Roman" w:hAnsi="Times New Roman"/>
+        </w:rPr>
       </w:pPr>
       <w:r>
         <w:br w:type="page"/>
       </w:r>
-    </w:p>
-    <w:p>
-      <w:pPr>
-        <w:pStyle w:val="Paragrafonormal"/>
-        <w:spacing w:line="320" w:lineRule="atLeast"/>
-        <w:jc w:val="center"/>
-        <w:rPr>
-          <w:rFonts w:ascii="Times New Roman" w:hAnsi="Times New Roman"/>
-        </w:rPr>
-      </w:pPr>
       <w:r>
         <w:rPr>
           <w:rFonts w:ascii="Times New Roman" w:hAnsi="Times New Roman"/>
@@ -2712,7 +2838,7 @@
                     </pic:cNvPicPr>
                   </pic:nvPicPr>
                   <pic:blipFill>
-                    <a:blip r:embed="rId14" cstate="print"/>
+                    <a:blip r:embed="rId13" cstate="print"/>
                     <a:srcRect/>
                     <a:stretch>
                       <a:fillRect/>
@@ -2827,7 +2953,7 @@
                     </pic:cNvPicPr>
                   </pic:nvPicPr>
                   <pic:blipFill>
-                    <a:blip r:embed="rId15" cstate="print"/>
+                    <a:blip r:embed="rId14" cstate="print"/>
                     <a:srcRect/>
                     <a:stretch>
                       <a:fillRect/>
@@ -2956,7 +3082,7 @@
                     </pic:cNvPicPr>
                   </pic:nvPicPr>
                   <pic:blipFill>
-                    <a:blip r:embed="rId16" cstate="print"/>
+                    <a:blip r:embed="rId15" cstate="print"/>
                     <a:srcRect/>
                     <a:stretch>
                       <a:fillRect/>
@@ -3094,7 +3220,7 @@
                     </pic:cNvPicPr>
                   </pic:nvPicPr>
                   <pic:blipFill>
-                    <a:blip r:embed="rId17" cstate="print"/>
+                    <a:blip r:embed="rId16" cstate="print"/>
                     <a:srcRect/>
                     <a:stretch>
                       <a:fillRect/>
@@ -3233,7 +3359,7 @@
                     </pic:cNvPicPr>
                   </pic:nvPicPr>
                   <pic:blipFill>
-                    <a:blip r:embed="rId18" cstate="print"/>
+                    <a:blip r:embed="rId17" cstate="print"/>
                     <a:srcRect/>
                     <a:stretch>
                       <a:fillRect/>
@@ -3363,7 +3489,7 @@
                     </pic:cNvPicPr>
                   </pic:nvPicPr>
                   <pic:blipFill>
-                    <a:blip r:embed="rId19" cstate="print"/>
+                    <a:blip r:embed="rId18" cstate="print"/>
                     <a:srcRect/>
                     <a:stretch>
                       <a:fillRect/>
@@ -3469,7 +3595,7 @@
                     </pic:cNvPicPr>
                   </pic:nvPicPr>
                   <pic:blipFill>
-                    <a:blip r:embed="rId20" cstate="print"/>
+                    <a:blip r:embed="rId19" cstate="print"/>
                     <a:srcRect/>
                     <a:stretch>
                       <a:fillRect/>
@@ -3604,7 +3730,7 @@
                     </pic:cNvPicPr>
                   </pic:nvPicPr>
                   <pic:blipFill>
-                    <a:blip r:embed="rId21" cstate="print"/>
+                    <a:blip r:embed="rId20" cstate="print"/>
                     <a:srcRect/>
                     <a:stretch>
                       <a:fillRect/>
@@ -3730,7 +3856,7 @@
                     </pic:cNvPicPr>
                   </pic:nvPicPr>
                   <pic:blipFill>
-                    <a:blip r:embed="rId22" cstate="print"/>
+                    <a:blip r:embed="rId21" cstate="print"/>
                     <a:srcRect/>
                     <a:stretch>
                       <a:fillRect/>
@@ -5963,7 +6089,7 @@
         </w:rPr>
         <w:t xml:space="preserve"> </w:t>
       </w:r>
-      <w:hyperlink r:id="rId23" w:history="1">
+      <w:hyperlink r:id="rId22" w:history="1">
         <w:r>
           <w:rPr>
             <w:rFonts w:ascii="Times New Roman" w:hAnsi="Times New Roman"/>
@@ -6018,7 +6144,7 @@
                     <pic:cNvPicPr/>
                   </pic:nvPicPr>
                   <pic:blipFill>
-                    <a:blip r:embed="rId24" cstate="print"/>
+                    <a:blip r:embed="rId23" cstate="print"/>
                     <a:stretch>
                       <a:fillRect/>
                     </a:stretch>
@@ -6292,24 +6418,327 @@
     </w:p>
     <w:p>
       <w:pPr>
-        <w:pStyle w:val="Paragrafonormal"/>
-        <w:ind w:firstLine="0"/>
-        <w:rPr>
-          <w:rFonts w:ascii="Times New Roman" w:hAnsi="Times New Roman"/>
+        <w:rPr>
+          <w:rFonts w:ascii="Times New Roman" w:eastAsia="Times New Roman" w:hAnsi="Times New Roman" w:cs="Times New Roman"/>
           <w:b/>
-        </w:rPr>
-      </w:pPr>
-    </w:p>
-    <w:p>
-      <w:pPr>
-        <w:pStyle w:val="Paragrafonormal"/>
+          <w:szCs w:val="20"/>
+          <w:lang w:eastAsia="pt-BR"/>
+        </w:rPr>
+      </w:pPr>
+      <w:r>
         <w:rPr>
           <w:rFonts w:ascii="Times New Roman" w:hAnsi="Times New Roman"/>
           <w:b/>
         </w:rPr>
-      </w:pPr>
-    </w:p>
-    <w:p>
+        <w:br w:type="page"/>
+      </w:r>
+    </w:p>
+    <w:p>
+      <w:pPr>
+        <w:pStyle w:val="Paragrafonormal"/>
+        <w:rPr>
+          <w:rFonts w:ascii="Times New Roman" w:hAnsi="Times New Roman"/>
+          <w:b/>
+        </w:rPr>
+      </w:pPr>
+    </w:p>
+    <w:p>
+      <w:pPr>
+        <w:pStyle w:val="Paragrafonormal"/>
+        <w:rPr>
+          <w:rFonts w:ascii="Times New Roman" w:hAnsi="Times New Roman"/>
+          <w:b/>
+        </w:rPr>
+      </w:pPr>
+      <w:r>
+        <w:rPr>
+          <w:rFonts w:ascii="Times New Roman" w:hAnsi="Times New Roman"/>
+          <w:b/>
+        </w:rPr>
+        <w:t>Etapa 0</w:t>
+      </w:r>
+      <w:r>
+        <w:rPr>
+          <w:rFonts w:ascii="Times New Roman" w:hAnsi="Times New Roman"/>
+          <w:b/>
+        </w:rPr>
+        <w:t>7</w:t>
+      </w:r>
+    </w:p>
+    <w:p>
+      <w:pPr>
+        <w:pStyle w:val="Paragrafonormal"/>
+        <w:spacing w:line="320" w:lineRule="atLeast"/>
+        <w:rPr>
+          <w:rFonts w:ascii="Times New Roman" w:hAnsi="Times New Roman"/>
+        </w:rPr>
+      </w:pPr>
+      <w:r>
+        <w:rPr>
+          <w:rFonts w:ascii="Times New Roman" w:hAnsi="Times New Roman"/>
+        </w:rPr>
+        <w:t xml:space="preserve">Nesta etapa, tivemos mudanças significativas no projeto. Foram adicionadas duas interfaces, </w:t>
+      </w:r>
+      <w:proofErr w:type="spellStart"/>
+      <w:r>
+        <w:rPr>
+          <w:rFonts w:ascii="Times New Roman" w:hAnsi="Times New Roman"/>
+        </w:rPr>
+        <w:t>interagivel</w:t>
+      </w:r>
+      <w:proofErr w:type="spellEnd"/>
+      <w:r>
+        <w:rPr>
+          <w:rFonts w:ascii="Times New Roman" w:hAnsi="Times New Roman"/>
+        </w:rPr>
+        <w:t xml:space="preserve"> e </w:t>
+      </w:r>
+      <w:proofErr w:type="spellStart"/>
+      <w:r>
+        <w:rPr>
+          <w:rFonts w:ascii="Times New Roman" w:hAnsi="Times New Roman"/>
+        </w:rPr>
+        <w:t>funcionavel</w:t>
+      </w:r>
+      <w:proofErr w:type="spellEnd"/>
+      <w:r>
+        <w:rPr>
+          <w:rFonts w:ascii="Times New Roman" w:hAnsi="Times New Roman"/>
+        </w:rPr>
+        <w:t xml:space="preserve">. Estas interfaces tem o objetivo de adicionar novas funcionalidades as classes que as </w:t>
+      </w:r>
+      <w:proofErr w:type="gramStart"/>
+      <w:r>
+        <w:rPr>
+          <w:rFonts w:ascii="Times New Roman" w:hAnsi="Times New Roman"/>
+        </w:rPr>
+        <w:t>implementarem</w:t>
+      </w:r>
+      <w:proofErr w:type="gramEnd"/>
+      <w:r>
+        <w:rPr>
+          <w:rFonts w:ascii="Times New Roman" w:hAnsi="Times New Roman"/>
+        </w:rPr>
+        <w:t xml:space="preserve">. A princípio, na interface </w:t>
+      </w:r>
+      <w:proofErr w:type="spellStart"/>
+      <w:r>
+        <w:rPr>
+          <w:rFonts w:ascii="Times New Roman" w:hAnsi="Times New Roman"/>
+        </w:rPr>
+        <w:t>funcionavel</w:t>
+      </w:r>
+      <w:proofErr w:type="spellEnd"/>
+      <w:r>
+        <w:rPr>
+          <w:rFonts w:ascii="Times New Roman" w:hAnsi="Times New Roman"/>
+        </w:rPr>
+        <w:t xml:space="preserve"> as classes funcionário e recepcionista </w:t>
+      </w:r>
+      <w:proofErr w:type="gramStart"/>
+      <w:r>
+        <w:rPr>
+          <w:rFonts w:ascii="Times New Roman" w:hAnsi="Times New Roman"/>
+        </w:rPr>
+        <w:t>implementaram</w:t>
+      </w:r>
+      <w:proofErr w:type="gramEnd"/>
+      <w:r>
+        <w:rPr>
+          <w:rFonts w:ascii="Times New Roman" w:hAnsi="Times New Roman"/>
+        </w:rPr>
+        <w:t xml:space="preserve"> seus métodos que são, </w:t>
+      </w:r>
+      <w:proofErr w:type="spellStart"/>
+      <w:r>
+        <w:rPr>
+          <w:rFonts w:ascii="Times New Roman" w:hAnsi="Times New Roman"/>
+        </w:rPr>
+        <w:t>gerarRelatorio</w:t>
+      </w:r>
+      <w:proofErr w:type="spellEnd"/>
+      <w:r>
+        <w:rPr>
+          <w:rFonts w:ascii="Times New Roman" w:hAnsi="Times New Roman"/>
+        </w:rPr>
+        <w:t xml:space="preserve"> e </w:t>
+      </w:r>
+      <w:proofErr w:type="spellStart"/>
+      <w:r>
+        <w:rPr>
+          <w:rFonts w:ascii="Times New Roman" w:hAnsi="Times New Roman"/>
+        </w:rPr>
+        <w:t>baterPonto</w:t>
+      </w:r>
+      <w:proofErr w:type="spellEnd"/>
+      <w:r>
+        <w:rPr>
+          <w:rFonts w:ascii="Times New Roman" w:hAnsi="Times New Roman"/>
+        </w:rPr>
+        <w:t xml:space="preserve">. </w:t>
+      </w:r>
+      <w:r>
+        <w:rPr>
+          <w:rFonts w:ascii="Times New Roman" w:hAnsi="Times New Roman"/>
+        </w:rPr>
+        <w:t xml:space="preserve">Já na interface </w:t>
+      </w:r>
+      <w:proofErr w:type="spellStart"/>
+      <w:r>
+        <w:rPr>
+          <w:rFonts w:ascii="Times New Roman" w:hAnsi="Times New Roman"/>
+        </w:rPr>
+        <w:t>interagivel</w:t>
+      </w:r>
+      <w:proofErr w:type="spellEnd"/>
+      <w:r>
+        <w:rPr>
+          <w:rFonts w:ascii="Times New Roman" w:hAnsi="Times New Roman"/>
+        </w:rPr>
+        <w:t xml:space="preserve"> foi implementada apenas em alunos, utilizando o método </w:t>
+      </w:r>
+      <w:proofErr w:type="spellStart"/>
+      <w:proofErr w:type="gramStart"/>
+      <w:r>
+        <w:rPr>
+          <w:rFonts w:ascii="Times New Roman" w:hAnsi="Times New Roman"/>
+        </w:rPr>
+        <w:t>startarTexto</w:t>
+      </w:r>
+      <w:proofErr w:type="spellEnd"/>
+      <w:proofErr w:type="gramEnd"/>
+      <w:r>
+        <w:rPr>
+          <w:rFonts w:ascii="Times New Roman" w:hAnsi="Times New Roman"/>
+        </w:rPr>
+        <w:t>. No entanto este método se estenderá para as possíveis classes direção e secretaria. Mas isso será motivo de discussões futuras.</w:t>
+      </w:r>
+    </w:p>
+    <w:p>
+      <w:pPr>
+        <w:pStyle w:val="Paragrafonormal"/>
+        <w:spacing w:line="320" w:lineRule="atLeast"/>
+        <w:rPr>
+          <w:rFonts w:ascii="Times New Roman" w:hAnsi="Times New Roman"/>
+        </w:rPr>
+      </w:pPr>
+      <w:r>
+        <w:rPr>
+          <w:rFonts w:ascii="Times New Roman" w:hAnsi="Times New Roman"/>
+        </w:rPr>
+        <w:t xml:space="preserve">Além de disso, foi necessário criar a classe Texto para que fosse possível a troca de mensagem na interface </w:t>
+      </w:r>
+      <w:proofErr w:type="spellStart"/>
+      <w:r>
+        <w:rPr>
+          <w:rFonts w:ascii="Times New Roman" w:hAnsi="Times New Roman"/>
+        </w:rPr>
+        <w:t>interagivel</w:t>
+      </w:r>
+      <w:proofErr w:type="spellEnd"/>
+      <w:r>
+        <w:rPr>
+          <w:rFonts w:ascii="Times New Roman" w:hAnsi="Times New Roman"/>
+        </w:rPr>
+        <w:t>. Pois está gera uma mensagem, no qual pode ser enviada a um grupo de contatos.</w:t>
+      </w:r>
+    </w:p>
+    <w:p>
+      <w:pPr>
+        <w:pStyle w:val="Paragrafonormal"/>
+        <w:spacing w:line="320" w:lineRule="atLeast"/>
+        <w:rPr>
+          <w:rFonts w:ascii="Times New Roman" w:hAnsi="Times New Roman"/>
+        </w:rPr>
+      </w:pPr>
+      <w:r>
+        <w:rPr>
+          <w:rFonts w:ascii="Times New Roman" w:hAnsi="Times New Roman"/>
+        </w:rPr>
+        <w:t xml:space="preserve">Foi atualizada a diagrama de classes no qual recebeu suas novas mudanças. E também foram feitos alguns novos teste de unidades. Apesar do percentual de teste de diminuído, o que provoca uma estranheza, no entanto, o objetivo é estar aumentado mais nas próximas atividades.  </w:t>
+      </w:r>
+    </w:p>
+    <w:p>
+      <w:pPr>
+        <w:pStyle w:val="Paragrafonormal"/>
+        <w:spacing w:line="320" w:lineRule="atLeast"/>
+        <w:rPr>
+          <w:rFonts w:ascii="Times New Roman" w:hAnsi="Times New Roman"/>
+        </w:rPr>
+      </w:pPr>
+    </w:p>
+    <w:p>
+      <w:pPr>
+        <w:pStyle w:val="Paragrafonormal"/>
+        <w:ind w:left="-142" w:firstLine="0"/>
+        <w:jc w:val="center"/>
+        <w:rPr>
+          <w:rFonts w:ascii="Times New Roman" w:hAnsi="Times New Roman"/>
+          <w:b/>
+        </w:rPr>
+      </w:pPr>
+      <w:r>
+        <w:rPr>
+          <w:rFonts w:ascii="Times New Roman" w:hAnsi="Times New Roman"/>
+          <w:b/>
+          <w:noProof/>
+        </w:rPr>
+        <w:drawing>
+          <wp:inline distT="0" distB="0" distL="0" distR="0">
+            <wp:extent cx="5775359" cy="1060129"/>
+            <wp:effectExtent l="19050" t="0" r="0" b="0"/>
+            <wp:docPr id="11" name="Imagem 3"/>
+            <wp:cNvGraphicFramePr>
+              <a:graphicFrameLocks xmlns:a="http://schemas.openxmlformats.org/drawingml/2006/main" noChangeAspect="1"/>
+            </wp:cNvGraphicFramePr>
+            <a:graphic xmlns:a="http://schemas.openxmlformats.org/drawingml/2006/main">
+              <a:graphicData uri="http://schemas.openxmlformats.org/drawingml/2006/picture">
+                <pic:pic xmlns:pic="http://schemas.openxmlformats.org/drawingml/2006/picture">
+                  <pic:nvPicPr>
+                    <pic:cNvPr id="0" name="Picture 3"/>
+                    <pic:cNvPicPr>
+                      <a:picLocks noChangeAspect="1" noChangeArrowheads="1"/>
+                    </pic:cNvPicPr>
+                  </pic:nvPicPr>
+                  <pic:blipFill>
+                    <a:blip r:embed="rId24" cstate="print"/>
+                    <a:srcRect/>
+                    <a:stretch>
+                      <a:fillRect/>
+                    </a:stretch>
+                  </pic:blipFill>
+                  <pic:spPr bwMode="auto">
+                    <a:xfrm>
+                      <a:off x="0" y="0"/>
+                      <a:ext cx="5775431" cy="1060142"/>
+                    </a:xfrm>
+                    <a:prstGeom prst="rect">
+                      <a:avLst/>
+                    </a:prstGeom>
+                    <a:noFill/>
+                    <a:ln w="9525">
+                      <a:noFill/>
+                      <a:miter lim="800000"/>
+                      <a:headEnd/>
+                      <a:tailEnd/>
+                    </a:ln>
+                  </pic:spPr>
+                </pic:pic>
+              </a:graphicData>
+            </a:graphic>
+          </wp:inline>
+        </w:drawing>
+      </w:r>
+    </w:p>
+    <w:p>
+      <w:pPr>
+        <w:pStyle w:val="Paragrafonormal"/>
+        <w:spacing w:line="320" w:lineRule="atLeast"/>
+        <w:jc w:val="center"/>
+        <w:rPr>
+          <w:rFonts w:ascii="Times New Roman" w:hAnsi="Times New Roman"/>
+        </w:rPr>
+      </w:pPr>
       <w:r>
         <w:rPr>
           <w:rFonts w:ascii="Times New Roman" w:hAnsi="Times New Roman"/>
@@ -6317,6 +6746,66 @@
         <w:t xml:space="preserve"> </w:t>
       </w:r>
       <w:r>
+        <w:rPr>
+          <w:rFonts w:ascii="Times New Roman" w:hAnsi="Times New Roman"/>
+          <w:i/>
+          <w:sz w:val="20"/>
+        </w:rPr>
+        <w:t xml:space="preserve">Figura 12: Relatório do Teste de Cobertura (Etapa </w:t>
+      </w:r>
+      <w:proofErr w:type="gramStart"/>
+      <w:r>
+        <w:rPr>
+          <w:rFonts w:ascii="Times New Roman" w:hAnsi="Times New Roman"/>
+          <w:i/>
+          <w:sz w:val="20"/>
+        </w:rPr>
+        <w:t>7</w:t>
+      </w:r>
+      <w:proofErr w:type="gramEnd"/>
+      <w:r>
+        <w:rPr>
+          <w:rFonts w:ascii="Times New Roman" w:hAnsi="Times New Roman"/>
+          <w:i/>
+          <w:sz w:val="20"/>
+        </w:rPr>
+        <w:t xml:space="preserve">) – </w:t>
+      </w:r>
+      <w:proofErr w:type="spellStart"/>
+      <w:r>
+        <w:rPr>
+          <w:rFonts w:ascii="Times New Roman" w:hAnsi="Times New Roman"/>
+          <w:i/>
+          <w:sz w:val="20"/>
+        </w:rPr>
+        <w:t>EclEmma</w:t>
+      </w:r>
+      <w:proofErr w:type="spellEnd"/>
+      <w:r>
+        <w:rPr>
+          <w:rFonts w:ascii="Times New Roman" w:hAnsi="Times New Roman"/>
+          <w:i/>
+          <w:sz w:val="20"/>
+        </w:rPr>
+        <w:t>.</w:t>
+      </w:r>
+    </w:p>
+    <w:p/>
+    <w:p>
+      <w:pPr>
+        <w:rPr>
+          <w:rFonts w:ascii="Times New Roman" w:eastAsia="Times New Roman" w:hAnsi="Times New Roman" w:cs="Times New Roman"/>
+          <w:b/>
+          <w:kern w:val="28"/>
+          <w:sz w:val="28"/>
+          <w:szCs w:val="20"/>
+          <w:lang w:eastAsia="pt-BR"/>
+        </w:rPr>
+      </w:pPr>
+      <w:r>
+        <w:rPr>
+          <w:rFonts w:ascii="Times New Roman" w:hAnsi="Times New Roman"/>
+        </w:rPr>
         <w:br w:type="page"/>
       </w:r>
     </w:p>
@@ -6525,7 +7014,7 @@
 </file>
 
 <file path=word/endnotes.xml><?xml version="1.0" encoding="utf-8"?>
-<w:endnotes xmlns:wpc="http://schemas.microsoft.com/office/word/2010/wordprocessingCanvas" xmlns:mc="http://schemas.openxmlformats.org/markup-compatibility/2006" xmlns:o="urn:schemas-microsoft-com:office:office" xmlns:r="http://schemas.openxmlformats.org/officeDocument/2006/relationships" xmlns:m="http://schemas.openxmlformats.org/officeDocument/2006/math" xmlns:v="urn:schemas-microsoft-com:vml" xmlns:wp14="http://schemas.microsoft.com/office/word/2010/wordprocessingDrawing" xmlns:wp="http://schemas.openxmlformats.org/drawingml/2006/wordprocessingDrawing" xmlns:w10="urn:schemas-microsoft-com:office:word" xmlns:w="http://schemas.openxmlformats.org/wordprocessingml/2006/main" xmlns:w14="http://schemas.microsoft.com/office/word/2010/wordml" xmlns:wpg="http://schemas.microsoft.com/office/word/2010/wordprocessingGroup" xmlns:wpi="http://schemas.microsoft.com/office/word/2010/wordprocessingInk" xmlns:wne="http://schemas.microsoft.com/office/word/2006/wordml" xmlns:wps="http://schemas.microsoft.com/office/word/2010/wordprocessingShape" mc:Ignorable="w14 wp14">
+<w:endnotes xmlns:ve="http://schemas.openxmlformats.org/markup-compatibility/2006" xmlns:o="urn:schemas-microsoft-com:office:office" xmlns:r="http://schemas.openxmlformats.org/officeDocument/2006/relationships" xmlns:m="http://schemas.openxmlformats.org/officeDocument/2006/math" xmlns:v="urn:schemas-microsoft-com:vml" xmlns:wp="http://schemas.openxmlformats.org/drawingml/2006/wordprocessingDrawing" xmlns:w10="urn:schemas-microsoft-com:office:word" xmlns:w="http://schemas.openxmlformats.org/wordprocessingml/2006/main" xmlns:wne="http://schemas.microsoft.com/office/word/2006/wordml">
   <w:endnote w:type="separator" w:id="-1">
     <w:p>
       <w:pPr>
@@ -6550,7 +7039,7 @@
 </file>
 
 <file path=word/footer1.xml><?xml version="1.0" encoding="utf-8"?>
-<w:ftr xmlns:wpc="http://schemas.microsoft.com/office/word/2010/wordprocessingCanvas" xmlns:mc="http://schemas.openxmlformats.org/markup-compatibility/2006" xmlns:o="urn:schemas-microsoft-com:office:office" xmlns:r="http://schemas.openxmlformats.org/officeDocument/2006/relationships" xmlns:m="http://schemas.openxmlformats.org/officeDocument/2006/math" xmlns:v="urn:schemas-microsoft-com:vml" xmlns:wp14="http://schemas.microsoft.com/office/word/2010/wordprocessingDrawing" xmlns:wp="http://schemas.openxmlformats.org/drawingml/2006/wordprocessingDrawing" xmlns:w10="urn:schemas-microsoft-com:office:word" xmlns:w="http://schemas.openxmlformats.org/wordprocessingml/2006/main" xmlns:w14="http://schemas.microsoft.com/office/word/2010/wordml" xmlns:wpg="http://schemas.microsoft.com/office/word/2010/wordprocessingGroup" xmlns:wpi="http://schemas.microsoft.com/office/word/2010/wordprocessingInk" xmlns:wne="http://schemas.microsoft.com/office/word/2006/wordml" xmlns:wps="http://schemas.microsoft.com/office/word/2010/wordprocessingShape" mc:Ignorable="w14 wp14">
+<w:ftr xmlns:ve="http://schemas.openxmlformats.org/markup-compatibility/2006" xmlns:o="urn:schemas-microsoft-com:office:office" xmlns:r="http://schemas.openxmlformats.org/officeDocument/2006/relationships" xmlns:m="http://schemas.openxmlformats.org/officeDocument/2006/math" xmlns:v="urn:schemas-microsoft-com:vml" xmlns:wp="http://schemas.openxmlformats.org/drawingml/2006/wordprocessingDrawing" xmlns:w10="urn:schemas-microsoft-com:office:word" xmlns:w="http://schemas.openxmlformats.org/wordprocessingml/2006/main" xmlns:wne="http://schemas.microsoft.com/office/word/2006/wordml">
   <w:p>
     <w:pPr>
       <w:pStyle w:val="Rodap"/>
@@ -6593,7 +7082,7 @@
         <w:rFonts w:asciiTheme="majorHAnsi" w:hAnsiTheme="majorHAnsi"/>
         <w:noProof/>
       </w:rPr>
-      <w:t>5</w:t>
+      <w:t>3</w:t>
     </w:r>
     <w:r>
       <w:rPr>
@@ -6612,7 +7101,7 @@
 </file>
 
 <file path=word/footnotes.xml><?xml version="1.0" encoding="utf-8"?>
-<w:footnotes xmlns:wpc="http://schemas.microsoft.com/office/word/2010/wordprocessingCanvas" xmlns:mc="http://schemas.openxmlformats.org/markup-compatibility/2006" xmlns:o="urn:schemas-microsoft-com:office:office" xmlns:r="http://schemas.openxmlformats.org/officeDocument/2006/relationships" xmlns:m="http://schemas.openxmlformats.org/officeDocument/2006/math" xmlns:v="urn:schemas-microsoft-com:vml" xmlns:wp14="http://schemas.microsoft.com/office/word/2010/wordprocessingDrawing" xmlns:wp="http://schemas.openxmlformats.org/drawingml/2006/wordprocessingDrawing" xmlns:w10="urn:schemas-microsoft-com:office:word" xmlns:w="http://schemas.openxmlformats.org/wordprocessingml/2006/main" xmlns:w14="http://schemas.microsoft.com/office/word/2010/wordml" xmlns:wpg="http://schemas.microsoft.com/office/word/2010/wordprocessingGroup" xmlns:wpi="http://schemas.microsoft.com/office/word/2010/wordprocessingInk" xmlns:wne="http://schemas.microsoft.com/office/word/2006/wordml" xmlns:wps="http://schemas.microsoft.com/office/word/2010/wordprocessingShape" mc:Ignorable="w14 wp14">
+<w:footnotes xmlns:ve="http://schemas.openxmlformats.org/markup-compatibility/2006" xmlns:o="urn:schemas-microsoft-com:office:office" xmlns:r="http://schemas.openxmlformats.org/officeDocument/2006/relationships" xmlns:m="http://schemas.openxmlformats.org/officeDocument/2006/math" xmlns:v="urn:schemas-microsoft-com:vml" xmlns:wp="http://schemas.openxmlformats.org/drawingml/2006/wordprocessingDrawing" xmlns:w10="urn:schemas-microsoft-com:office:word" xmlns:w="http://schemas.openxmlformats.org/wordprocessingml/2006/main" xmlns:wne="http://schemas.microsoft.com/office/word/2006/wordml">
   <w:footnote w:type="separator" w:id="-1">
     <w:p>
       <w:pPr>
@@ -6637,7 +7126,7 @@
 </file>
 
 <file path=word/header1.xml><?xml version="1.0" encoding="utf-8"?>
-<w:hdr xmlns:wpc="http://schemas.microsoft.com/office/word/2010/wordprocessingCanvas" xmlns:mc="http://schemas.openxmlformats.org/markup-compatibility/2006" xmlns:o="urn:schemas-microsoft-com:office:office" xmlns:r="http://schemas.openxmlformats.org/officeDocument/2006/relationships" xmlns:m="http://schemas.openxmlformats.org/officeDocument/2006/math" xmlns:v="urn:schemas-microsoft-com:vml" xmlns:wp14="http://schemas.microsoft.com/office/word/2010/wordprocessingDrawing" xmlns:wp="http://schemas.openxmlformats.org/drawingml/2006/wordprocessingDrawing" xmlns:w10="urn:schemas-microsoft-com:office:word" xmlns:w="http://schemas.openxmlformats.org/wordprocessingml/2006/main" xmlns:w14="http://schemas.microsoft.com/office/word/2010/wordml" xmlns:wpg="http://schemas.microsoft.com/office/word/2010/wordprocessingGroup" xmlns:wpi="http://schemas.microsoft.com/office/word/2010/wordprocessingInk" xmlns:wne="http://schemas.microsoft.com/office/word/2006/wordml" xmlns:wps="http://schemas.microsoft.com/office/word/2010/wordprocessingShape" mc:Ignorable="w14 wp14">
+<w:hdr xmlns:ve="http://schemas.openxmlformats.org/markup-compatibility/2006" xmlns:o="urn:schemas-microsoft-com:office:office" xmlns:r="http://schemas.openxmlformats.org/officeDocument/2006/relationships" xmlns:m="http://schemas.openxmlformats.org/officeDocument/2006/math" xmlns:v="urn:schemas-microsoft-com:vml" xmlns:wp="http://schemas.openxmlformats.org/drawingml/2006/wordprocessingDrawing" xmlns:w10="urn:schemas-microsoft-com:office:word" xmlns:w="http://schemas.openxmlformats.org/wordprocessingml/2006/main" xmlns:wne="http://schemas.microsoft.com/office/word/2006/wordml">
   <w:p>
     <w:pPr>
       <w:pStyle w:val="Cabealho"/>
@@ -6702,7 +7191,7 @@
 </file>
 
 <file path=word/numbering.xml><?xml version="1.0" encoding="utf-8"?>
-<w:numbering xmlns:wpc="http://schemas.microsoft.com/office/word/2010/wordprocessingCanvas" xmlns:mc="http://schemas.openxmlformats.org/markup-compatibility/2006" xmlns:o="urn:schemas-microsoft-com:office:office" xmlns:r="http://schemas.openxmlformats.org/officeDocument/2006/relationships" xmlns:m="http://schemas.openxmlformats.org/officeDocument/2006/math" xmlns:v="urn:schemas-microsoft-com:vml" xmlns:wp14="http://schemas.microsoft.com/office/word/2010/wordprocessingDrawing" xmlns:wp="http://schemas.openxmlformats.org/drawingml/2006/wordprocessingDrawing" xmlns:w10="urn:schemas-microsoft-com:office:word" xmlns:w="http://schemas.openxmlformats.org/wordprocessingml/2006/main" xmlns:w14="http://schemas.microsoft.com/office/word/2010/wordml" xmlns:wpg="http://schemas.microsoft.com/office/word/2010/wordprocessingGroup" xmlns:wpi="http://schemas.microsoft.com/office/word/2010/wordprocessingInk" xmlns:wne="http://schemas.microsoft.com/office/word/2006/wordml" xmlns:wps="http://schemas.microsoft.com/office/word/2010/wordprocessingShape" mc:Ignorable="w14 wp14">
+<w:numbering xmlns:ve="http://schemas.openxmlformats.org/markup-compatibility/2006" xmlns:o="urn:schemas-microsoft-com:office:office" xmlns:r="http://schemas.openxmlformats.org/officeDocument/2006/relationships" xmlns:m="http://schemas.openxmlformats.org/officeDocument/2006/math" xmlns:v="urn:schemas-microsoft-com:vml" xmlns:wp="http://schemas.openxmlformats.org/drawingml/2006/wordprocessingDrawing" xmlns:w10="urn:schemas-microsoft-com:office:word" xmlns:w="http://schemas.openxmlformats.org/wordprocessingml/2006/main" xmlns:wne="http://schemas.microsoft.com/office/word/2006/wordml">
   <w:abstractNum w:abstractNumId="0">
     <w:nsid w:val="3D9702B2"/>
     <w:multiLevelType w:val="multilevel"/>
@@ -6824,7 +7313,7 @@
 </file>
 
 <file path=word/styles.xml><?xml version="1.0" encoding="utf-8"?>
-<w:styles xmlns:mc="http://schemas.openxmlformats.org/markup-compatibility/2006" xmlns:r="http://schemas.openxmlformats.org/officeDocument/2006/relationships" xmlns:w="http://schemas.openxmlformats.org/wordprocessingml/2006/main" xmlns:w14="http://schemas.microsoft.com/office/word/2010/wordml" mc:Ignorable="w14">
+<w:styles xmlns:r="http://schemas.openxmlformats.org/officeDocument/2006/relationships" xmlns:w="http://schemas.openxmlformats.org/wordprocessingml/2006/main">
   <w:docDefaults>
     <w:rPrDefault>
       <w:rPr>
@@ -7187,6 +7676,7 @@
     <w:uiPriority w:val="99"/>
     <w:semiHidden/>
     <w:unhideWhenUsed/>
+    <w:qFormat/>
     <w:tblPr>
       <w:tblInd w:w="0" w:type="dxa"/>
       <w:tblCellMar>
@@ -8148,7 +8638,7 @@
 </file>
 
 <file path=customXml/itemProps1.xml><?xml version="1.0" encoding="utf-8"?>
-<ds:datastoreItem xmlns:ds="http://schemas.openxmlformats.org/officeDocument/2006/customXml" ds:itemID="{FFB3BBCC-AEB1-4E1B-B72E-9F2F3016B2EE}">
+<ds:datastoreItem xmlns:ds="http://schemas.openxmlformats.org/officeDocument/2006/customXml" ds:itemID="{9828DF25-69BE-49D2-92DD-2DD14D957472}">
   <ds:schemaRefs>
     <ds:schemaRef ds:uri="http://schemas.openxmlformats.org/officeDocument/2006/bibliography"/>
   </ds:schemaRefs>
